--- a/2. Vergelijkende studie/Info.docx
+++ b/2. Vergelijkende studie/Info.docx
@@ -4,23 +4,363 @@
   <w:body>
     <w:p>
       <w:pPr>
-        <w:rPr>
-          <w:lang w:val="nl-BE"/>
-        </w:rPr>
-      </w:pPr>
-      <w:proofErr w:type="spellStart"/>
-      <w:r>
-        <w:rPr>
-          <w:lang w:val="en-US"/>
+        <w:pStyle w:val="Kop1"/>
+        <w:rPr>
+          <w:lang w:val="en-US"/>
+        </w:rPr>
+      </w:pPr>
+      <w:r>
+        <w:rPr>
+          <w:lang w:val="en-US"/>
+        </w:rPr>
+        <w:t xml:space="preserve">1. </w:t>
+      </w:r>
+      <w:proofErr w:type="spellStart"/>
+      <w:r>
+        <w:rPr>
+          <w:lang w:val="en-US"/>
+        </w:rPr>
+        <w:t>Inleiding</w:t>
+      </w:r>
+      <w:proofErr w:type="spellEnd"/>
+    </w:p>
+    <w:p>
+      <w:pPr>
+        <w:rPr>
+          <w:lang w:val="nl-BE"/>
+        </w:rPr>
+      </w:pPr>
+      <w:r>
+        <w:rPr>
+          <w:lang w:val="nl-BE"/>
+        </w:rPr>
+        <w:t>Voor het vak Web-Research 3 moesten we in de eerste periode een nieuwe technologie leren</w:t>
+      </w:r>
+      <w:r>
+        <w:rPr>
+          <w:lang w:val="nl-BE"/>
+        </w:rPr>
+        <w:t xml:space="preserve"> en een vergelijkende studie maken</w:t>
+      </w:r>
+      <w:r>
+        <w:rPr>
+          <w:lang w:val="nl-BE"/>
+        </w:rPr>
+        <w:t xml:space="preserve">. </w:t>
+      </w:r>
+      <w:r>
+        <w:rPr>
+          <w:lang w:val="nl-BE"/>
+        </w:rPr>
+        <w:t>Voor deze nieuwe technologie had ik gekozen voor</w:t>
+      </w:r>
+      <w:r>
+        <w:rPr>
+          <w:lang w:val="nl-BE"/>
+        </w:rPr>
+        <w:t xml:space="preserve"> </w:t>
+      </w:r>
+      <w:proofErr w:type="spellStart"/>
+      <w:r>
+        <w:rPr>
+          <w:lang w:val="nl-BE"/>
+        </w:rPr>
+        <w:t>UI</w:t>
+      </w:r>
+      <w:r>
+        <w:rPr>
+          <w:lang w:val="nl-BE"/>
+        </w:rPr>
+        <w:t>kit</w:t>
+      </w:r>
+      <w:proofErr w:type="spellEnd"/>
+      <w:r>
+        <w:rPr>
+          <w:lang w:val="nl-BE"/>
+        </w:rPr>
+        <w:t xml:space="preserve">. Nu wou ik </w:t>
+      </w:r>
+      <w:proofErr w:type="spellStart"/>
+      <w:r>
+        <w:rPr>
+          <w:lang w:val="nl-BE"/>
         </w:rPr>
         <w:t>UIkit</w:t>
       </w:r>
       <w:proofErr w:type="spellEnd"/>
       <w:r>
         <w:rPr>
-          <w:lang w:val="en-US"/>
-        </w:rPr>
-        <w:t xml:space="preserve"> is </w:t>
+          <w:lang w:val="nl-BE"/>
+        </w:rPr>
+        <w:t xml:space="preserve"> door trekken naar de vergelijkende studie. Ik ben </w:t>
+      </w:r>
+      <w:proofErr w:type="spellStart"/>
+      <w:r>
+        <w:rPr>
+          <w:lang w:val="nl-BE"/>
+        </w:rPr>
+        <w:t>UI</w:t>
+      </w:r>
+      <w:r>
+        <w:rPr>
+          <w:lang w:val="nl-BE"/>
+        </w:rPr>
+        <w:t>kit</w:t>
+      </w:r>
+      <w:proofErr w:type="spellEnd"/>
+      <w:r>
+        <w:rPr>
+          <w:lang w:val="nl-BE"/>
+        </w:rPr>
+        <w:t xml:space="preserve"> gaan vergelijken met een ande</w:t>
+      </w:r>
+      <w:r>
+        <w:rPr>
+          <w:lang w:val="nl-BE"/>
+        </w:rPr>
+        <w:t>r</w:t>
+      </w:r>
+      <w:r>
+        <w:rPr>
+          <w:lang w:val="nl-BE"/>
+        </w:rPr>
+        <w:t xml:space="preserve"> front-end </w:t>
+      </w:r>
+      <w:proofErr w:type="spellStart"/>
+      <w:r>
+        <w:rPr>
+          <w:lang w:val="nl-BE"/>
+        </w:rPr>
+        <w:t>framework</w:t>
+      </w:r>
+      <w:proofErr w:type="spellEnd"/>
+      <w:r>
+        <w:rPr>
+          <w:lang w:val="nl-BE"/>
+        </w:rPr>
+        <w:t xml:space="preserve">. Ik heb gekozen voor </w:t>
+      </w:r>
+      <w:r>
+        <w:rPr>
+          <w:lang w:val="nl-BE"/>
+        </w:rPr>
+        <w:t xml:space="preserve">het </w:t>
+      </w:r>
+      <w:proofErr w:type="spellStart"/>
+      <w:r>
+        <w:rPr>
+          <w:lang w:val="nl-BE"/>
+        </w:rPr>
+        <w:t>Semantic</w:t>
+      </w:r>
+      <w:proofErr w:type="spellEnd"/>
+      <w:r>
+        <w:rPr>
+          <w:lang w:val="nl-BE"/>
+        </w:rPr>
+        <w:t xml:space="preserve"> UI</w:t>
+      </w:r>
+      <w:r>
+        <w:rPr>
+          <w:lang w:val="nl-BE"/>
+        </w:rPr>
+        <w:t xml:space="preserve"> omdat dit net als </w:t>
+      </w:r>
+      <w:proofErr w:type="spellStart"/>
+      <w:r>
+        <w:rPr>
+          <w:lang w:val="nl-BE"/>
+        </w:rPr>
+        <w:t>UIkit</w:t>
+      </w:r>
+      <w:proofErr w:type="spellEnd"/>
+      <w:r>
+        <w:rPr>
+          <w:lang w:val="nl-BE"/>
+        </w:rPr>
+        <w:t xml:space="preserve"> een front-end </w:t>
+      </w:r>
+      <w:proofErr w:type="spellStart"/>
+      <w:r>
+        <w:rPr>
+          <w:lang w:val="nl-BE"/>
+        </w:rPr>
+        <w:t>framework</w:t>
+      </w:r>
+      <w:proofErr w:type="spellEnd"/>
+      <w:r>
+        <w:rPr>
+          <w:lang w:val="nl-BE"/>
+        </w:rPr>
+        <w:t xml:space="preserve"> was waar ik nog niet mee had gewerkt. </w:t>
+      </w:r>
+    </w:p>
+    <w:p>
+      <w:pPr>
+        <w:pStyle w:val="Kop1"/>
+        <w:rPr>
+          <w:lang w:val="nl-BE"/>
+        </w:rPr>
+      </w:pPr>
+      <w:r>
+        <w:rPr>
+          <w:lang w:val="nl-BE"/>
+        </w:rPr>
+        <w:t xml:space="preserve">2. </w:t>
+      </w:r>
+      <w:r>
+        <w:rPr>
+          <w:lang w:val="nl-BE"/>
+        </w:rPr>
+        <w:t>Informatie</w:t>
+      </w:r>
+    </w:p>
+    <w:p>
+      <w:pPr>
+        <w:pStyle w:val="Kop2"/>
+        <w:rPr>
+          <w:lang w:val="nl-BE"/>
+        </w:rPr>
+      </w:pPr>
+      <w:r>
+        <w:rPr>
+          <w:lang w:val="nl-BE"/>
+        </w:rPr>
+        <w:t>2</w:t>
+      </w:r>
+      <w:r>
+        <w:rPr>
+          <w:lang w:val="nl-BE"/>
+        </w:rPr>
+        <w:t xml:space="preserve">.1 Wat is </w:t>
+      </w:r>
+      <w:proofErr w:type="spellStart"/>
+      <w:r>
+        <w:rPr>
+          <w:lang w:val="nl-BE"/>
+        </w:rPr>
+        <w:t>UIKit</w:t>
+      </w:r>
+      <w:proofErr w:type="spellEnd"/>
+      <w:r>
+        <w:rPr>
+          <w:lang w:val="nl-BE"/>
+        </w:rPr>
+        <w:t>?</w:t>
+      </w:r>
+    </w:p>
+    <w:p>
+      <w:pPr>
+        <w:rPr>
+          <w:lang w:val="nl-BE"/>
+        </w:rPr>
+      </w:pPr>
+      <w:proofErr w:type="spellStart"/>
+      <w:r>
+        <w:rPr>
+          <w:lang w:val="nl-BE"/>
+        </w:rPr>
+        <w:t>UIkit</w:t>
+      </w:r>
+      <w:proofErr w:type="spellEnd"/>
+      <w:r>
+        <w:rPr>
+          <w:lang w:val="nl-BE"/>
+        </w:rPr>
+        <w:t xml:space="preserve"> is een open-source front-end </w:t>
+      </w:r>
+      <w:proofErr w:type="spellStart"/>
+      <w:r>
+        <w:rPr>
+          <w:lang w:val="nl-BE"/>
+        </w:rPr>
+        <w:t>framework</w:t>
+      </w:r>
+      <w:proofErr w:type="spellEnd"/>
+      <w:r>
+        <w:rPr>
+          <w:lang w:val="nl-BE"/>
+        </w:rPr>
+        <w:t xml:space="preserve">. </w:t>
+      </w:r>
+      <w:r>
+        <w:rPr>
+          <w:lang w:val="nl-BE"/>
+        </w:rPr>
+        <w:t xml:space="preserve">Dat betekent eigenlijk een collectie van </w:t>
+      </w:r>
+      <w:proofErr w:type="spellStart"/>
+      <w:r>
+        <w:rPr>
+          <w:lang w:val="nl-BE"/>
+        </w:rPr>
+        <w:t>css</w:t>
+      </w:r>
+      <w:proofErr w:type="spellEnd"/>
+      <w:r>
+        <w:rPr>
+          <w:lang w:val="nl-BE"/>
+        </w:rPr>
+        <w:t xml:space="preserve"> en javascript dat je helpt bij </w:t>
+      </w:r>
+      <w:r>
+        <w:rPr>
+          <w:lang w:val="nl-BE"/>
+        </w:rPr>
+        <w:t>structuren van je project. Het bevat veel componenten die je kan gebruiken op je webpagina’s.</w:t>
+      </w:r>
+    </w:p>
+    <w:p>
+      <w:pPr>
+        <w:pStyle w:val="Kop2"/>
+        <w:rPr>
+          <w:lang w:val="en-US"/>
+        </w:rPr>
+      </w:pPr>
+      <w:r>
+        <w:rPr>
+          <w:lang w:val="en-US"/>
+        </w:rPr>
+        <w:t>2.1</w:t>
+      </w:r>
+      <w:r>
+        <w:rPr>
+          <w:lang w:val="en-US"/>
+        </w:rPr>
+        <w:t xml:space="preserve"> </w:t>
+      </w:r>
+      <w:proofErr w:type="spellStart"/>
+      <w:r>
+        <w:rPr>
+          <w:lang w:val="en-US"/>
+        </w:rPr>
+        <w:t>Wat</w:t>
+      </w:r>
+      <w:proofErr w:type="spellEnd"/>
+      <w:r>
+        <w:rPr>
+          <w:lang w:val="en-US"/>
+        </w:rPr>
+        <w:t xml:space="preserve"> is Semantic UI?</w:t>
+      </w:r>
+    </w:p>
+    <w:p>
+      <w:pPr>
+        <w:rPr>
+          <w:lang w:val="en-US"/>
+        </w:rPr>
+      </w:pPr>
+      <w:r>
+        <w:rPr>
+          <w:lang w:val="en-US"/>
+        </w:rPr>
+        <w:t>Semantic UI is</w:t>
+      </w:r>
+      <w:r>
+        <w:rPr>
+          <w:lang w:val="en-US"/>
+        </w:rPr>
+        <w:t xml:space="preserve"> </w:t>
       </w:r>
       <w:proofErr w:type="spellStart"/>
       <w:r>
@@ -34,8 +374,16 @@
         <w:rPr>
           <w:lang w:val="en-US"/>
         </w:rPr>
-        <w:t xml:space="preserve"> open-source front-end framework</w:t>
-      </w:r>
+        <w:t xml:space="preserve"> modern front-end framework </w:t>
+      </w:r>
+      <w:proofErr w:type="spellStart"/>
+      <w:r>
+        <w:rPr>
+          <w:lang w:val="en-US"/>
+        </w:rPr>
+        <w:t>dat</w:t>
+      </w:r>
+      <w:proofErr w:type="spellEnd"/>
       <w:r>
         <w:rPr>
           <w:lang w:val="en-US"/>
@@ -47,7 +395,7 @@
         <w:rPr>
           <w:lang w:val="en-US"/>
         </w:rPr>
-        <w:t>voor</w:t>
+        <w:t>zig</w:t>
       </w:r>
       <w:proofErr w:type="spellEnd"/>
       <w:r>
@@ -61,61 +409,1136 @@
         <w:rPr>
           <w:lang w:val="en-US"/>
         </w:rPr>
-        <w:t>webdevlopment</w:t>
-      </w:r>
-      <w:proofErr w:type="spellEnd"/>
-      <w:r>
-        <w:rPr>
-          <w:lang w:val="en-US"/>
-        </w:rPr>
-        <w:t xml:space="preserve">. </w:t>
-      </w:r>
-      <w:r>
-        <w:rPr>
-          <w:lang w:val="nl-BE"/>
-        </w:rPr>
-        <w:t xml:space="preserve">Dat betekent eigenlijk een collectie van </w:t>
-      </w:r>
-      <w:proofErr w:type="spellStart"/>
-      <w:r>
-        <w:rPr>
-          <w:lang w:val="nl-BE"/>
-        </w:rPr>
-        <w:t>css</w:t>
-      </w:r>
-      <w:proofErr w:type="spellEnd"/>
-      <w:r>
-        <w:rPr>
-          <w:lang w:val="nl-BE"/>
-        </w:rPr>
-        <w:t xml:space="preserve"> en javascript dat je helpt bij </w:t>
-      </w:r>
-      <w:r>
-        <w:rPr>
-          <w:lang w:val="nl-BE"/>
-        </w:rPr>
-        <w:t>structuren van je project. Het bevat veel componenten die je kan gebruiken op je webpagina’s.</w:t>
-      </w:r>
-    </w:p>
-    <w:p>
-      <w:pPr>
-        <w:rPr>
-          <w:lang w:val="nl-BE"/>
-        </w:rPr>
-      </w:pPr>
-      <w:r>
-        <w:rPr>
-          <w:lang w:val="nl-BE"/>
-        </w:rPr>
-        <w:t>Waarom zou je een front</w:t>
+        <w:t>richt</w:t>
+      </w:r>
+      <w:proofErr w:type="spellEnd"/>
+      <w:r>
+        <w:rPr>
+          <w:lang w:val="en-US"/>
+        </w:rPr>
+        <w:t xml:space="preserve"> op </w:t>
+      </w:r>
+      <w:proofErr w:type="spellStart"/>
+      <w:r>
+        <w:rPr>
+          <w:lang w:val="en-US"/>
+        </w:rPr>
+        <w:t>snel</w:t>
+      </w:r>
+      <w:proofErr w:type="spellEnd"/>
+      <w:r>
+        <w:rPr>
+          <w:lang w:val="en-US"/>
+        </w:rPr>
+        <w:t xml:space="preserve">, </w:t>
+      </w:r>
+      <w:proofErr w:type="spellStart"/>
+      <w:r>
+        <w:rPr>
+          <w:lang w:val="en-US"/>
+        </w:rPr>
+        <w:t>mooi</w:t>
+      </w:r>
+      <w:proofErr w:type="spellEnd"/>
+      <w:r>
+        <w:rPr>
+          <w:lang w:val="en-US"/>
+        </w:rPr>
+        <w:t xml:space="preserve"> en responsive web design.</w:t>
+      </w:r>
+    </w:p>
+    <w:p>
+      <w:pPr>
+        <w:rPr>
+          <w:lang w:val="en-US"/>
+        </w:rPr>
+      </w:pPr>
+    </w:p>
+    <w:p>
+      <w:pPr>
+        <w:pStyle w:val="Kop1"/>
+        <w:rPr>
+          <w:lang w:val="en-US"/>
+        </w:rPr>
+      </w:pPr>
+      <w:r>
+        <w:rPr>
+          <w:lang w:val="en-US"/>
+        </w:rPr>
+        <w:t xml:space="preserve">3. </w:t>
+      </w:r>
+      <w:proofErr w:type="spellStart"/>
+      <w:r>
+        <w:rPr>
+          <w:lang w:val="en-US"/>
+        </w:rPr>
+        <w:t>Installatie</w:t>
+      </w:r>
+      <w:proofErr w:type="spellEnd"/>
+    </w:p>
+    <w:p>
+      <w:pPr>
+        <w:pStyle w:val="Kop2"/>
+        <w:rPr>
+          <w:lang w:val="en-US"/>
+        </w:rPr>
+      </w:pPr>
+      <w:r>
+        <w:rPr>
+          <w:lang w:val="en-US"/>
+        </w:rPr>
+        <w:t xml:space="preserve">1.1 </w:t>
+      </w:r>
+      <w:r>
+        <w:rPr>
+          <w:lang w:val="en-US"/>
+        </w:rPr>
+        <w:t>Download</w:t>
+      </w:r>
+      <w:r>
+        <w:rPr>
+          <w:lang w:val="en-US"/>
+        </w:rPr>
+        <w:t xml:space="preserve"> </w:t>
+      </w:r>
+      <w:proofErr w:type="spellStart"/>
+      <w:r>
+        <w:rPr>
+          <w:lang w:val="en-US"/>
+        </w:rPr>
+        <w:t>UI</w:t>
+      </w:r>
+      <w:r>
+        <w:rPr>
+          <w:lang w:val="en-US"/>
+        </w:rPr>
+        <w:t>kit</w:t>
       </w:r>
       <w:bookmarkStart w:id="0" w:name="_GoBack"/>
       <w:bookmarkEnd w:id="0"/>
-      <w:r>
-        <w:rPr>
-          <w:lang w:val="nl-BE"/>
-        </w:rPr>
-        <w:t xml:space="preserve">-end </w:t>
+      <w:proofErr w:type="spellEnd"/>
+    </w:p>
+    <w:p>
+      <w:pPr>
+        <w:rPr>
+          <w:lang w:val="nl-BE"/>
+        </w:rPr>
+      </w:pPr>
+      <w:r>
+        <w:rPr>
+          <w:lang w:val="nl-BE"/>
+        </w:rPr>
+        <w:t xml:space="preserve">Men kan </w:t>
+      </w:r>
+      <w:proofErr w:type="spellStart"/>
+      <w:r>
+        <w:rPr>
+          <w:lang w:val="nl-BE"/>
+        </w:rPr>
+        <w:t>UIkit</w:t>
+      </w:r>
+      <w:proofErr w:type="spellEnd"/>
+      <w:r>
+        <w:rPr>
+          <w:lang w:val="nl-BE"/>
+        </w:rPr>
+        <w:t xml:space="preserve"> op ver</w:t>
+      </w:r>
+      <w:r>
+        <w:rPr>
+          <w:lang w:val="nl-BE"/>
+        </w:rPr>
+        <w:t xml:space="preserve">schillende manieren installeren. Men kan op de Homepagina van </w:t>
+      </w:r>
+      <w:proofErr w:type="spellStart"/>
+      <w:r>
+        <w:rPr>
+          <w:lang w:val="nl-BE"/>
+        </w:rPr>
+        <w:t>UIkit</w:t>
+      </w:r>
+      <w:proofErr w:type="spellEnd"/>
+      <w:r>
+        <w:rPr>
+          <w:lang w:val="nl-BE"/>
+        </w:rPr>
+        <w:t xml:space="preserve"> (</w:t>
+      </w:r>
+      <w:hyperlink r:id="rId6" w:history="1">
+        <w:r>
+          <w:rPr>
+            <w:rStyle w:val="Hyperlink"/>
+            <w:lang w:val="nl-BE"/>
+          </w:rPr>
+          <w:t>www.getuikit.com</w:t>
+        </w:r>
+      </w:hyperlink>
+      <w:r>
+        <w:rPr>
+          <w:lang w:val="nl-BE"/>
+        </w:rPr>
+        <w:t xml:space="preserve">) een zip file downloaden. Daarna moet je nog wel </w:t>
+      </w:r>
+      <w:r>
+        <w:rPr>
+          <w:lang w:val="nl-BE"/>
+        </w:rPr>
+        <w:t xml:space="preserve">de </w:t>
+      </w:r>
+      <w:proofErr w:type="spellStart"/>
+      <w:r>
+        <w:rPr>
+          <w:lang w:val="nl-BE"/>
+        </w:rPr>
+        <w:t>UIkit</w:t>
+      </w:r>
+      <w:proofErr w:type="spellEnd"/>
+      <w:r>
+        <w:rPr>
+          <w:lang w:val="nl-BE"/>
+        </w:rPr>
+        <w:t xml:space="preserve"> </w:t>
+      </w:r>
+      <w:r>
+        <w:rPr>
+          <w:lang w:val="nl-BE"/>
+        </w:rPr>
+        <w:t>CSS en J</w:t>
+      </w:r>
+      <w:r>
+        <w:rPr>
+          <w:lang w:val="nl-BE"/>
+        </w:rPr>
+        <w:t xml:space="preserve">avascript toevoegen aan je HTML5 project. Je moet ook </w:t>
+      </w:r>
+      <w:proofErr w:type="spellStart"/>
+      <w:r>
+        <w:rPr>
+          <w:lang w:val="nl-BE"/>
+        </w:rPr>
+        <w:t>JQeury</w:t>
+      </w:r>
+      <w:proofErr w:type="spellEnd"/>
+      <w:r>
+        <w:rPr>
+          <w:lang w:val="nl-BE"/>
+        </w:rPr>
+        <w:t xml:space="preserve"> implementeren om </w:t>
+      </w:r>
+      <w:proofErr w:type="spellStart"/>
+      <w:r>
+        <w:rPr>
+          <w:lang w:val="nl-BE"/>
+        </w:rPr>
+        <w:t>UIkit</w:t>
+      </w:r>
+      <w:proofErr w:type="spellEnd"/>
+      <w:r>
+        <w:rPr>
+          <w:lang w:val="nl-BE"/>
+        </w:rPr>
+        <w:t xml:space="preserve"> te laten werken. </w:t>
+      </w:r>
+    </w:p>
+    <w:p>
+      <w:pPr>
+        <w:rPr>
+          <w:lang w:val="nl-BE"/>
+        </w:rPr>
+      </w:pPr>
+      <w:r>
+        <w:rPr>
+          <w:noProof/>
+          <w:lang w:val="nl-BE" w:eastAsia="nl-BE"/>
+        </w:rPr>
+        <w:drawing>
+          <wp:inline distT="0" distB="0" distL="0" distR="0" wp14:anchorId="40BC4339" wp14:editId="6C9C6050">
+            <wp:extent cx="3603172" cy="1559476"/>
+            <wp:effectExtent l="0" t="0" r="0" b="3175"/>
+            <wp:docPr id="2" name="Afbeelding 2"/>
+            <wp:cNvGraphicFramePr>
+              <a:graphicFrameLocks xmlns:a="http://schemas.openxmlformats.org/drawingml/2006/main" noChangeAspect="1"/>
+            </wp:cNvGraphicFramePr>
+            <a:graphic xmlns:a="http://schemas.openxmlformats.org/drawingml/2006/main">
+              <a:graphicData uri="http://schemas.openxmlformats.org/drawingml/2006/picture">
+                <pic:pic xmlns:pic="http://schemas.openxmlformats.org/drawingml/2006/picture">
+                  <pic:nvPicPr>
+                    <pic:cNvPr id="0" name=""/>
+                    <pic:cNvPicPr/>
+                  </pic:nvPicPr>
+                  <pic:blipFill>
+                    <a:blip r:embed="rId7"/>
+                    <a:stretch>
+                      <a:fillRect/>
+                    </a:stretch>
+                  </pic:blipFill>
+                  <pic:spPr>
+                    <a:xfrm>
+                      <a:off x="0" y="0"/>
+                      <a:ext cx="3605208" cy="1560357"/>
+                    </a:xfrm>
+                    <a:prstGeom prst="rect">
+                      <a:avLst/>
+                    </a:prstGeom>
+                  </pic:spPr>
+                </pic:pic>
+              </a:graphicData>
+            </a:graphic>
+          </wp:inline>
+        </w:drawing>
+      </w:r>
+    </w:p>
+    <w:p>
+      <w:pPr>
+        <w:rPr>
+          <w:lang w:val="nl-BE"/>
+        </w:rPr>
+      </w:pPr>
+      <w:r>
+        <w:rPr>
+          <w:lang w:val="nl-BE"/>
+        </w:rPr>
+        <w:t xml:space="preserve">Of men kan ook werken met een </w:t>
+      </w:r>
+      <w:proofErr w:type="spellStart"/>
+      <w:r>
+        <w:rPr>
+          <w:lang w:val="nl-BE"/>
+        </w:rPr>
+        <w:t>cdn</w:t>
+      </w:r>
+      <w:proofErr w:type="spellEnd"/>
+      <w:r>
+        <w:rPr>
+          <w:lang w:val="nl-BE"/>
+        </w:rPr>
+        <w:t xml:space="preserve">. Alle versies van </w:t>
+      </w:r>
+      <w:proofErr w:type="spellStart"/>
+      <w:r>
+        <w:rPr>
+          <w:lang w:val="nl-BE"/>
+        </w:rPr>
+        <w:t>UIkit</w:t>
+      </w:r>
+      <w:proofErr w:type="spellEnd"/>
+      <w:r>
+        <w:rPr>
+          <w:lang w:val="nl-BE"/>
+        </w:rPr>
+        <w:t xml:space="preserve"> worden gehost op </w:t>
+      </w:r>
+      <w:proofErr w:type="spellStart"/>
+      <w:r>
+        <w:rPr>
+          <w:lang w:val="nl-BE"/>
+        </w:rPr>
+        <w:t>Cloudflare</w:t>
+      </w:r>
+      <w:proofErr w:type="spellEnd"/>
+      <w:r>
+        <w:rPr>
+          <w:lang w:val="nl-BE"/>
+        </w:rPr>
+        <w:t xml:space="preserve"> content </w:t>
+      </w:r>
+      <w:proofErr w:type="spellStart"/>
+      <w:r>
+        <w:rPr>
+          <w:lang w:val="nl-BE"/>
+        </w:rPr>
+        <w:t>delevry</w:t>
+      </w:r>
+      <w:proofErr w:type="spellEnd"/>
+      <w:r>
+        <w:rPr>
+          <w:lang w:val="nl-BE"/>
+        </w:rPr>
+        <w:t xml:space="preserve"> </w:t>
+      </w:r>
+      <w:proofErr w:type="spellStart"/>
+      <w:r>
+        <w:rPr>
+          <w:lang w:val="nl-BE"/>
+        </w:rPr>
+        <w:t>network</w:t>
+      </w:r>
+      <w:proofErr w:type="spellEnd"/>
+      <w:r>
+        <w:rPr>
+          <w:lang w:val="nl-BE"/>
+        </w:rPr>
+        <w:t xml:space="preserve"> via cdnjs.com. Om dit dan te integreren moet men het volgende doen.</w:t>
+      </w:r>
+    </w:p>
+    <w:p>
+      <w:pPr>
+        <w:rPr>
+          <w:lang w:val="nl-BE"/>
+        </w:rPr>
+      </w:pPr>
+      <w:r>
+        <w:rPr>
+          <w:noProof/>
+          <w:lang w:val="nl-BE" w:eastAsia="nl-BE"/>
+        </w:rPr>
+        <w:drawing>
+          <wp:inline distT="0" distB="0" distL="0" distR="0" wp14:anchorId="2B13464A" wp14:editId="6EE43A40">
+            <wp:extent cx="5760720" cy="291527"/>
+            <wp:effectExtent l="0" t="0" r="0" b="0"/>
+            <wp:docPr id="1" name="Afbeelding 1"/>
+            <wp:cNvGraphicFramePr>
+              <a:graphicFrameLocks xmlns:a="http://schemas.openxmlformats.org/drawingml/2006/main" noChangeAspect="1"/>
+            </wp:cNvGraphicFramePr>
+            <a:graphic xmlns:a="http://schemas.openxmlformats.org/drawingml/2006/main">
+              <a:graphicData uri="http://schemas.openxmlformats.org/drawingml/2006/picture">
+                <pic:pic xmlns:pic="http://schemas.openxmlformats.org/drawingml/2006/picture">
+                  <pic:nvPicPr>
+                    <pic:cNvPr id="0" name=""/>
+                    <pic:cNvPicPr/>
+                  </pic:nvPicPr>
+                  <pic:blipFill>
+                    <a:blip r:embed="rId8"/>
+                    <a:stretch>
+                      <a:fillRect/>
+                    </a:stretch>
+                  </pic:blipFill>
+                  <pic:spPr>
+                    <a:xfrm>
+                      <a:off x="0" y="0"/>
+                      <a:ext cx="5760720" cy="291527"/>
+                    </a:xfrm>
+                    <a:prstGeom prst="rect">
+                      <a:avLst/>
+                    </a:prstGeom>
+                  </pic:spPr>
+                </pic:pic>
+              </a:graphicData>
+            </a:graphic>
+          </wp:inline>
+        </w:drawing>
+      </w:r>
+    </w:p>
+    <w:p>
+      <w:pPr>
+        <w:pStyle w:val="Kop2"/>
+        <w:rPr>
+          <w:rFonts w:eastAsia="Times New Roman"/>
+          <w:bdr w:val="none" w:sz="0" w:space="0" w:color="auto" w:frame="1"/>
+          <w:lang w:val="nl-BE" w:eastAsia="nl-BE"/>
+        </w:rPr>
+      </w:pPr>
+      <w:r>
+        <w:rPr>
+          <w:rFonts w:eastAsia="Times New Roman"/>
+          <w:bdr w:val="none" w:sz="0" w:space="0" w:color="auto" w:frame="1"/>
+          <w:lang w:val="nl-BE" w:eastAsia="nl-BE"/>
+        </w:rPr>
+        <w:lastRenderedPageBreak/>
+        <w:t xml:space="preserve">1.2 </w:t>
+      </w:r>
+      <w:r>
+        <w:rPr>
+          <w:rFonts w:eastAsia="Times New Roman"/>
+          <w:bdr w:val="none" w:sz="0" w:space="0" w:color="auto" w:frame="1"/>
+          <w:lang w:val="nl-BE" w:eastAsia="nl-BE"/>
+        </w:rPr>
+        <w:t xml:space="preserve">Download </w:t>
+      </w:r>
+      <w:proofErr w:type="spellStart"/>
+      <w:r>
+        <w:rPr>
+          <w:rFonts w:eastAsia="Times New Roman"/>
+          <w:bdr w:val="none" w:sz="0" w:space="0" w:color="auto" w:frame="1"/>
+          <w:lang w:val="nl-BE" w:eastAsia="nl-BE"/>
+        </w:rPr>
+        <w:t>Semantic</w:t>
+      </w:r>
+      <w:proofErr w:type="spellEnd"/>
+      <w:r>
+        <w:rPr>
+          <w:rFonts w:eastAsia="Times New Roman"/>
+          <w:bdr w:val="none" w:sz="0" w:space="0" w:color="auto" w:frame="1"/>
+          <w:lang w:val="nl-BE" w:eastAsia="nl-BE"/>
+        </w:rPr>
+        <w:t xml:space="preserve"> UI</w:t>
+      </w:r>
+    </w:p>
+    <w:p>
+      <w:pPr>
+        <w:rPr>
+          <w:lang w:val="nl-BE" w:eastAsia="nl-BE"/>
+        </w:rPr>
+      </w:pPr>
+      <w:proofErr w:type="spellStart"/>
+      <w:r>
+        <w:rPr>
+          <w:lang w:val="nl-BE" w:eastAsia="nl-BE"/>
+        </w:rPr>
+        <w:t>Semantic</w:t>
+      </w:r>
+      <w:proofErr w:type="spellEnd"/>
+      <w:r>
+        <w:rPr>
+          <w:lang w:val="nl-BE" w:eastAsia="nl-BE"/>
+        </w:rPr>
+        <w:t xml:space="preserve"> UI kan ook op verschillende manieren worden geïnstalleerd. Ook hier kan men weer een zip file downloaden van de website (</w:t>
+      </w:r>
+      <w:hyperlink r:id="rId9" w:history="1">
+        <w:r>
+          <w:rPr>
+            <w:rStyle w:val="Hyperlink"/>
+            <w:lang w:val="nl-BE" w:eastAsia="nl-BE"/>
+          </w:rPr>
+          <w:t>www.semantic-ui.com</w:t>
+        </w:r>
+      </w:hyperlink>
+      <w:r>
+        <w:rPr>
+          <w:lang w:val="nl-BE" w:eastAsia="nl-BE"/>
+        </w:rPr>
+        <w:t xml:space="preserve">). Om </w:t>
+      </w:r>
+      <w:proofErr w:type="spellStart"/>
+      <w:r>
+        <w:rPr>
+          <w:lang w:val="nl-BE" w:eastAsia="nl-BE"/>
+        </w:rPr>
+        <w:t>semantic</w:t>
+      </w:r>
+      <w:proofErr w:type="spellEnd"/>
+      <w:r>
+        <w:rPr>
+          <w:lang w:val="nl-BE" w:eastAsia="nl-BE"/>
+        </w:rPr>
+        <w:t xml:space="preserve"> UI te implementeren in je HTML5 project moet je dit doen:</w:t>
+      </w:r>
+    </w:p>
+    <w:p>
+      <w:pPr>
+        <w:rPr>
+          <w:lang w:val="nl-BE" w:eastAsia="nl-BE"/>
+        </w:rPr>
+      </w:pPr>
+      <w:r>
+        <w:rPr>
+          <w:noProof/>
+          <w:lang w:val="nl-BE" w:eastAsia="nl-BE"/>
+        </w:rPr>
+        <w:drawing>
+          <wp:inline distT="0" distB="0" distL="0" distR="0" wp14:anchorId="11D359C8" wp14:editId="499E4CF9">
+            <wp:extent cx="5760720" cy="1383528"/>
+            <wp:effectExtent l="0" t="0" r="0" b="7620"/>
+            <wp:docPr id="3" name="Afbeelding 3"/>
+            <wp:cNvGraphicFramePr>
+              <a:graphicFrameLocks xmlns:a="http://schemas.openxmlformats.org/drawingml/2006/main" noChangeAspect="1"/>
+            </wp:cNvGraphicFramePr>
+            <a:graphic xmlns:a="http://schemas.openxmlformats.org/drawingml/2006/main">
+              <a:graphicData uri="http://schemas.openxmlformats.org/drawingml/2006/picture">
+                <pic:pic xmlns:pic="http://schemas.openxmlformats.org/drawingml/2006/picture">
+                  <pic:nvPicPr>
+                    <pic:cNvPr id="0" name=""/>
+                    <pic:cNvPicPr/>
+                  </pic:nvPicPr>
+                  <pic:blipFill>
+                    <a:blip r:embed="rId10"/>
+                    <a:stretch>
+                      <a:fillRect/>
+                    </a:stretch>
+                  </pic:blipFill>
+                  <pic:spPr>
+                    <a:xfrm>
+                      <a:off x="0" y="0"/>
+                      <a:ext cx="5760720" cy="1383528"/>
+                    </a:xfrm>
+                    <a:prstGeom prst="rect">
+                      <a:avLst/>
+                    </a:prstGeom>
+                  </pic:spPr>
+                </pic:pic>
+              </a:graphicData>
+            </a:graphic>
+          </wp:inline>
+        </w:drawing>
+      </w:r>
+    </w:p>
+    <w:p>
+      <w:pPr>
+        <w:rPr>
+          <w:rFonts w:cs="Consolas"/>
+          <w:sz w:val="23"/>
+          <w:szCs w:val="23"/>
+          <w:shd w:val="clear" w:color="auto" w:fill="FFFFFF"/>
+          <w:lang w:val="nl-BE"/>
+        </w:rPr>
+      </w:pPr>
+      <w:proofErr w:type="spellStart"/>
+      <w:r>
+        <w:rPr>
+          <w:lang w:val="nl-BE" w:eastAsia="nl-BE"/>
+        </w:rPr>
+        <w:t>Semantic</w:t>
+      </w:r>
+      <w:proofErr w:type="spellEnd"/>
+      <w:r>
+        <w:rPr>
+          <w:lang w:val="nl-BE" w:eastAsia="nl-BE"/>
+        </w:rPr>
+        <w:t xml:space="preserve"> UI kan men o</w:t>
+      </w:r>
+      <w:r>
+        <w:rPr>
+          <w:lang w:val="nl-BE" w:eastAsia="nl-BE"/>
+        </w:rPr>
+        <w:t>ok nog downloaden via:</w:t>
+      </w:r>
+      <w:r>
+        <w:rPr>
+          <w:lang w:val="nl-BE" w:eastAsia="nl-BE"/>
+        </w:rPr>
+        <w:br/>
+        <w:t xml:space="preserve">- Git :  </w:t>
+      </w:r>
+      <w:r>
+        <w:rPr>
+          <w:rFonts w:cs="Consolas"/>
+          <w:sz w:val="23"/>
+          <w:szCs w:val="23"/>
+          <w:shd w:val="clear" w:color="auto" w:fill="FFFFFF"/>
+        </w:rPr>
+        <w:t xml:space="preserve">git </w:t>
+      </w:r>
+      <w:proofErr w:type="spellStart"/>
+      <w:r>
+        <w:rPr>
+          <w:rStyle w:val="hljs-builtin"/>
+          <w:rFonts w:cs="Consolas"/>
+          <w:sz w:val="23"/>
+          <w:szCs w:val="23"/>
+          <w:shd w:val="clear" w:color="auto" w:fill="FFFFFF"/>
+        </w:rPr>
+        <w:t>clone</w:t>
+      </w:r>
+      <w:proofErr w:type="spellEnd"/>
+      <w:r>
+        <w:rPr>
+          <w:rFonts w:cs="Consolas"/>
+          <w:sz w:val="23"/>
+          <w:szCs w:val="23"/>
+          <w:shd w:val="clear" w:color="auto" w:fill="FFFFFF"/>
+        </w:rPr>
+        <w:t xml:space="preserve"> </w:t>
+      </w:r>
+      <w:hyperlink r:id="rId11" w:history="1">
+        <w:r>
+          <w:rPr>
+            <w:rStyle w:val="Hyperlink"/>
+            <w:rFonts w:cs="Consolas"/>
+            <w:color w:val="auto"/>
+            <w:sz w:val="23"/>
+            <w:szCs w:val="23"/>
+            <w:u w:val="none"/>
+            <w:shd w:val="clear" w:color="auto" w:fill="FFFFFF"/>
+          </w:rPr>
+          <w:t>git@github.com:Semantic-Org/Semantic-UI.git</w:t>
+        </w:r>
+      </w:hyperlink>
+      <w:r>
+        <w:rPr>
+          <w:rFonts w:cs="Consolas"/>
+          <w:sz w:val="23"/>
+          <w:szCs w:val="23"/>
+          <w:shd w:val="clear" w:color="auto" w:fill="FFFFFF"/>
+        </w:rPr>
+        <w:br/>
+      </w:r>
+      <w:r>
+        <w:rPr>
+          <w:lang w:val="nl-BE" w:eastAsia="nl-BE"/>
+        </w:rPr>
+        <w:t>-</w:t>
+      </w:r>
+      <w:r>
+        <w:rPr>
+          <w:lang w:val="nl-BE" w:eastAsia="nl-BE"/>
+        </w:rPr>
+        <w:t xml:space="preserve"> </w:t>
+      </w:r>
+      <w:proofErr w:type="spellStart"/>
+      <w:r>
+        <w:rPr>
+          <w:lang w:val="nl-BE" w:eastAsia="nl-BE"/>
+        </w:rPr>
+        <w:t>Bower</w:t>
+      </w:r>
+      <w:proofErr w:type="spellEnd"/>
+      <w:r>
+        <w:rPr>
+          <w:lang w:val="nl-BE" w:eastAsia="nl-BE"/>
+        </w:rPr>
+        <w:t>:</w:t>
+      </w:r>
+      <w:r>
+        <w:rPr>
+          <w:lang w:val="nl-BE" w:eastAsia="nl-BE"/>
+        </w:rPr>
+        <w:t xml:space="preserve"> </w:t>
+      </w:r>
+      <w:proofErr w:type="spellStart"/>
+      <w:r>
+        <w:rPr>
+          <w:rFonts w:cs="Consolas"/>
+          <w:sz w:val="23"/>
+          <w:szCs w:val="23"/>
+          <w:shd w:val="clear" w:color="auto" w:fill="FFFFFF"/>
+        </w:rPr>
+        <w:t>bower</w:t>
+      </w:r>
+      <w:proofErr w:type="spellEnd"/>
+      <w:r>
+        <w:rPr>
+          <w:rFonts w:cs="Consolas"/>
+          <w:sz w:val="23"/>
+          <w:szCs w:val="23"/>
+          <w:shd w:val="clear" w:color="auto" w:fill="FFFFFF"/>
+        </w:rPr>
+        <w:t xml:space="preserve"> </w:t>
+      </w:r>
+      <w:proofErr w:type="spellStart"/>
+      <w:r>
+        <w:rPr>
+          <w:rFonts w:cs="Consolas"/>
+          <w:sz w:val="23"/>
+          <w:szCs w:val="23"/>
+          <w:shd w:val="clear" w:color="auto" w:fill="FFFFFF"/>
+        </w:rPr>
+        <w:t>install</w:t>
+      </w:r>
+      <w:proofErr w:type="spellEnd"/>
+      <w:r>
+        <w:rPr>
+          <w:rFonts w:cs="Consolas"/>
+          <w:sz w:val="23"/>
+          <w:szCs w:val="23"/>
+          <w:shd w:val="clear" w:color="auto" w:fill="FFFFFF"/>
+        </w:rPr>
+        <w:t xml:space="preserve"> </w:t>
+      </w:r>
+      <w:proofErr w:type="spellStart"/>
+      <w:r>
+        <w:rPr>
+          <w:rFonts w:cs="Consolas"/>
+          <w:sz w:val="23"/>
+          <w:szCs w:val="23"/>
+          <w:shd w:val="clear" w:color="auto" w:fill="FFFFFF"/>
+        </w:rPr>
+        <w:t>semantic</w:t>
+      </w:r>
+      <w:proofErr w:type="spellEnd"/>
+      <w:r>
+        <w:rPr>
+          <w:rFonts w:cs="Consolas"/>
+          <w:sz w:val="23"/>
+          <w:szCs w:val="23"/>
+          <w:shd w:val="clear" w:color="auto" w:fill="FFFFFF"/>
+        </w:rPr>
+        <w:t>-ui</w:t>
+      </w:r>
+      <w:r>
+        <w:rPr>
+          <w:rFonts w:cs="Consolas"/>
+          <w:sz w:val="23"/>
+          <w:szCs w:val="23"/>
+          <w:shd w:val="clear" w:color="auto" w:fill="FFFFFF"/>
+        </w:rPr>
+        <w:br/>
+      </w:r>
+      <w:r>
+        <w:rPr>
+          <w:rFonts w:cs="Consolas"/>
+          <w:sz w:val="23"/>
+          <w:szCs w:val="23"/>
+          <w:shd w:val="clear" w:color="auto" w:fill="FFFFFF"/>
+          <w:lang w:val="nl-BE"/>
+        </w:rPr>
+        <w:t>-</w:t>
+      </w:r>
+      <w:r>
+        <w:rPr>
+          <w:rFonts w:cs="Consolas"/>
+          <w:sz w:val="23"/>
+          <w:szCs w:val="23"/>
+          <w:shd w:val="clear" w:color="auto" w:fill="FFFFFF"/>
+          <w:lang w:val="nl-BE"/>
+        </w:rPr>
+        <w:t xml:space="preserve"> </w:t>
+      </w:r>
+      <w:proofErr w:type="spellStart"/>
+      <w:r>
+        <w:rPr>
+          <w:rFonts w:cs="Consolas"/>
+          <w:sz w:val="23"/>
+          <w:szCs w:val="23"/>
+          <w:shd w:val="clear" w:color="auto" w:fill="FFFFFF"/>
+          <w:lang w:val="nl-BE"/>
+        </w:rPr>
+        <w:t>wget</w:t>
+      </w:r>
+      <w:proofErr w:type="spellEnd"/>
+      <w:r>
+        <w:rPr>
+          <w:rFonts w:cs="Consolas"/>
+          <w:sz w:val="23"/>
+          <w:szCs w:val="23"/>
+          <w:shd w:val="clear" w:color="auto" w:fill="FFFFFF"/>
+          <w:lang w:val="nl-BE"/>
+        </w:rPr>
+        <w:t>:</w:t>
+      </w:r>
+      <w:r>
+        <w:rPr>
+          <w:rFonts w:cs="Consolas"/>
+          <w:sz w:val="23"/>
+          <w:szCs w:val="23"/>
+          <w:shd w:val="clear" w:color="auto" w:fill="FFFFFF"/>
+          <w:lang w:val="nl-BE"/>
+        </w:rPr>
+        <w:tab/>
+      </w:r>
+      <w:proofErr w:type="spellStart"/>
+      <w:r>
+        <w:rPr>
+          <w:rFonts w:cs="Consolas"/>
+          <w:sz w:val="23"/>
+          <w:szCs w:val="23"/>
+          <w:shd w:val="clear" w:color="auto" w:fill="FFFFFF"/>
+          <w:lang w:val="nl-BE"/>
+        </w:rPr>
+        <w:t>wget</w:t>
+      </w:r>
+      <w:proofErr w:type="spellEnd"/>
+      <w:r>
+        <w:rPr>
+          <w:rFonts w:cs="Consolas"/>
+          <w:sz w:val="23"/>
+          <w:szCs w:val="23"/>
+          <w:shd w:val="clear" w:color="auto" w:fill="FFFFFF"/>
+          <w:lang w:val="nl-BE"/>
+        </w:rPr>
+        <w:t xml:space="preserve"> </w:t>
+      </w:r>
+      <w:hyperlink r:id="rId12" w:history="1">
+        <w:r>
+          <w:rPr>
+            <w:rStyle w:val="Hyperlink"/>
+            <w:rFonts w:cs="Consolas"/>
+            <w:color w:val="auto"/>
+            <w:sz w:val="23"/>
+            <w:szCs w:val="23"/>
+            <w:u w:val="none"/>
+            <w:shd w:val="clear" w:color="auto" w:fill="FFFFFF"/>
+            <w:lang w:val="nl-BE"/>
+          </w:rPr>
+          <w:t>https://github.com/Semantic-Org/Semantic-UI/archive/1.0.zip</w:t>
+        </w:r>
+      </w:hyperlink>
+      <w:r>
+        <w:rPr>
+          <w:rFonts w:cs="Consolas"/>
+          <w:sz w:val="23"/>
+          <w:szCs w:val="23"/>
+          <w:shd w:val="clear" w:color="auto" w:fill="FFFFFF"/>
+          <w:lang w:val="nl-BE"/>
+        </w:rPr>
+        <w:br/>
+        <w:t>-</w:t>
+      </w:r>
+      <w:r>
+        <w:rPr>
+          <w:rFonts w:cs="Consolas"/>
+          <w:sz w:val="23"/>
+          <w:szCs w:val="23"/>
+          <w:shd w:val="clear" w:color="auto" w:fill="FFFFFF"/>
+          <w:lang w:val="nl-BE"/>
+        </w:rPr>
+        <w:t xml:space="preserve"> </w:t>
+      </w:r>
+      <w:r>
+        <w:rPr>
+          <w:rFonts w:cs="Consolas"/>
+          <w:sz w:val="23"/>
+          <w:szCs w:val="23"/>
+          <w:shd w:val="clear" w:color="auto" w:fill="FFFFFF"/>
+          <w:lang w:val="nl-BE"/>
+        </w:rPr>
+        <w:t xml:space="preserve">NPM: </w:t>
+      </w:r>
+      <w:r>
+        <w:rPr>
+          <w:rFonts w:cs="Consolas"/>
+          <w:sz w:val="23"/>
+          <w:szCs w:val="23"/>
+          <w:shd w:val="clear" w:color="auto" w:fill="FFFFFF"/>
+          <w:lang w:val="nl-BE"/>
+        </w:rPr>
+        <w:tab/>
+      </w:r>
+      <w:proofErr w:type="spellStart"/>
+      <w:r>
+        <w:rPr>
+          <w:rFonts w:cs="Consolas"/>
+          <w:sz w:val="23"/>
+          <w:szCs w:val="23"/>
+          <w:shd w:val="clear" w:color="auto" w:fill="FFFFFF"/>
+          <w:lang w:val="nl-BE"/>
+        </w:rPr>
+        <w:t>npm</w:t>
+      </w:r>
+      <w:proofErr w:type="spellEnd"/>
+      <w:r>
+        <w:rPr>
+          <w:rFonts w:cs="Consolas"/>
+          <w:sz w:val="23"/>
+          <w:szCs w:val="23"/>
+          <w:shd w:val="clear" w:color="auto" w:fill="FFFFFF"/>
+          <w:lang w:val="nl-BE"/>
+        </w:rPr>
+        <w:t xml:space="preserve"> </w:t>
+      </w:r>
+      <w:proofErr w:type="spellStart"/>
+      <w:r>
+        <w:rPr>
+          <w:rFonts w:cs="Consolas"/>
+          <w:sz w:val="23"/>
+          <w:szCs w:val="23"/>
+          <w:shd w:val="clear" w:color="auto" w:fill="FFFFFF"/>
+          <w:lang w:val="nl-BE"/>
+        </w:rPr>
+        <w:t>install</w:t>
+      </w:r>
+      <w:proofErr w:type="spellEnd"/>
+      <w:r>
+        <w:rPr>
+          <w:rFonts w:cs="Consolas"/>
+          <w:sz w:val="23"/>
+          <w:szCs w:val="23"/>
+          <w:shd w:val="clear" w:color="auto" w:fill="FFFFFF"/>
+          <w:lang w:val="nl-BE"/>
+        </w:rPr>
+        <w:t xml:space="preserve"> </w:t>
+      </w:r>
+      <w:proofErr w:type="spellStart"/>
+      <w:r>
+        <w:rPr>
+          <w:rFonts w:cs="Consolas"/>
+          <w:sz w:val="23"/>
+          <w:szCs w:val="23"/>
+          <w:shd w:val="clear" w:color="auto" w:fill="FFFFFF"/>
+          <w:lang w:val="nl-BE"/>
+        </w:rPr>
+        <w:t>semantic</w:t>
+      </w:r>
+      <w:proofErr w:type="spellEnd"/>
+      <w:r>
+        <w:rPr>
+          <w:rFonts w:cs="Consolas"/>
+          <w:sz w:val="23"/>
+          <w:szCs w:val="23"/>
+          <w:shd w:val="clear" w:color="auto" w:fill="FFFFFF"/>
+          <w:lang w:val="nl-BE"/>
+        </w:rPr>
+        <w:t>-ui</w:t>
+      </w:r>
+    </w:p>
+    <w:p>
+      <w:pPr>
+        <w:rPr>
+          <w:lang w:val="nl-BE"/>
+        </w:rPr>
+      </w:pPr>
+      <w:r>
+        <w:rPr>
+          <w:lang w:val="nl-BE"/>
+        </w:rPr>
+        <w:t>Of men kan ook</w:t>
+      </w:r>
+      <w:r>
+        <w:rPr>
+          <w:lang w:val="nl-BE"/>
+        </w:rPr>
+        <w:t xml:space="preserve"> weer</w:t>
+      </w:r>
+      <w:r>
+        <w:rPr>
+          <w:lang w:val="nl-BE"/>
+        </w:rPr>
+        <w:t xml:space="preserve"> werken met een </w:t>
+      </w:r>
+      <w:proofErr w:type="spellStart"/>
+      <w:r>
+        <w:rPr>
+          <w:lang w:val="nl-BE"/>
+        </w:rPr>
+        <w:t>cdn</w:t>
+      </w:r>
+      <w:proofErr w:type="spellEnd"/>
+      <w:r>
+        <w:rPr>
+          <w:lang w:val="nl-BE"/>
+        </w:rPr>
+        <w:t xml:space="preserve">. Alle versies van </w:t>
+      </w:r>
+      <w:proofErr w:type="spellStart"/>
+      <w:r>
+        <w:rPr>
+          <w:lang w:val="nl-BE"/>
+        </w:rPr>
+        <w:t>Semantic</w:t>
+      </w:r>
+      <w:proofErr w:type="spellEnd"/>
+      <w:r>
+        <w:rPr>
+          <w:lang w:val="nl-BE"/>
+        </w:rPr>
+        <w:t xml:space="preserve"> worden </w:t>
+      </w:r>
+      <w:r>
+        <w:rPr>
+          <w:lang w:val="nl-BE"/>
+        </w:rPr>
+        <w:t xml:space="preserve">ook </w:t>
+      </w:r>
+      <w:r>
+        <w:rPr>
+          <w:lang w:val="nl-BE"/>
+        </w:rPr>
+        <w:t xml:space="preserve">gehost op </w:t>
+      </w:r>
+      <w:proofErr w:type="spellStart"/>
+      <w:r>
+        <w:rPr>
+          <w:lang w:val="nl-BE"/>
+        </w:rPr>
+        <w:t>Cloudflare</w:t>
+      </w:r>
+      <w:proofErr w:type="spellEnd"/>
+      <w:r>
+        <w:rPr>
+          <w:lang w:val="nl-BE"/>
+        </w:rPr>
+        <w:t xml:space="preserve"> content </w:t>
+      </w:r>
+      <w:proofErr w:type="spellStart"/>
+      <w:r>
+        <w:rPr>
+          <w:lang w:val="nl-BE"/>
+        </w:rPr>
+        <w:t>delevry</w:t>
+      </w:r>
+      <w:proofErr w:type="spellEnd"/>
+      <w:r>
+        <w:rPr>
+          <w:lang w:val="nl-BE"/>
+        </w:rPr>
+        <w:t xml:space="preserve"> </w:t>
+      </w:r>
+      <w:proofErr w:type="spellStart"/>
+      <w:r>
+        <w:rPr>
+          <w:lang w:val="nl-BE"/>
+        </w:rPr>
+        <w:t>network</w:t>
+      </w:r>
+      <w:proofErr w:type="spellEnd"/>
+      <w:r>
+        <w:rPr>
+          <w:lang w:val="nl-BE"/>
+        </w:rPr>
+        <w:t xml:space="preserve"> via cdnjs.com. Om dit dan te integreren moet men het volgende doen.</w:t>
+      </w:r>
+    </w:p>
+    <w:p>
+      <w:pPr>
+        <w:rPr>
+          <w:rFonts w:cs="Consolas"/>
+          <w:sz w:val="23"/>
+          <w:szCs w:val="23"/>
+          <w:shd w:val="clear" w:color="auto" w:fill="FFFFFF"/>
+        </w:rPr>
+      </w:pPr>
+      <w:r>
+        <w:rPr>
+          <w:noProof/>
+          <w:lang w:val="nl-BE" w:eastAsia="nl-BE"/>
+        </w:rPr>
+        <w:drawing>
+          <wp:inline distT="0" distB="0" distL="0" distR="0" wp14:anchorId="20208501" wp14:editId="45E97F91">
+            <wp:extent cx="5760720" cy="371758"/>
+            <wp:effectExtent l="0" t="0" r="0" b="9525"/>
+            <wp:docPr id="4" name="Afbeelding 4"/>
+            <wp:cNvGraphicFramePr>
+              <a:graphicFrameLocks xmlns:a="http://schemas.openxmlformats.org/drawingml/2006/main" noChangeAspect="1"/>
+            </wp:cNvGraphicFramePr>
+            <a:graphic xmlns:a="http://schemas.openxmlformats.org/drawingml/2006/main">
+              <a:graphicData uri="http://schemas.openxmlformats.org/drawingml/2006/picture">
+                <pic:pic xmlns:pic="http://schemas.openxmlformats.org/drawingml/2006/picture">
+                  <pic:nvPicPr>
+                    <pic:cNvPr id="0" name=""/>
+                    <pic:cNvPicPr/>
+                  </pic:nvPicPr>
+                  <pic:blipFill>
+                    <a:blip r:embed="rId13"/>
+                    <a:stretch>
+                      <a:fillRect/>
+                    </a:stretch>
+                  </pic:blipFill>
+                  <pic:spPr>
+                    <a:xfrm>
+                      <a:off x="0" y="0"/>
+                      <a:ext cx="5760720" cy="371758"/>
+                    </a:xfrm>
+                    <a:prstGeom prst="rect">
+                      <a:avLst/>
+                    </a:prstGeom>
+                  </pic:spPr>
+                </pic:pic>
+              </a:graphicData>
+            </a:graphic>
+          </wp:inline>
+        </w:drawing>
+      </w:r>
+    </w:p>
+    <w:p>
+      <w:pPr>
+        <w:rPr>
+          <w:rFonts w:cs="Consolas"/>
+          <w:sz w:val="23"/>
+          <w:szCs w:val="23"/>
+          <w:shd w:val="clear" w:color="auto" w:fill="FFFFFF"/>
+        </w:rPr>
+      </w:pPr>
+    </w:p>
+    <w:p>
+      <w:pPr>
+        <w:rPr>
+          <w:rFonts w:cs="Consolas"/>
+          <w:sz w:val="23"/>
+          <w:szCs w:val="23"/>
+          <w:shd w:val="clear" w:color="auto" w:fill="FFFFFF"/>
+        </w:rPr>
+      </w:pPr>
+    </w:p>
+    <w:p>
+      <w:pPr>
+        <w:rPr>
+          <w:lang w:val="nl-BE"/>
+        </w:rPr>
+      </w:pPr>
+      <w:r>
+        <w:rPr>
+          <w:lang w:val="nl-BE"/>
+        </w:rPr>
+        <w:t xml:space="preserve">Waarom zou je een front-end </w:t>
       </w:r>
       <w:proofErr w:type="spellStart"/>
       <w:r>
@@ -144,6 +1567,584 @@
           <w:lang w:val="nl-BE"/>
         </w:rPr>
         <w:t xml:space="preserve"> in het bijzonder?</w:t>
+      </w:r>
+    </w:p>
+    <w:p>
+      <w:pPr>
+        <w:rPr>
+          <w:lang w:val="nl-BE"/>
+        </w:rPr>
+      </w:pPr>
+    </w:p>
+    <w:p>
+      <w:pPr>
+        <w:rPr>
+          <w:lang w:val="nl-BE"/>
+        </w:rPr>
+      </w:pPr>
+    </w:p>
+    <w:p>
+      <w:pPr>
+        <w:rPr>
+          <w:lang w:val="nl-BE"/>
+        </w:rPr>
+      </w:pPr>
+      <w:r>
+        <w:rPr>
+          <w:lang w:val="nl-BE"/>
+        </w:rPr>
+        <w:t>SEMATNIC</w:t>
+      </w:r>
+    </w:p>
+    <w:p>
+      <w:pPr>
+        <w:pStyle w:val="Kop2"/>
+        <w:shd w:val="clear" w:color="auto" w:fill="FFFFFF"/>
+        <w:rPr>
+          <w:rFonts w:ascii="Helvetica" w:hAnsi="Helvetica" w:cs="Helvetica"/>
+          <w:color w:val="111111"/>
+          <w:sz w:val="24"/>
+          <w:szCs w:val="24"/>
+        </w:rPr>
+      </w:pPr>
+      <w:proofErr w:type="spellStart"/>
+      <w:r>
+        <w:rPr>
+          <w:rFonts w:ascii="Helvetica" w:hAnsi="Helvetica" w:cs="Helvetica"/>
+          <w:color w:val="111111"/>
+          <w:sz w:val="24"/>
+          <w:szCs w:val="24"/>
+        </w:rPr>
+        <w:t>Some</w:t>
+      </w:r>
+      <w:proofErr w:type="spellEnd"/>
+      <w:r>
+        <w:rPr>
+          <w:rFonts w:ascii="Helvetica" w:hAnsi="Helvetica" w:cs="Helvetica"/>
+          <w:color w:val="111111"/>
+          <w:sz w:val="24"/>
+          <w:szCs w:val="24"/>
+        </w:rPr>
+        <w:t xml:space="preserve"> Pros</w:t>
+      </w:r>
+    </w:p>
+    <w:p>
+      <w:pPr>
+        <w:numPr>
+          <w:ilvl w:val="0"/>
+          <w:numId w:val="1"/>
+        </w:numPr>
+        <w:shd w:val="clear" w:color="auto" w:fill="FFFFFF"/>
+        <w:spacing w:before="100" w:beforeAutospacing="1" w:after="100" w:afterAutospacing="1" w:line="240" w:lineRule="auto"/>
+        <w:rPr>
+          <w:rFonts w:ascii="Helvetica" w:hAnsi="Helvetica" w:cs="Helvetica"/>
+          <w:color w:val="111111"/>
+          <w:sz w:val="24"/>
+          <w:szCs w:val="24"/>
+          <w:lang w:val="en-US"/>
+        </w:rPr>
+      </w:pPr>
+      <w:r>
+        <w:rPr>
+          <w:rFonts w:ascii="Helvetica" w:hAnsi="Helvetica" w:cs="Helvetica"/>
+          <w:color w:val="111111"/>
+          <w:lang w:val="en-US"/>
+        </w:rPr>
+        <w:t>Published under the incredibly permissive</w:t>
+      </w:r>
+      <w:r>
+        <w:rPr>
+          <w:rStyle w:val="apple-converted-space"/>
+          <w:rFonts w:ascii="Helvetica" w:hAnsi="Helvetica" w:cs="Helvetica"/>
+          <w:color w:val="111111"/>
+          <w:lang w:val="en-US"/>
+        </w:rPr>
+        <w:t> </w:t>
+      </w:r>
+      <w:hyperlink r:id="rId14" w:history="1">
+        <w:r>
+          <w:rPr>
+            <w:rStyle w:val="Hyperlink"/>
+            <w:rFonts w:ascii="Helvetica" w:hAnsi="Helvetica" w:cs="Helvetica"/>
+            <w:lang w:val="en-US"/>
+          </w:rPr>
+          <w:t>MIT License</w:t>
+        </w:r>
+      </w:hyperlink>
+    </w:p>
+    <w:p>
+      <w:pPr>
+        <w:numPr>
+          <w:ilvl w:val="0"/>
+          <w:numId w:val="1"/>
+        </w:numPr>
+        <w:shd w:val="clear" w:color="auto" w:fill="FFFFFF"/>
+        <w:spacing w:before="100" w:beforeAutospacing="1" w:after="100" w:afterAutospacing="1" w:line="240" w:lineRule="auto"/>
+        <w:rPr>
+          <w:rFonts w:ascii="Helvetica" w:hAnsi="Helvetica" w:cs="Helvetica"/>
+          <w:color w:val="111111"/>
+        </w:rPr>
+      </w:pPr>
+      <w:proofErr w:type="spellStart"/>
+      <w:r>
+        <w:rPr>
+          <w:rFonts w:ascii="Helvetica" w:hAnsi="Helvetica" w:cs="Helvetica"/>
+          <w:color w:val="111111"/>
+        </w:rPr>
+        <w:t>Very</w:t>
+      </w:r>
+      <w:proofErr w:type="spellEnd"/>
+      <w:r>
+        <w:rPr>
+          <w:rFonts w:ascii="Helvetica" w:hAnsi="Helvetica" w:cs="Helvetica"/>
+          <w:color w:val="111111"/>
+        </w:rPr>
+        <w:t xml:space="preserve"> well </w:t>
+      </w:r>
+      <w:proofErr w:type="spellStart"/>
+      <w:r>
+        <w:rPr>
+          <w:rFonts w:ascii="Helvetica" w:hAnsi="Helvetica" w:cs="Helvetica"/>
+          <w:color w:val="111111"/>
+        </w:rPr>
+        <w:t>documented</w:t>
+      </w:r>
+      <w:proofErr w:type="spellEnd"/>
+    </w:p>
+    <w:p>
+      <w:pPr>
+        <w:numPr>
+          <w:ilvl w:val="0"/>
+          <w:numId w:val="1"/>
+        </w:numPr>
+        <w:shd w:val="clear" w:color="auto" w:fill="FFFFFF"/>
+        <w:spacing w:before="100" w:beforeAutospacing="1" w:after="100" w:afterAutospacing="1" w:line="240" w:lineRule="auto"/>
+        <w:rPr>
+          <w:rFonts w:ascii="Helvetica" w:hAnsi="Helvetica" w:cs="Helvetica"/>
+          <w:color w:val="111111"/>
+          <w:lang w:val="en-US"/>
+        </w:rPr>
+      </w:pPr>
+      <w:r>
+        <w:rPr>
+          <w:rFonts w:ascii="Helvetica" w:hAnsi="Helvetica" w:cs="Helvetica"/>
+          <w:color w:val="111111"/>
+          <w:lang w:val="en-US"/>
+        </w:rPr>
+        <w:t>Seems to be easier to learn/use</w:t>
+      </w:r>
+    </w:p>
+    <w:p>
+      <w:pPr>
+        <w:numPr>
+          <w:ilvl w:val="0"/>
+          <w:numId w:val="1"/>
+        </w:numPr>
+        <w:shd w:val="clear" w:color="auto" w:fill="FFFFFF"/>
+        <w:spacing w:before="100" w:beforeAutospacing="1" w:after="100" w:afterAutospacing="1" w:line="240" w:lineRule="auto"/>
+        <w:rPr>
+          <w:rFonts w:ascii="Helvetica" w:hAnsi="Helvetica" w:cs="Helvetica"/>
+          <w:color w:val="111111"/>
+        </w:rPr>
+      </w:pPr>
+      <w:r>
+        <w:rPr>
+          <w:rFonts w:ascii="Helvetica" w:hAnsi="Helvetica" w:cs="Helvetica"/>
+          <w:color w:val="111111"/>
+        </w:rPr>
+        <w:t xml:space="preserve">Has a </w:t>
+      </w:r>
+      <w:proofErr w:type="spellStart"/>
+      <w:r>
+        <w:rPr>
+          <w:rFonts w:ascii="Helvetica" w:hAnsi="Helvetica" w:cs="Helvetica"/>
+          <w:color w:val="111111"/>
+        </w:rPr>
+        <w:t>Grid</w:t>
+      </w:r>
+      <w:proofErr w:type="spellEnd"/>
+      <w:r>
+        <w:rPr>
+          <w:rFonts w:ascii="Helvetica" w:hAnsi="Helvetica" w:cs="Helvetica"/>
+          <w:color w:val="111111"/>
+        </w:rPr>
+        <w:t xml:space="preserve"> </w:t>
+      </w:r>
+      <w:proofErr w:type="spellStart"/>
+      <w:r>
+        <w:rPr>
+          <w:rFonts w:ascii="Helvetica" w:hAnsi="Helvetica" w:cs="Helvetica"/>
+          <w:color w:val="111111"/>
+        </w:rPr>
+        <w:t>layout</w:t>
+      </w:r>
+      <w:proofErr w:type="spellEnd"/>
+    </w:p>
+    <w:p>
+      <w:pPr>
+        <w:numPr>
+          <w:ilvl w:val="0"/>
+          <w:numId w:val="1"/>
+        </w:numPr>
+        <w:shd w:val="clear" w:color="auto" w:fill="FFFFFF"/>
+        <w:spacing w:before="100" w:beforeAutospacing="1" w:after="100" w:afterAutospacing="1" w:line="240" w:lineRule="auto"/>
+        <w:rPr>
+          <w:rFonts w:ascii="Helvetica" w:hAnsi="Helvetica" w:cs="Helvetica"/>
+          <w:color w:val="111111"/>
+        </w:rPr>
+      </w:pPr>
+      <w:proofErr w:type="spellStart"/>
+      <w:r>
+        <w:rPr>
+          <w:rFonts w:ascii="Helvetica" w:hAnsi="Helvetica" w:cs="Helvetica"/>
+          <w:color w:val="111111"/>
+        </w:rPr>
+        <w:t>Uses</w:t>
+      </w:r>
+      <w:proofErr w:type="spellEnd"/>
+      <w:r>
+        <w:rPr>
+          <w:rFonts w:ascii="Helvetica" w:hAnsi="Helvetica" w:cs="Helvetica"/>
+          <w:color w:val="111111"/>
+        </w:rPr>
+        <w:t xml:space="preserve"> LESS</w:t>
+      </w:r>
+    </w:p>
+    <w:p>
+      <w:pPr>
+        <w:numPr>
+          <w:ilvl w:val="0"/>
+          <w:numId w:val="1"/>
+        </w:numPr>
+        <w:shd w:val="clear" w:color="auto" w:fill="FFFFFF"/>
+        <w:spacing w:before="100" w:beforeAutospacing="1" w:after="100" w:afterAutospacing="1" w:line="240" w:lineRule="auto"/>
+        <w:rPr>
+          <w:rFonts w:ascii="Helvetica" w:hAnsi="Helvetica" w:cs="Helvetica"/>
+          <w:color w:val="111111"/>
+          <w:lang w:val="en-US"/>
+        </w:rPr>
+      </w:pPr>
+      <w:r>
+        <w:rPr>
+          <w:rFonts w:ascii="Helvetica" w:hAnsi="Helvetica" w:cs="Helvetica"/>
+          <w:color w:val="111111"/>
+          <w:lang w:val="en-US"/>
+        </w:rPr>
+        <w:t>A very nice implementation of buttons, modals, &amp; progress bars</w:t>
+      </w:r>
+    </w:p>
+    <w:p>
+      <w:pPr>
+        <w:numPr>
+          <w:ilvl w:val="0"/>
+          <w:numId w:val="1"/>
+        </w:numPr>
+        <w:shd w:val="clear" w:color="auto" w:fill="FFFFFF"/>
+        <w:spacing w:before="100" w:beforeAutospacing="1" w:after="100" w:afterAutospacing="1" w:line="240" w:lineRule="auto"/>
+        <w:rPr>
+          <w:rFonts w:ascii="Helvetica" w:hAnsi="Helvetica" w:cs="Helvetica"/>
+          <w:color w:val="111111"/>
+          <w:lang w:val="en-US"/>
+        </w:rPr>
+      </w:pPr>
+      <w:r>
+        <w:rPr>
+          <w:rFonts w:ascii="Helvetica" w:hAnsi="Helvetica" w:cs="Helvetica"/>
+          <w:color w:val="111111"/>
+          <w:lang w:val="en-US"/>
+        </w:rPr>
+        <w:t xml:space="preserve">Uses an Icon font for many of </w:t>
+      </w:r>
+      <w:proofErr w:type="spellStart"/>
+      <w:r>
+        <w:rPr>
+          <w:rFonts w:ascii="Helvetica" w:hAnsi="Helvetica" w:cs="Helvetica"/>
+          <w:color w:val="111111"/>
+          <w:lang w:val="en-US"/>
+        </w:rPr>
+        <w:t>it's</w:t>
+      </w:r>
+      <w:proofErr w:type="spellEnd"/>
+      <w:r>
+        <w:rPr>
+          <w:rFonts w:ascii="Helvetica" w:hAnsi="Helvetica" w:cs="Helvetica"/>
+          <w:color w:val="111111"/>
+          <w:lang w:val="en-US"/>
+        </w:rPr>
+        <w:t xml:space="preserve"> features</w:t>
+      </w:r>
+    </w:p>
+    <w:p>
+      <w:pPr>
+        <w:numPr>
+          <w:ilvl w:val="0"/>
+          <w:numId w:val="1"/>
+        </w:numPr>
+        <w:shd w:val="clear" w:color="auto" w:fill="FFFFFF"/>
+        <w:spacing w:before="100" w:beforeAutospacing="1" w:after="100" w:afterAutospacing="1" w:line="240" w:lineRule="auto"/>
+        <w:rPr>
+          <w:rFonts w:ascii="Helvetica" w:hAnsi="Helvetica" w:cs="Helvetica"/>
+          <w:color w:val="111111"/>
+          <w:lang w:val="en-US"/>
+        </w:rPr>
+      </w:pPr>
+      <w:r>
+        <w:rPr>
+          <w:rFonts w:ascii="Helvetica" w:hAnsi="Helvetica" w:cs="Helvetica"/>
+          <w:color w:val="111111"/>
+          <w:lang w:val="en-US"/>
+        </w:rPr>
+        <w:t>Has some very useful extras such as the</w:t>
+      </w:r>
+      <w:r>
+        <w:rPr>
+          <w:rStyle w:val="apple-converted-space"/>
+          <w:rFonts w:ascii="Helvetica" w:hAnsi="Helvetica" w:cs="Helvetica"/>
+          <w:color w:val="111111"/>
+          <w:lang w:val="en-US"/>
+        </w:rPr>
+        <w:t> </w:t>
+      </w:r>
+      <w:r>
+        <w:rPr>
+          <w:rStyle w:val="pln"/>
+          <w:rFonts w:ascii="Consolas" w:hAnsi="Consolas" w:cs="Consolas"/>
+          <w:color w:val="000000"/>
+          <w:sz w:val="20"/>
+          <w:szCs w:val="20"/>
+          <w:lang w:val="en-US"/>
+        </w:rPr>
+        <w:t>inverted</w:t>
+      </w:r>
+      <w:r>
+        <w:rPr>
+          <w:rStyle w:val="apple-converted-space"/>
+          <w:rFonts w:ascii="Helvetica" w:hAnsi="Helvetica" w:cs="Helvetica"/>
+          <w:color w:val="111111"/>
+          <w:lang w:val="en-US"/>
+        </w:rPr>
+        <w:t> </w:t>
+      </w:r>
+      <w:r>
+        <w:rPr>
+          <w:rFonts w:ascii="Helvetica" w:hAnsi="Helvetica" w:cs="Helvetica"/>
+          <w:color w:val="111111"/>
+          <w:lang w:val="en-US"/>
+        </w:rPr>
+        <w:t>class</w:t>
+      </w:r>
+    </w:p>
+    <w:p>
+      <w:pPr>
+        <w:numPr>
+          <w:ilvl w:val="0"/>
+          <w:numId w:val="1"/>
+        </w:numPr>
+        <w:shd w:val="clear" w:color="auto" w:fill="FFFFFF"/>
+        <w:spacing w:before="100" w:beforeAutospacing="1" w:after="100" w:afterAutospacing="1" w:line="240" w:lineRule="auto"/>
+        <w:rPr>
+          <w:rFonts w:ascii="Helvetica" w:hAnsi="Helvetica" w:cs="Helvetica"/>
+          <w:color w:val="111111"/>
+        </w:rPr>
+      </w:pPr>
+      <w:r>
+        <w:rPr>
+          <w:rFonts w:ascii="Helvetica" w:hAnsi="Helvetica" w:cs="Helvetica"/>
+          <w:color w:val="111111"/>
+        </w:rPr>
+        <w:t xml:space="preserve">Open </w:t>
+      </w:r>
+      <w:proofErr w:type="spellStart"/>
+      <w:r>
+        <w:rPr>
+          <w:rFonts w:ascii="Helvetica" w:hAnsi="Helvetica" w:cs="Helvetica"/>
+          <w:color w:val="111111"/>
+        </w:rPr>
+        <w:t>to</w:t>
+      </w:r>
+      <w:proofErr w:type="spellEnd"/>
+      <w:r>
+        <w:rPr>
+          <w:rFonts w:ascii="Helvetica" w:hAnsi="Helvetica" w:cs="Helvetica"/>
+          <w:color w:val="111111"/>
+        </w:rPr>
+        <w:t xml:space="preserve"> community </w:t>
+      </w:r>
+      <w:proofErr w:type="spellStart"/>
+      <w:r>
+        <w:rPr>
+          <w:rFonts w:ascii="Helvetica" w:hAnsi="Helvetica" w:cs="Helvetica"/>
+          <w:color w:val="111111"/>
+        </w:rPr>
+        <w:t>contribution</w:t>
+      </w:r>
+      <w:proofErr w:type="spellEnd"/>
+    </w:p>
+    <w:p>
+      <w:pPr>
+        <w:pStyle w:val="Kop2"/>
+        <w:shd w:val="clear" w:color="auto" w:fill="FFFFFF"/>
+        <w:rPr>
+          <w:rFonts w:ascii="Helvetica" w:hAnsi="Helvetica" w:cs="Helvetica"/>
+          <w:color w:val="111111"/>
+          <w:sz w:val="24"/>
+          <w:szCs w:val="24"/>
+        </w:rPr>
+      </w:pPr>
+      <w:proofErr w:type="spellStart"/>
+      <w:r>
+        <w:rPr>
+          <w:rFonts w:ascii="Helvetica" w:hAnsi="Helvetica" w:cs="Helvetica"/>
+          <w:color w:val="111111"/>
+          <w:sz w:val="24"/>
+          <w:szCs w:val="24"/>
+        </w:rPr>
+        <w:lastRenderedPageBreak/>
+        <w:t>Some</w:t>
+      </w:r>
+      <w:proofErr w:type="spellEnd"/>
+      <w:r>
+        <w:rPr>
+          <w:rFonts w:ascii="Helvetica" w:hAnsi="Helvetica" w:cs="Helvetica"/>
+          <w:color w:val="111111"/>
+          <w:sz w:val="24"/>
+          <w:szCs w:val="24"/>
+        </w:rPr>
+        <w:t xml:space="preserve"> </w:t>
+      </w:r>
+      <w:proofErr w:type="spellStart"/>
+      <w:r>
+        <w:rPr>
+          <w:rFonts w:ascii="Helvetica" w:hAnsi="Helvetica" w:cs="Helvetica"/>
+          <w:color w:val="111111"/>
+          <w:sz w:val="24"/>
+          <w:szCs w:val="24"/>
+        </w:rPr>
+        <w:t>Cons</w:t>
+      </w:r>
+      <w:proofErr w:type="spellEnd"/>
+    </w:p>
+    <w:p>
+      <w:pPr>
+        <w:numPr>
+          <w:ilvl w:val="0"/>
+          <w:numId w:val="2"/>
+        </w:numPr>
+        <w:shd w:val="clear" w:color="auto" w:fill="FFFFFF"/>
+        <w:spacing w:before="100" w:beforeAutospacing="1" w:after="100" w:afterAutospacing="1" w:line="240" w:lineRule="auto"/>
+        <w:rPr>
+          <w:rFonts w:ascii="Helvetica" w:hAnsi="Helvetica" w:cs="Helvetica"/>
+          <w:color w:val="111111"/>
+          <w:sz w:val="24"/>
+          <w:szCs w:val="24"/>
+        </w:rPr>
+      </w:pPr>
+      <w:r>
+        <w:rPr>
+          <w:rFonts w:ascii="Helvetica" w:hAnsi="Helvetica" w:cs="Helvetica"/>
+          <w:color w:val="111111"/>
+        </w:rPr>
+        <w:t>No image slider</w:t>
+      </w:r>
+    </w:p>
+    <w:p>
+      <w:pPr>
+        <w:numPr>
+          <w:ilvl w:val="0"/>
+          <w:numId w:val="2"/>
+        </w:numPr>
+        <w:shd w:val="clear" w:color="auto" w:fill="FFFFFF"/>
+        <w:spacing w:before="100" w:beforeAutospacing="1" w:after="100" w:afterAutospacing="1" w:line="240" w:lineRule="auto"/>
+        <w:rPr>
+          <w:rFonts w:ascii="Helvetica" w:hAnsi="Helvetica" w:cs="Helvetica"/>
+          <w:color w:val="111111"/>
+        </w:rPr>
+      </w:pPr>
+      <w:r>
+        <w:rPr>
+          <w:rFonts w:ascii="Helvetica" w:hAnsi="Helvetica" w:cs="Helvetica"/>
+          <w:color w:val="111111"/>
+        </w:rPr>
+        <w:t>No thumbnail classes</w:t>
+      </w:r>
+    </w:p>
+    <w:p>
+      <w:pPr>
+        <w:numPr>
+          <w:ilvl w:val="0"/>
+          <w:numId w:val="2"/>
+        </w:numPr>
+        <w:shd w:val="clear" w:color="auto" w:fill="FFFFFF"/>
+        <w:spacing w:before="100" w:beforeAutospacing="1" w:after="100" w:afterAutospacing="1" w:line="240" w:lineRule="auto"/>
+        <w:rPr>
+          <w:rFonts w:ascii="Helvetica" w:hAnsi="Helvetica" w:cs="Helvetica"/>
+          <w:color w:val="111111"/>
+        </w:rPr>
+      </w:pPr>
+      <w:r>
+        <w:rPr>
+          <w:rFonts w:ascii="Helvetica" w:hAnsi="Helvetica" w:cs="Helvetica"/>
+          <w:color w:val="111111"/>
+        </w:rPr>
+        <w:t xml:space="preserve">No </w:t>
+      </w:r>
+      <w:proofErr w:type="spellStart"/>
+      <w:r>
+        <w:rPr>
+          <w:rFonts w:ascii="Helvetica" w:hAnsi="Helvetica" w:cs="Helvetica"/>
+          <w:color w:val="111111"/>
+        </w:rPr>
+        <w:t>visibility</w:t>
+      </w:r>
+      <w:proofErr w:type="spellEnd"/>
+      <w:r>
+        <w:rPr>
+          <w:rFonts w:ascii="Helvetica" w:hAnsi="Helvetica" w:cs="Helvetica"/>
+          <w:color w:val="111111"/>
+        </w:rPr>
+        <w:t xml:space="preserve"> classes</w:t>
+      </w:r>
+    </w:p>
+    <w:p>
+      <w:pPr>
+        <w:numPr>
+          <w:ilvl w:val="0"/>
+          <w:numId w:val="2"/>
+        </w:numPr>
+        <w:shd w:val="clear" w:color="auto" w:fill="FFFFFF"/>
+        <w:spacing w:before="100" w:beforeAutospacing="1" w:after="100" w:afterAutospacing="1" w:line="240" w:lineRule="auto"/>
+        <w:rPr>
+          <w:rFonts w:ascii="Helvetica" w:hAnsi="Helvetica" w:cs="Helvetica"/>
+          <w:color w:val="111111"/>
+        </w:rPr>
+      </w:pPr>
+      <w:r>
+        <w:rPr>
+          <w:rFonts w:ascii="Helvetica" w:hAnsi="Helvetica" w:cs="Helvetica"/>
+          <w:color w:val="111111"/>
+        </w:rPr>
+        <w:t>No SASS (does have LE</w:t>
+      </w:r>
+    </w:p>
+    <w:p>
+      <w:pPr>
+        <w:rPr>
+          <w:lang w:val="nl-BE"/>
+        </w:rPr>
+      </w:pPr>
+    </w:p>
+    <w:p>
+      <w:pPr>
+        <w:pStyle w:val="Kop1"/>
+        <w:rPr>
+          <w:lang w:val="nl-BE"/>
+        </w:rPr>
+      </w:pPr>
+      <w:r>
+        <w:rPr>
+          <w:lang w:val="nl-BE"/>
+        </w:rPr>
+        <w:t>Sources</w:t>
       </w:r>
     </w:p>
     <w:sectPr>
@@ -154,6 +2155,431 @@
     </w:sectPr>
   </w:body>
 </w:document>
+</file>
+
+<file path=word/numbering.xml><?xml version="1.0" encoding="utf-8"?>
+<w:numbering xmlns:wpc="http://schemas.microsoft.com/office/word/2010/wordprocessingCanvas" xmlns:mc="http://schemas.openxmlformats.org/markup-compatibility/2006" xmlns:o="urn:schemas-microsoft-com:office:office" xmlns:r="http://schemas.openxmlformats.org/officeDocument/2006/relationships" xmlns:m="http://schemas.openxmlformats.org/officeDocument/2006/math" xmlns:v="urn:schemas-microsoft-com:vml" xmlns:wp14="http://schemas.microsoft.com/office/word/2010/wordprocessingDrawing" xmlns:wp="http://schemas.openxmlformats.org/drawingml/2006/wordprocessingDrawing" xmlns:w10="urn:schemas-microsoft-com:office:word" xmlns:w="http://schemas.openxmlformats.org/wordprocessingml/2006/main" xmlns:w14="http://schemas.microsoft.com/office/word/2010/wordml" xmlns:wpg="http://schemas.microsoft.com/office/word/2010/wordprocessingGroup" xmlns:wpi="http://schemas.microsoft.com/office/word/2010/wordprocessingInk" xmlns:wne="http://schemas.microsoft.com/office/word/2006/wordml" xmlns:wps="http://schemas.microsoft.com/office/word/2010/wordprocessingShape" mc:Ignorable="w14 wp14">
+  <w:abstractNum w:abstractNumId="0">
+    <w:nsid w:val="162426F7"/>
+    <w:multiLevelType w:val="multilevel"/>
+    <w:tmpl w:val="1A1E2F1A"/>
+    <w:lvl w:ilvl="0">
+      <w:start w:val="1"/>
+      <w:numFmt w:val="bullet"/>
+      <w:lvlText w:val=""/>
+      <w:lvlJc w:val="left"/>
+      <w:pPr>
+        <w:tabs>
+          <w:tab w:val="num" w:pos="720"/>
+        </w:tabs>
+        <w:ind w:left="720" w:hanging="360"/>
+      </w:pPr>
+      <w:rPr>
+        <w:rFonts w:ascii="Symbol" w:hAnsi="Symbol" w:hint="default"/>
+        <w:sz w:val="20"/>
+      </w:rPr>
+    </w:lvl>
+    <w:lvl w:ilvl="1" w:tentative="1">
+      <w:start w:val="1"/>
+      <w:numFmt w:val="bullet"/>
+      <w:lvlText w:val="o"/>
+      <w:lvlJc w:val="left"/>
+      <w:pPr>
+        <w:tabs>
+          <w:tab w:val="num" w:pos="1440"/>
+        </w:tabs>
+        <w:ind w:left="1440" w:hanging="360"/>
+      </w:pPr>
+      <w:rPr>
+        <w:rFonts w:ascii="Courier New" w:hAnsi="Courier New" w:hint="default"/>
+        <w:sz w:val="20"/>
+      </w:rPr>
+    </w:lvl>
+    <w:lvl w:ilvl="2" w:tentative="1">
+      <w:start w:val="1"/>
+      <w:numFmt w:val="bullet"/>
+      <w:lvlText w:val=""/>
+      <w:lvlJc w:val="left"/>
+      <w:pPr>
+        <w:tabs>
+          <w:tab w:val="num" w:pos="2160"/>
+        </w:tabs>
+        <w:ind w:left="2160" w:hanging="360"/>
+      </w:pPr>
+      <w:rPr>
+        <w:rFonts w:ascii="Wingdings" w:hAnsi="Wingdings" w:hint="default"/>
+        <w:sz w:val="20"/>
+      </w:rPr>
+    </w:lvl>
+    <w:lvl w:ilvl="3" w:tentative="1">
+      <w:start w:val="1"/>
+      <w:numFmt w:val="bullet"/>
+      <w:lvlText w:val=""/>
+      <w:lvlJc w:val="left"/>
+      <w:pPr>
+        <w:tabs>
+          <w:tab w:val="num" w:pos="2880"/>
+        </w:tabs>
+        <w:ind w:left="2880" w:hanging="360"/>
+      </w:pPr>
+      <w:rPr>
+        <w:rFonts w:ascii="Wingdings" w:hAnsi="Wingdings" w:hint="default"/>
+        <w:sz w:val="20"/>
+      </w:rPr>
+    </w:lvl>
+    <w:lvl w:ilvl="4" w:tentative="1">
+      <w:start w:val="1"/>
+      <w:numFmt w:val="bullet"/>
+      <w:lvlText w:val=""/>
+      <w:lvlJc w:val="left"/>
+      <w:pPr>
+        <w:tabs>
+          <w:tab w:val="num" w:pos="3600"/>
+        </w:tabs>
+        <w:ind w:left="3600" w:hanging="360"/>
+      </w:pPr>
+      <w:rPr>
+        <w:rFonts w:ascii="Wingdings" w:hAnsi="Wingdings" w:hint="default"/>
+        <w:sz w:val="20"/>
+      </w:rPr>
+    </w:lvl>
+    <w:lvl w:ilvl="5" w:tentative="1">
+      <w:start w:val="1"/>
+      <w:numFmt w:val="bullet"/>
+      <w:lvlText w:val=""/>
+      <w:lvlJc w:val="left"/>
+      <w:pPr>
+        <w:tabs>
+          <w:tab w:val="num" w:pos="4320"/>
+        </w:tabs>
+        <w:ind w:left="4320" w:hanging="360"/>
+      </w:pPr>
+      <w:rPr>
+        <w:rFonts w:ascii="Wingdings" w:hAnsi="Wingdings" w:hint="default"/>
+        <w:sz w:val="20"/>
+      </w:rPr>
+    </w:lvl>
+    <w:lvl w:ilvl="6" w:tentative="1">
+      <w:start w:val="1"/>
+      <w:numFmt w:val="bullet"/>
+      <w:lvlText w:val=""/>
+      <w:lvlJc w:val="left"/>
+      <w:pPr>
+        <w:tabs>
+          <w:tab w:val="num" w:pos="5040"/>
+        </w:tabs>
+        <w:ind w:left="5040" w:hanging="360"/>
+      </w:pPr>
+      <w:rPr>
+        <w:rFonts w:ascii="Wingdings" w:hAnsi="Wingdings" w:hint="default"/>
+        <w:sz w:val="20"/>
+      </w:rPr>
+    </w:lvl>
+    <w:lvl w:ilvl="7" w:tentative="1">
+      <w:start w:val="1"/>
+      <w:numFmt w:val="bullet"/>
+      <w:lvlText w:val=""/>
+      <w:lvlJc w:val="left"/>
+      <w:pPr>
+        <w:tabs>
+          <w:tab w:val="num" w:pos="5760"/>
+        </w:tabs>
+        <w:ind w:left="5760" w:hanging="360"/>
+      </w:pPr>
+      <w:rPr>
+        <w:rFonts w:ascii="Wingdings" w:hAnsi="Wingdings" w:hint="default"/>
+        <w:sz w:val="20"/>
+      </w:rPr>
+    </w:lvl>
+    <w:lvl w:ilvl="8" w:tentative="1">
+      <w:start w:val="1"/>
+      <w:numFmt w:val="bullet"/>
+      <w:lvlText w:val=""/>
+      <w:lvlJc w:val="left"/>
+      <w:pPr>
+        <w:tabs>
+          <w:tab w:val="num" w:pos="6480"/>
+        </w:tabs>
+        <w:ind w:left="6480" w:hanging="360"/>
+      </w:pPr>
+      <w:rPr>
+        <w:rFonts w:ascii="Wingdings" w:hAnsi="Wingdings" w:hint="default"/>
+        <w:sz w:val="20"/>
+      </w:rPr>
+    </w:lvl>
+  </w:abstractNum>
+  <w:abstractNum w:abstractNumId="1">
+    <w:nsid w:val="47BE174C"/>
+    <w:multiLevelType w:val="hybridMultilevel"/>
+    <w:tmpl w:val="2F8A36C8"/>
+    <w:lvl w:ilvl="0" w:tplc="7CB24D92">
+      <w:start w:val="1"/>
+      <w:numFmt w:val="bullet"/>
+      <w:lvlText w:val="-"/>
+      <w:lvlJc w:val="left"/>
+      <w:pPr>
+        <w:ind w:left="720" w:hanging="360"/>
+      </w:pPr>
+      <w:rPr>
+        <w:rFonts w:ascii="Calibri" w:eastAsiaTheme="minorHAnsi" w:hAnsi="Calibri" w:cstheme="minorBidi" w:hint="default"/>
+      </w:rPr>
+    </w:lvl>
+    <w:lvl w:ilvl="1" w:tplc="08130003" w:tentative="1">
+      <w:start w:val="1"/>
+      <w:numFmt w:val="bullet"/>
+      <w:lvlText w:val="o"/>
+      <w:lvlJc w:val="left"/>
+      <w:pPr>
+        <w:ind w:left="1440" w:hanging="360"/>
+      </w:pPr>
+      <w:rPr>
+        <w:rFonts w:ascii="Courier New" w:hAnsi="Courier New" w:cs="Courier New" w:hint="default"/>
+      </w:rPr>
+    </w:lvl>
+    <w:lvl w:ilvl="2" w:tplc="08130005" w:tentative="1">
+      <w:start w:val="1"/>
+      <w:numFmt w:val="bullet"/>
+      <w:lvlText w:val=""/>
+      <w:lvlJc w:val="left"/>
+      <w:pPr>
+        <w:ind w:left="2160" w:hanging="360"/>
+      </w:pPr>
+      <w:rPr>
+        <w:rFonts w:ascii="Wingdings" w:hAnsi="Wingdings" w:hint="default"/>
+      </w:rPr>
+    </w:lvl>
+    <w:lvl w:ilvl="3" w:tplc="08130001" w:tentative="1">
+      <w:start w:val="1"/>
+      <w:numFmt w:val="bullet"/>
+      <w:lvlText w:val=""/>
+      <w:lvlJc w:val="left"/>
+      <w:pPr>
+        <w:ind w:left="2880" w:hanging="360"/>
+      </w:pPr>
+      <w:rPr>
+        <w:rFonts w:ascii="Symbol" w:hAnsi="Symbol" w:hint="default"/>
+      </w:rPr>
+    </w:lvl>
+    <w:lvl w:ilvl="4" w:tplc="08130003" w:tentative="1">
+      <w:start w:val="1"/>
+      <w:numFmt w:val="bullet"/>
+      <w:lvlText w:val="o"/>
+      <w:lvlJc w:val="left"/>
+      <w:pPr>
+        <w:ind w:left="3600" w:hanging="360"/>
+      </w:pPr>
+      <w:rPr>
+        <w:rFonts w:ascii="Courier New" w:hAnsi="Courier New" w:cs="Courier New" w:hint="default"/>
+      </w:rPr>
+    </w:lvl>
+    <w:lvl w:ilvl="5" w:tplc="08130005" w:tentative="1">
+      <w:start w:val="1"/>
+      <w:numFmt w:val="bullet"/>
+      <w:lvlText w:val=""/>
+      <w:lvlJc w:val="left"/>
+      <w:pPr>
+        <w:ind w:left="4320" w:hanging="360"/>
+      </w:pPr>
+      <w:rPr>
+        <w:rFonts w:ascii="Wingdings" w:hAnsi="Wingdings" w:hint="default"/>
+      </w:rPr>
+    </w:lvl>
+    <w:lvl w:ilvl="6" w:tplc="08130001" w:tentative="1">
+      <w:start w:val="1"/>
+      <w:numFmt w:val="bullet"/>
+      <w:lvlText w:val=""/>
+      <w:lvlJc w:val="left"/>
+      <w:pPr>
+        <w:ind w:left="5040" w:hanging="360"/>
+      </w:pPr>
+      <w:rPr>
+        <w:rFonts w:ascii="Symbol" w:hAnsi="Symbol" w:hint="default"/>
+      </w:rPr>
+    </w:lvl>
+    <w:lvl w:ilvl="7" w:tplc="08130003" w:tentative="1">
+      <w:start w:val="1"/>
+      <w:numFmt w:val="bullet"/>
+      <w:lvlText w:val="o"/>
+      <w:lvlJc w:val="left"/>
+      <w:pPr>
+        <w:ind w:left="5760" w:hanging="360"/>
+      </w:pPr>
+      <w:rPr>
+        <w:rFonts w:ascii="Courier New" w:hAnsi="Courier New" w:cs="Courier New" w:hint="default"/>
+      </w:rPr>
+    </w:lvl>
+    <w:lvl w:ilvl="8" w:tplc="08130005" w:tentative="1">
+      <w:start w:val="1"/>
+      <w:numFmt w:val="bullet"/>
+      <w:lvlText w:val=""/>
+      <w:lvlJc w:val="left"/>
+      <w:pPr>
+        <w:ind w:left="6480" w:hanging="360"/>
+      </w:pPr>
+      <w:rPr>
+        <w:rFonts w:ascii="Wingdings" w:hAnsi="Wingdings" w:hint="default"/>
+      </w:rPr>
+    </w:lvl>
+  </w:abstractNum>
+  <w:abstractNum w:abstractNumId="2">
+    <w:nsid w:val="65C6262A"/>
+    <w:multiLevelType w:val="multilevel"/>
+    <w:tmpl w:val="AA8AE48A"/>
+    <w:lvl w:ilvl="0">
+      <w:start w:val="1"/>
+      <w:numFmt w:val="bullet"/>
+      <w:lvlText w:val=""/>
+      <w:lvlJc w:val="left"/>
+      <w:pPr>
+        <w:tabs>
+          <w:tab w:val="num" w:pos="720"/>
+        </w:tabs>
+        <w:ind w:left="720" w:hanging="360"/>
+      </w:pPr>
+      <w:rPr>
+        <w:rFonts w:ascii="Symbol" w:hAnsi="Symbol" w:hint="default"/>
+        <w:sz w:val="20"/>
+      </w:rPr>
+    </w:lvl>
+    <w:lvl w:ilvl="1" w:tentative="1">
+      <w:start w:val="1"/>
+      <w:numFmt w:val="bullet"/>
+      <w:lvlText w:val="o"/>
+      <w:lvlJc w:val="left"/>
+      <w:pPr>
+        <w:tabs>
+          <w:tab w:val="num" w:pos="1440"/>
+        </w:tabs>
+        <w:ind w:left="1440" w:hanging="360"/>
+      </w:pPr>
+      <w:rPr>
+        <w:rFonts w:ascii="Courier New" w:hAnsi="Courier New" w:hint="default"/>
+        <w:sz w:val="20"/>
+      </w:rPr>
+    </w:lvl>
+    <w:lvl w:ilvl="2" w:tentative="1">
+      <w:start w:val="1"/>
+      <w:numFmt w:val="bullet"/>
+      <w:lvlText w:val=""/>
+      <w:lvlJc w:val="left"/>
+      <w:pPr>
+        <w:tabs>
+          <w:tab w:val="num" w:pos="2160"/>
+        </w:tabs>
+        <w:ind w:left="2160" w:hanging="360"/>
+      </w:pPr>
+      <w:rPr>
+        <w:rFonts w:ascii="Wingdings" w:hAnsi="Wingdings" w:hint="default"/>
+        <w:sz w:val="20"/>
+      </w:rPr>
+    </w:lvl>
+    <w:lvl w:ilvl="3" w:tentative="1">
+      <w:start w:val="1"/>
+      <w:numFmt w:val="bullet"/>
+      <w:lvlText w:val=""/>
+      <w:lvlJc w:val="left"/>
+      <w:pPr>
+        <w:tabs>
+          <w:tab w:val="num" w:pos="2880"/>
+        </w:tabs>
+        <w:ind w:left="2880" w:hanging="360"/>
+      </w:pPr>
+      <w:rPr>
+        <w:rFonts w:ascii="Wingdings" w:hAnsi="Wingdings" w:hint="default"/>
+        <w:sz w:val="20"/>
+      </w:rPr>
+    </w:lvl>
+    <w:lvl w:ilvl="4" w:tentative="1">
+      <w:start w:val="1"/>
+      <w:numFmt w:val="bullet"/>
+      <w:lvlText w:val=""/>
+      <w:lvlJc w:val="left"/>
+      <w:pPr>
+        <w:tabs>
+          <w:tab w:val="num" w:pos="3600"/>
+        </w:tabs>
+        <w:ind w:left="3600" w:hanging="360"/>
+      </w:pPr>
+      <w:rPr>
+        <w:rFonts w:ascii="Wingdings" w:hAnsi="Wingdings" w:hint="default"/>
+        <w:sz w:val="20"/>
+      </w:rPr>
+    </w:lvl>
+    <w:lvl w:ilvl="5" w:tentative="1">
+      <w:start w:val="1"/>
+      <w:numFmt w:val="bullet"/>
+      <w:lvlText w:val=""/>
+      <w:lvlJc w:val="left"/>
+      <w:pPr>
+        <w:tabs>
+          <w:tab w:val="num" w:pos="4320"/>
+        </w:tabs>
+        <w:ind w:left="4320" w:hanging="360"/>
+      </w:pPr>
+      <w:rPr>
+        <w:rFonts w:ascii="Wingdings" w:hAnsi="Wingdings" w:hint="default"/>
+        <w:sz w:val="20"/>
+      </w:rPr>
+    </w:lvl>
+    <w:lvl w:ilvl="6" w:tentative="1">
+      <w:start w:val="1"/>
+      <w:numFmt w:val="bullet"/>
+      <w:lvlText w:val=""/>
+      <w:lvlJc w:val="left"/>
+      <w:pPr>
+        <w:tabs>
+          <w:tab w:val="num" w:pos="5040"/>
+        </w:tabs>
+        <w:ind w:left="5040" w:hanging="360"/>
+      </w:pPr>
+      <w:rPr>
+        <w:rFonts w:ascii="Wingdings" w:hAnsi="Wingdings" w:hint="default"/>
+        <w:sz w:val="20"/>
+      </w:rPr>
+    </w:lvl>
+    <w:lvl w:ilvl="7" w:tentative="1">
+      <w:start w:val="1"/>
+      <w:numFmt w:val="bullet"/>
+      <w:lvlText w:val=""/>
+      <w:lvlJc w:val="left"/>
+      <w:pPr>
+        <w:tabs>
+          <w:tab w:val="num" w:pos="5760"/>
+        </w:tabs>
+        <w:ind w:left="5760" w:hanging="360"/>
+      </w:pPr>
+      <w:rPr>
+        <w:rFonts w:ascii="Wingdings" w:hAnsi="Wingdings" w:hint="default"/>
+        <w:sz w:val="20"/>
+      </w:rPr>
+    </w:lvl>
+    <w:lvl w:ilvl="8" w:tentative="1">
+      <w:start w:val="1"/>
+      <w:numFmt w:val="bullet"/>
+      <w:lvlText w:val=""/>
+      <w:lvlJc w:val="left"/>
+      <w:pPr>
+        <w:tabs>
+          <w:tab w:val="num" w:pos="6480"/>
+        </w:tabs>
+        <w:ind w:left="6480" w:hanging="360"/>
+      </w:pPr>
+      <w:rPr>
+        <w:rFonts w:ascii="Wingdings" w:hAnsi="Wingdings" w:hint="default"/>
+        <w:sz w:val="20"/>
+      </w:rPr>
+    </w:lvl>
+  </w:abstractNum>
+  <w:num w:numId="1">
+    <w:abstractNumId w:val="2"/>
+  </w:num>
+  <w:num w:numId="2">
+    <w:abstractNumId w:val="0"/>
+  </w:num>
+  <w:num w:numId="3">
+    <w:abstractNumId w:val="1"/>
+  </w:num>
+</w:numbering>
 </file>
 
 <file path=word/styles.xml><?xml version="1.0" encoding="utf-8"?>
@@ -319,6 +2745,53 @@
       <w:lang w:val="nl-NL"/>
     </w:rPr>
   </w:style>
+  <w:style w:type="paragraph" w:styleId="Kop1">
+    <w:name w:val="heading 1"/>
+    <w:basedOn w:val="Standaard"/>
+    <w:next w:val="Standaard"/>
+    <w:link w:val="Kop1Char"/>
+    <w:uiPriority w:val="9"/>
+    <w:qFormat/>
+    <w:rsid w:val="003576CD"/>
+    <w:pPr>
+      <w:keepNext/>
+      <w:keepLines/>
+      <w:spacing w:before="480" w:after="0"/>
+      <w:outlineLvl w:val="0"/>
+    </w:pPr>
+    <w:rPr>
+      <w:rFonts w:asciiTheme="majorHAnsi" w:eastAsiaTheme="majorEastAsia" w:hAnsiTheme="majorHAnsi" w:cstheme="majorBidi"/>
+      <w:b/>
+      <w:bCs/>
+      <w:color w:val="365F91" w:themeColor="accent1" w:themeShade="BF"/>
+      <w:sz w:val="28"/>
+      <w:szCs w:val="28"/>
+    </w:rPr>
+  </w:style>
+  <w:style w:type="paragraph" w:styleId="Kop2">
+    <w:name w:val="heading 2"/>
+    <w:basedOn w:val="Standaard"/>
+    <w:next w:val="Standaard"/>
+    <w:link w:val="Kop2Char"/>
+    <w:uiPriority w:val="9"/>
+    <w:unhideWhenUsed/>
+    <w:qFormat/>
+    <w:rsid w:val="005C16C1"/>
+    <w:pPr>
+      <w:keepNext/>
+      <w:keepLines/>
+      <w:spacing w:before="200" w:after="0"/>
+      <w:outlineLvl w:val="1"/>
+    </w:pPr>
+    <w:rPr>
+      <w:rFonts w:asciiTheme="majorHAnsi" w:eastAsiaTheme="majorEastAsia" w:hAnsiTheme="majorHAnsi" w:cstheme="majorBidi"/>
+      <w:b/>
+      <w:bCs/>
+      <w:color w:val="4F81BD" w:themeColor="accent1"/>
+      <w:sz w:val="26"/>
+      <w:szCs w:val="26"/>
+    </w:rPr>
+  </w:style>
   <w:style w:type="character" w:default="1" w:styleId="Standaardalinea-lettertype">
     <w:name w:val="Default Paragraph Font"/>
     <w:uiPriority w:val="1"/>
@@ -345,6 +2818,174 @@
     <w:uiPriority w:val="99"/>
     <w:semiHidden/>
     <w:unhideWhenUsed/>
+  </w:style>
+  <w:style w:type="character" w:customStyle="1" w:styleId="Kop1Char">
+    <w:name w:val="Kop 1 Char"/>
+    <w:basedOn w:val="Standaardalinea-lettertype"/>
+    <w:link w:val="Kop1"/>
+    <w:uiPriority w:val="9"/>
+    <w:rsid w:val="003576CD"/>
+    <w:rPr>
+      <w:rFonts w:asciiTheme="majorHAnsi" w:eastAsiaTheme="majorEastAsia" w:hAnsiTheme="majorHAnsi" w:cstheme="majorBidi"/>
+      <w:b/>
+      <w:bCs/>
+      <w:color w:val="365F91" w:themeColor="accent1" w:themeShade="BF"/>
+      <w:sz w:val="28"/>
+      <w:szCs w:val="28"/>
+      <w:lang w:val="nl-NL"/>
+    </w:rPr>
+  </w:style>
+  <w:style w:type="character" w:customStyle="1" w:styleId="Kop2Char">
+    <w:name w:val="Kop 2 Char"/>
+    <w:basedOn w:val="Standaardalinea-lettertype"/>
+    <w:link w:val="Kop2"/>
+    <w:uiPriority w:val="9"/>
+    <w:rsid w:val="005C16C1"/>
+    <w:rPr>
+      <w:rFonts w:asciiTheme="majorHAnsi" w:eastAsiaTheme="majorEastAsia" w:hAnsiTheme="majorHAnsi" w:cstheme="majorBidi"/>
+      <w:b/>
+      <w:bCs/>
+      <w:color w:val="4F81BD" w:themeColor="accent1"/>
+      <w:sz w:val="26"/>
+      <w:szCs w:val="26"/>
+      <w:lang w:val="nl-NL"/>
+    </w:rPr>
+  </w:style>
+  <w:style w:type="character" w:customStyle="1" w:styleId="apple-converted-space">
+    <w:name w:val="apple-converted-space"/>
+    <w:basedOn w:val="Standaardalinea-lettertype"/>
+    <w:rsid w:val="005C16C1"/>
+  </w:style>
+  <w:style w:type="character" w:styleId="Hyperlink">
+    <w:name w:val="Hyperlink"/>
+    <w:basedOn w:val="Standaardalinea-lettertype"/>
+    <w:uiPriority w:val="99"/>
+    <w:unhideWhenUsed/>
+    <w:rsid w:val="005C16C1"/>
+    <w:rPr>
+      <w:color w:val="0000FF"/>
+      <w:u w:val="single"/>
+    </w:rPr>
+  </w:style>
+  <w:style w:type="character" w:customStyle="1" w:styleId="pln">
+    <w:name w:val="pln"/>
+    <w:basedOn w:val="Standaardalinea-lettertype"/>
+    <w:rsid w:val="005C16C1"/>
+  </w:style>
+  <w:style w:type="paragraph" w:styleId="HTML-voorafopgemaakt">
+    <w:name w:val="HTML Preformatted"/>
+    <w:basedOn w:val="Standaard"/>
+    <w:link w:val="HTML-voorafopgemaaktChar"/>
+    <w:uiPriority w:val="99"/>
+    <w:semiHidden/>
+    <w:unhideWhenUsed/>
+    <w:rsid w:val="00B70F68"/>
+    <w:pPr>
+      <w:tabs>
+        <w:tab w:val="left" w:pos="916"/>
+        <w:tab w:val="left" w:pos="1832"/>
+        <w:tab w:val="left" w:pos="2748"/>
+        <w:tab w:val="left" w:pos="3664"/>
+        <w:tab w:val="left" w:pos="4580"/>
+        <w:tab w:val="left" w:pos="5496"/>
+        <w:tab w:val="left" w:pos="6412"/>
+        <w:tab w:val="left" w:pos="7328"/>
+        <w:tab w:val="left" w:pos="8244"/>
+        <w:tab w:val="left" w:pos="9160"/>
+        <w:tab w:val="left" w:pos="10076"/>
+        <w:tab w:val="left" w:pos="10992"/>
+        <w:tab w:val="left" w:pos="11908"/>
+        <w:tab w:val="left" w:pos="12824"/>
+        <w:tab w:val="left" w:pos="13740"/>
+        <w:tab w:val="left" w:pos="14656"/>
+      </w:tabs>
+      <w:spacing w:after="0" w:line="240" w:lineRule="auto"/>
+    </w:pPr>
+    <w:rPr>
+      <w:rFonts w:ascii="Courier New" w:eastAsia="Times New Roman" w:hAnsi="Courier New" w:cs="Courier New"/>
+      <w:sz w:val="20"/>
+      <w:szCs w:val="20"/>
+      <w:lang w:val="nl-BE" w:eastAsia="nl-BE"/>
+    </w:rPr>
+  </w:style>
+  <w:style w:type="character" w:customStyle="1" w:styleId="HTML-voorafopgemaaktChar">
+    <w:name w:val="HTML - vooraf opgemaakt Char"/>
+    <w:basedOn w:val="Standaardalinea-lettertype"/>
+    <w:link w:val="HTML-voorafopgemaakt"/>
+    <w:uiPriority w:val="99"/>
+    <w:semiHidden/>
+    <w:rsid w:val="00B70F68"/>
+    <w:rPr>
+      <w:rFonts w:ascii="Courier New" w:eastAsia="Times New Roman" w:hAnsi="Courier New" w:cs="Courier New"/>
+      <w:sz w:val="20"/>
+      <w:szCs w:val="20"/>
+      <w:lang w:eastAsia="nl-BE"/>
+    </w:rPr>
+  </w:style>
+  <w:style w:type="character" w:styleId="HTMLCode">
+    <w:name w:val="HTML Code"/>
+    <w:basedOn w:val="Standaardalinea-lettertype"/>
+    <w:uiPriority w:val="99"/>
+    <w:semiHidden/>
+    <w:unhideWhenUsed/>
+    <w:rsid w:val="00B70F68"/>
+    <w:rPr>
+      <w:rFonts w:ascii="Courier New" w:eastAsia="Times New Roman" w:hAnsi="Courier New" w:cs="Courier New"/>
+      <w:sz w:val="20"/>
+      <w:szCs w:val="20"/>
+    </w:rPr>
+  </w:style>
+  <w:style w:type="paragraph" w:styleId="Ballontekst">
+    <w:name w:val="Balloon Text"/>
+    <w:basedOn w:val="Standaard"/>
+    <w:link w:val="BallontekstChar"/>
+    <w:uiPriority w:val="99"/>
+    <w:semiHidden/>
+    <w:unhideWhenUsed/>
+    <w:rsid w:val="00E52345"/>
+    <w:pPr>
+      <w:spacing w:after="0" w:line="240" w:lineRule="auto"/>
+    </w:pPr>
+    <w:rPr>
+      <w:rFonts w:ascii="Tahoma" w:hAnsi="Tahoma" w:cs="Tahoma"/>
+      <w:sz w:val="16"/>
+      <w:szCs w:val="16"/>
+    </w:rPr>
+  </w:style>
+  <w:style w:type="character" w:customStyle="1" w:styleId="BallontekstChar">
+    <w:name w:val="Ballontekst Char"/>
+    <w:basedOn w:val="Standaardalinea-lettertype"/>
+    <w:link w:val="Ballontekst"/>
+    <w:uiPriority w:val="99"/>
+    <w:semiHidden/>
+    <w:rsid w:val="00E52345"/>
+    <w:rPr>
+      <w:rFonts w:ascii="Tahoma" w:hAnsi="Tahoma" w:cs="Tahoma"/>
+      <w:sz w:val="16"/>
+      <w:szCs w:val="16"/>
+      <w:lang w:val="nl-NL"/>
+    </w:rPr>
+  </w:style>
+  <w:style w:type="character" w:customStyle="1" w:styleId="hljs-builtin">
+    <w:name w:val="hljs-built_in"/>
+    <w:basedOn w:val="Standaardalinea-lettertype"/>
+    <w:rsid w:val="00D1644C"/>
+  </w:style>
+  <w:style w:type="paragraph" w:styleId="Lijstalinea">
+    <w:name w:val="List Paragraph"/>
+    <w:basedOn w:val="Standaard"/>
+    <w:uiPriority w:val="34"/>
+    <w:qFormat/>
+    <w:rsid w:val="00D1644C"/>
+    <w:pPr>
+      <w:ind w:left="720"/>
+      <w:contextualSpacing/>
+    </w:pPr>
+  </w:style>
+  <w:style w:type="character" w:customStyle="1" w:styleId="hljs-number">
+    <w:name w:val="hljs-number"/>
+    <w:basedOn w:val="Standaardalinea-lettertype"/>
+    <w:rsid w:val="00D1644C"/>
   </w:style>
 </w:styles>
 </file>
@@ -512,6 +3153,53 @@
       <w:lang w:val="nl-NL"/>
     </w:rPr>
   </w:style>
+  <w:style w:type="paragraph" w:styleId="Kop1">
+    <w:name w:val="heading 1"/>
+    <w:basedOn w:val="Standaard"/>
+    <w:next w:val="Standaard"/>
+    <w:link w:val="Kop1Char"/>
+    <w:uiPriority w:val="9"/>
+    <w:qFormat/>
+    <w:rsid w:val="003576CD"/>
+    <w:pPr>
+      <w:keepNext/>
+      <w:keepLines/>
+      <w:spacing w:before="480" w:after="0"/>
+      <w:outlineLvl w:val="0"/>
+    </w:pPr>
+    <w:rPr>
+      <w:rFonts w:asciiTheme="majorHAnsi" w:eastAsiaTheme="majorEastAsia" w:hAnsiTheme="majorHAnsi" w:cstheme="majorBidi"/>
+      <w:b/>
+      <w:bCs/>
+      <w:color w:val="365F91" w:themeColor="accent1" w:themeShade="BF"/>
+      <w:sz w:val="28"/>
+      <w:szCs w:val="28"/>
+    </w:rPr>
+  </w:style>
+  <w:style w:type="paragraph" w:styleId="Kop2">
+    <w:name w:val="heading 2"/>
+    <w:basedOn w:val="Standaard"/>
+    <w:next w:val="Standaard"/>
+    <w:link w:val="Kop2Char"/>
+    <w:uiPriority w:val="9"/>
+    <w:unhideWhenUsed/>
+    <w:qFormat/>
+    <w:rsid w:val="005C16C1"/>
+    <w:pPr>
+      <w:keepNext/>
+      <w:keepLines/>
+      <w:spacing w:before="200" w:after="0"/>
+      <w:outlineLvl w:val="1"/>
+    </w:pPr>
+    <w:rPr>
+      <w:rFonts w:asciiTheme="majorHAnsi" w:eastAsiaTheme="majorEastAsia" w:hAnsiTheme="majorHAnsi" w:cstheme="majorBidi"/>
+      <w:b/>
+      <w:bCs/>
+      <w:color w:val="4F81BD" w:themeColor="accent1"/>
+      <w:sz w:val="26"/>
+      <w:szCs w:val="26"/>
+    </w:rPr>
+  </w:style>
   <w:style w:type="character" w:default="1" w:styleId="Standaardalinea-lettertype">
     <w:name w:val="Default Paragraph Font"/>
     <w:uiPriority w:val="1"/>
@@ -538,6 +3226,174 @@
     <w:uiPriority w:val="99"/>
     <w:semiHidden/>
     <w:unhideWhenUsed/>
+  </w:style>
+  <w:style w:type="character" w:customStyle="1" w:styleId="Kop1Char">
+    <w:name w:val="Kop 1 Char"/>
+    <w:basedOn w:val="Standaardalinea-lettertype"/>
+    <w:link w:val="Kop1"/>
+    <w:uiPriority w:val="9"/>
+    <w:rsid w:val="003576CD"/>
+    <w:rPr>
+      <w:rFonts w:asciiTheme="majorHAnsi" w:eastAsiaTheme="majorEastAsia" w:hAnsiTheme="majorHAnsi" w:cstheme="majorBidi"/>
+      <w:b/>
+      <w:bCs/>
+      <w:color w:val="365F91" w:themeColor="accent1" w:themeShade="BF"/>
+      <w:sz w:val="28"/>
+      <w:szCs w:val="28"/>
+      <w:lang w:val="nl-NL"/>
+    </w:rPr>
+  </w:style>
+  <w:style w:type="character" w:customStyle="1" w:styleId="Kop2Char">
+    <w:name w:val="Kop 2 Char"/>
+    <w:basedOn w:val="Standaardalinea-lettertype"/>
+    <w:link w:val="Kop2"/>
+    <w:uiPriority w:val="9"/>
+    <w:rsid w:val="005C16C1"/>
+    <w:rPr>
+      <w:rFonts w:asciiTheme="majorHAnsi" w:eastAsiaTheme="majorEastAsia" w:hAnsiTheme="majorHAnsi" w:cstheme="majorBidi"/>
+      <w:b/>
+      <w:bCs/>
+      <w:color w:val="4F81BD" w:themeColor="accent1"/>
+      <w:sz w:val="26"/>
+      <w:szCs w:val="26"/>
+      <w:lang w:val="nl-NL"/>
+    </w:rPr>
+  </w:style>
+  <w:style w:type="character" w:customStyle="1" w:styleId="apple-converted-space">
+    <w:name w:val="apple-converted-space"/>
+    <w:basedOn w:val="Standaardalinea-lettertype"/>
+    <w:rsid w:val="005C16C1"/>
+  </w:style>
+  <w:style w:type="character" w:styleId="Hyperlink">
+    <w:name w:val="Hyperlink"/>
+    <w:basedOn w:val="Standaardalinea-lettertype"/>
+    <w:uiPriority w:val="99"/>
+    <w:unhideWhenUsed/>
+    <w:rsid w:val="005C16C1"/>
+    <w:rPr>
+      <w:color w:val="0000FF"/>
+      <w:u w:val="single"/>
+    </w:rPr>
+  </w:style>
+  <w:style w:type="character" w:customStyle="1" w:styleId="pln">
+    <w:name w:val="pln"/>
+    <w:basedOn w:val="Standaardalinea-lettertype"/>
+    <w:rsid w:val="005C16C1"/>
+  </w:style>
+  <w:style w:type="paragraph" w:styleId="HTML-voorafopgemaakt">
+    <w:name w:val="HTML Preformatted"/>
+    <w:basedOn w:val="Standaard"/>
+    <w:link w:val="HTML-voorafopgemaaktChar"/>
+    <w:uiPriority w:val="99"/>
+    <w:semiHidden/>
+    <w:unhideWhenUsed/>
+    <w:rsid w:val="00B70F68"/>
+    <w:pPr>
+      <w:tabs>
+        <w:tab w:val="left" w:pos="916"/>
+        <w:tab w:val="left" w:pos="1832"/>
+        <w:tab w:val="left" w:pos="2748"/>
+        <w:tab w:val="left" w:pos="3664"/>
+        <w:tab w:val="left" w:pos="4580"/>
+        <w:tab w:val="left" w:pos="5496"/>
+        <w:tab w:val="left" w:pos="6412"/>
+        <w:tab w:val="left" w:pos="7328"/>
+        <w:tab w:val="left" w:pos="8244"/>
+        <w:tab w:val="left" w:pos="9160"/>
+        <w:tab w:val="left" w:pos="10076"/>
+        <w:tab w:val="left" w:pos="10992"/>
+        <w:tab w:val="left" w:pos="11908"/>
+        <w:tab w:val="left" w:pos="12824"/>
+        <w:tab w:val="left" w:pos="13740"/>
+        <w:tab w:val="left" w:pos="14656"/>
+      </w:tabs>
+      <w:spacing w:after="0" w:line="240" w:lineRule="auto"/>
+    </w:pPr>
+    <w:rPr>
+      <w:rFonts w:ascii="Courier New" w:eastAsia="Times New Roman" w:hAnsi="Courier New" w:cs="Courier New"/>
+      <w:sz w:val="20"/>
+      <w:szCs w:val="20"/>
+      <w:lang w:val="nl-BE" w:eastAsia="nl-BE"/>
+    </w:rPr>
+  </w:style>
+  <w:style w:type="character" w:customStyle="1" w:styleId="HTML-voorafopgemaaktChar">
+    <w:name w:val="HTML - vooraf opgemaakt Char"/>
+    <w:basedOn w:val="Standaardalinea-lettertype"/>
+    <w:link w:val="HTML-voorafopgemaakt"/>
+    <w:uiPriority w:val="99"/>
+    <w:semiHidden/>
+    <w:rsid w:val="00B70F68"/>
+    <w:rPr>
+      <w:rFonts w:ascii="Courier New" w:eastAsia="Times New Roman" w:hAnsi="Courier New" w:cs="Courier New"/>
+      <w:sz w:val="20"/>
+      <w:szCs w:val="20"/>
+      <w:lang w:eastAsia="nl-BE"/>
+    </w:rPr>
+  </w:style>
+  <w:style w:type="character" w:styleId="HTMLCode">
+    <w:name w:val="HTML Code"/>
+    <w:basedOn w:val="Standaardalinea-lettertype"/>
+    <w:uiPriority w:val="99"/>
+    <w:semiHidden/>
+    <w:unhideWhenUsed/>
+    <w:rsid w:val="00B70F68"/>
+    <w:rPr>
+      <w:rFonts w:ascii="Courier New" w:eastAsia="Times New Roman" w:hAnsi="Courier New" w:cs="Courier New"/>
+      <w:sz w:val="20"/>
+      <w:szCs w:val="20"/>
+    </w:rPr>
+  </w:style>
+  <w:style w:type="paragraph" w:styleId="Ballontekst">
+    <w:name w:val="Balloon Text"/>
+    <w:basedOn w:val="Standaard"/>
+    <w:link w:val="BallontekstChar"/>
+    <w:uiPriority w:val="99"/>
+    <w:semiHidden/>
+    <w:unhideWhenUsed/>
+    <w:rsid w:val="00E52345"/>
+    <w:pPr>
+      <w:spacing w:after="0" w:line="240" w:lineRule="auto"/>
+    </w:pPr>
+    <w:rPr>
+      <w:rFonts w:ascii="Tahoma" w:hAnsi="Tahoma" w:cs="Tahoma"/>
+      <w:sz w:val="16"/>
+      <w:szCs w:val="16"/>
+    </w:rPr>
+  </w:style>
+  <w:style w:type="character" w:customStyle="1" w:styleId="BallontekstChar">
+    <w:name w:val="Ballontekst Char"/>
+    <w:basedOn w:val="Standaardalinea-lettertype"/>
+    <w:link w:val="Ballontekst"/>
+    <w:uiPriority w:val="99"/>
+    <w:semiHidden/>
+    <w:rsid w:val="00E52345"/>
+    <w:rPr>
+      <w:rFonts w:ascii="Tahoma" w:hAnsi="Tahoma" w:cs="Tahoma"/>
+      <w:sz w:val="16"/>
+      <w:szCs w:val="16"/>
+      <w:lang w:val="nl-NL"/>
+    </w:rPr>
+  </w:style>
+  <w:style w:type="character" w:customStyle="1" w:styleId="hljs-builtin">
+    <w:name w:val="hljs-built_in"/>
+    <w:basedOn w:val="Standaardalinea-lettertype"/>
+    <w:rsid w:val="00D1644C"/>
+  </w:style>
+  <w:style w:type="paragraph" w:styleId="Lijstalinea">
+    <w:name w:val="List Paragraph"/>
+    <w:basedOn w:val="Standaard"/>
+    <w:uiPriority w:val="34"/>
+    <w:qFormat/>
+    <w:rsid w:val="00D1644C"/>
+    <w:pPr>
+      <w:ind w:left="720"/>
+      <w:contextualSpacing/>
+    </w:pPr>
+  </w:style>
+  <w:style w:type="character" w:customStyle="1" w:styleId="hljs-number">
+    <w:name w:val="hljs-number"/>
+    <w:basedOn w:val="Standaardalinea-lettertype"/>
+    <w:rsid w:val="00D1644C"/>
   </w:style>
 </w:styles>
 </file>

--- a/2. Vergelijkende studie/Info.docx
+++ b/2. Vergelijkende studie/Info.docx
@@ -6,23 +6,24 @@
       <w:pPr>
         <w:pStyle w:val="Kop1"/>
         <w:rPr>
-          <w:lang w:val="en-US"/>
-        </w:rPr>
-      </w:pPr>
-      <w:r>
-        <w:rPr>
-          <w:lang w:val="en-US"/>
+          <w:rFonts w:asciiTheme="minorHAnsi" w:hAnsiTheme="minorHAnsi"/>
+          <w:lang w:val="nl-BE"/>
+        </w:rPr>
+      </w:pPr>
+      <w:r>
+        <w:rPr>
+          <w:rFonts w:asciiTheme="minorHAnsi" w:hAnsiTheme="minorHAnsi"/>
+          <w:lang w:val="nl-BE"/>
         </w:rPr>
         <w:t xml:space="preserve">1. </w:t>
       </w:r>
-      <w:proofErr w:type="spellStart"/>
-      <w:r>
-        <w:rPr>
-          <w:lang w:val="en-US"/>
+      <w:r>
+        <w:rPr>
+          <w:rFonts w:asciiTheme="minorHAnsi" w:hAnsiTheme="minorHAnsi"/>
+          <w:lang w:val="nl-BE"/>
         </w:rPr>
         <w:t>Inleiding</w:t>
       </w:r>
-      <w:proofErr w:type="spellEnd"/>
     </w:p>
     <w:p>
       <w:pPr>
@@ -34,25 +35,7 @@
         <w:rPr>
           <w:lang w:val="nl-BE"/>
         </w:rPr>
-        <w:t>Voor het vak Web-Research 3 moesten we in de eerste periode een nieuwe technologie leren</w:t>
-      </w:r>
-      <w:r>
-        <w:rPr>
-          <w:lang w:val="nl-BE"/>
-        </w:rPr>
-        <w:t xml:space="preserve"> en een vergelijkende studie maken</w:t>
-      </w:r>
-      <w:r>
-        <w:rPr>
-          <w:lang w:val="nl-BE"/>
-        </w:rPr>
-        <w:t xml:space="preserve">. </w:t>
-      </w:r>
-      <w:r>
-        <w:rPr>
-          <w:lang w:val="nl-BE"/>
-        </w:rPr>
-        <w:t>Voor deze nieuwe technologie had ik gekozen voor</w:t>
+        <w:t>Voor het vak Web-Research 3 moesten we in de eerste periode een nieuwe technologie leren en een vergelijkende studie maken. Voor deze nieuwe technologie had ik gekozen voor</w:t>
       </w:r>
       <w:r>
         <w:rPr>
@@ -199,17 +182,20 @@
       <w:pPr>
         <w:pStyle w:val="Kop1"/>
         <w:rPr>
-          <w:lang w:val="nl-BE"/>
-        </w:rPr>
-      </w:pPr>
-      <w:r>
-        <w:rPr>
+          <w:rFonts w:asciiTheme="minorHAnsi" w:hAnsiTheme="minorHAnsi"/>
+          <w:lang w:val="nl-BE"/>
+        </w:rPr>
+      </w:pPr>
+      <w:r>
+        <w:rPr>
+          <w:rFonts w:asciiTheme="minorHAnsi" w:hAnsiTheme="minorHAnsi"/>
           <w:lang w:val="nl-BE"/>
         </w:rPr>
         <w:t xml:space="preserve">2. </w:t>
       </w:r>
       <w:r>
         <w:rPr>
+          <w:rFonts w:asciiTheme="minorHAnsi" w:hAnsiTheme="minorHAnsi"/>
           <w:lang w:val="nl-BE"/>
         </w:rPr>
         <w:t>Informatie</w:t>
@@ -219,17 +205,20 @@
       <w:pPr>
         <w:pStyle w:val="Kop2"/>
         <w:rPr>
-          <w:lang w:val="nl-BE"/>
-        </w:rPr>
-      </w:pPr>
-      <w:r>
-        <w:rPr>
+          <w:rFonts w:asciiTheme="minorHAnsi" w:hAnsiTheme="minorHAnsi"/>
+          <w:lang w:val="nl-BE"/>
+        </w:rPr>
+      </w:pPr>
+      <w:r>
+        <w:rPr>
+          <w:rFonts w:asciiTheme="minorHAnsi" w:hAnsiTheme="minorHAnsi"/>
           <w:lang w:val="nl-BE"/>
         </w:rPr>
         <w:t>2</w:t>
       </w:r>
       <w:r>
         <w:rPr>
+          <w:rFonts w:asciiTheme="minorHAnsi" w:hAnsiTheme="minorHAnsi"/>
           <w:lang w:val="nl-BE"/>
         </w:rPr>
         <w:t xml:space="preserve">.1 Wat is </w:t>
@@ -237,6 +226,7 @@
       <w:proofErr w:type="spellStart"/>
       <w:r>
         <w:rPr>
+          <w:rFonts w:asciiTheme="minorHAnsi" w:hAnsiTheme="minorHAnsi"/>
           <w:lang w:val="nl-BE"/>
         </w:rPr>
         <w:t>UIKit</w:t>
@@ -244,6 +234,7 @@
       <w:proofErr w:type="spellEnd"/>
       <w:r>
         <w:rPr>
+          <w:rFonts w:asciiTheme="minorHAnsi" w:hAnsiTheme="minorHAnsi"/>
           <w:lang w:val="nl-BE"/>
         </w:rPr>
         <w:t>?</w:t>
@@ -281,13 +272,7 @@
         <w:rPr>
           <w:lang w:val="nl-BE"/>
         </w:rPr>
-        <w:t xml:space="preserve">. </w:t>
-      </w:r>
-      <w:r>
-        <w:rPr>
-          <w:lang w:val="nl-BE"/>
-        </w:rPr>
-        <w:t xml:space="preserve">Dat betekent eigenlijk een collectie van </w:t>
+        <w:t xml:space="preserve">. Dat betekent eigenlijk een collectie van </w:t>
       </w:r>
       <w:proofErr w:type="spellStart"/>
       <w:r>
@@ -301,156 +286,133 @@
         <w:rPr>
           <w:lang w:val="nl-BE"/>
         </w:rPr>
-        <w:t xml:space="preserve"> en javascript dat je helpt bij </w:t>
-      </w:r>
-      <w:r>
-        <w:rPr>
-          <w:lang w:val="nl-BE"/>
-        </w:rPr>
-        <w:t>structuren van je project. Het bevat veel componenten die je kan gebruiken op je webpagina’s.</w:t>
+        <w:t xml:space="preserve"> en javascript dat je helpt bij structuren van je project. Het bevat veel componenten die je </w:t>
+      </w:r>
+      <w:proofErr w:type="gramStart"/>
+      <w:r>
+        <w:rPr>
+          <w:lang w:val="nl-BE"/>
+        </w:rPr>
+        <w:t>kan</w:t>
+      </w:r>
+      <w:proofErr w:type="gramEnd"/>
+      <w:r>
+        <w:rPr>
+          <w:lang w:val="nl-BE"/>
+        </w:rPr>
+        <w:t xml:space="preserve"> gebruiken op je webpagina’s.</w:t>
       </w:r>
     </w:p>
     <w:p>
       <w:pPr>
         <w:pStyle w:val="Kop2"/>
         <w:rPr>
-          <w:lang w:val="en-US"/>
-        </w:rPr>
-      </w:pPr>
-      <w:r>
-        <w:rPr>
-          <w:lang w:val="en-US"/>
+          <w:rFonts w:asciiTheme="minorHAnsi" w:hAnsiTheme="minorHAnsi"/>
+          <w:lang w:val="nl-BE"/>
+        </w:rPr>
+      </w:pPr>
+      <w:r>
+        <w:rPr>
+          <w:rFonts w:asciiTheme="minorHAnsi" w:hAnsiTheme="minorHAnsi"/>
+          <w:lang w:val="nl-BE"/>
         </w:rPr>
         <w:t>2.1</w:t>
       </w:r>
       <w:r>
         <w:rPr>
-          <w:lang w:val="en-US"/>
-        </w:rPr>
-        <w:t xml:space="preserve"> </w:t>
+          <w:rFonts w:asciiTheme="minorHAnsi" w:hAnsiTheme="minorHAnsi"/>
+          <w:lang w:val="nl-BE"/>
+        </w:rPr>
+        <w:t xml:space="preserve"> Wat is </w:t>
       </w:r>
       <w:proofErr w:type="spellStart"/>
       <w:r>
         <w:rPr>
-          <w:lang w:val="en-US"/>
-        </w:rPr>
-        <w:t>Wat</w:t>
+          <w:rFonts w:asciiTheme="minorHAnsi" w:hAnsiTheme="minorHAnsi"/>
+          <w:lang w:val="nl-BE"/>
+        </w:rPr>
+        <w:t>Semantic</w:t>
       </w:r>
       <w:proofErr w:type="spellEnd"/>
       <w:r>
         <w:rPr>
-          <w:lang w:val="en-US"/>
-        </w:rPr>
-        <w:t xml:space="preserve"> is Semantic UI?</w:t>
+          <w:rFonts w:asciiTheme="minorHAnsi" w:hAnsiTheme="minorHAnsi"/>
+          <w:lang w:val="nl-BE"/>
+        </w:rPr>
+        <w:t xml:space="preserve"> UI?</w:t>
       </w:r>
     </w:p>
     <w:p>
       <w:pPr>
         <w:rPr>
-          <w:lang w:val="en-US"/>
-        </w:rPr>
-      </w:pPr>
-      <w:r>
-        <w:rPr>
-          <w:lang w:val="en-US"/>
-        </w:rPr>
-        <w:t>Semantic UI is</w:t>
-      </w:r>
-      <w:r>
-        <w:rPr>
-          <w:lang w:val="en-US"/>
-        </w:rPr>
-        <w:t xml:space="preserve"> </w:t>
-      </w:r>
+          <w:lang w:val="nl-BE"/>
+        </w:rPr>
+      </w:pPr>
       <w:proofErr w:type="spellStart"/>
       <w:r>
         <w:rPr>
-          <w:lang w:val="en-US"/>
-        </w:rPr>
-        <w:t>een</w:t>
+          <w:lang w:val="nl-BE"/>
+        </w:rPr>
+        <w:t>Semantic</w:t>
       </w:r>
       <w:proofErr w:type="spellEnd"/>
       <w:r>
         <w:rPr>
-          <w:lang w:val="en-US"/>
-        </w:rPr>
-        <w:t xml:space="preserve"> modern front-end framework </w:t>
+          <w:lang w:val="nl-BE"/>
+        </w:rPr>
+        <w:t xml:space="preserve"> UI is</w:t>
+      </w:r>
+      <w:r>
+        <w:rPr>
+          <w:lang w:val="nl-BE"/>
+        </w:rPr>
+        <w:t xml:space="preserve"> een mo</w:t>
+      </w:r>
+      <w:r>
+        <w:rPr>
+          <w:lang w:val="nl-BE"/>
+        </w:rPr>
+        <w:t xml:space="preserve">dern front-end </w:t>
       </w:r>
       <w:proofErr w:type="spellStart"/>
       <w:r>
         <w:rPr>
-          <w:lang w:val="en-US"/>
-        </w:rPr>
-        <w:t>dat</w:t>
+          <w:lang w:val="nl-BE"/>
+        </w:rPr>
+        <w:t>framework</w:t>
       </w:r>
       <w:proofErr w:type="spellEnd"/>
       <w:r>
         <w:rPr>
-          <w:lang w:val="en-US"/>
-        </w:rPr>
-        <w:t xml:space="preserve"> </w:t>
+          <w:lang w:val="nl-BE"/>
+        </w:rPr>
+        <w:t xml:space="preserve"> dat zich</w:t>
+      </w:r>
+      <w:r>
+        <w:rPr>
+          <w:lang w:val="nl-BE"/>
+        </w:rPr>
+        <w:t xml:space="preserve"> richt op snel, mooi en </w:t>
       </w:r>
       <w:proofErr w:type="spellStart"/>
       <w:r>
         <w:rPr>
-          <w:lang w:val="en-US"/>
-        </w:rPr>
-        <w:t>zig</w:t>
+          <w:lang w:val="nl-BE"/>
+        </w:rPr>
+        <w:t>responsive</w:t>
       </w:r>
       <w:proofErr w:type="spellEnd"/>
       <w:r>
         <w:rPr>
-          <w:lang w:val="en-US"/>
-        </w:rPr>
-        <w:t xml:space="preserve"> </w:t>
-      </w:r>
-      <w:proofErr w:type="spellStart"/>
-      <w:r>
-        <w:rPr>
-          <w:lang w:val="en-US"/>
-        </w:rPr>
-        <w:t>richt</w:t>
-      </w:r>
-      <w:proofErr w:type="spellEnd"/>
-      <w:r>
-        <w:rPr>
-          <w:lang w:val="en-US"/>
-        </w:rPr>
-        <w:t xml:space="preserve"> op </w:t>
-      </w:r>
-      <w:proofErr w:type="spellStart"/>
-      <w:r>
-        <w:rPr>
-          <w:lang w:val="en-US"/>
-        </w:rPr>
-        <w:t>snel</w:t>
-      </w:r>
-      <w:proofErr w:type="spellEnd"/>
-      <w:r>
-        <w:rPr>
-          <w:lang w:val="en-US"/>
-        </w:rPr>
-        <w:t xml:space="preserve">, </w:t>
-      </w:r>
-      <w:proofErr w:type="spellStart"/>
-      <w:r>
-        <w:rPr>
-          <w:lang w:val="en-US"/>
-        </w:rPr>
-        <w:t>mooi</w:t>
-      </w:r>
-      <w:proofErr w:type="spellEnd"/>
-      <w:r>
-        <w:rPr>
-          <w:lang w:val="en-US"/>
-        </w:rPr>
-        <w:t xml:space="preserve"> en responsive web design.</w:t>
+          <w:lang w:val="nl-BE"/>
+        </w:rPr>
+        <w:t xml:space="preserve"> web design.</w:t>
       </w:r>
     </w:p>
     <w:p>
       <w:pPr>
         <w:rPr>
-          <w:lang w:val="en-US"/>
+          <w:lang w:val="nl-BE"/>
         </w:rPr>
       </w:pPr>
     </w:p>
@@ -458,64 +420,76 @@
       <w:pPr>
         <w:pStyle w:val="Kop1"/>
         <w:rPr>
-          <w:lang w:val="en-US"/>
-        </w:rPr>
-      </w:pPr>
-      <w:r>
-        <w:rPr>
-          <w:lang w:val="en-US"/>
+          <w:rFonts w:asciiTheme="minorHAnsi" w:hAnsiTheme="minorHAnsi"/>
+          <w:lang w:val="nl-BE"/>
+        </w:rPr>
+      </w:pPr>
+      <w:r>
+        <w:rPr>
+          <w:rFonts w:asciiTheme="minorHAnsi" w:hAnsiTheme="minorHAnsi"/>
+          <w:lang w:val="nl-BE"/>
         </w:rPr>
         <w:t xml:space="preserve">3. </w:t>
       </w:r>
-      <w:proofErr w:type="spellStart"/>
-      <w:r>
-        <w:rPr>
-          <w:lang w:val="en-US"/>
+      <w:r>
+        <w:rPr>
+          <w:rFonts w:asciiTheme="minorHAnsi" w:hAnsiTheme="minorHAnsi"/>
+          <w:lang w:val="nl-BE"/>
         </w:rPr>
         <w:t>Installatie</w:t>
       </w:r>
-      <w:proofErr w:type="spellEnd"/>
     </w:p>
     <w:p>
       <w:pPr>
         <w:pStyle w:val="Kop2"/>
         <w:rPr>
-          <w:lang w:val="en-US"/>
-        </w:rPr>
-      </w:pPr>
-      <w:r>
-        <w:rPr>
-          <w:lang w:val="en-US"/>
-        </w:rPr>
-        <w:t xml:space="preserve">1.1 </w:t>
-      </w:r>
-      <w:r>
-        <w:rPr>
-          <w:lang w:val="en-US"/>
+          <w:rFonts w:asciiTheme="minorHAnsi" w:hAnsiTheme="minorHAnsi"/>
+          <w:lang w:val="nl-BE"/>
+        </w:rPr>
+      </w:pPr>
+      <w:r>
+        <w:rPr>
+          <w:rFonts w:asciiTheme="minorHAnsi" w:hAnsiTheme="minorHAnsi"/>
+          <w:lang w:val="nl-BE"/>
+        </w:rPr>
+        <w:t>3</w:t>
+      </w:r>
+      <w:r>
+        <w:rPr>
+          <w:rFonts w:asciiTheme="minorHAnsi" w:hAnsiTheme="minorHAnsi"/>
+          <w:lang w:val="nl-BE"/>
+        </w:rPr>
+        <w:t xml:space="preserve">.1 </w:t>
+      </w:r>
+      <w:r>
+        <w:rPr>
+          <w:rFonts w:asciiTheme="minorHAnsi" w:hAnsiTheme="minorHAnsi"/>
+          <w:lang w:val="nl-BE"/>
         </w:rPr>
         <w:t>Download</w:t>
       </w:r>
       <w:r>
         <w:rPr>
-          <w:lang w:val="en-US"/>
+          <w:rFonts w:asciiTheme="minorHAnsi" w:hAnsiTheme="minorHAnsi"/>
+          <w:lang w:val="nl-BE"/>
+        </w:rPr>
+        <w:t xml:space="preserve"> &amp; installatie</w:t>
+      </w:r>
+      <w:r>
+        <w:rPr>
+          <w:rFonts w:asciiTheme="minorHAnsi" w:hAnsiTheme="minorHAnsi"/>
+          <w:lang w:val="nl-BE"/>
         </w:rPr>
         <w:t xml:space="preserve"> </w:t>
       </w:r>
       <w:proofErr w:type="spellStart"/>
       <w:r>
         <w:rPr>
-          <w:lang w:val="en-US"/>
-        </w:rPr>
-        <w:t>UI</w:t>
-      </w:r>
-      <w:r>
-        <w:rPr>
-          <w:lang w:val="en-US"/>
-        </w:rPr>
-        <w:t>kit</w:t>
-      </w:r>
-      <w:bookmarkStart w:id="0" w:name="_GoBack"/>
-      <w:bookmarkEnd w:id="0"/>
+          <w:rFonts w:asciiTheme="minorHAnsi" w:hAnsiTheme="minorHAnsi"/>
+          <w:lang w:val="nl-BE"/>
+        </w:rPr>
+        <w:t>UIkit</w:t>
+      </w:r>
       <w:proofErr w:type="spellEnd"/>
     </w:p>
     <w:p>
@@ -652,7 +626,7 @@
           <w:lang w:val="nl-BE" w:eastAsia="nl-BE"/>
         </w:rPr>
         <w:drawing>
-          <wp:inline distT="0" distB="0" distL="0" distR="0" wp14:anchorId="40BC4339" wp14:editId="6C9C6050">
+          <wp:inline distT="0" distB="0" distL="0" distR="0" wp14:anchorId="53769F24" wp14:editId="08C4121B">
             <wp:extent cx="3603172" cy="1559476"/>
             <wp:effectExtent l="0" t="0" r="0" b="3175"/>
             <wp:docPr id="2" name="Afbeelding 2"/>
@@ -740,7 +714,21 @@
         <w:rPr>
           <w:lang w:val="nl-BE"/>
         </w:rPr>
-        <w:t xml:space="preserve"> content </w:t>
+        <w:t xml:space="preserve"> </w:t>
+      </w:r>
+      <w:proofErr w:type="gramStart"/>
+      <w:r>
+        <w:rPr>
+          <w:lang w:val="nl-BE"/>
+        </w:rPr>
+        <w:t>content</w:t>
+      </w:r>
+      <w:proofErr w:type="gramEnd"/>
+      <w:r>
+        <w:rPr>
+          <w:lang w:val="nl-BE"/>
+        </w:rPr>
+        <w:t xml:space="preserve"> </w:t>
       </w:r>
       <w:proofErr w:type="spellStart"/>
       <w:r>
@@ -783,7 +771,7 @@
           <w:lang w:val="nl-BE" w:eastAsia="nl-BE"/>
         </w:rPr>
         <w:drawing>
-          <wp:inline distT="0" distB="0" distL="0" distR="0" wp14:anchorId="2B13464A" wp14:editId="6EE43A40">
+          <wp:inline distT="0" distB="0" distL="0" distR="0" wp14:anchorId="64F74A1B" wp14:editId="7DE2E5C4">
             <wp:extent cx="5760720" cy="291527"/>
             <wp:effectExtent l="0" t="0" r="0" b="0"/>
             <wp:docPr id="1" name="Afbeelding 1"/>
@@ -823,41 +811,67 @@
       <w:pPr>
         <w:pStyle w:val="Kop2"/>
         <w:rPr>
-          <w:rFonts w:eastAsia="Times New Roman"/>
+          <w:rFonts w:asciiTheme="minorHAnsi" w:eastAsia="Times New Roman" w:hAnsiTheme="minorHAnsi"/>
           <w:bdr w:val="none" w:sz="0" w:space="0" w:color="auto" w:frame="1"/>
           <w:lang w:val="nl-BE" w:eastAsia="nl-BE"/>
         </w:rPr>
       </w:pPr>
       <w:r>
         <w:rPr>
-          <w:rFonts w:eastAsia="Times New Roman"/>
+          <w:rFonts w:asciiTheme="minorHAnsi" w:eastAsia="Times New Roman" w:hAnsiTheme="minorHAnsi"/>
           <w:bdr w:val="none" w:sz="0" w:space="0" w:color="auto" w:frame="1"/>
           <w:lang w:val="nl-BE" w:eastAsia="nl-BE"/>
         </w:rPr>
         <w:lastRenderedPageBreak/>
-        <w:t xml:space="preserve">1.2 </w:t>
-      </w:r>
-      <w:r>
-        <w:rPr>
-          <w:rFonts w:eastAsia="Times New Roman"/>
+        <w:t>3</w:t>
+      </w:r>
+      <w:r>
+        <w:rPr>
+          <w:rFonts w:asciiTheme="minorHAnsi" w:eastAsia="Times New Roman" w:hAnsiTheme="minorHAnsi"/>
           <w:bdr w:val="none" w:sz="0" w:space="0" w:color="auto" w:frame="1"/>
           <w:lang w:val="nl-BE" w:eastAsia="nl-BE"/>
         </w:rPr>
-        <w:t xml:space="preserve">Download </w:t>
-      </w:r>
-      <w:proofErr w:type="spellStart"/>
-      <w:r>
-        <w:rPr>
-          <w:rFonts w:eastAsia="Times New Roman"/>
+        <w:t xml:space="preserve">.2 </w:t>
+      </w:r>
+      <w:proofErr w:type="gramStart"/>
+      <w:r>
+        <w:rPr>
+          <w:rFonts w:asciiTheme="minorHAnsi" w:eastAsia="Times New Roman" w:hAnsiTheme="minorHAnsi"/>
           <w:bdr w:val="none" w:sz="0" w:space="0" w:color="auto" w:frame="1"/>
           <w:lang w:val="nl-BE" w:eastAsia="nl-BE"/>
         </w:rPr>
+        <w:t xml:space="preserve">Download </w:t>
+      </w:r>
+      <w:r>
+        <w:rPr>
+          <w:rFonts w:asciiTheme="minorHAnsi" w:eastAsia="Times New Roman" w:hAnsiTheme="minorHAnsi"/>
+          <w:bdr w:val="none" w:sz="0" w:space="0" w:color="auto" w:frame="1"/>
+          <w:lang w:val="nl-BE" w:eastAsia="nl-BE"/>
+        </w:rPr>
+        <w:t xml:space="preserve"> </w:t>
+      </w:r>
+      <w:proofErr w:type="gramEnd"/>
+      <w:r>
+        <w:rPr>
+          <w:rFonts w:asciiTheme="minorHAnsi" w:eastAsia="Times New Roman" w:hAnsiTheme="minorHAnsi"/>
+          <w:bdr w:val="none" w:sz="0" w:space="0" w:color="auto" w:frame="1"/>
+          <w:lang w:val="nl-BE" w:eastAsia="nl-BE"/>
+        </w:rPr>
+        <w:t xml:space="preserve">installatie </w:t>
+      </w:r>
+      <w:proofErr w:type="spellStart"/>
+      <w:r>
+        <w:rPr>
+          <w:rFonts w:asciiTheme="minorHAnsi" w:eastAsia="Times New Roman" w:hAnsiTheme="minorHAnsi"/>
+          <w:bdr w:val="none" w:sz="0" w:space="0" w:color="auto" w:frame="1"/>
+          <w:lang w:val="nl-BE" w:eastAsia="nl-BE"/>
+        </w:rPr>
         <w:t>Semantic</w:t>
       </w:r>
       <w:proofErr w:type="spellEnd"/>
       <w:r>
         <w:rPr>
-          <w:rFonts w:eastAsia="Times New Roman"/>
+          <w:rFonts w:asciiTheme="minorHAnsi" w:eastAsia="Times New Roman" w:hAnsiTheme="minorHAnsi"/>
           <w:bdr w:val="none" w:sz="0" w:space="0" w:color="auto" w:frame="1"/>
           <w:lang w:val="nl-BE" w:eastAsia="nl-BE"/>
         </w:rPr>
@@ -926,7 +940,7 @@
           <w:lang w:val="nl-BE" w:eastAsia="nl-BE"/>
         </w:rPr>
         <w:drawing>
-          <wp:inline distT="0" distB="0" distL="0" distR="0" wp14:anchorId="11D359C8" wp14:editId="499E4CF9">
+          <wp:inline distT="0" distB="0" distL="0" distR="0" wp14:anchorId="049588FE" wp14:editId="77B52441">
             <wp:extent cx="5760720" cy="1383528"/>
             <wp:effectExtent l="0" t="0" r="0" b="7620"/>
             <wp:docPr id="3" name="Afbeelding 3"/>
@@ -984,13 +998,7 @@
         <w:rPr>
           <w:lang w:val="nl-BE" w:eastAsia="nl-BE"/>
         </w:rPr>
-        <w:t xml:space="preserve"> UI kan men o</w:t>
-      </w:r>
-      <w:r>
-        <w:rPr>
-          <w:lang w:val="nl-BE" w:eastAsia="nl-BE"/>
-        </w:rPr>
-        <w:t>ok nog downloaden via:</w:t>
+        <w:t xml:space="preserve"> UI kan men ook nog downloaden via:</w:t>
       </w:r>
       <w:r>
         <w:rPr>
@@ -1056,33 +1064,21 @@
         <w:rPr>
           <w:lang w:val="nl-BE" w:eastAsia="nl-BE"/>
         </w:rPr>
-        <w:t>-</w:t>
-      </w:r>
+        <w:t xml:space="preserve">- </w:t>
+      </w:r>
+      <w:proofErr w:type="spellStart"/>
       <w:r>
         <w:rPr>
           <w:lang w:val="nl-BE" w:eastAsia="nl-BE"/>
         </w:rPr>
-        <w:t xml:space="preserve"> </w:t>
-      </w:r>
-      <w:proofErr w:type="spellStart"/>
+        <w:t>Bower</w:t>
+      </w:r>
+      <w:proofErr w:type="spellEnd"/>
       <w:r>
         <w:rPr>
           <w:lang w:val="nl-BE" w:eastAsia="nl-BE"/>
         </w:rPr>
-        <w:t>Bower</w:t>
-      </w:r>
-      <w:proofErr w:type="spellEnd"/>
-      <w:r>
-        <w:rPr>
-          <w:lang w:val="nl-BE" w:eastAsia="nl-BE"/>
-        </w:rPr>
-        <w:t>:</w:t>
-      </w:r>
-      <w:r>
-        <w:rPr>
-          <w:lang w:val="nl-BE" w:eastAsia="nl-BE"/>
-        </w:rPr>
-        <w:t xml:space="preserve"> </w:t>
+        <w:t xml:space="preserve">: </w:t>
       </w:r>
       <w:proofErr w:type="spellStart"/>
       <w:r>
@@ -1161,8 +1157,9 @@
           <w:shd w:val="clear" w:color="auto" w:fill="FFFFFF"/>
           <w:lang w:val="nl-BE"/>
         </w:rPr>
-        <w:t>-</w:t>
-      </w:r>
+        <w:t xml:space="preserve">- </w:t>
+      </w:r>
+      <w:proofErr w:type="spellStart"/>
       <w:r>
         <w:rPr>
           <w:rFonts w:cs="Consolas"/>
@@ -1171,9 +1168,10 @@
           <w:shd w:val="clear" w:color="auto" w:fill="FFFFFF"/>
           <w:lang w:val="nl-BE"/>
         </w:rPr>
-        <w:t xml:space="preserve"> </w:t>
-      </w:r>
-      <w:proofErr w:type="spellStart"/>
+        <w:t>wget</w:t>
+      </w:r>
+      <w:proofErr w:type="spellEnd"/>
+      <w:proofErr w:type="gramStart"/>
       <w:r>
         <w:rPr>
           <w:rFonts w:cs="Consolas"/>
@@ -1182,9 +1180,8 @@
           <w:shd w:val="clear" w:color="auto" w:fill="FFFFFF"/>
           <w:lang w:val="nl-BE"/>
         </w:rPr>
-        <w:t>wget</w:t>
-      </w:r>
-      <w:proofErr w:type="spellEnd"/>
+        <w:t>:</w:t>
+      </w:r>
       <w:r>
         <w:rPr>
           <w:rFonts w:cs="Consolas"/>
@@ -1193,8 +1190,9 @@
           <w:shd w:val="clear" w:color="auto" w:fill="FFFFFF"/>
           <w:lang w:val="nl-BE"/>
         </w:rPr>
-        <w:t>:</w:t>
-      </w:r>
+        <w:tab/>
+      </w:r>
+      <w:proofErr w:type="spellStart"/>
       <w:r>
         <w:rPr>
           <w:rFonts w:cs="Consolas"/>
@@ -1203,20 +1201,10 @@
           <w:shd w:val="clear" w:color="auto" w:fill="FFFFFF"/>
           <w:lang w:val="nl-BE"/>
         </w:rPr>
-        <w:tab/>
-      </w:r>
-      <w:proofErr w:type="spellStart"/>
-      <w:r>
-        <w:rPr>
-          <w:rFonts w:cs="Consolas"/>
-          <w:sz w:val="23"/>
-          <w:szCs w:val="23"/>
-          <w:shd w:val="clear" w:color="auto" w:fill="FFFFFF"/>
-          <w:lang w:val="nl-BE"/>
-        </w:rPr>
         <w:t>wget</w:t>
       </w:r>
       <w:proofErr w:type="spellEnd"/>
+      <w:proofErr w:type="gramEnd"/>
       <w:r>
         <w:rPr>
           <w:rFonts w:cs="Consolas"/>
@@ -1251,7 +1239,7 @@
           <w:lang w:val="nl-BE"/>
         </w:rPr>
         <w:br/>
-        <w:t>-</w:t>
+        <w:t xml:space="preserve">- NPM: </w:t>
       </w:r>
       <w:r>
         <w:rPr>
@@ -1261,8 +1249,9 @@
           <w:shd w:val="clear" w:color="auto" w:fill="FFFFFF"/>
           <w:lang w:val="nl-BE"/>
         </w:rPr>
-        <w:t xml:space="preserve"> </w:t>
-      </w:r>
+        <w:tab/>
+      </w:r>
+      <w:proofErr w:type="spellStart"/>
       <w:r>
         <w:rPr>
           <w:rFonts w:cs="Consolas"/>
@@ -1271,8 +1260,9 @@
           <w:shd w:val="clear" w:color="auto" w:fill="FFFFFF"/>
           <w:lang w:val="nl-BE"/>
         </w:rPr>
-        <w:t xml:space="preserve">NPM: </w:t>
-      </w:r>
+        <w:t>npm</w:t>
+      </w:r>
+      <w:proofErr w:type="spellEnd"/>
       <w:r>
         <w:rPr>
           <w:rFonts w:cs="Consolas"/>
@@ -1281,7 +1271,7 @@
           <w:shd w:val="clear" w:color="auto" w:fill="FFFFFF"/>
           <w:lang w:val="nl-BE"/>
         </w:rPr>
-        <w:tab/>
+        <w:t xml:space="preserve"> </w:t>
       </w:r>
       <w:proofErr w:type="spellStart"/>
       <w:r>
@@ -1292,7 +1282,7 @@
           <w:shd w:val="clear" w:color="auto" w:fill="FFFFFF"/>
           <w:lang w:val="nl-BE"/>
         </w:rPr>
-        <w:t>npm</w:t>
+        <w:t>install</w:t>
       </w:r>
       <w:proofErr w:type="spellEnd"/>
       <w:r>
@@ -1314,7 +1304,7 @@
           <w:shd w:val="clear" w:color="auto" w:fill="FFFFFF"/>
           <w:lang w:val="nl-BE"/>
         </w:rPr>
-        <w:t>install</w:t>
+        <w:t>semantic</w:t>
       </w:r>
       <w:proofErr w:type="spellEnd"/>
       <w:r>
@@ -1325,145 +1315,113 @@
           <w:shd w:val="clear" w:color="auto" w:fill="FFFFFF"/>
           <w:lang w:val="nl-BE"/>
         </w:rPr>
+        <w:t>-ui</w:t>
+      </w:r>
+    </w:p>
+    <w:p>
+      <w:pPr>
+        <w:rPr>
+          <w:lang w:val="nl-BE"/>
+        </w:rPr>
+      </w:pPr>
+      <w:r>
+        <w:rPr>
+          <w:lang w:val="nl-BE"/>
+        </w:rPr>
+        <w:t xml:space="preserve">Of men kan ook weer werken met een </w:t>
+      </w:r>
+      <w:proofErr w:type="spellStart"/>
+      <w:r>
+        <w:rPr>
+          <w:lang w:val="nl-BE"/>
+        </w:rPr>
+        <w:t>cdn</w:t>
+      </w:r>
+      <w:proofErr w:type="spellEnd"/>
+      <w:r>
+        <w:rPr>
+          <w:lang w:val="nl-BE"/>
+        </w:rPr>
+        <w:t xml:space="preserve">. Alle versies van </w:t>
+      </w:r>
+      <w:proofErr w:type="spellStart"/>
+      <w:r>
+        <w:rPr>
+          <w:lang w:val="nl-BE"/>
+        </w:rPr>
+        <w:t>Semantic</w:t>
+      </w:r>
+      <w:proofErr w:type="spellEnd"/>
+      <w:r>
+        <w:rPr>
+          <w:lang w:val="nl-BE"/>
+        </w:rPr>
+        <w:t xml:space="preserve"> worden ook gehost op </w:t>
+      </w:r>
+      <w:proofErr w:type="spellStart"/>
+      <w:r>
+        <w:rPr>
+          <w:lang w:val="nl-BE"/>
+        </w:rPr>
+        <w:t>Cloudflare</w:t>
+      </w:r>
+      <w:proofErr w:type="spellEnd"/>
+      <w:r>
+        <w:rPr>
+          <w:lang w:val="nl-BE"/>
+        </w:rPr>
         <w:t xml:space="preserve"> </w:t>
       </w:r>
+      <w:proofErr w:type="gramStart"/>
+      <w:r>
+        <w:rPr>
+          <w:lang w:val="nl-BE"/>
+        </w:rPr>
+        <w:t>content</w:t>
+      </w:r>
+      <w:proofErr w:type="gramEnd"/>
+      <w:r>
+        <w:rPr>
+          <w:lang w:val="nl-BE"/>
+        </w:rPr>
+        <w:t xml:space="preserve"> </w:t>
+      </w:r>
       <w:proofErr w:type="spellStart"/>
       <w:r>
+        <w:rPr>
+          <w:lang w:val="nl-BE"/>
+        </w:rPr>
+        <w:t>delevry</w:t>
+      </w:r>
+      <w:proofErr w:type="spellEnd"/>
+      <w:r>
+        <w:rPr>
+          <w:lang w:val="nl-BE"/>
+        </w:rPr>
+        <w:t xml:space="preserve"> </w:t>
+      </w:r>
+      <w:proofErr w:type="spellStart"/>
+      <w:r>
+        <w:rPr>
+          <w:lang w:val="nl-BE"/>
+        </w:rPr>
+        <w:t>network</w:t>
+      </w:r>
+      <w:proofErr w:type="spellEnd"/>
+      <w:r>
+        <w:rPr>
+          <w:lang w:val="nl-BE"/>
+        </w:rPr>
+        <w:t xml:space="preserve"> via cdnjs.com. Om dit dan te integreren moet men het volgende doen.</w:t>
+      </w:r>
+    </w:p>
+    <w:p>
+      <w:pPr>
         <w:rPr>
           <w:rFonts w:cs="Consolas"/>
           <w:sz w:val="23"/>
           <w:szCs w:val="23"/>
           <w:shd w:val="clear" w:color="auto" w:fill="FFFFFF"/>
-          <w:lang w:val="nl-BE"/>
-        </w:rPr>
-        <w:t>semantic</w:t>
-      </w:r>
-      <w:proofErr w:type="spellEnd"/>
-      <w:r>
-        <w:rPr>
-          <w:rFonts w:cs="Consolas"/>
-          <w:sz w:val="23"/>
-          <w:szCs w:val="23"/>
-          <w:shd w:val="clear" w:color="auto" w:fill="FFFFFF"/>
-          <w:lang w:val="nl-BE"/>
-        </w:rPr>
-        <w:t>-ui</w:t>
-      </w:r>
-    </w:p>
-    <w:p>
-      <w:pPr>
-        <w:rPr>
-          <w:lang w:val="nl-BE"/>
-        </w:rPr>
-      </w:pPr>
-      <w:r>
-        <w:rPr>
-          <w:lang w:val="nl-BE"/>
-        </w:rPr>
-        <w:t>Of men kan ook</w:t>
-      </w:r>
-      <w:r>
-        <w:rPr>
-          <w:lang w:val="nl-BE"/>
-        </w:rPr>
-        <w:t xml:space="preserve"> weer</w:t>
-      </w:r>
-      <w:r>
-        <w:rPr>
-          <w:lang w:val="nl-BE"/>
-        </w:rPr>
-        <w:t xml:space="preserve"> werken met een </w:t>
-      </w:r>
-      <w:proofErr w:type="spellStart"/>
-      <w:r>
-        <w:rPr>
-          <w:lang w:val="nl-BE"/>
-        </w:rPr>
-        <w:t>cdn</w:t>
-      </w:r>
-      <w:proofErr w:type="spellEnd"/>
-      <w:r>
-        <w:rPr>
-          <w:lang w:val="nl-BE"/>
-        </w:rPr>
-        <w:t xml:space="preserve">. Alle versies van </w:t>
-      </w:r>
-      <w:proofErr w:type="spellStart"/>
-      <w:r>
-        <w:rPr>
-          <w:lang w:val="nl-BE"/>
-        </w:rPr>
-        <w:t>Semantic</w:t>
-      </w:r>
-      <w:proofErr w:type="spellEnd"/>
-      <w:r>
-        <w:rPr>
-          <w:lang w:val="nl-BE"/>
-        </w:rPr>
-        <w:t xml:space="preserve"> worden </w:t>
-      </w:r>
-      <w:r>
-        <w:rPr>
-          <w:lang w:val="nl-BE"/>
-        </w:rPr>
-        <w:t xml:space="preserve">ook </w:t>
-      </w:r>
-      <w:r>
-        <w:rPr>
-          <w:lang w:val="nl-BE"/>
-        </w:rPr>
-        <w:t xml:space="preserve">gehost op </w:t>
-      </w:r>
-      <w:proofErr w:type="spellStart"/>
-      <w:r>
-        <w:rPr>
-          <w:lang w:val="nl-BE"/>
-        </w:rPr>
-        <w:t>Cloudflare</w:t>
-      </w:r>
-      <w:proofErr w:type="spellEnd"/>
-      <w:r>
-        <w:rPr>
-          <w:lang w:val="nl-BE"/>
-        </w:rPr>
-        <w:t xml:space="preserve"> content </w:t>
-      </w:r>
-      <w:proofErr w:type="spellStart"/>
-      <w:r>
-        <w:rPr>
-          <w:lang w:val="nl-BE"/>
-        </w:rPr>
-        <w:t>delevry</w:t>
-      </w:r>
-      <w:proofErr w:type="spellEnd"/>
-      <w:r>
-        <w:rPr>
-          <w:lang w:val="nl-BE"/>
-        </w:rPr>
-        <w:t xml:space="preserve"> </w:t>
-      </w:r>
-      <w:proofErr w:type="spellStart"/>
-      <w:r>
-        <w:rPr>
-          <w:lang w:val="nl-BE"/>
-        </w:rPr>
-        <w:t>network</w:t>
-      </w:r>
-      <w:proofErr w:type="spellEnd"/>
-      <w:r>
-        <w:rPr>
-          <w:lang w:val="nl-BE"/>
-        </w:rPr>
-        <w:t xml:space="preserve"> via cdnjs.com. Om dit dan te integreren moet men het volgende doen.</w:t>
-      </w:r>
-    </w:p>
-    <w:p>
-      <w:pPr>
-        <w:rPr>
-          <w:rFonts w:cs="Consolas"/>
-          <w:sz w:val="23"/>
-          <w:szCs w:val="23"/>
-          <w:shd w:val="clear" w:color="auto" w:fill="FFFFFF"/>
         </w:rPr>
       </w:pPr>
       <w:r>
@@ -1472,7 +1430,7 @@
           <w:lang w:val="nl-BE" w:eastAsia="nl-BE"/>
         </w:rPr>
         <w:drawing>
-          <wp:inline distT="0" distB="0" distL="0" distR="0" wp14:anchorId="20208501" wp14:editId="45E97F91">
+          <wp:inline distT="0" distB="0" distL="0" distR="0" wp14:anchorId="7B3CC35A" wp14:editId="651F49B5">
             <wp:extent cx="5760720" cy="371758"/>
             <wp:effectExtent l="0" t="0" r="0" b="9525"/>
             <wp:docPr id="4" name="Afbeelding 4"/>
@@ -1511,20 +1469,50 @@
     <w:p>
       <w:pPr>
         <w:rPr>
-          <w:rFonts w:cs="Consolas"/>
-          <w:sz w:val="23"/>
-          <w:szCs w:val="23"/>
-          <w:shd w:val="clear" w:color="auto" w:fill="FFFFFF"/>
-        </w:rPr>
-      </w:pPr>
+          <w:lang w:val="nl-BE"/>
+        </w:rPr>
+      </w:pPr>
+      <w:r>
+        <w:rPr>
+          <w:lang w:val="nl-BE"/>
+        </w:rPr>
+        <w:t xml:space="preserve">Waarom zou je een front-end </w:t>
+      </w:r>
+      <w:proofErr w:type="spellStart"/>
+      <w:r>
+        <w:rPr>
+          <w:lang w:val="nl-BE"/>
+        </w:rPr>
+        <w:t>framework</w:t>
+      </w:r>
+      <w:proofErr w:type="spellEnd"/>
+      <w:r>
+        <w:rPr>
+          <w:lang w:val="nl-BE"/>
+        </w:rPr>
+        <w:t xml:space="preserve"> gebruiken en waarom </w:t>
+      </w:r>
+      <w:proofErr w:type="spellStart"/>
+      <w:r>
+        <w:rPr>
+          <w:lang w:val="nl-BE"/>
+        </w:rPr>
+        <w:t>UIkit</w:t>
+      </w:r>
+      <w:proofErr w:type="spellEnd"/>
+      <w:r>
+        <w:rPr>
+          <w:lang w:val="nl-BE"/>
+        </w:rPr>
+        <w:t xml:space="preserve"> in het bijzonder?</w:t>
+      </w:r>
     </w:p>
     <w:p>
       <w:pPr>
-        <w:rPr>
-          <w:rFonts w:cs="Consolas"/>
-          <w:sz w:val="23"/>
-          <w:szCs w:val="23"/>
-          <w:shd w:val="clear" w:color="auto" w:fill="FFFFFF"/>
+        <w:pStyle w:val="Kop1"/>
+        <w:rPr>
+          <w:rFonts w:asciiTheme="minorHAnsi" w:hAnsiTheme="minorHAnsi"/>
+          <w:lang w:val="nl-BE"/>
         </w:rPr>
       </w:pPr>
     </w:p>
@@ -1534,40 +1522,6 @@
           <w:lang w:val="nl-BE"/>
         </w:rPr>
       </w:pPr>
-      <w:r>
-        <w:rPr>
-          <w:lang w:val="nl-BE"/>
-        </w:rPr>
-        <w:t xml:space="preserve">Waarom zou je een front-end </w:t>
-      </w:r>
-      <w:proofErr w:type="spellStart"/>
-      <w:r>
-        <w:rPr>
-          <w:lang w:val="nl-BE"/>
-        </w:rPr>
-        <w:t>framework</w:t>
-      </w:r>
-      <w:proofErr w:type="spellEnd"/>
-      <w:r>
-        <w:rPr>
-          <w:lang w:val="nl-BE"/>
-        </w:rPr>
-        <w:t xml:space="preserve"> gebruiken en waarom </w:t>
-      </w:r>
-      <w:proofErr w:type="spellStart"/>
-      <w:r>
-        <w:rPr>
-          <w:lang w:val="nl-BE"/>
-        </w:rPr>
-        <w:t>UIkit</w:t>
-      </w:r>
-      <w:proofErr w:type="spellEnd"/>
-      <w:r>
-        <w:rPr>
-          <w:lang w:val="nl-BE"/>
-        </w:rPr>
-        <w:t xml:space="preserve"> in het bijzonder?</w:t>
-      </w:r>
     </w:p>
     <w:p>
       <w:pPr>
@@ -1589,43 +1543,4053 @@
           <w:lang w:val="nl-BE"/>
         </w:rPr>
       </w:pPr>
-      <w:r>
-        <w:rPr>
-          <w:lang w:val="nl-BE"/>
-        </w:rPr>
-        <w:t>SEMATNIC</w:t>
-      </w:r>
     </w:p>
     <w:p>
       <w:pPr>
+        <w:pStyle w:val="Kop1"/>
+        <w:rPr>
+          <w:rFonts w:asciiTheme="minorHAnsi" w:hAnsiTheme="minorHAnsi"/>
+          <w:lang w:val="nl-BE"/>
+        </w:rPr>
+      </w:pPr>
+    </w:p>
+    <w:p>
+      <w:pPr>
+        <w:rPr>
+          <w:lang w:val="nl-BE"/>
+        </w:rPr>
+      </w:pPr>
+    </w:p>
+    <w:p>
+      <w:pPr>
+        <w:rPr>
+          <w:lang w:val="nl-BE"/>
+        </w:rPr>
+      </w:pPr>
+    </w:p>
+    <w:p>
+      <w:pPr>
+        <w:pStyle w:val="Kop1"/>
+        <w:rPr>
+          <w:rFonts w:asciiTheme="minorHAnsi" w:hAnsiTheme="minorHAnsi"/>
+          <w:lang w:val="nl-BE"/>
+        </w:rPr>
+      </w:pPr>
+      <w:r>
+        <w:rPr>
+          <w:rFonts w:asciiTheme="minorHAnsi" w:hAnsiTheme="minorHAnsi"/>
+          <w:lang w:val="nl-BE"/>
+        </w:rPr>
+        <w:lastRenderedPageBreak/>
+        <w:t xml:space="preserve">4. </w:t>
+      </w:r>
+      <w:proofErr w:type="spellStart"/>
+      <w:r>
+        <w:rPr>
+          <w:rFonts w:asciiTheme="minorHAnsi" w:hAnsiTheme="minorHAnsi"/>
+          <w:lang w:val="nl-BE"/>
+        </w:rPr>
+        <w:t>UIkit</w:t>
+      </w:r>
+      <w:proofErr w:type="spellEnd"/>
+      <w:r>
+        <w:rPr>
+          <w:rFonts w:asciiTheme="minorHAnsi" w:hAnsiTheme="minorHAnsi"/>
+          <w:lang w:val="nl-BE"/>
+        </w:rPr>
+        <w:t xml:space="preserve"> VS </w:t>
+      </w:r>
+      <w:proofErr w:type="spellStart"/>
+      <w:r>
+        <w:rPr>
+          <w:rFonts w:asciiTheme="minorHAnsi" w:hAnsiTheme="minorHAnsi"/>
+          <w:lang w:val="nl-BE"/>
+        </w:rPr>
+        <w:t>Se</w:t>
+      </w:r>
+      <w:r>
+        <w:rPr>
+          <w:rFonts w:asciiTheme="minorHAnsi" w:hAnsiTheme="minorHAnsi"/>
+          <w:lang w:val="nl-BE"/>
+        </w:rPr>
+        <w:t>ma</w:t>
+      </w:r>
+      <w:bookmarkStart w:id="0" w:name="_GoBack"/>
+      <w:bookmarkEnd w:id="0"/>
+      <w:r>
+        <w:rPr>
+          <w:rFonts w:asciiTheme="minorHAnsi" w:hAnsiTheme="minorHAnsi"/>
+          <w:lang w:val="nl-BE"/>
+        </w:rPr>
+        <w:t>tic</w:t>
+      </w:r>
+      <w:proofErr w:type="spellEnd"/>
+      <w:r>
+        <w:rPr>
+          <w:rFonts w:asciiTheme="minorHAnsi" w:hAnsiTheme="minorHAnsi"/>
+          <w:lang w:val="nl-BE"/>
+        </w:rPr>
+        <w:t xml:space="preserve"> UI</w:t>
+      </w:r>
+    </w:p>
+    <w:p>
+      <w:pPr>
+        <w:pStyle w:val="Kop2"/>
+        <w:rPr>
+          <w:rFonts w:asciiTheme="minorHAnsi" w:hAnsiTheme="minorHAnsi"/>
+          <w:lang w:val="nl-BE"/>
+        </w:rPr>
+      </w:pPr>
+      <w:r>
+        <w:rPr>
+          <w:rFonts w:asciiTheme="minorHAnsi" w:hAnsiTheme="minorHAnsi"/>
+          <w:lang w:val="nl-BE"/>
+        </w:rPr>
+        <w:t>4.1 Algemeen</w:t>
+      </w:r>
+    </w:p>
+    <w:tbl>
+      <w:tblPr>
+        <w:tblStyle w:val="Kleurrijkearcering-accent5"/>
+        <w:tblW w:w="9332" w:type="dxa"/>
+        <w:tblLook w:val="04A0" w:firstRow="1" w:lastRow="0" w:firstColumn="1" w:lastColumn="0" w:noHBand="0" w:noVBand="1"/>
+      </w:tblPr>
+      <w:tblGrid>
+        <w:gridCol w:w="3110"/>
+        <w:gridCol w:w="3111"/>
+        <w:gridCol w:w="3111"/>
+      </w:tblGrid>
+      <w:tr>
+        <w:trPr>
+          <w:cnfStyle w:val="100000000000" w:firstRow="1" w:lastRow="0" w:firstColumn="0" w:lastColumn="0" w:oddVBand="0" w:evenVBand="0" w:oddHBand="0" w:evenHBand="0" w:firstRowFirstColumn="0" w:firstRowLastColumn="0" w:lastRowFirstColumn="0" w:lastRowLastColumn="0"/>
+          <w:trHeight w:val="396"/>
+        </w:trPr>
+        <w:tc>
+          <w:tcPr>
+            <w:cnfStyle w:val="001000000100" w:firstRow="0" w:lastRow="0" w:firstColumn="1" w:lastColumn="0" w:oddVBand="0" w:evenVBand="0" w:oddHBand="0" w:evenHBand="0" w:firstRowFirstColumn="1" w:firstRowLastColumn="0" w:lastRowFirstColumn="0" w:lastRowLastColumn="0"/>
+            <w:tcW w:w="3110" w:type="dxa"/>
+          </w:tcPr>
+          <w:p>
+            <w:pPr>
+              <w:rPr>
+                <w:lang w:val="nl-BE"/>
+              </w:rPr>
+            </w:pPr>
+          </w:p>
+        </w:tc>
+        <w:tc>
+          <w:tcPr>
+            <w:tcW w:w="3111" w:type="dxa"/>
+            <w:vAlign w:val="center"/>
+          </w:tcPr>
+          <w:p>
+            <w:pPr>
+              <w:jc w:val="center"/>
+              <w:cnfStyle w:val="100000000000" w:firstRow="1" w:lastRow="0" w:firstColumn="0" w:lastColumn="0" w:oddVBand="0" w:evenVBand="0" w:oddHBand="0" w:evenHBand="0" w:firstRowFirstColumn="0" w:firstRowLastColumn="0" w:lastRowFirstColumn="0" w:lastRowLastColumn="0"/>
+              <w:rPr>
+                <w:lang w:val="nl-BE"/>
+              </w:rPr>
+            </w:pPr>
+            <w:r>
+              <w:rPr>
+                <w:lang w:val="nl-BE"/>
+              </w:rPr>
+              <w:t>UIKIT</w:t>
+            </w:r>
+          </w:p>
+        </w:tc>
+        <w:tc>
+          <w:tcPr>
+            <w:tcW w:w="3111" w:type="dxa"/>
+            <w:vAlign w:val="center"/>
+          </w:tcPr>
+          <w:p>
+            <w:pPr>
+              <w:jc w:val="center"/>
+              <w:cnfStyle w:val="100000000000" w:firstRow="1" w:lastRow="0" w:firstColumn="0" w:lastColumn="0" w:oddVBand="0" w:evenVBand="0" w:oddHBand="0" w:evenHBand="0" w:firstRowFirstColumn="0" w:firstRowLastColumn="0" w:lastRowFirstColumn="0" w:lastRowLastColumn="0"/>
+              <w:rPr>
+                <w:lang w:val="nl-BE"/>
+              </w:rPr>
+            </w:pPr>
+            <w:r>
+              <w:rPr>
+                <w:lang w:val="nl-BE"/>
+              </w:rPr>
+              <w:t>SEMANTIC</w:t>
+            </w:r>
+          </w:p>
+        </w:tc>
+      </w:tr>
+      <w:tr>
+        <w:trPr>
+          <w:cnfStyle w:val="000000100000" w:firstRow="0" w:lastRow="0" w:firstColumn="0" w:lastColumn="0" w:oddVBand="0" w:evenVBand="0" w:oddHBand="1" w:evenHBand="0" w:firstRowFirstColumn="0" w:firstRowLastColumn="0" w:lastRowFirstColumn="0" w:lastRowLastColumn="0"/>
+          <w:trHeight w:val="380"/>
+        </w:trPr>
+        <w:tc>
+          <w:tcPr>
+            <w:cnfStyle w:val="001000000000" w:firstRow="0" w:lastRow="0" w:firstColumn="1" w:lastColumn="0" w:oddVBand="0" w:evenVBand="0" w:oddHBand="0" w:evenHBand="0" w:firstRowFirstColumn="0" w:firstRowLastColumn="0" w:lastRowFirstColumn="0" w:lastRowLastColumn="0"/>
+            <w:tcW w:w="3110" w:type="dxa"/>
+          </w:tcPr>
+          <w:p>
+            <w:pPr>
+              <w:rPr>
+                <w:lang w:val="nl-BE"/>
+              </w:rPr>
+            </w:pPr>
+            <w:r>
+              <w:rPr>
+                <w:lang w:val="nl-BE"/>
+              </w:rPr>
+              <w:t>Gemaakt door</w:t>
+            </w:r>
+          </w:p>
+        </w:tc>
+        <w:tc>
+          <w:tcPr>
+            <w:tcW w:w="3111" w:type="dxa"/>
+            <w:vAlign w:val="center"/>
+          </w:tcPr>
+          <w:p>
+            <w:pPr>
+              <w:jc w:val="center"/>
+              <w:cnfStyle w:val="000000100000" w:firstRow="0" w:lastRow="0" w:firstColumn="0" w:lastColumn="0" w:oddVBand="0" w:evenVBand="0" w:oddHBand="1" w:evenHBand="0" w:firstRowFirstColumn="0" w:firstRowLastColumn="0" w:lastRowFirstColumn="0" w:lastRowLastColumn="0"/>
+              <w:rPr>
+                <w:lang w:val="nl-BE"/>
+              </w:rPr>
+            </w:pPr>
+            <w:proofErr w:type="spellStart"/>
+            <w:r>
+              <w:rPr>
+                <w:lang w:val="nl-BE"/>
+              </w:rPr>
+              <w:t>YOOtheme</w:t>
+            </w:r>
+            <w:proofErr w:type="spellEnd"/>
+          </w:p>
+        </w:tc>
+        <w:tc>
+          <w:tcPr>
+            <w:tcW w:w="3111" w:type="dxa"/>
+            <w:vAlign w:val="center"/>
+          </w:tcPr>
+          <w:p>
+            <w:pPr>
+              <w:jc w:val="center"/>
+              <w:cnfStyle w:val="000000100000" w:firstRow="0" w:lastRow="0" w:firstColumn="0" w:lastColumn="0" w:oddVBand="0" w:evenVBand="0" w:oddHBand="1" w:evenHBand="0" w:firstRowFirstColumn="0" w:firstRowLastColumn="0" w:lastRowFirstColumn="0" w:lastRowLastColumn="0"/>
+              <w:rPr>
+                <w:lang w:val="nl-BE"/>
+              </w:rPr>
+            </w:pPr>
+            <w:r>
+              <w:rPr>
+                <w:lang w:val="nl-BE"/>
+              </w:rPr>
+              <w:t xml:space="preserve">Jack </w:t>
+            </w:r>
+            <w:proofErr w:type="spellStart"/>
+            <w:r>
+              <w:rPr>
+                <w:lang w:val="nl-BE"/>
+              </w:rPr>
+              <w:t>Lukic</w:t>
+            </w:r>
+            <w:proofErr w:type="spellEnd"/>
+          </w:p>
+        </w:tc>
+      </w:tr>
+      <w:tr>
+        <w:trPr>
+          <w:trHeight w:val="380"/>
+        </w:trPr>
+        <w:tc>
+          <w:tcPr>
+            <w:cnfStyle w:val="001000000000" w:firstRow="0" w:lastRow="0" w:firstColumn="1" w:lastColumn="0" w:oddVBand="0" w:evenVBand="0" w:oddHBand="0" w:evenHBand="0" w:firstRowFirstColumn="0" w:firstRowLastColumn="0" w:lastRowFirstColumn="0" w:lastRowLastColumn="0"/>
+            <w:tcW w:w="3110" w:type="dxa"/>
+          </w:tcPr>
+          <w:p>
+            <w:pPr>
+              <w:rPr>
+                <w:lang w:val="nl-BE"/>
+              </w:rPr>
+            </w:pPr>
+            <w:r>
+              <w:rPr>
+                <w:lang w:val="nl-BE"/>
+              </w:rPr>
+              <w:t>Uitgebracht</w:t>
+            </w:r>
+          </w:p>
+        </w:tc>
+        <w:tc>
+          <w:tcPr>
+            <w:tcW w:w="3111" w:type="dxa"/>
+            <w:vAlign w:val="center"/>
+          </w:tcPr>
+          <w:p>
+            <w:pPr>
+              <w:jc w:val="center"/>
+              <w:cnfStyle w:val="000000000000" w:firstRow="0" w:lastRow="0" w:firstColumn="0" w:lastColumn="0" w:oddVBand="0" w:evenVBand="0" w:oddHBand="0" w:evenHBand="0" w:firstRowFirstColumn="0" w:firstRowLastColumn="0" w:lastRowFirstColumn="0" w:lastRowLastColumn="0"/>
+              <w:rPr>
+                <w:lang w:val="nl-BE"/>
+              </w:rPr>
+            </w:pPr>
+            <w:r>
+              <w:rPr>
+                <w:lang w:val="nl-BE"/>
+              </w:rPr>
+              <w:t>2013</w:t>
+            </w:r>
+          </w:p>
+        </w:tc>
+        <w:tc>
+          <w:tcPr>
+            <w:tcW w:w="3111" w:type="dxa"/>
+            <w:vAlign w:val="center"/>
+          </w:tcPr>
+          <w:p>
+            <w:pPr>
+              <w:jc w:val="center"/>
+              <w:cnfStyle w:val="000000000000" w:firstRow="0" w:lastRow="0" w:firstColumn="0" w:lastColumn="0" w:oddVBand="0" w:evenVBand="0" w:oddHBand="0" w:evenHBand="0" w:firstRowFirstColumn="0" w:firstRowLastColumn="0" w:lastRowFirstColumn="0" w:lastRowLastColumn="0"/>
+              <w:rPr>
+                <w:lang w:val="nl-BE"/>
+              </w:rPr>
+            </w:pPr>
+            <w:r>
+              <w:rPr>
+                <w:lang w:val="nl-BE"/>
+              </w:rPr>
+              <w:t>2013</w:t>
+            </w:r>
+          </w:p>
+        </w:tc>
+      </w:tr>
+      <w:tr>
+        <w:trPr>
+          <w:cnfStyle w:val="000000100000" w:firstRow="0" w:lastRow="0" w:firstColumn="0" w:lastColumn="0" w:oddVBand="0" w:evenVBand="0" w:oddHBand="1" w:evenHBand="0" w:firstRowFirstColumn="0" w:firstRowLastColumn="0" w:lastRowFirstColumn="0" w:lastRowLastColumn="0"/>
+          <w:trHeight w:val="396"/>
+        </w:trPr>
+        <w:tc>
+          <w:tcPr>
+            <w:cnfStyle w:val="001000000000" w:firstRow="0" w:lastRow="0" w:firstColumn="1" w:lastColumn="0" w:oddVBand="0" w:evenVBand="0" w:oddHBand="0" w:evenHBand="0" w:firstRowFirstColumn="0" w:firstRowLastColumn="0" w:lastRowFirstColumn="0" w:lastRowLastColumn="0"/>
+            <w:tcW w:w="3110" w:type="dxa"/>
+          </w:tcPr>
+          <w:p>
+            <w:pPr>
+              <w:rPr>
+                <w:lang w:val="nl-BE"/>
+              </w:rPr>
+            </w:pPr>
+            <w:r>
+              <w:rPr>
+                <w:lang w:val="nl-BE"/>
+              </w:rPr>
+              <w:t>Huidige versie</w:t>
+            </w:r>
+          </w:p>
+        </w:tc>
+        <w:tc>
+          <w:tcPr>
+            <w:tcW w:w="3111" w:type="dxa"/>
+            <w:vAlign w:val="center"/>
+          </w:tcPr>
+          <w:p>
+            <w:pPr>
+              <w:jc w:val="center"/>
+              <w:cnfStyle w:val="000000100000" w:firstRow="0" w:lastRow="0" w:firstColumn="0" w:lastColumn="0" w:oddVBand="0" w:evenVBand="0" w:oddHBand="1" w:evenHBand="0" w:firstRowFirstColumn="0" w:firstRowLastColumn="0" w:lastRowFirstColumn="0" w:lastRowLastColumn="0"/>
+              <w:rPr>
+                <w:lang w:val="nl-BE"/>
+              </w:rPr>
+            </w:pPr>
+            <w:r>
+              <w:rPr>
+                <w:lang w:val="nl-BE"/>
+              </w:rPr>
+              <w:t>2.27.2</w:t>
+            </w:r>
+          </w:p>
+        </w:tc>
+        <w:tc>
+          <w:tcPr>
+            <w:tcW w:w="3111" w:type="dxa"/>
+            <w:vAlign w:val="center"/>
+          </w:tcPr>
+          <w:p>
+            <w:pPr>
+              <w:jc w:val="center"/>
+              <w:cnfStyle w:val="000000100000" w:firstRow="0" w:lastRow="0" w:firstColumn="0" w:lastColumn="0" w:oddVBand="0" w:evenVBand="0" w:oddHBand="1" w:evenHBand="0" w:firstRowFirstColumn="0" w:firstRowLastColumn="0" w:lastRowFirstColumn="0" w:lastRowLastColumn="0"/>
+              <w:rPr>
+                <w:lang w:val="nl-BE"/>
+              </w:rPr>
+            </w:pPr>
+            <w:r>
+              <w:rPr>
+                <w:lang w:val="nl-BE"/>
+              </w:rPr>
+              <w:t>2.2.6</w:t>
+            </w:r>
+          </w:p>
+        </w:tc>
+      </w:tr>
+      <w:tr>
+        <w:trPr>
+          <w:trHeight w:val="396"/>
+        </w:trPr>
+        <w:tc>
+          <w:tcPr>
+            <w:cnfStyle w:val="001000000000" w:firstRow="0" w:lastRow="0" w:firstColumn="1" w:lastColumn="0" w:oddVBand="0" w:evenVBand="0" w:oddHBand="0" w:evenHBand="0" w:firstRowFirstColumn="0" w:firstRowLastColumn="0" w:lastRowFirstColumn="0" w:lastRowLastColumn="0"/>
+            <w:tcW w:w="3110" w:type="dxa"/>
+          </w:tcPr>
+          <w:p>
+            <w:pPr>
+              <w:rPr>
+                <w:lang w:val="nl-BE"/>
+              </w:rPr>
+            </w:pPr>
+            <w:r>
+              <w:rPr>
+                <w:lang w:val="nl-BE"/>
+              </w:rPr>
+              <w:t>Populariteit</w:t>
+            </w:r>
+          </w:p>
+        </w:tc>
+        <w:tc>
+          <w:tcPr>
+            <w:tcW w:w="3111" w:type="dxa"/>
+            <w:vAlign w:val="center"/>
+          </w:tcPr>
+          <w:p>
+            <w:pPr>
+              <w:jc w:val="center"/>
+              <w:cnfStyle w:val="000000000000" w:firstRow="0" w:lastRow="0" w:firstColumn="0" w:lastColumn="0" w:oddVBand="0" w:evenVBand="0" w:oddHBand="0" w:evenHBand="0" w:firstRowFirstColumn="0" w:firstRowLastColumn="0" w:lastRowFirstColumn="0" w:lastRowLastColumn="0"/>
+              <w:rPr>
+                <w:lang w:val="nl-BE"/>
+              </w:rPr>
+            </w:pPr>
+            <w:proofErr w:type="spellStart"/>
+            <w:r>
+              <w:rPr>
+                <w:lang w:val="nl-BE"/>
+              </w:rPr>
+              <w:t>Github</w:t>
+            </w:r>
+            <w:proofErr w:type="spellEnd"/>
+            <w:r>
+              <w:rPr>
+                <w:lang w:val="nl-BE"/>
+              </w:rPr>
+              <w:t>: 7.711 stars</w:t>
+            </w:r>
+          </w:p>
+          <w:p>
+            <w:pPr>
+              <w:jc w:val="center"/>
+              <w:cnfStyle w:val="000000000000" w:firstRow="0" w:lastRow="0" w:firstColumn="0" w:lastColumn="0" w:oddVBand="0" w:evenVBand="0" w:oddHBand="0" w:evenHBand="0" w:firstRowFirstColumn="0" w:firstRowLastColumn="0" w:lastRowFirstColumn="0" w:lastRowLastColumn="0"/>
+              <w:rPr>
+                <w:lang w:val="nl-BE"/>
+              </w:rPr>
+            </w:pPr>
+            <w:proofErr w:type="spellStart"/>
+            <w:r>
+              <w:rPr>
+                <w:lang w:val="nl-BE"/>
+              </w:rPr>
+              <w:t>Twitter</w:t>
+            </w:r>
+            <w:proofErr w:type="spellEnd"/>
+            <w:r>
+              <w:rPr>
+                <w:lang w:val="nl-BE"/>
+              </w:rPr>
+              <w:t>: 4.346 volgers</w:t>
+            </w:r>
+          </w:p>
+        </w:tc>
+        <w:tc>
+          <w:tcPr>
+            <w:tcW w:w="3111" w:type="dxa"/>
+            <w:vAlign w:val="center"/>
+          </w:tcPr>
+          <w:p>
+            <w:pPr>
+              <w:jc w:val="center"/>
+              <w:cnfStyle w:val="000000000000" w:firstRow="0" w:lastRow="0" w:firstColumn="0" w:lastColumn="0" w:oddVBand="0" w:evenVBand="0" w:oddHBand="0" w:evenHBand="0" w:firstRowFirstColumn="0" w:firstRowLastColumn="0" w:lastRowFirstColumn="0" w:lastRowLastColumn="0"/>
+              <w:rPr>
+                <w:lang w:val="en-US"/>
+              </w:rPr>
+            </w:pPr>
+            <w:proofErr w:type="spellStart"/>
+            <w:r>
+              <w:rPr>
+                <w:lang w:val="en-US"/>
+              </w:rPr>
+              <w:t>Github</w:t>
+            </w:r>
+            <w:proofErr w:type="spellEnd"/>
+            <w:r>
+              <w:rPr>
+                <w:lang w:val="en-US"/>
+              </w:rPr>
+              <w:t>: 29.213 stars</w:t>
+            </w:r>
+          </w:p>
+          <w:p>
+            <w:pPr>
+              <w:jc w:val="center"/>
+              <w:cnfStyle w:val="000000000000" w:firstRow="0" w:lastRow="0" w:firstColumn="0" w:lastColumn="0" w:oddVBand="0" w:evenVBand="0" w:oddHBand="0" w:evenHBand="0" w:firstRowFirstColumn="0" w:firstRowLastColumn="0" w:lastRowFirstColumn="0" w:lastRowLastColumn="0"/>
+              <w:rPr>
+                <w:lang w:val="en-US"/>
+              </w:rPr>
+            </w:pPr>
+            <w:r>
+              <w:rPr>
+                <w:lang w:val="en-US"/>
+              </w:rPr>
+              <w:t xml:space="preserve">Twitter: 2.019 </w:t>
+            </w:r>
+            <w:proofErr w:type="spellStart"/>
+            <w:r>
+              <w:rPr>
+                <w:lang w:val="en-US"/>
+              </w:rPr>
+              <w:t>volgers</w:t>
+            </w:r>
+            <w:proofErr w:type="spellEnd"/>
+          </w:p>
+          <w:p>
+            <w:pPr>
+              <w:jc w:val="center"/>
+              <w:cnfStyle w:val="000000000000" w:firstRow="0" w:lastRow="0" w:firstColumn="0" w:lastColumn="0" w:oddVBand="0" w:evenVBand="0" w:oddHBand="0" w:evenHBand="0" w:firstRowFirstColumn="0" w:firstRowLastColumn="0" w:lastRowFirstColumn="0" w:lastRowLastColumn="0"/>
+              <w:rPr>
+                <w:lang w:val="en-US"/>
+              </w:rPr>
+            </w:pPr>
+            <w:r>
+              <w:rPr>
+                <w:lang w:val="en-US"/>
+              </w:rPr>
+              <w:t xml:space="preserve">Facebook: </w:t>
+            </w:r>
+            <w:r>
+              <w:rPr>
+                <w:lang w:val="en-US"/>
+              </w:rPr>
+              <w:t>566 likes</w:t>
+            </w:r>
+          </w:p>
+        </w:tc>
+      </w:tr>
+      <w:tr>
+        <w:trPr>
+          <w:cnfStyle w:val="000000100000" w:firstRow="0" w:lastRow="0" w:firstColumn="0" w:lastColumn="0" w:oddVBand="0" w:evenVBand="0" w:oddHBand="1" w:evenHBand="0" w:firstRowFirstColumn="0" w:firstRowLastColumn="0" w:lastRowFirstColumn="0" w:lastRowLastColumn="0"/>
+          <w:trHeight w:val="380"/>
+        </w:trPr>
+        <w:tc>
+          <w:tcPr>
+            <w:cnfStyle w:val="001000000000" w:firstRow="0" w:lastRow="0" w:firstColumn="1" w:lastColumn="0" w:oddVBand="0" w:evenVBand="0" w:oddHBand="0" w:evenHBand="0" w:firstRowFirstColumn="0" w:firstRowLastColumn="0" w:lastRowFirstColumn="0" w:lastRowLastColumn="0"/>
+            <w:tcW w:w="3110" w:type="dxa"/>
+          </w:tcPr>
+          <w:p>
+            <w:pPr>
+              <w:rPr>
+                <w:lang w:val="nl-BE"/>
+              </w:rPr>
+            </w:pPr>
+            <w:r>
+              <w:rPr>
+                <w:lang w:val="nl-BE"/>
+              </w:rPr>
+              <w:t>Kern concept</w:t>
+            </w:r>
+          </w:p>
+        </w:tc>
+        <w:tc>
+          <w:tcPr>
+            <w:tcW w:w="3111" w:type="dxa"/>
+            <w:vAlign w:val="center"/>
+          </w:tcPr>
+          <w:p>
+            <w:pPr>
+              <w:jc w:val="center"/>
+              <w:cnfStyle w:val="000000100000" w:firstRow="0" w:lastRow="0" w:firstColumn="0" w:lastColumn="0" w:oddVBand="0" w:evenVBand="0" w:oddHBand="1" w:evenHBand="0" w:firstRowFirstColumn="0" w:firstRowLastColumn="0" w:lastRowFirstColumn="0" w:lastRowLastColumn="0"/>
+              <w:rPr>
+                <w:lang w:val="en-US"/>
+              </w:rPr>
+            </w:pPr>
+            <w:r>
+              <w:rPr>
+                <w:lang w:val="en-US"/>
+              </w:rPr>
+              <w:t>Responsive web design, mobile first</w:t>
+            </w:r>
+          </w:p>
+        </w:tc>
+        <w:tc>
+          <w:tcPr>
+            <w:tcW w:w="3111" w:type="dxa"/>
+            <w:vAlign w:val="center"/>
+          </w:tcPr>
+          <w:p>
+            <w:pPr>
+              <w:jc w:val="center"/>
+              <w:cnfStyle w:val="000000100000" w:firstRow="0" w:lastRow="0" w:firstColumn="0" w:lastColumn="0" w:oddVBand="0" w:evenVBand="0" w:oddHBand="1" w:evenHBand="0" w:firstRowFirstColumn="0" w:firstRowLastColumn="0" w:lastRowFirstColumn="0" w:lastRowLastColumn="0"/>
+              <w:rPr>
+                <w:lang w:val="nl-BE"/>
+              </w:rPr>
+            </w:pPr>
+            <w:r>
+              <w:rPr>
+                <w:lang w:val="nl-BE"/>
+              </w:rPr>
+              <w:t xml:space="preserve">Semantiek, tegenstijdig, </w:t>
+            </w:r>
+            <w:proofErr w:type="spellStart"/>
+            <w:r>
+              <w:rPr>
+                <w:lang w:val="nl-BE"/>
+              </w:rPr>
+              <w:t>responsive</w:t>
+            </w:r>
+            <w:proofErr w:type="spellEnd"/>
+          </w:p>
+        </w:tc>
+      </w:tr>
+      <w:tr>
+        <w:trPr>
+          <w:trHeight w:val="396"/>
+        </w:trPr>
+        <w:tc>
+          <w:tcPr>
+            <w:cnfStyle w:val="001000000000" w:firstRow="0" w:lastRow="0" w:firstColumn="1" w:lastColumn="0" w:oddVBand="0" w:evenVBand="0" w:oddHBand="0" w:evenHBand="0" w:firstRowFirstColumn="0" w:firstRowLastColumn="0" w:lastRowFirstColumn="0" w:lastRowLastColumn="0"/>
+            <w:tcW w:w="3110" w:type="dxa"/>
+          </w:tcPr>
+          <w:p>
+            <w:pPr>
+              <w:rPr>
+                <w:lang w:val="nl-BE"/>
+              </w:rPr>
+            </w:pPr>
+            <w:r>
+              <w:rPr>
+                <w:lang w:val="nl-BE"/>
+              </w:rPr>
+              <w:t>Framework grootte</w:t>
+            </w:r>
+          </w:p>
+        </w:tc>
+        <w:tc>
+          <w:tcPr>
+            <w:tcW w:w="3111" w:type="dxa"/>
+            <w:vAlign w:val="center"/>
+          </w:tcPr>
+          <w:p>
+            <w:pPr>
+              <w:jc w:val="center"/>
+              <w:cnfStyle w:val="000000000000" w:firstRow="0" w:lastRow="0" w:firstColumn="0" w:lastColumn="0" w:oddVBand="0" w:evenVBand="0" w:oddHBand="0" w:evenHBand="0" w:firstRowFirstColumn="0" w:firstRowLastColumn="0" w:lastRowFirstColumn="0" w:lastRowLastColumn="0"/>
+              <w:rPr>
+                <w:lang w:val="nl-BE"/>
+              </w:rPr>
+            </w:pPr>
+            <w:r>
+              <w:rPr>
+                <w:lang w:val="nl-BE"/>
+              </w:rPr>
+              <w:t xml:space="preserve">Zip file: 816 </w:t>
+            </w:r>
+            <w:proofErr w:type="spellStart"/>
+            <w:proofErr w:type="gramStart"/>
+            <w:r>
+              <w:rPr>
+                <w:lang w:val="nl-BE"/>
+              </w:rPr>
+              <w:t>kb</w:t>
+            </w:r>
+            <w:proofErr w:type="spellEnd"/>
+            <w:proofErr w:type="gramEnd"/>
+          </w:p>
+        </w:tc>
+        <w:tc>
+          <w:tcPr>
+            <w:tcW w:w="3111" w:type="dxa"/>
+            <w:vAlign w:val="center"/>
+          </w:tcPr>
+          <w:p>
+            <w:pPr>
+              <w:jc w:val="center"/>
+              <w:cnfStyle w:val="000000000000" w:firstRow="0" w:lastRow="0" w:firstColumn="0" w:lastColumn="0" w:oddVBand="0" w:evenVBand="0" w:oddHBand="0" w:evenHBand="0" w:firstRowFirstColumn="0" w:firstRowLastColumn="0" w:lastRowFirstColumn="0" w:lastRowLastColumn="0"/>
+              <w:rPr>
+                <w:lang w:val="nl-BE"/>
+              </w:rPr>
+            </w:pPr>
+            <w:r>
+              <w:rPr>
+                <w:lang w:val="nl-BE"/>
+              </w:rPr>
+              <w:t>Zip file: 1,4mb</w:t>
+            </w:r>
+          </w:p>
+        </w:tc>
+      </w:tr>
+      <w:tr>
+        <w:trPr>
+          <w:cnfStyle w:val="000000100000" w:firstRow="0" w:lastRow="0" w:firstColumn="0" w:lastColumn="0" w:oddVBand="0" w:evenVBand="0" w:oddHBand="1" w:evenHBand="0" w:firstRowFirstColumn="0" w:firstRowLastColumn="0" w:lastRowFirstColumn="0" w:lastRowLastColumn="0"/>
+          <w:trHeight w:val="396"/>
+        </w:trPr>
+        <w:tc>
+          <w:tcPr>
+            <w:cnfStyle w:val="001000000000" w:firstRow="0" w:lastRow="0" w:firstColumn="1" w:lastColumn="0" w:oddVBand="0" w:evenVBand="0" w:oddHBand="0" w:evenHBand="0" w:firstRowFirstColumn="0" w:firstRowLastColumn="0" w:lastRowFirstColumn="0" w:lastRowLastColumn="0"/>
+            <w:tcW w:w="3110" w:type="dxa"/>
+          </w:tcPr>
+          <w:p>
+            <w:pPr>
+              <w:rPr>
+                <w:lang w:val="nl-BE"/>
+              </w:rPr>
+            </w:pPr>
+            <w:proofErr w:type="spellStart"/>
+            <w:r>
+              <w:rPr>
+                <w:lang w:val="nl-BE"/>
+              </w:rPr>
+              <w:t>Preprocessors</w:t>
+            </w:r>
+            <w:proofErr w:type="spellEnd"/>
+          </w:p>
+        </w:tc>
+        <w:tc>
+          <w:tcPr>
+            <w:tcW w:w="3111" w:type="dxa"/>
+            <w:vAlign w:val="center"/>
+          </w:tcPr>
+          <w:p>
+            <w:pPr>
+              <w:jc w:val="center"/>
+              <w:cnfStyle w:val="000000100000" w:firstRow="0" w:lastRow="0" w:firstColumn="0" w:lastColumn="0" w:oddVBand="0" w:evenVBand="0" w:oddHBand="1" w:evenHBand="0" w:firstRowFirstColumn="0" w:firstRowLastColumn="0" w:lastRowFirstColumn="0" w:lastRowLastColumn="0"/>
+              <w:rPr>
+                <w:lang w:val="nl-BE"/>
+              </w:rPr>
+            </w:pPr>
+            <w:r>
+              <w:rPr>
+                <w:lang w:val="nl-BE"/>
+              </w:rPr>
+              <w:t>LESS, SASS</w:t>
+            </w:r>
+          </w:p>
+        </w:tc>
+        <w:tc>
+          <w:tcPr>
+            <w:tcW w:w="3111" w:type="dxa"/>
+            <w:vAlign w:val="center"/>
+          </w:tcPr>
+          <w:p>
+            <w:pPr>
+              <w:jc w:val="center"/>
+              <w:cnfStyle w:val="000000100000" w:firstRow="0" w:lastRow="0" w:firstColumn="0" w:lastColumn="0" w:oddVBand="0" w:evenVBand="0" w:oddHBand="1" w:evenHBand="0" w:firstRowFirstColumn="0" w:firstRowLastColumn="0" w:lastRowFirstColumn="0" w:lastRowLastColumn="0"/>
+              <w:rPr>
+                <w:lang w:val="nl-BE"/>
+              </w:rPr>
+            </w:pPr>
+            <w:r>
+              <w:rPr>
+                <w:lang w:val="nl-BE"/>
+              </w:rPr>
+              <w:t>LESS</w:t>
+            </w:r>
+            <w:r>
+              <w:rPr>
+                <w:lang w:val="nl-BE"/>
+              </w:rPr>
+              <w:t>, SASS</w:t>
+            </w:r>
+          </w:p>
+        </w:tc>
+      </w:tr>
+      <w:tr>
+        <w:trPr>
+          <w:trHeight w:val="396"/>
+        </w:trPr>
+        <w:tc>
+          <w:tcPr>
+            <w:cnfStyle w:val="001000000000" w:firstRow="0" w:lastRow="0" w:firstColumn="1" w:lastColumn="0" w:oddVBand="0" w:evenVBand="0" w:oddHBand="0" w:evenHBand="0" w:firstRowFirstColumn="0" w:firstRowLastColumn="0" w:lastRowFirstColumn="0" w:lastRowLastColumn="0"/>
+            <w:tcW w:w="3110" w:type="dxa"/>
+            <w:vAlign w:val="center"/>
+          </w:tcPr>
+          <w:p>
+            <w:pPr>
+              <w:rPr>
+                <w:lang w:val="nl-BE"/>
+              </w:rPr>
+            </w:pPr>
+            <w:proofErr w:type="spellStart"/>
+            <w:r>
+              <w:rPr>
+                <w:lang w:val="nl-BE"/>
+              </w:rPr>
+              <w:t>Responsive</w:t>
+            </w:r>
+            <w:proofErr w:type="spellEnd"/>
+          </w:p>
+        </w:tc>
+        <w:tc>
+          <w:tcPr>
+            <w:tcW w:w="3111" w:type="dxa"/>
+            <w:vAlign w:val="center"/>
+          </w:tcPr>
+          <w:p>
+            <w:pPr>
+              <w:jc w:val="center"/>
+              <w:cnfStyle w:val="000000000000" w:firstRow="0" w:lastRow="0" w:firstColumn="0" w:lastColumn="0" w:oddVBand="0" w:evenVBand="0" w:oddHBand="0" w:evenHBand="0" w:firstRowFirstColumn="0" w:firstRowLastColumn="0" w:lastRowFirstColumn="0" w:lastRowLastColumn="0"/>
+              <w:rPr>
+                <w:lang w:val="nl-BE"/>
+              </w:rPr>
+            </w:pPr>
+            <w:r>
+              <w:rPr>
+                <w:lang w:val="nl-BE"/>
+              </w:rPr>
+              <w:t>Ja</w:t>
+            </w:r>
+          </w:p>
+        </w:tc>
+        <w:tc>
+          <w:tcPr>
+            <w:tcW w:w="3111" w:type="dxa"/>
+            <w:vAlign w:val="center"/>
+          </w:tcPr>
+          <w:p>
+            <w:pPr>
+              <w:jc w:val="center"/>
+              <w:cnfStyle w:val="000000000000" w:firstRow="0" w:lastRow="0" w:firstColumn="0" w:lastColumn="0" w:oddVBand="0" w:evenVBand="0" w:oddHBand="0" w:evenHBand="0" w:firstRowFirstColumn="0" w:firstRowLastColumn="0" w:lastRowFirstColumn="0" w:lastRowLastColumn="0"/>
+              <w:rPr>
+                <w:lang w:val="nl-BE"/>
+              </w:rPr>
+            </w:pPr>
+            <w:r>
+              <w:rPr>
+                <w:lang w:val="nl-BE"/>
+              </w:rPr>
+              <w:t>Ja</w:t>
+            </w:r>
+          </w:p>
+        </w:tc>
+      </w:tr>
+      <w:tr>
+        <w:trPr>
+          <w:cnfStyle w:val="000000100000" w:firstRow="0" w:lastRow="0" w:firstColumn="0" w:lastColumn="0" w:oddVBand="0" w:evenVBand="0" w:oddHBand="1" w:evenHBand="0" w:firstRowFirstColumn="0" w:firstRowLastColumn="0" w:lastRowFirstColumn="0" w:lastRowLastColumn="0"/>
+          <w:trHeight w:val="396"/>
+        </w:trPr>
+        <w:tc>
+          <w:tcPr>
+            <w:cnfStyle w:val="001000000000" w:firstRow="0" w:lastRow="0" w:firstColumn="1" w:lastColumn="0" w:oddVBand="0" w:evenVBand="0" w:oddHBand="0" w:evenHBand="0" w:firstRowFirstColumn="0" w:firstRowLastColumn="0" w:lastRowFirstColumn="0" w:lastRowLastColumn="0"/>
+            <w:tcW w:w="3110" w:type="dxa"/>
+            <w:vAlign w:val="center"/>
+          </w:tcPr>
+          <w:p>
+            <w:pPr>
+              <w:rPr>
+                <w:lang w:val="nl-BE"/>
+              </w:rPr>
+            </w:pPr>
+            <w:r>
+              <w:rPr>
+                <w:lang w:val="nl-BE"/>
+              </w:rPr>
+              <w:t>Modulair systeem</w:t>
+            </w:r>
+          </w:p>
+        </w:tc>
+        <w:tc>
+          <w:tcPr>
+            <w:tcW w:w="3111" w:type="dxa"/>
+            <w:vAlign w:val="center"/>
+          </w:tcPr>
+          <w:p>
+            <w:pPr>
+              <w:jc w:val="center"/>
+              <w:cnfStyle w:val="000000100000" w:firstRow="0" w:lastRow="0" w:firstColumn="0" w:lastColumn="0" w:oddVBand="0" w:evenVBand="0" w:oddHBand="1" w:evenHBand="0" w:firstRowFirstColumn="0" w:firstRowLastColumn="0" w:lastRowFirstColumn="0" w:lastRowLastColumn="0"/>
+              <w:rPr>
+                <w:lang w:val="nl-BE"/>
+              </w:rPr>
+            </w:pPr>
+            <w:r>
+              <w:rPr>
+                <w:lang w:val="nl-BE"/>
+              </w:rPr>
+              <w:t>Ja</w:t>
+            </w:r>
+          </w:p>
+        </w:tc>
+        <w:tc>
+          <w:tcPr>
+            <w:tcW w:w="3111" w:type="dxa"/>
+            <w:vAlign w:val="center"/>
+          </w:tcPr>
+          <w:p>
+            <w:pPr>
+              <w:jc w:val="center"/>
+              <w:cnfStyle w:val="000000100000" w:firstRow="0" w:lastRow="0" w:firstColumn="0" w:lastColumn="0" w:oddVBand="0" w:evenVBand="0" w:oddHBand="1" w:evenHBand="0" w:firstRowFirstColumn="0" w:firstRowLastColumn="0" w:lastRowFirstColumn="0" w:lastRowLastColumn="0"/>
+              <w:rPr>
+                <w:lang w:val="nl-BE"/>
+              </w:rPr>
+            </w:pPr>
+            <w:r>
+              <w:rPr>
+                <w:lang w:val="nl-BE"/>
+              </w:rPr>
+              <w:t>Ja</w:t>
+            </w:r>
+          </w:p>
+        </w:tc>
+      </w:tr>
+      <w:tr>
+        <w:trPr>
+          <w:trHeight w:val="396"/>
+        </w:trPr>
+        <w:tc>
+          <w:tcPr>
+            <w:cnfStyle w:val="001000000000" w:firstRow="0" w:lastRow="0" w:firstColumn="1" w:lastColumn="0" w:oddVBand="0" w:evenVBand="0" w:oddHBand="0" w:evenHBand="0" w:firstRowFirstColumn="0" w:firstRowLastColumn="0" w:lastRowFirstColumn="0" w:lastRowLastColumn="0"/>
+            <w:tcW w:w="3110" w:type="dxa"/>
+            <w:vAlign w:val="center"/>
+          </w:tcPr>
+          <w:p>
+            <w:pPr>
+              <w:rPr>
+                <w:lang w:val="nl-BE"/>
+              </w:rPr>
+            </w:pPr>
+            <w:r>
+              <w:rPr>
+                <w:lang w:val="nl-BE"/>
+              </w:rPr>
+              <w:t>Beginners templates/</w:t>
+            </w:r>
+            <w:proofErr w:type="spellStart"/>
+            <w:r>
+              <w:rPr>
+                <w:lang w:val="nl-BE"/>
+              </w:rPr>
+              <w:t>layouts</w:t>
+            </w:r>
+            <w:proofErr w:type="spellEnd"/>
+          </w:p>
+        </w:tc>
+        <w:tc>
+          <w:tcPr>
+            <w:tcW w:w="3111" w:type="dxa"/>
+            <w:vAlign w:val="center"/>
+          </w:tcPr>
+          <w:p>
+            <w:pPr>
+              <w:jc w:val="center"/>
+              <w:cnfStyle w:val="000000000000" w:firstRow="0" w:lastRow="0" w:firstColumn="0" w:lastColumn="0" w:oddVBand="0" w:evenVBand="0" w:oddHBand="0" w:evenHBand="0" w:firstRowFirstColumn="0" w:firstRowLastColumn="0" w:lastRowFirstColumn="0" w:lastRowLastColumn="0"/>
+              <w:rPr>
+                <w:lang w:val="nl-BE"/>
+              </w:rPr>
+            </w:pPr>
+            <w:r>
+              <w:rPr>
+                <w:lang w:val="nl-BE"/>
+              </w:rPr>
+              <w:t>Ja</w:t>
+            </w:r>
+          </w:p>
+        </w:tc>
+        <w:tc>
+          <w:tcPr>
+            <w:tcW w:w="3111" w:type="dxa"/>
+            <w:vAlign w:val="center"/>
+          </w:tcPr>
+          <w:p>
+            <w:pPr>
+              <w:jc w:val="center"/>
+              <w:cnfStyle w:val="000000000000" w:firstRow="0" w:lastRow="0" w:firstColumn="0" w:lastColumn="0" w:oddVBand="0" w:evenVBand="0" w:oddHBand="0" w:evenHBand="0" w:firstRowFirstColumn="0" w:firstRowLastColumn="0" w:lastRowFirstColumn="0" w:lastRowLastColumn="0"/>
+              <w:rPr>
+                <w:lang w:val="nl-BE"/>
+              </w:rPr>
+            </w:pPr>
+            <w:r>
+              <w:rPr>
+                <w:lang w:val="nl-BE"/>
+              </w:rPr>
+              <w:t>Ja</w:t>
+            </w:r>
+          </w:p>
+        </w:tc>
+      </w:tr>
+      <w:tr>
+        <w:trPr>
+          <w:cnfStyle w:val="000000100000" w:firstRow="0" w:lastRow="0" w:firstColumn="0" w:lastColumn="0" w:oddVBand="0" w:evenVBand="0" w:oddHBand="1" w:evenHBand="0" w:firstRowFirstColumn="0" w:firstRowLastColumn="0" w:lastRowFirstColumn="0" w:lastRowLastColumn="0"/>
+          <w:trHeight w:val="396"/>
+        </w:trPr>
+        <w:tc>
+          <w:tcPr>
+            <w:cnfStyle w:val="001000000000" w:firstRow="0" w:lastRow="0" w:firstColumn="1" w:lastColumn="0" w:oddVBand="0" w:evenVBand="0" w:oddHBand="0" w:evenHBand="0" w:firstRowFirstColumn="0" w:firstRowLastColumn="0" w:lastRowFirstColumn="0" w:lastRowLastColumn="0"/>
+            <w:tcW w:w="3110" w:type="dxa"/>
+            <w:vAlign w:val="center"/>
+          </w:tcPr>
+          <w:p>
+            <w:pPr>
+              <w:rPr>
+                <w:lang w:val="nl-BE"/>
+              </w:rPr>
+            </w:pPr>
+            <w:r>
+              <w:rPr>
+                <w:lang w:val="nl-BE"/>
+              </w:rPr>
+              <w:t>Icon set</w:t>
+            </w:r>
+          </w:p>
+        </w:tc>
+        <w:tc>
+          <w:tcPr>
+            <w:tcW w:w="3111" w:type="dxa"/>
+            <w:vAlign w:val="center"/>
+          </w:tcPr>
+          <w:p>
+            <w:pPr>
+              <w:jc w:val="center"/>
+              <w:cnfStyle w:val="000000100000" w:firstRow="0" w:lastRow="0" w:firstColumn="0" w:lastColumn="0" w:oddVBand="0" w:evenVBand="0" w:oddHBand="1" w:evenHBand="0" w:firstRowFirstColumn="0" w:firstRowLastColumn="0" w:lastRowFirstColumn="0" w:lastRowLastColumn="0"/>
+              <w:rPr>
+                <w:lang w:val="nl-BE"/>
+              </w:rPr>
+            </w:pPr>
+            <w:r>
+              <w:rPr>
+                <w:lang w:val="nl-BE"/>
+              </w:rPr>
+              <w:t xml:space="preserve">Font </w:t>
+            </w:r>
+            <w:proofErr w:type="spellStart"/>
+            <w:r>
+              <w:rPr>
+                <w:lang w:val="nl-BE"/>
+              </w:rPr>
+              <w:t>Awseome</w:t>
+            </w:r>
+            <w:proofErr w:type="spellEnd"/>
+            <w:r>
+              <w:rPr>
+                <w:lang w:val="nl-BE"/>
+              </w:rPr>
+              <w:t xml:space="preserve"> 4.5.6</w:t>
+            </w:r>
+          </w:p>
+        </w:tc>
+        <w:tc>
+          <w:tcPr>
+            <w:tcW w:w="3111" w:type="dxa"/>
+            <w:vAlign w:val="center"/>
+          </w:tcPr>
+          <w:p>
+            <w:pPr>
+              <w:jc w:val="center"/>
+              <w:cnfStyle w:val="000000100000" w:firstRow="0" w:lastRow="0" w:firstColumn="0" w:lastColumn="0" w:oddVBand="0" w:evenVBand="0" w:oddHBand="1" w:evenHBand="0" w:firstRowFirstColumn="0" w:firstRowLastColumn="0" w:lastRowFirstColumn="0" w:lastRowLastColumn="0"/>
+              <w:rPr>
+                <w:lang w:val="nl-BE"/>
+              </w:rPr>
+            </w:pPr>
+            <w:r>
+              <w:rPr>
+                <w:lang w:val="nl-BE"/>
+              </w:rPr>
+              <w:t xml:space="preserve">Font </w:t>
+            </w:r>
+            <w:proofErr w:type="spellStart"/>
+            <w:r>
+              <w:rPr>
+                <w:lang w:val="nl-BE"/>
+              </w:rPr>
+              <w:t>Awseome</w:t>
+            </w:r>
+            <w:proofErr w:type="spellEnd"/>
+            <w:r>
+              <w:rPr>
+                <w:lang w:val="nl-BE"/>
+              </w:rPr>
+              <w:t xml:space="preserve"> 4.5.6</w:t>
+            </w:r>
+          </w:p>
+        </w:tc>
+      </w:tr>
+      <w:tr>
+        <w:trPr>
+          <w:trHeight w:val="396"/>
+        </w:trPr>
+        <w:tc>
+          <w:tcPr>
+            <w:cnfStyle w:val="001000000000" w:firstRow="0" w:lastRow="0" w:firstColumn="1" w:lastColumn="0" w:oddVBand="0" w:evenVBand="0" w:oddHBand="0" w:evenHBand="0" w:firstRowFirstColumn="0" w:firstRowLastColumn="0" w:lastRowFirstColumn="0" w:lastRowLastColumn="0"/>
+            <w:tcW w:w="3110" w:type="dxa"/>
+            <w:vAlign w:val="center"/>
+          </w:tcPr>
+          <w:p>
+            <w:pPr>
+              <w:rPr>
+                <w:lang w:val="nl-BE"/>
+              </w:rPr>
+            </w:pPr>
+            <w:r>
+              <w:rPr>
+                <w:lang w:val="nl-BE"/>
+              </w:rPr>
+              <w:t>Unieke componenten</w:t>
+            </w:r>
+          </w:p>
+        </w:tc>
+        <w:tc>
+          <w:tcPr>
+            <w:tcW w:w="3111" w:type="dxa"/>
+            <w:vAlign w:val="center"/>
+          </w:tcPr>
+          <w:p>
+            <w:pPr>
+              <w:jc w:val="center"/>
+              <w:cnfStyle w:val="000000000000" w:firstRow="0" w:lastRow="0" w:firstColumn="0" w:lastColumn="0" w:oddVBand="0" w:evenVBand="0" w:oddHBand="0" w:evenHBand="0" w:firstRowFirstColumn="0" w:firstRowLastColumn="0" w:lastRowFirstColumn="0" w:lastRowLastColumn="0"/>
+              <w:rPr>
+                <w:lang w:val="nl-BE"/>
+              </w:rPr>
+            </w:pPr>
+            <w:r>
+              <w:rPr>
+                <w:lang w:val="nl-BE"/>
+              </w:rPr>
+              <w:t>HTML Editor</w:t>
+            </w:r>
+          </w:p>
+          <w:p>
+            <w:pPr>
+              <w:jc w:val="center"/>
+              <w:cnfStyle w:val="000000000000" w:firstRow="0" w:lastRow="0" w:firstColumn="0" w:lastColumn="0" w:oddVBand="0" w:evenVBand="0" w:oddHBand="0" w:evenHBand="0" w:firstRowFirstColumn="0" w:firstRowLastColumn="0" w:lastRowFirstColumn="0" w:lastRowLastColumn="0"/>
+              <w:rPr>
+                <w:lang w:val="nl-BE"/>
+              </w:rPr>
+            </w:pPr>
+            <w:proofErr w:type="spellStart"/>
+            <w:r>
+              <w:rPr>
+                <w:lang w:val="nl-BE"/>
+              </w:rPr>
+              <w:t>Article</w:t>
+            </w:r>
+            <w:proofErr w:type="spellEnd"/>
+          </w:p>
+          <w:p>
+            <w:pPr>
+              <w:jc w:val="center"/>
+              <w:cnfStyle w:val="000000000000" w:firstRow="0" w:lastRow="0" w:firstColumn="0" w:lastColumn="0" w:oddVBand="0" w:evenVBand="0" w:oddHBand="0" w:evenHBand="0" w:firstRowFirstColumn="0" w:firstRowLastColumn="0" w:lastRowFirstColumn="0" w:lastRowLastColumn="0"/>
+              <w:rPr>
+                <w:lang w:val="nl-BE"/>
+              </w:rPr>
+            </w:pPr>
+            <w:proofErr w:type="spellStart"/>
+            <w:r>
+              <w:rPr>
+                <w:lang w:val="nl-BE"/>
+              </w:rPr>
+              <w:t>Flex</w:t>
+            </w:r>
+            <w:proofErr w:type="spellEnd"/>
+          </w:p>
+          <w:p>
+            <w:pPr>
+              <w:jc w:val="center"/>
+              <w:cnfStyle w:val="000000000000" w:firstRow="0" w:lastRow="0" w:firstColumn="0" w:lastColumn="0" w:oddVBand="0" w:evenVBand="0" w:oddHBand="0" w:evenHBand="0" w:firstRowFirstColumn="0" w:firstRowLastColumn="0" w:lastRowFirstColumn="0" w:lastRowLastColumn="0"/>
+              <w:rPr>
+                <w:lang w:val="nl-BE"/>
+              </w:rPr>
+            </w:pPr>
+            <w:r>
+              <w:rPr>
+                <w:lang w:val="nl-BE"/>
+              </w:rPr>
+              <w:t>Cover</w:t>
+            </w:r>
+          </w:p>
+          <w:p>
+            <w:pPr>
+              <w:jc w:val="center"/>
+              <w:cnfStyle w:val="000000000000" w:firstRow="0" w:lastRow="0" w:firstColumn="0" w:lastColumn="0" w:oddVBand="0" w:evenVBand="0" w:oddHBand="0" w:evenHBand="0" w:firstRowFirstColumn="0" w:firstRowLastColumn="0" w:lastRowFirstColumn="0" w:lastRowLastColumn="0"/>
+              <w:rPr>
+                <w:lang w:val="nl-BE"/>
+              </w:rPr>
+            </w:pPr>
+            <w:r>
+              <w:rPr>
+                <w:lang w:val="nl-BE"/>
+              </w:rPr>
+              <w:t>…</w:t>
+            </w:r>
+          </w:p>
+        </w:tc>
+        <w:tc>
+          <w:tcPr>
+            <w:tcW w:w="3111" w:type="dxa"/>
+            <w:vAlign w:val="center"/>
+          </w:tcPr>
+          <w:p>
+            <w:pPr>
+              <w:jc w:val="center"/>
+              <w:cnfStyle w:val="000000000000" w:firstRow="0" w:lastRow="0" w:firstColumn="0" w:lastColumn="0" w:oddVBand="0" w:evenVBand="0" w:oddHBand="0" w:evenHBand="0" w:firstRowFirstColumn="0" w:firstRowLastColumn="0" w:lastRowFirstColumn="0" w:lastRowLastColumn="0"/>
+              <w:rPr>
+                <w:lang w:val="nl-BE"/>
+              </w:rPr>
+            </w:pPr>
+            <w:r>
+              <w:rPr>
+                <w:lang w:val="nl-BE"/>
+              </w:rPr>
+              <w:t>Feed</w:t>
+            </w:r>
+          </w:p>
+          <w:p>
+            <w:pPr>
+              <w:jc w:val="center"/>
+              <w:cnfStyle w:val="000000000000" w:firstRow="0" w:lastRow="0" w:firstColumn="0" w:lastColumn="0" w:oddVBand="0" w:evenVBand="0" w:oddHBand="0" w:evenHBand="0" w:firstRowFirstColumn="0" w:firstRowLastColumn="0" w:lastRowFirstColumn="0" w:lastRowLastColumn="0"/>
+              <w:rPr>
+                <w:lang w:val="nl-BE"/>
+              </w:rPr>
+            </w:pPr>
+            <w:r>
+              <w:rPr>
+                <w:lang w:val="nl-BE"/>
+              </w:rPr>
+              <w:t>Advertisement</w:t>
+            </w:r>
+          </w:p>
+          <w:p>
+            <w:pPr>
+              <w:jc w:val="center"/>
+              <w:cnfStyle w:val="000000000000" w:firstRow="0" w:lastRow="0" w:firstColumn="0" w:lastColumn="0" w:oddVBand="0" w:evenVBand="0" w:oddHBand="0" w:evenHBand="0" w:firstRowFirstColumn="0" w:firstRowLastColumn="0" w:lastRowFirstColumn="0" w:lastRowLastColumn="0"/>
+              <w:rPr>
+                <w:lang w:val="nl-BE"/>
+              </w:rPr>
+            </w:pPr>
+            <w:r>
+              <w:rPr>
+                <w:lang w:val="nl-BE"/>
+              </w:rPr>
+              <w:t>Dimmer</w:t>
+            </w:r>
+          </w:p>
+          <w:p>
+            <w:pPr>
+              <w:jc w:val="center"/>
+              <w:cnfStyle w:val="000000000000" w:firstRow="0" w:lastRow="0" w:firstColumn="0" w:lastColumn="0" w:oddVBand="0" w:evenVBand="0" w:oddHBand="0" w:evenHBand="0" w:firstRowFirstColumn="0" w:firstRowLastColumn="0" w:lastRowFirstColumn="0" w:lastRowLastColumn="0"/>
+              <w:rPr>
+                <w:lang w:val="nl-BE"/>
+              </w:rPr>
+            </w:pPr>
+            <w:proofErr w:type="spellStart"/>
+            <w:r>
+              <w:rPr>
+                <w:lang w:val="nl-BE"/>
+              </w:rPr>
+              <w:t>Flag</w:t>
+            </w:r>
+            <w:proofErr w:type="spellEnd"/>
+          </w:p>
+          <w:p>
+            <w:pPr>
+              <w:jc w:val="center"/>
+              <w:cnfStyle w:val="000000000000" w:firstRow="0" w:lastRow="0" w:firstColumn="0" w:lastColumn="0" w:oddVBand="0" w:evenVBand="0" w:oddHBand="0" w:evenHBand="0" w:firstRowFirstColumn="0" w:firstRowLastColumn="0" w:lastRowFirstColumn="0" w:lastRowLastColumn="0"/>
+              <w:rPr>
+                <w:lang w:val="nl-BE"/>
+              </w:rPr>
+            </w:pPr>
+            <w:proofErr w:type="spellStart"/>
+            <w:r>
+              <w:rPr>
+                <w:lang w:val="nl-BE"/>
+              </w:rPr>
+              <w:t>Divider</w:t>
+            </w:r>
+            <w:proofErr w:type="spellEnd"/>
+          </w:p>
+          <w:p>
+            <w:pPr>
+              <w:jc w:val="center"/>
+              <w:cnfStyle w:val="000000000000" w:firstRow="0" w:lastRow="0" w:firstColumn="0" w:lastColumn="0" w:oddVBand="0" w:evenVBand="0" w:oddHBand="0" w:evenHBand="0" w:firstRowFirstColumn="0" w:firstRowLastColumn="0" w:lastRowFirstColumn="0" w:lastRowLastColumn="0"/>
+              <w:rPr>
+                <w:lang w:val="nl-BE"/>
+              </w:rPr>
+            </w:pPr>
+            <w:r>
+              <w:rPr>
+                <w:lang w:val="nl-BE"/>
+              </w:rPr>
+              <w:t>…</w:t>
+            </w:r>
+          </w:p>
+        </w:tc>
+      </w:tr>
+      <w:tr>
+        <w:trPr>
+          <w:cnfStyle w:val="000000100000" w:firstRow="0" w:lastRow="0" w:firstColumn="0" w:lastColumn="0" w:oddVBand="0" w:evenVBand="0" w:oddHBand="1" w:evenHBand="0" w:firstRowFirstColumn="0" w:firstRowLastColumn="0" w:lastRowFirstColumn="0" w:lastRowLastColumn="0"/>
+          <w:trHeight w:val="396"/>
+        </w:trPr>
+        <w:tc>
+          <w:tcPr>
+            <w:cnfStyle w:val="001000000000" w:firstRow="0" w:lastRow="0" w:firstColumn="1" w:lastColumn="0" w:oddVBand="0" w:evenVBand="0" w:oddHBand="0" w:evenHBand="0" w:firstRowFirstColumn="0" w:firstRowLastColumn="0" w:lastRowFirstColumn="0" w:lastRowLastColumn="0"/>
+            <w:tcW w:w="3110" w:type="dxa"/>
+            <w:vAlign w:val="center"/>
+          </w:tcPr>
+          <w:p>
+            <w:pPr>
+              <w:rPr>
+                <w:lang w:val="nl-BE"/>
+              </w:rPr>
+            </w:pPr>
+            <w:r>
+              <w:rPr>
+                <w:lang w:val="nl-BE"/>
+              </w:rPr>
+              <w:t>Documentatie</w:t>
+            </w:r>
+          </w:p>
+        </w:tc>
+        <w:tc>
+          <w:tcPr>
+            <w:tcW w:w="3111" w:type="dxa"/>
+            <w:vAlign w:val="center"/>
+          </w:tcPr>
+          <w:p>
+            <w:pPr>
+              <w:jc w:val="center"/>
+              <w:cnfStyle w:val="000000100000" w:firstRow="0" w:lastRow="0" w:firstColumn="0" w:lastColumn="0" w:oddVBand="0" w:evenVBand="0" w:oddHBand="1" w:evenHBand="0" w:firstRowFirstColumn="0" w:firstRowLastColumn="0" w:lastRowFirstColumn="0" w:lastRowLastColumn="0"/>
+              <w:rPr>
+                <w:lang w:val="nl-BE"/>
+              </w:rPr>
+            </w:pPr>
+            <w:r>
+              <w:rPr>
+                <w:lang w:val="nl-BE"/>
+              </w:rPr>
+              <w:t>Matig</w:t>
+            </w:r>
+          </w:p>
+        </w:tc>
+        <w:tc>
+          <w:tcPr>
+            <w:tcW w:w="3111" w:type="dxa"/>
+            <w:vAlign w:val="center"/>
+          </w:tcPr>
+          <w:p>
+            <w:pPr>
+              <w:jc w:val="center"/>
+              <w:cnfStyle w:val="000000100000" w:firstRow="0" w:lastRow="0" w:firstColumn="0" w:lastColumn="0" w:oddVBand="0" w:evenVBand="0" w:oddHBand="1" w:evenHBand="0" w:firstRowFirstColumn="0" w:firstRowLastColumn="0" w:lastRowFirstColumn="0" w:lastRowLastColumn="0"/>
+              <w:rPr>
+                <w:lang w:val="nl-BE"/>
+              </w:rPr>
+            </w:pPr>
+            <w:r>
+              <w:rPr>
+                <w:lang w:val="nl-BE"/>
+              </w:rPr>
+              <w:t>Zeer goed</w:t>
+            </w:r>
+          </w:p>
+        </w:tc>
+      </w:tr>
+      <w:tr>
+        <w:trPr>
+          <w:trHeight w:val="396"/>
+        </w:trPr>
+        <w:tc>
+          <w:tcPr>
+            <w:cnfStyle w:val="001000000000" w:firstRow="0" w:lastRow="0" w:firstColumn="1" w:lastColumn="0" w:oddVBand="0" w:evenVBand="0" w:oddHBand="0" w:evenHBand="0" w:firstRowFirstColumn="0" w:firstRowLastColumn="0" w:lastRowFirstColumn="0" w:lastRowLastColumn="0"/>
+            <w:tcW w:w="3110" w:type="dxa"/>
+            <w:vAlign w:val="center"/>
+          </w:tcPr>
+          <w:p>
+            <w:pPr>
+              <w:rPr>
+                <w:lang w:val="nl-BE"/>
+              </w:rPr>
+            </w:pPr>
+            <w:r>
+              <w:rPr>
+                <w:lang w:val="nl-BE"/>
+              </w:rPr>
+              <w:t>Aanpasbaar</w:t>
+            </w:r>
+          </w:p>
+        </w:tc>
+        <w:tc>
+          <w:tcPr>
+            <w:tcW w:w="3111" w:type="dxa"/>
+            <w:vAlign w:val="center"/>
+          </w:tcPr>
+          <w:p>
+            <w:pPr>
+              <w:jc w:val="center"/>
+              <w:cnfStyle w:val="000000000000" w:firstRow="0" w:lastRow="0" w:firstColumn="0" w:lastColumn="0" w:oddVBand="0" w:evenVBand="0" w:oddHBand="0" w:evenHBand="0" w:firstRowFirstColumn="0" w:firstRowLastColumn="0" w:lastRowFirstColumn="0" w:lastRowLastColumn="0"/>
+              <w:rPr>
+                <w:lang w:val="nl-BE"/>
+              </w:rPr>
+            </w:pPr>
+            <w:r>
+              <w:rPr>
+                <w:lang w:val="nl-BE"/>
+              </w:rPr>
+              <w:t xml:space="preserve">Uitgebreide GUI </w:t>
+            </w:r>
+            <w:proofErr w:type="spellStart"/>
+            <w:r>
+              <w:rPr>
+                <w:lang w:val="nl-BE"/>
+              </w:rPr>
+              <w:t>customizer</w:t>
+            </w:r>
+            <w:proofErr w:type="spellEnd"/>
+          </w:p>
+        </w:tc>
+        <w:tc>
+          <w:tcPr>
+            <w:tcW w:w="3111" w:type="dxa"/>
+            <w:vAlign w:val="center"/>
+          </w:tcPr>
+          <w:p>
+            <w:pPr>
+              <w:jc w:val="center"/>
+              <w:cnfStyle w:val="000000000000" w:firstRow="0" w:lastRow="0" w:firstColumn="0" w:lastColumn="0" w:oddVBand="0" w:evenVBand="0" w:oddHBand="0" w:evenHBand="0" w:firstRowFirstColumn="0" w:firstRowLastColumn="0" w:lastRowFirstColumn="0" w:lastRowLastColumn="0"/>
+              <w:rPr>
+                <w:lang w:val="nl-BE"/>
+              </w:rPr>
+            </w:pPr>
+            <w:r>
+              <w:rPr>
+                <w:lang w:val="nl-BE"/>
+              </w:rPr>
+              <w:t xml:space="preserve">Geen GUI </w:t>
+            </w:r>
+            <w:proofErr w:type="spellStart"/>
+            <w:r>
+              <w:rPr>
+                <w:lang w:val="nl-BE"/>
+              </w:rPr>
+              <w:t>customizer</w:t>
+            </w:r>
+            <w:proofErr w:type="spellEnd"/>
+            <w:r>
+              <w:rPr>
+                <w:lang w:val="nl-BE"/>
+              </w:rPr>
+              <w:t>, alleen manueel.</w:t>
+            </w:r>
+          </w:p>
+        </w:tc>
+      </w:tr>
+      <w:tr>
+        <w:trPr>
+          <w:cnfStyle w:val="000000100000" w:firstRow="0" w:lastRow="0" w:firstColumn="0" w:lastColumn="0" w:oddVBand="0" w:evenVBand="0" w:oddHBand="1" w:evenHBand="0" w:firstRowFirstColumn="0" w:firstRowLastColumn="0" w:lastRowFirstColumn="0" w:lastRowLastColumn="0"/>
+          <w:trHeight w:val="396"/>
+        </w:trPr>
+        <w:tc>
+          <w:tcPr>
+            <w:cnfStyle w:val="001000000000" w:firstRow="0" w:lastRow="0" w:firstColumn="1" w:lastColumn="0" w:oddVBand="0" w:evenVBand="0" w:oddHBand="0" w:evenHBand="0" w:firstRowFirstColumn="0" w:firstRowLastColumn="0" w:lastRowFirstColumn="0" w:lastRowLastColumn="0"/>
+            <w:tcW w:w="3110" w:type="dxa"/>
+            <w:vAlign w:val="center"/>
+          </w:tcPr>
+          <w:p>
+            <w:pPr>
+              <w:rPr>
+                <w:lang w:val="nl-BE"/>
+              </w:rPr>
+            </w:pPr>
+            <w:r>
+              <w:rPr>
+                <w:lang w:val="nl-BE"/>
+              </w:rPr>
+              <w:t>Browser support</w:t>
+            </w:r>
+          </w:p>
+        </w:tc>
+        <w:tc>
+          <w:tcPr>
+            <w:tcW w:w="3111" w:type="dxa"/>
+            <w:vAlign w:val="center"/>
+          </w:tcPr>
+          <w:p>
+            <w:pPr>
+              <w:jc w:val="center"/>
+              <w:cnfStyle w:val="000000100000" w:firstRow="0" w:lastRow="0" w:firstColumn="0" w:lastColumn="0" w:oddVBand="0" w:evenVBand="0" w:oddHBand="1" w:evenHBand="0" w:firstRowFirstColumn="0" w:firstRowLastColumn="0" w:lastRowFirstColumn="0" w:lastRowLastColumn="0"/>
+              <w:rPr>
+                <w:lang w:val="en-US"/>
+              </w:rPr>
+            </w:pPr>
+            <w:r>
+              <w:rPr>
+                <w:lang w:val="en-US"/>
+              </w:rPr>
+              <w:t>Firefox</w:t>
+            </w:r>
+          </w:p>
+          <w:p>
+            <w:pPr>
+              <w:jc w:val="center"/>
+              <w:cnfStyle w:val="000000100000" w:firstRow="0" w:lastRow="0" w:firstColumn="0" w:lastColumn="0" w:oddVBand="0" w:evenVBand="0" w:oddHBand="1" w:evenHBand="0" w:firstRowFirstColumn="0" w:firstRowLastColumn="0" w:lastRowFirstColumn="0" w:lastRowLastColumn="0"/>
+              <w:rPr>
+                <w:lang w:val="en-US"/>
+              </w:rPr>
+            </w:pPr>
+            <w:r>
+              <w:rPr>
+                <w:lang w:val="en-US"/>
+              </w:rPr>
+              <w:t>Chrome</w:t>
+            </w:r>
+          </w:p>
+          <w:p>
+            <w:pPr>
+              <w:jc w:val="center"/>
+              <w:cnfStyle w:val="000000100000" w:firstRow="0" w:lastRow="0" w:firstColumn="0" w:lastColumn="0" w:oddVBand="0" w:evenVBand="0" w:oddHBand="1" w:evenHBand="0" w:firstRowFirstColumn="0" w:firstRowLastColumn="0" w:lastRowFirstColumn="0" w:lastRowLastColumn="0"/>
+              <w:rPr>
+                <w:lang w:val="en-US"/>
+              </w:rPr>
+            </w:pPr>
+            <w:proofErr w:type="spellStart"/>
+            <w:r>
+              <w:rPr>
+                <w:lang w:val="en-US"/>
+              </w:rPr>
+              <w:t>Ophera</w:t>
+            </w:r>
+            <w:proofErr w:type="spellEnd"/>
+          </w:p>
+          <w:p>
+            <w:pPr>
+              <w:jc w:val="center"/>
+              <w:cnfStyle w:val="000000100000" w:firstRow="0" w:lastRow="0" w:firstColumn="0" w:lastColumn="0" w:oddVBand="0" w:evenVBand="0" w:oddHBand="1" w:evenHBand="0" w:firstRowFirstColumn="0" w:firstRowLastColumn="0" w:lastRowFirstColumn="0" w:lastRowLastColumn="0"/>
+              <w:rPr>
+                <w:lang w:val="nl-BE"/>
+              </w:rPr>
+            </w:pPr>
+            <w:proofErr w:type="gramStart"/>
+            <w:r>
+              <w:rPr>
+                <w:lang w:val="nl-BE"/>
+              </w:rPr>
+              <w:t>IE</w:t>
+            </w:r>
+            <w:proofErr w:type="gramEnd"/>
+            <w:r>
+              <w:rPr>
+                <w:lang w:val="nl-BE"/>
+              </w:rPr>
+              <w:t xml:space="preserve"> 9+</w:t>
+            </w:r>
+          </w:p>
+          <w:p>
+            <w:pPr>
+              <w:jc w:val="center"/>
+              <w:cnfStyle w:val="000000100000" w:firstRow="0" w:lastRow="0" w:firstColumn="0" w:lastColumn="0" w:oddVBand="0" w:evenVBand="0" w:oddHBand="1" w:evenHBand="0" w:firstRowFirstColumn="0" w:firstRowLastColumn="0" w:lastRowFirstColumn="0" w:lastRowLastColumn="0"/>
+              <w:rPr>
+                <w:lang w:val="nl-BE"/>
+              </w:rPr>
+            </w:pPr>
+            <w:r>
+              <w:rPr>
+                <w:lang w:val="nl-BE"/>
+              </w:rPr>
+              <w:t>Safari 7.1+</w:t>
+            </w:r>
+          </w:p>
+          <w:p>
+            <w:pPr>
+              <w:jc w:val="center"/>
+              <w:cnfStyle w:val="000000100000" w:firstRow="0" w:lastRow="0" w:firstColumn="0" w:lastColumn="0" w:oddVBand="0" w:evenVBand="0" w:oddHBand="1" w:evenHBand="0" w:firstRowFirstColumn="0" w:firstRowLastColumn="0" w:lastRowFirstColumn="0" w:lastRowLastColumn="0"/>
+              <w:rPr>
+                <w:lang w:val="nl-BE"/>
+              </w:rPr>
+            </w:pPr>
+          </w:p>
+        </w:tc>
+        <w:tc>
+          <w:tcPr>
+            <w:tcW w:w="3111" w:type="dxa"/>
+            <w:vAlign w:val="center"/>
+          </w:tcPr>
+          <w:p>
+            <w:pPr>
+              <w:jc w:val="center"/>
+              <w:cnfStyle w:val="000000100000" w:firstRow="0" w:lastRow="0" w:firstColumn="0" w:lastColumn="0" w:oddVBand="0" w:evenVBand="0" w:oddHBand="1" w:evenHBand="0" w:firstRowFirstColumn="0" w:firstRowLastColumn="0" w:lastRowFirstColumn="0" w:lastRowLastColumn="0"/>
+              <w:rPr>
+                <w:lang w:val="en-US"/>
+              </w:rPr>
+            </w:pPr>
+            <w:r>
+              <w:rPr>
+                <w:lang w:val="en-US"/>
+              </w:rPr>
+              <w:t>Firefox</w:t>
+            </w:r>
+          </w:p>
+          <w:p>
+            <w:pPr>
+              <w:jc w:val="center"/>
+              <w:cnfStyle w:val="000000100000" w:firstRow="0" w:lastRow="0" w:firstColumn="0" w:lastColumn="0" w:oddVBand="0" w:evenVBand="0" w:oddHBand="1" w:evenHBand="0" w:firstRowFirstColumn="0" w:firstRowLastColumn="0" w:lastRowFirstColumn="0" w:lastRowLastColumn="0"/>
+              <w:rPr>
+                <w:lang w:val="en-US"/>
+              </w:rPr>
+            </w:pPr>
+            <w:r>
+              <w:rPr>
+                <w:lang w:val="en-US"/>
+              </w:rPr>
+              <w:t>Chrome</w:t>
+            </w:r>
+          </w:p>
+          <w:p>
+            <w:pPr>
+              <w:jc w:val="center"/>
+              <w:cnfStyle w:val="000000100000" w:firstRow="0" w:lastRow="0" w:firstColumn="0" w:lastColumn="0" w:oddVBand="0" w:evenVBand="0" w:oddHBand="1" w:evenHBand="0" w:firstRowFirstColumn="0" w:firstRowLastColumn="0" w:lastRowFirstColumn="0" w:lastRowLastColumn="0"/>
+              <w:rPr>
+                <w:lang w:val="en-US"/>
+              </w:rPr>
+            </w:pPr>
+            <w:r>
+              <w:rPr>
+                <w:lang w:val="en-US"/>
+              </w:rPr>
+              <w:t>Safari</w:t>
+            </w:r>
+          </w:p>
+          <w:p>
+            <w:pPr>
+              <w:jc w:val="center"/>
+              <w:cnfStyle w:val="000000100000" w:firstRow="0" w:lastRow="0" w:firstColumn="0" w:lastColumn="0" w:oddVBand="0" w:evenVBand="0" w:oddHBand="1" w:evenHBand="0" w:firstRowFirstColumn="0" w:firstRowLastColumn="0" w:lastRowFirstColumn="0" w:lastRowLastColumn="0"/>
+              <w:rPr>
+                <w:lang w:val="en-US"/>
+              </w:rPr>
+            </w:pPr>
+            <w:r>
+              <w:rPr>
+                <w:lang w:val="en-US"/>
+              </w:rPr>
+              <w:t>IE 11+</w:t>
+            </w:r>
+          </w:p>
+          <w:p>
+            <w:pPr>
+              <w:jc w:val="center"/>
+              <w:cnfStyle w:val="000000100000" w:firstRow="0" w:lastRow="0" w:firstColumn="0" w:lastColumn="0" w:oddVBand="0" w:evenVBand="0" w:oddHBand="1" w:evenHBand="0" w:firstRowFirstColumn="0" w:firstRowLastColumn="0" w:lastRowFirstColumn="0" w:lastRowLastColumn="0"/>
+              <w:rPr>
+                <w:lang w:val="en-US"/>
+              </w:rPr>
+            </w:pPr>
+            <w:r>
+              <w:rPr>
+                <w:lang w:val="en-US"/>
+              </w:rPr>
+              <w:t>Android 4.4+</w:t>
+            </w:r>
+          </w:p>
+          <w:p>
+            <w:pPr>
+              <w:jc w:val="center"/>
+              <w:cnfStyle w:val="000000100000" w:firstRow="0" w:lastRow="0" w:firstColumn="0" w:lastColumn="0" w:oddVBand="0" w:evenVBand="0" w:oddHBand="1" w:evenHBand="0" w:firstRowFirstColumn="0" w:firstRowLastColumn="0" w:lastRowFirstColumn="0" w:lastRowLastColumn="0"/>
+              <w:rPr>
+                <w:lang w:val="en-US"/>
+              </w:rPr>
+            </w:pPr>
+            <w:r>
+              <w:rPr>
+                <w:lang w:val="en-US"/>
+              </w:rPr>
+              <w:t>Chrome for Android 44+</w:t>
+            </w:r>
+          </w:p>
+          <w:p>
+            <w:pPr>
+              <w:jc w:val="center"/>
+              <w:cnfStyle w:val="000000100000" w:firstRow="0" w:lastRow="0" w:firstColumn="0" w:lastColumn="0" w:oddVBand="0" w:evenVBand="0" w:oddHBand="1" w:evenHBand="0" w:firstRowFirstColumn="0" w:firstRowLastColumn="0" w:lastRowFirstColumn="0" w:lastRowLastColumn="0"/>
+              <w:rPr>
+                <w:lang w:val="en-US"/>
+              </w:rPr>
+            </w:pPr>
+            <w:r>
+              <w:rPr>
+                <w:lang w:val="en-US"/>
+              </w:rPr>
+              <w:t>IOS Safari 7+</w:t>
+            </w:r>
+          </w:p>
+          <w:p>
+            <w:pPr>
+              <w:jc w:val="center"/>
+              <w:cnfStyle w:val="000000100000" w:firstRow="0" w:lastRow="0" w:firstColumn="0" w:lastColumn="0" w:oddVBand="0" w:evenVBand="0" w:oddHBand="1" w:evenHBand="0" w:firstRowFirstColumn="0" w:firstRowLastColumn="0" w:lastRowFirstColumn="0" w:lastRowLastColumn="0"/>
+              <w:rPr>
+                <w:lang w:val="en-US"/>
+              </w:rPr>
+            </w:pPr>
+            <w:r>
+              <w:rPr>
+                <w:lang w:val="en-US"/>
+              </w:rPr>
+              <w:t>Microsoft Edge 12 &amp; 13</w:t>
+            </w:r>
+          </w:p>
+        </w:tc>
+      </w:tr>
+      <w:tr>
+        <w:trPr>
+          <w:trHeight w:val="396"/>
+        </w:trPr>
+        <w:tc>
+          <w:tcPr>
+            <w:cnfStyle w:val="001000000000" w:firstRow="0" w:lastRow="0" w:firstColumn="1" w:lastColumn="0" w:oddVBand="0" w:evenVBand="0" w:oddHBand="0" w:evenHBand="0" w:firstRowFirstColumn="0" w:firstRowLastColumn="0" w:lastRowFirstColumn="0" w:lastRowLastColumn="0"/>
+            <w:tcW w:w="3110" w:type="dxa"/>
+            <w:vAlign w:val="center"/>
+          </w:tcPr>
+          <w:p>
+            <w:pPr>
+              <w:rPr>
+                <w:lang w:val="nl-BE"/>
+              </w:rPr>
+            </w:pPr>
+            <w:r>
+              <w:rPr>
+                <w:lang w:val="nl-BE"/>
+              </w:rPr>
+              <w:t>License</w:t>
+            </w:r>
+          </w:p>
+        </w:tc>
+        <w:tc>
+          <w:tcPr>
+            <w:tcW w:w="3111" w:type="dxa"/>
+            <w:vAlign w:val="center"/>
+          </w:tcPr>
+          <w:p>
+            <w:pPr>
+              <w:jc w:val="center"/>
+              <w:cnfStyle w:val="000000000000" w:firstRow="0" w:lastRow="0" w:firstColumn="0" w:lastColumn="0" w:oddVBand="0" w:evenVBand="0" w:oddHBand="0" w:evenHBand="0" w:firstRowFirstColumn="0" w:firstRowLastColumn="0" w:lastRowFirstColumn="0" w:lastRowLastColumn="0"/>
+              <w:rPr>
+                <w:lang w:val="nl-BE"/>
+              </w:rPr>
+            </w:pPr>
+            <w:r>
+              <w:rPr>
+                <w:lang w:val="nl-BE"/>
+              </w:rPr>
+              <w:t>MIT</w:t>
+            </w:r>
+          </w:p>
+        </w:tc>
+        <w:tc>
+          <w:tcPr>
+            <w:tcW w:w="3111" w:type="dxa"/>
+            <w:vAlign w:val="center"/>
+          </w:tcPr>
+          <w:p>
+            <w:pPr>
+              <w:jc w:val="center"/>
+              <w:cnfStyle w:val="000000000000" w:firstRow="0" w:lastRow="0" w:firstColumn="0" w:lastColumn="0" w:oddVBand="0" w:evenVBand="0" w:oddHBand="0" w:evenHBand="0" w:firstRowFirstColumn="0" w:firstRowLastColumn="0" w:lastRowFirstColumn="0" w:lastRowLastColumn="0"/>
+              <w:rPr>
+                <w:lang w:val="nl-BE"/>
+              </w:rPr>
+            </w:pPr>
+            <w:r>
+              <w:rPr>
+                <w:lang w:val="nl-BE"/>
+              </w:rPr>
+              <w:t>MIT</w:t>
+            </w:r>
+          </w:p>
+        </w:tc>
+      </w:tr>
+    </w:tbl>
+    <w:p>
+      <w:pPr>
+        <w:rPr>
+          <w:lang w:val="nl-BE"/>
+        </w:rPr>
+      </w:pPr>
+    </w:p>
+    <w:p>
+      <w:pPr>
+        <w:pStyle w:val="Kop2"/>
+        <w:rPr>
+          <w:rFonts w:asciiTheme="minorHAnsi" w:hAnsiTheme="minorHAnsi"/>
+          <w:lang w:val="nl-BE"/>
+        </w:rPr>
+      </w:pPr>
+    </w:p>
+    <w:p>
+      <w:pPr>
+        <w:pStyle w:val="Kop2"/>
+        <w:rPr>
+          <w:rFonts w:asciiTheme="minorHAnsi" w:hAnsiTheme="minorHAnsi"/>
+          <w:lang w:val="nl-BE"/>
+        </w:rPr>
+      </w:pPr>
+    </w:p>
+    <w:p>
+      <w:pPr>
+        <w:rPr>
+          <w:lang w:val="nl-BE"/>
+        </w:rPr>
+      </w:pPr>
+    </w:p>
+    <w:p>
+      <w:pPr>
+        <w:pStyle w:val="Kop2"/>
+        <w:rPr>
+          <w:rFonts w:asciiTheme="minorHAnsi" w:hAnsiTheme="minorHAnsi"/>
+          <w:lang w:val="nl-BE"/>
+        </w:rPr>
+      </w:pPr>
+      <w:r>
+        <w:rPr>
+          <w:rFonts w:asciiTheme="minorHAnsi" w:hAnsiTheme="minorHAnsi"/>
+          <w:lang w:val="nl-BE"/>
+        </w:rPr>
+        <w:lastRenderedPageBreak/>
+        <w:t xml:space="preserve">4.2 </w:t>
+      </w:r>
+      <w:proofErr w:type="spellStart"/>
+      <w:r>
+        <w:rPr>
+          <w:rFonts w:asciiTheme="minorHAnsi" w:hAnsiTheme="minorHAnsi"/>
+          <w:lang w:val="nl-BE"/>
+        </w:rPr>
+        <w:t>grid</w:t>
+      </w:r>
+      <w:proofErr w:type="spellEnd"/>
+    </w:p>
+    <w:p>
+      <w:pPr>
+        <w:pStyle w:val="Kop3"/>
+        <w:rPr>
+          <w:rFonts w:asciiTheme="minorHAnsi" w:hAnsiTheme="minorHAnsi"/>
+          <w:lang w:val="nl-BE"/>
+        </w:rPr>
+      </w:pPr>
+      <w:proofErr w:type="spellStart"/>
+      <w:r>
+        <w:rPr>
+          <w:rFonts w:asciiTheme="minorHAnsi" w:hAnsiTheme="minorHAnsi"/>
+          <w:lang w:val="nl-BE"/>
+        </w:rPr>
+        <w:t>UIkit</w:t>
+      </w:r>
+      <w:proofErr w:type="spellEnd"/>
+      <w:r>
+        <w:rPr>
+          <w:rFonts w:asciiTheme="minorHAnsi" w:hAnsiTheme="minorHAnsi"/>
+          <w:lang w:val="nl-BE"/>
+        </w:rPr>
+        <w:t xml:space="preserve"> </w:t>
+      </w:r>
+      <w:proofErr w:type="spellStart"/>
+      <w:r>
+        <w:rPr>
+          <w:rFonts w:asciiTheme="minorHAnsi" w:hAnsiTheme="minorHAnsi"/>
+          <w:lang w:val="nl-BE"/>
+        </w:rPr>
+        <w:t>grid</w:t>
+      </w:r>
+      <w:proofErr w:type="spellEnd"/>
+    </w:p>
+    <w:p>
+      <w:pPr>
+        <w:rPr>
+          <w:lang w:val="nl-BE"/>
+        </w:rPr>
+      </w:pPr>
+      <w:r>
+        <w:rPr>
+          <w:lang w:val="nl-BE"/>
+        </w:rPr>
+        <w:t xml:space="preserve">Het </w:t>
+      </w:r>
+      <w:proofErr w:type="spellStart"/>
+      <w:r>
+        <w:rPr>
+          <w:lang w:val="nl-BE"/>
+        </w:rPr>
+        <w:t>grid</w:t>
+      </w:r>
+      <w:proofErr w:type="spellEnd"/>
+      <w:r>
+        <w:rPr>
+          <w:lang w:val="nl-BE"/>
+        </w:rPr>
+        <w:t xml:space="preserve"> systeem volgt</w:t>
+      </w:r>
+      <w:r>
+        <w:rPr>
+          <w:lang w:val="nl-BE"/>
+        </w:rPr>
+        <w:t xml:space="preserve"> de mobile-first aanpak. </w:t>
+      </w:r>
+      <w:proofErr w:type="gramStart"/>
+      <w:r>
+        <w:rPr>
+          <w:lang w:val="nl-BE"/>
+        </w:rPr>
+        <w:t>Het</w:t>
+      </w:r>
+      <w:proofErr w:type="gramEnd"/>
+      <w:r>
+        <w:rPr>
+          <w:lang w:val="nl-BE"/>
+        </w:rPr>
+        <w:t xml:space="preserve"> </w:t>
+      </w:r>
+      <w:proofErr w:type="spellStart"/>
+      <w:r>
+        <w:rPr>
+          <w:lang w:val="nl-BE"/>
+        </w:rPr>
+        <w:t>grid</w:t>
+      </w:r>
+      <w:proofErr w:type="spellEnd"/>
+      <w:r>
+        <w:rPr>
+          <w:lang w:val="nl-BE"/>
+        </w:rPr>
+        <w:t xml:space="preserve"> </w:t>
+      </w:r>
+      <w:proofErr w:type="spellStart"/>
+      <w:r>
+        <w:rPr>
+          <w:lang w:val="nl-BE"/>
+        </w:rPr>
+        <w:t>stysteem</w:t>
+      </w:r>
+      <w:proofErr w:type="spellEnd"/>
+      <w:r>
+        <w:rPr>
+          <w:lang w:val="nl-BE"/>
+        </w:rPr>
+        <w:t xml:space="preserve"> kan bij </w:t>
+      </w:r>
+      <w:proofErr w:type="spellStart"/>
+      <w:r>
+        <w:rPr>
+          <w:lang w:val="nl-BE"/>
+        </w:rPr>
+        <w:t>UIkit</w:t>
+      </w:r>
+      <w:proofErr w:type="spellEnd"/>
+      <w:r>
+        <w:rPr>
+          <w:lang w:val="nl-BE"/>
+        </w:rPr>
+        <w:t xml:space="preserve"> tot 10 kolommen bevatten.  Om gebruik te maken van het </w:t>
+      </w:r>
+      <w:proofErr w:type="spellStart"/>
+      <w:r>
+        <w:rPr>
+          <w:lang w:val="nl-BE"/>
+        </w:rPr>
+        <w:t>grid</w:t>
+      </w:r>
+      <w:proofErr w:type="spellEnd"/>
+      <w:r>
+        <w:rPr>
+          <w:lang w:val="nl-BE"/>
+        </w:rPr>
+        <w:t xml:space="preserve"> systeem. Moet je eerst de “uk-</w:t>
+      </w:r>
+      <w:proofErr w:type="spellStart"/>
+      <w:r>
+        <w:rPr>
+          <w:lang w:val="nl-BE"/>
+        </w:rPr>
+        <w:t>grid</w:t>
+      </w:r>
+      <w:proofErr w:type="spellEnd"/>
+      <w:r>
+        <w:rPr>
+          <w:lang w:val="nl-BE"/>
+        </w:rPr>
+        <w:t xml:space="preserve">” class toevoegen aan het </w:t>
+      </w:r>
+      <w:proofErr w:type="spellStart"/>
+      <w:r>
+        <w:rPr>
+          <w:lang w:val="nl-BE"/>
+        </w:rPr>
+        <w:t>parent</w:t>
+      </w:r>
+      <w:proofErr w:type="spellEnd"/>
+      <w:r>
+        <w:rPr>
+          <w:lang w:val="nl-BE"/>
+        </w:rPr>
+        <w:t xml:space="preserve"> element en dan kan je vervolgens aan het </w:t>
+      </w:r>
+      <w:proofErr w:type="spellStart"/>
+      <w:r>
+        <w:rPr>
+          <w:lang w:val="nl-BE"/>
+        </w:rPr>
+        <w:t>child</w:t>
+      </w:r>
+      <w:proofErr w:type="spellEnd"/>
+      <w:r>
+        <w:rPr>
+          <w:lang w:val="nl-BE"/>
+        </w:rPr>
+        <w:t xml:space="preserve"> element </w:t>
+      </w:r>
+      <w:proofErr w:type="gramStart"/>
+      <w:r>
+        <w:rPr>
+          <w:lang w:val="nl-BE"/>
+        </w:rPr>
+        <w:t>de</w:t>
+      </w:r>
+      <w:proofErr w:type="gramEnd"/>
+      <w:r>
+        <w:rPr>
+          <w:lang w:val="nl-BE"/>
+        </w:rPr>
+        <w:t xml:space="preserve"> “uk-</w:t>
+      </w:r>
+      <w:proofErr w:type="spellStart"/>
+      <w:r>
+        <w:rPr>
+          <w:lang w:val="nl-BE"/>
+        </w:rPr>
+        <w:t>width</w:t>
+      </w:r>
+      <w:proofErr w:type="spellEnd"/>
+      <w:r>
+        <w:rPr>
+          <w:lang w:val="nl-BE"/>
+        </w:rPr>
+        <w:t xml:space="preserve">-*” toevoegen om te bepalen hoeveel kolommen de het </w:t>
+      </w:r>
+      <w:proofErr w:type="spellStart"/>
+      <w:r>
+        <w:rPr>
+          <w:lang w:val="nl-BE"/>
+        </w:rPr>
+        <w:t>child</w:t>
+      </w:r>
+      <w:proofErr w:type="spellEnd"/>
+      <w:r>
+        <w:rPr>
+          <w:lang w:val="nl-BE"/>
+        </w:rPr>
+        <w:t xml:space="preserve"> element zal innemen.</w:t>
+      </w:r>
+    </w:p>
+    <w:tbl>
+      <w:tblPr>
+        <w:tblStyle w:val="Lichtelijst-accent5"/>
+        <w:tblW w:w="9012" w:type="dxa"/>
+        <w:tblLook w:val="04A0" w:firstRow="1" w:lastRow="0" w:firstColumn="1" w:lastColumn="0" w:noHBand="0" w:noVBand="1"/>
+      </w:tblPr>
+      <w:tblGrid>
+        <w:gridCol w:w="4319"/>
+        <w:gridCol w:w="4693"/>
+      </w:tblGrid>
+      <w:tr>
+        <w:trPr>
+          <w:cnfStyle w:val="100000000000" w:firstRow="1" w:lastRow="0" w:firstColumn="0" w:lastColumn="0" w:oddVBand="0" w:evenVBand="0" w:oddHBand="0" w:evenHBand="0" w:firstRowFirstColumn="0" w:firstRowLastColumn="0" w:lastRowFirstColumn="0" w:lastRowLastColumn="0"/>
+          <w:trHeight w:val="294"/>
+        </w:trPr>
+        <w:tc>
+          <w:tcPr>
+            <w:cnfStyle w:val="001000000000" w:firstRow="0" w:lastRow="0" w:firstColumn="1" w:lastColumn="0" w:oddVBand="0" w:evenVBand="0" w:oddHBand="0" w:evenHBand="0" w:firstRowFirstColumn="0" w:firstRowLastColumn="0" w:lastRowFirstColumn="0" w:lastRowLastColumn="0"/>
+            <w:tcW w:w="0" w:type="auto"/>
+            <w:hideMark/>
+          </w:tcPr>
+          <w:p>
+            <w:pPr>
+              <w:rPr>
+                <w:rFonts w:eastAsia="Times New Roman" w:cs="Helvetica"/>
+                <w:color w:val="auto"/>
+                <w:sz w:val="21"/>
+                <w:szCs w:val="21"/>
+                <w:lang w:val="nl-BE" w:eastAsia="nl-BE"/>
+              </w:rPr>
+            </w:pPr>
+            <w:r>
+              <w:rPr>
+                <w:rFonts w:eastAsia="Times New Roman" w:cs="Helvetica"/>
+                <w:color w:val="auto"/>
+                <w:sz w:val="21"/>
+                <w:szCs w:val="21"/>
+                <w:lang w:val="nl-BE" w:eastAsia="nl-BE"/>
+              </w:rPr>
+              <w:t>Class</w:t>
+            </w:r>
+          </w:p>
+        </w:tc>
+        <w:tc>
+          <w:tcPr>
+            <w:tcW w:w="0" w:type="auto"/>
+            <w:hideMark/>
+          </w:tcPr>
+          <w:p>
+            <w:pPr>
+              <w:cnfStyle w:val="100000000000" w:firstRow="1" w:lastRow="0" w:firstColumn="0" w:lastColumn="0" w:oddVBand="0" w:evenVBand="0" w:oddHBand="0" w:evenHBand="0" w:firstRowFirstColumn="0" w:firstRowLastColumn="0" w:lastRowFirstColumn="0" w:lastRowLastColumn="0"/>
+              <w:rPr>
+                <w:rFonts w:eastAsia="Times New Roman" w:cs="Helvetica"/>
+                <w:color w:val="auto"/>
+                <w:sz w:val="21"/>
+                <w:szCs w:val="21"/>
+                <w:lang w:val="nl-BE" w:eastAsia="nl-BE"/>
+              </w:rPr>
+            </w:pPr>
+            <w:proofErr w:type="spellStart"/>
+            <w:r>
+              <w:rPr>
+                <w:rFonts w:eastAsia="Times New Roman" w:cs="Helvetica"/>
+                <w:color w:val="auto"/>
+                <w:sz w:val="21"/>
+                <w:szCs w:val="21"/>
+                <w:lang w:val="nl-BE" w:eastAsia="nl-BE"/>
+              </w:rPr>
+              <w:t>Description</w:t>
+            </w:r>
+            <w:proofErr w:type="spellEnd"/>
+          </w:p>
+        </w:tc>
+      </w:tr>
+      <w:tr>
+        <w:trPr>
+          <w:cnfStyle w:val="000000100000" w:firstRow="0" w:lastRow="0" w:firstColumn="0" w:lastColumn="0" w:oddVBand="0" w:evenVBand="0" w:oddHBand="1" w:evenHBand="0" w:firstRowFirstColumn="0" w:firstRowLastColumn="0" w:lastRowFirstColumn="0" w:lastRowLastColumn="0"/>
+          <w:trHeight w:val="278"/>
+        </w:trPr>
+        <w:tc>
+          <w:tcPr>
+            <w:cnfStyle w:val="001000000000" w:firstRow="0" w:lastRow="0" w:firstColumn="1" w:lastColumn="0" w:oddVBand="0" w:evenVBand="0" w:oddHBand="0" w:evenHBand="0" w:firstRowFirstColumn="0" w:firstRowLastColumn="0" w:lastRowFirstColumn="0" w:lastRowLastColumn="0"/>
+            <w:tcW w:w="0" w:type="auto"/>
+            <w:hideMark/>
+          </w:tcPr>
+          <w:p>
+            <w:pPr>
+              <w:rPr>
+                <w:rFonts w:eastAsia="Times New Roman" w:cs="Helvetica"/>
+                <w:sz w:val="21"/>
+                <w:szCs w:val="21"/>
+                <w:lang w:val="nl-BE" w:eastAsia="nl-BE"/>
+              </w:rPr>
+            </w:pPr>
+            <w:r>
+              <w:rPr>
+                <w:rFonts w:eastAsia="Times New Roman" w:cs="Consolas"/>
+                <w:sz w:val="18"/>
+                <w:szCs w:val="18"/>
+                <w:bdr w:val="single" w:sz="6" w:space="0" w:color="E5E5E5" w:frame="1"/>
+                <w:shd w:val="clear" w:color="auto" w:fill="FAFAFA"/>
+                <w:lang w:val="nl-BE" w:eastAsia="nl-BE"/>
+              </w:rPr>
+              <w:t>.uk-width-1-1</w:t>
+            </w:r>
+          </w:p>
+        </w:tc>
+        <w:tc>
+          <w:tcPr>
+            <w:tcW w:w="0" w:type="auto"/>
+            <w:hideMark/>
+          </w:tcPr>
+          <w:p>
+            <w:pPr>
+              <w:cnfStyle w:val="000000100000" w:firstRow="0" w:lastRow="0" w:firstColumn="0" w:lastColumn="0" w:oddVBand="0" w:evenVBand="0" w:oddHBand="1" w:evenHBand="0" w:firstRowFirstColumn="0" w:firstRowLastColumn="0" w:lastRowFirstColumn="0" w:lastRowLastColumn="0"/>
+              <w:rPr>
+                <w:rFonts w:eastAsia="Times New Roman" w:cs="Helvetica"/>
+                <w:sz w:val="21"/>
+                <w:szCs w:val="21"/>
+                <w:lang w:val="en-US" w:eastAsia="nl-BE"/>
+              </w:rPr>
+            </w:pPr>
+            <w:r>
+              <w:rPr>
+                <w:rFonts w:eastAsia="Times New Roman" w:cs="Helvetica"/>
+                <w:sz w:val="21"/>
+                <w:szCs w:val="21"/>
+                <w:lang w:val="en-US" w:eastAsia="nl-BE"/>
+              </w:rPr>
+              <w:t>Fills 100% of the available width.</w:t>
+            </w:r>
+          </w:p>
+        </w:tc>
+      </w:tr>
+      <w:tr>
+        <w:trPr>
+          <w:trHeight w:val="278"/>
+        </w:trPr>
+        <w:tc>
+          <w:tcPr>
+            <w:cnfStyle w:val="001000000000" w:firstRow="0" w:lastRow="0" w:firstColumn="1" w:lastColumn="0" w:oddVBand="0" w:evenVBand="0" w:oddHBand="0" w:evenHBand="0" w:firstRowFirstColumn="0" w:firstRowLastColumn="0" w:lastRowFirstColumn="0" w:lastRowLastColumn="0"/>
+            <w:tcW w:w="0" w:type="auto"/>
+            <w:hideMark/>
+          </w:tcPr>
+          <w:p>
+            <w:pPr>
+              <w:rPr>
+                <w:rFonts w:eastAsia="Times New Roman" w:cs="Helvetica"/>
+                <w:sz w:val="21"/>
+                <w:szCs w:val="21"/>
+                <w:lang w:val="nl-BE" w:eastAsia="nl-BE"/>
+              </w:rPr>
+            </w:pPr>
+            <w:r>
+              <w:rPr>
+                <w:rFonts w:eastAsia="Times New Roman" w:cs="Consolas"/>
+                <w:sz w:val="18"/>
+                <w:szCs w:val="18"/>
+                <w:bdr w:val="single" w:sz="6" w:space="0" w:color="E5E5E5" w:frame="1"/>
+                <w:shd w:val="clear" w:color="auto" w:fill="FAFAFA"/>
+                <w:lang w:val="nl-BE" w:eastAsia="nl-BE"/>
+              </w:rPr>
+              <w:t>.uk-width-1-2</w:t>
+            </w:r>
+          </w:p>
+        </w:tc>
+        <w:tc>
+          <w:tcPr>
+            <w:tcW w:w="0" w:type="auto"/>
+            <w:hideMark/>
+          </w:tcPr>
+          <w:p>
+            <w:pPr>
+              <w:cnfStyle w:val="000000000000" w:firstRow="0" w:lastRow="0" w:firstColumn="0" w:lastColumn="0" w:oddVBand="0" w:evenVBand="0" w:oddHBand="0" w:evenHBand="0" w:firstRowFirstColumn="0" w:firstRowLastColumn="0" w:lastRowFirstColumn="0" w:lastRowLastColumn="0"/>
+              <w:rPr>
+                <w:rFonts w:eastAsia="Times New Roman" w:cs="Helvetica"/>
+                <w:sz w:val="21"/>
+                <w:szCs w:val="21"/>
+                <w:lang w:val="en-US" w:eastAsia="nl-BE"/>
+              </w:rPr>
+            </w:pPr>
+            <w:r>
+              <w:rPr>
+                <w:rFonts w:eastAsia="Times New Roman" w:cs="Helvetica"/>
+                <w:sz w:val="21"/>
+                <w:szCs w:val="21"/>
+                <w:lang w:val="en-US" w:eastAsia="nl-BE"/>
+              </w:rPr>
+              <w:t>Divides the grid into halves.</w:t>
+            </w:r>
+          </w:p>
+        </w:tc>
+      </w:tr>
+      <w:tr>
+        <w:trPr>
+          <w:cnfStyle w:val="000000100000" w:firstRow="0" w:lastRow="0" w:firstColumn="0" w:lastColumn="0" w:oddVBand="0" w:evenVBand="0" w:oddHBand="1" w:evenHBand="0" w:firstRowFirstColumn="0" w:firstRowLastColumn="0" w:lastRowFirstColumn="0" w:lastRowLastColumn="0"/>
+          <w:trHeight w:val="294"/>
+        </w:trPr>
+        <w:tc>
+          <w:tcPr>
+            <w:cnfStyle w:val="001000000000" w:firstRow="0" w:lastRow="0" w:firstColumn="1" w:lastColumn="0" w:oddVBand="0" w:evenVBand="0" w:oddHBand="0" w:evenHBand="0" w:firstRowFirstColumn="0" w:firstRowLastColumn="0" w:lastRowFirstColumn="0" w:lastRowLastColumn="0"/>
+            <w:tcW w:w="0" w:type="auto"/>
+            <w:hideMark/>
+          </w:tcPr>
+          <w:p>
+            <w:pPr>
+              <w:rPr>
+                <w:rFonts w:eastAsia="Times New Roman" w:cs="Helvetica"/>
+                <w:sz w:val="21"/>
+                <w:szCs w:val="21"/>
+                <w:lang w:val="nl-BE" w:eastAsia="nl-BE"/>
+              </w:rPr>
+            </w:pPr>
+            <w:r>
+              <w:rPr>
+                <w:rFonts w:eastAsia="Times New Roman" w:cs="Consolas"/>
+                <w:sz w:val="18"/>
+                <w:szCs w:val="18"/>
+                <w:bdr w:val="single" w:sz="6" w:space="0" w:color="E5E5E5" w:frame="1"/>
+                <w:shd w:val="clear" w:color="auto" w:fill="FAFAFA"/>
+                <w:lang w:val="nl-BE" w:eastAsia="nl-BE"/>
+              </w:rPr>
+              <w:t>.uk-width-1-3</w:t>
+            </w:r>
+            <w:r>
+              <w:rPr>
+                <w:rFonts w:eastAsia="Times New Roman" w:cs="Helvetica"/>
+                <w:sz w:val="21"/>
+                <w:szCs w:val="21"/>
+                <w:lang w:val="nl-BE" w:eastAsia="nl-BE"/>
+              </w:rPr>
+              <w:t> </w:t>
+            </w:r>
+            <w:proofErr w:type="spellStart"/>
+            <w:proofErr w:type="gramStart"/>
+            <w:r>
+              <w:rPr>
+                <w:rFonts w:eastAsia="Times New Roman" w:cs="Helvetica"/>
+                <w:sz w:val="21"/>
+                <w:szCs w:val="21"/>
+                <w:lang w:val="nl-BE" w:eastAsia="nl-BE"/>
+              </w:rPr>
+              <w:t>to</w:t>
+            </w:r>
+            <w:proofErr w:type="spellEnd"/>
+            <w:r>
+              <w:rPr>
+                <w:rFonts w:eastAsia="Times New Roman" w:cs="Helvetica"/>
+                <w:sz w:val="21"/>
+                <w:szCs w:val="21"/>
+                <w:lang w:val="nl-BE" w:eastAsia="nl-BE"/>
+              </w:rPr>
+              <w:t> </w:t>
+            </w:r>
+            <w:r>
+              <w:rPr>
+                <w:rFonts w:eastAsia="Times New Roman" w:cs="Consolas"/>
+                <w:sz w:val="18"/>
+                <w:szCs w:val="18"/>
+                <w:bdr w:val="single" w:sz="6" w:space="0" w:color="E5E5E5" w:frame="1"/>
+                <w:shd w:val="clear" w:color="auto" w:fill="FAFAFA"/>
+                <w:lang w:val="nl-BE" w:eastAsia="nl-BE"/>
+              </w:rPr>
+              <w:t>.</w:t>
+            </w:r>
+            <w:proofErr w:type="gramEnd"/>
+            <w:r>
+              <w:rPr>
+                <w:rFonts w:eastAsia="Times New Roman" w:cs="Consolas"/>
+                <w:sz w:val="18"/>
+                <w:szCs w:val="18"/>
+                <w:bdr w:val="single" w:sz="6" w:space="0" w:color="E5E5E5" w:frame="1"/>
+                <w:shd w:val="clear" w:color="auto" w:fill="FAFAFA"/>
+                <w:lang w:val="nl-BE" w:eastAsia="nl-BE"/>
+              </w:rPr>
+              <w:t>uk-width-2-3</w:t>
+            </w:r>
+          </w:p>
+        </w:tc>
+        <w:tc>
+          <w:tcPr>
+            <w:tcW w:w="0" w:type="auto"/>
+            <w:hideMark/>
+          </w:tcPr>
+          <w:p>
+            <w:pPr>
+              <w:cnfStyle w:val="000000100000" w:firstRow="0" w:lastRow="0" w:firstColumn="0" w:lastColumn="0" w:oddVBand="0" w:evenVBand="0" w:oddHBand="1" w:evenHBand="0" w:firstRowFirstColumn="0" w:firstRowLastColumn="0" w:lastRowFirstColumn="0" w:lastRowLastColumn="0"/>
+              <w:rPr>
+                <w:rFonts w:eastAsia="Times New Roman" w:cs="Helvetica"/>
+                <w:sz w:val="21"/>
+                <w:szCs w:val="21"/>
+                <w:lang w:val="en-US" w:eastAsia="nl-BE"/>
+              </w:rPr>
+            </w:pPr>
+            <w:r>
+              <w:rPr>
+                <w:rFonts w:eastAsia="Times New Roman" w:cs="Helvetica"/>
+                <w:sz w:val="21"/>
+                <w:szCs w:val="21"/>
+                <w:lang w:val="en-US" w:eastAsia="nl-BE"/>
+              </w:rPr>
+              <w:t>Divides the grid into thirds.</w:t>
+            </w:r>
+          </w:p>
+        </w:tc>
+      </w:tr>
+      <w:tr>
+        <w:trPr>
+          <w:trHeight w:val="294"/>
+        </w:trPr>
+        <w:tc>
+          <w:tcPr>
+            <w:cnfStyle w:val="001000000000" w:firstRow="0" w:lastRow="0" w:firstColumn="1" w:lastColumn="0" w:oddVBand="0" w:evenVBand="0" w:oddHBand="0" w:evenHBand="0" w:firstRowFirstColumn="0" w:firstRowLastColumn="0" w:lastRowFirstColumn="0" w:lastRowLastColumn="0"/>
+            <w:tcW w:w="0" w:type="auto"/>
+            <w:hideMark/>
+          </w:tcPr>
+          <w:p>
+            <w:pPr>
+              <w:rPr>
+                <w:rFonts w:eastAsia="Times New Roman" w:cs="Helvetica"/>
+                <w:sz w:val="21"/>
+                <w:szCs w:val="21"/>
+                <w:lang w:val="nl-BE" w:eastAsia="nl-BE"/>
+              </w:rPr>
+            </w:pPr>
+            <w:r>
+              <w:rPr>
+                <w:rFonts w:eastAsia="Times New Roman" w:cs="Consolas"/>
+                <w:sz w:val="18"/>
+                <w:szCs w:val="18"/>
+                <w:bdr w:val="single" w:sz="6" w:space="0" w:color="E5E5E5" w:frame="1"/>
+                <w:shd w:val="clear" w:color="auto" w:fill="FAFAFA"/>
+                <w:lang w:val="nl-BE" w:eastAsia="nl-BE"/>
+              </w:rPr>
+              <w:t>.uk-width-1-4</w:t>
+            </w:r>
+            <w:r>
+              <w:rPr>
+                <w:rFonts w:eastAsia="Times New Roman" w:cs="Helvetica"/>
+                <w:sz w:val="21"/>
+                <w:szCs w:val="21"/>
+                <w:lang w:val="nl-BE" w:eastAsia="nl-BE"/>
+              </w:rPr>
+              <w:t> </w:t>
+            </w:r>
+            <w:proofErr w:type="spellStart"/>
+            <w:proofErr w:type="gramStart"/>
+            <w:r>
+              <w:rPr>
+                <w:rFonts w:eastAsia="Times New Roman" w:cs="Helvetica"/>
+                <w:sz w:val="21"/>
+                <w:szCs w:val="21"/>
+                <w:lang w:val="nl-BE" w:eastAsia="nl-BE"/>
+              </w:rPr>
+              <w:t>to</w:t>
+            </w:r>
+            <w:proofErr w:type="spellEnd"/>
+            <w:r>
+              <w:rPr>
+                <w:rFonts w:eastAsia="Times New Roman" w:cs="Helvetica"/>
+                <w:sz w:val="21"/>
+                <w:szCs w:val="21"/>
+                <w:lang w:val="nl-BE" w:eastAsia="nl-BE"/>
+              </w:rPr>
+              <w:t> </w:t>
+            </w:r>
+            <w:r>
+              <w:rPr>
+                <w:rFonts w:eastAsia="Times New Roman" w:cs="Consolas"/>
+                <w:sz w:val="18"/>
+                <w:szCs w:val="18"/>
+                <w:bdr w:val="single" w:sz="6" w:space="0" w:color="E5E5E5" w:frame="1"/>
+                <w:shd w:val="clear" w:color="auto" w:fill="FAFAFA"/>
+                <w:lang w:val="nl-BE" w:eastAsia="nl-BE"/>
+              </w:rPr>
+              <w:t>.</w:t>
+            </w:r>
+            <w:proofErr w:type="gramEnd"/>
+            <w:r>
+              <w:rPr>
+                <w:rFonts w:eastAsia="Times New Roman" w:cs="Consolas"/>
+                <w:sz w:val="18"/>
+                <w:szCs w:val="18"/>
+                <w:bdr w:val="single" w:sz="6" w:space="0" w:color="E5E5E5" w:frame="1"/>
+                <w:shd w:val="clear" w:color="auto" w:fill="FAFAFA"/>
+                <w:lang w:val="nl-BE" w:eastAsia="nl-BE"/>
+              </w:rPr>
+              <w:t>uk-width-3-4</w:t>
+            </w:r>
+          </w:p>
+        </w:tc>
+        <w:tc>
+          <w:tcPr>
+            <w:tcW w:w="0" w:type="auto"/>
+            <w:hideMark/>
+          </w:tcPr>
+          <w:p>
+            <w:pPr>
+              <w:cnfStyle w:val="000000000000" w:firstRow="0" w:lastRow="0" w:firstColumn="0" w:lastColumn="0" w:oddVBand="0" w:evenVBand="0" w:oddHBand="0" w:evenHBand="0" w:firstRowFirstColumn="0" w:firstRowLastColumn="0" w:lastRowFirstColumn="0" w:lastRowLastColumn="0"/>
+              <w:rPr>
+                <w:rFonts w:eastAsia="Times New Roman" w:cs="Helvetica"/>
+                <w:sz w:val="21"/>
+                <w:szCs w:val="21"/>
+                <w:lang w:val="en-US" w:eastAsia="nl-BE"/>
+              </w:rPr>
+            </w:pPr>
+            <w:r>
+              <w:rPr>
+                <w:rFonts w:eastAsia="Times New Roman" w:cs="Helvetica"/>
+                <w:sz w:val="21"/>
+                <w:szCs w:val="21"/>
+                <w:lang w:val="en-US" w:eastAsia="nl-BE"/>
+              </w:rPr>
+              <w:t>Divides the grid into fourths.</w:t>
+            </w:r>
+          </w:p>
+        </w:tc>
+      </w:tr>
+      <w:tr>
+        <w:trPr>
+          <w:cnfStyle w:val="000000100000" w:firstRow="0" w:lastRow="0" w:firstColumn="0" w:lastColumn="0" w:oddVBand="0" w:evenVBand="0" w:oddHBand="1" w:evenHBand="0" w:firstRowFirstColumn="0" w:firstRowLastColumn="0" w:lastRowFirstColumn="0" w:lastRowLastColumn="0"/>
+          <w:trHeight w:val="310"/>
+        </w:trPr>
+        <w:tc>
+          <w:tcPr>
+            <w:cnfStyle w:val="001000000000" w:firstRow="0" w:lastRow="0" w:firstColumn="1" w:lastColumn="0" w:oddVBand="0" w:evenVBand="0" w:oddHBand="0" w:evenHBand="0" w:firstRowFirstColumn="0" w:firstRowLastColumn="0" w:lastRowFirstColumn="0" w:lastRowLastColumn="0"/>
+            <w:tcW w:w="0" w:type="auto"/>
+            <w:hideMark/>
+          </w:tcPr>
+          <w:p>
+            <w:pPr>
+              <w:rPr>
+                <w:rFonts w:eastAsia="Times New Roman" w:cs="Helvetica"/>
+                <w:sz w:val="21"/>
+                <w:szCs w:val="21"/>
+                <w:lang w:val="nl-BE" w:eastAsia="nl-BE"/>
+              </w:rPr>
+            </w:pPr>
+            <w:r>
+              <w:rPr>
+                <w:rFonts w:eastAsia="Times New Roman" w:cs="Consolas"/>
+                <w:sz w:val="18"/>
+                <w:szCs w:val="18"/>
+                <w:bdr w:val="single" w:sz="6" w:space="0" w:color="E5E5E5" w:frame="1"/>
+                <w:shd w:val="clear" w:color="auto" w:fill="FAFAFA"/>
+                <w:lang w:val="nl-BE" w:eastAsia="nl-BE"/>
+              </w:rPr>
+              <w:t>.uk-width-1-5</w:t>
+            </w:r>
+            <w:r>
+              <w:rPr>
+                <w:rFonts w:eastAsia="Times New Roman" w:cs="Helvetica"/>
+                <w:sz w:val="21"/>
+                <w:szCs w:val="21"/>
+                <w:lang w:val="nl-BE" w:eastAsia="nl-BE"/>
+              </w:rPr>
+              <w:t> </w:t>
+            </w:r>
+            <w:proofErr w:type="spellStart"/>
+            <w:proofErr w:type="gramStart"/>
+            <w:r>
+              <w:rPr>
+                <w:rFonts w:eastAsia="Times New Roman" w:cs="Helvetica"/>
+                <w:sz w:val="21"/>
+                <w:szCs w:val="21"/>
+                <w:lang w:val="nl-BE" w:eastAsia="nl-BE"/>
+              </w:rPr>
+              <w:t>to</w:t>
+            </w:r>
+            <w:proofErr w:type="spellEnd"/>
+            <w:r>
+              <w:rPr>
+                <w:rFonts w:eastAsia="Times New Roman" w:cs="Helvetica"/>
+                <w:sz w:val="21"/>
+                <w:szCs w:val="21"/>
+                <w:lang w:val="nl-BE" w:eastAsia="nl-BE"/>
+              </w:rPr>
+              <w:t> </w:t>
+            </w:r>
+            <w:r>
+              <w:rPr>
+                <w:rFonts w:eastAsia="Times New Roman" w:cs="Consolas"/>
+                <w:sz w:val="18"/>
+                <w:szCs w:val="18"/>
+                <w:bdr w:val="single" w:sz="6" w:space="0" w:color="E5E5E5" w:frame="1"/>
+                <w:shd w:val="clear" w:color="auto" w:fill="FAFAFA"/>
+                <w:lang w:val="nl-BE" w:eastAsia="nl-BE"/>
+              </w:rPr>
+              <w:t>.</w:t>
+            </w:r>
+            <w:proofErr w:type="gramEnd"/>
+            <w:r>
+              <w:rPr>
+                <w:rFonts w:eastAsia="Times New Roman" w:cs="Consolas"/>
+                <w:sz w:val="18"/>
+                <w:szCs w:val="18"/>
+                <w:bdr w:val="single" w:sz="6" w:space="0" w:color="E5E5E5" w:frame="1"/>
+                <w:shd w:val="clear" w:color="auto" w:fill="FAFAFA"/>
+                <w:lang w:val="nl-BE" w:eastAsia="nl-BE"/>
+              </w:rPr>
+              <w:t>uk-width-4-5</w:t>
+            </w:r>
+          </w:p>
+        </w:tc>
+        <w:tc>
+          <w:tcPr>
+            <w:tcW w:w="0" w:type="auto"/>
+            <w:hideMark/>
+          </w:tcPr>
+          <w:p>
+            <w:pPr>
+              <w:cnfStyle w:val="000000100000" w:firstRow="0" w:lastRow="0" w:firstColumn="0" w:lastColumn="0" w:oddVBand="0" w:evenVBand="0" w:oddHBand="1" w:evenHBand="0" w:firstRowFirstColumn="0" w:firstRowLastColumn="0" w:lastRowFirstColumn="0" w:lastRowLastColumn="0"/>
+              <w:rPr>
+                <w:rFonts w:eastAsia="Times New Roman" w:cs="Helvetica"/>
+                <w:sz w:val="21"/>
+                <w:szCs w:val="21"/>
+                <w:lang w:val="en-US" w:eastAsia="nl-BE"/>
+              </w:rPr>
+            </w:pPr>
+            <w:r>
+              <w:rPr>
+                <w:rFonts w:eastAsia="Times New Roman" w:cs="Helvetica"/>
+                <w:sz w:val="21"/>
+                <w:szCs w:val="21"/>
+                <w:lang w:val="en-US" w:eastAsia="nl-BE"/>
+              </w:rPr>
+              <w:t>Divides the grid into fifths.</w:t>
+            </w:r>
+          </w:p>
+        </w:tc>
+      </w:tr>
+      <w:tr>
+        <w:trPr>
+          <w:trHeight w:val="294"/>
+        </w:trPr>
+        <w:tc>
+          <w:tcPr>
+            <w:cnfStyle w:val="001000000000" w:firstRow="0" w:lastRow="0" w:firstColumn="1" w:lastColumn="0" w:oddVBand="0" w:evenVBand="0" w:oddHBand="0" w:evenHBand="0" w:firstRowFirstColumn="0" w:firstRowLastColumn="0" w:lastRowFirstColumn="0" w:lastRowLastColumn="0"/>
+            <w:tcW w:w="0" w:type="auto"/>
+            <w:hideMark/>
+          </w:tcPr>
+          <w:p>
+            <w:pPr>
+              <w:rPr>
+                <w:rFonts w:eastAsia="Times New Roman" w:cs="Helvetica"/>
+                <w:sz w:val="21"/>
+                <w:szCs w:val="21"/>
+                <w:lang w:val="nl-BE" w:eastAsia="nl-BE"/>
+              </w:rPr>
+            </w:pPr>
+            <w:r>
+              <w:rPr>
+                <w:rFonts w:eastAsia="Times New Roman" w:cs="Consolas"/>
+                <w:sz w:val="18"/>
+                <w:szCs w:val="18"/>
+                <w:bdr w:val="single" w:sz="6" w:space="0" w:color="E5E5E5" w:frame="1"/>
+                <w:shd w:val="clear" w:color="auto" w:fill="FAFAFA"/>
+                <w:lang w:val="nl-BE" w:eastAsia="nl-BE"/>
+              </w:rPr>
+              <w:t>.uk-width-1-6</w:t>
+            </w:r>
+            <w:r>
+              <w:rPr>
+                <w:rFonts w:eastAsia="Times New Roman" w:cs="Helvetica"/>
+                <w:sz w:val="21"/>
+                <w:szCs w:val="21"/>
+                <w:lang w:val="nl-BE" w:eastAsia="nl-BE"/>
+              </w:rPr>
+              <w:t> </w:t>
+            </w:r>
+            <w:proofErr w:type="spellStart"/>
+            <w:proofErr w:type="gramStart"/>
+            <w:r>
+              <w:rPr>
+                <w:rFonts w:eastAsia="Times New Roman" w:cs="Helvetica"/>
+                <w:sz w:val="21"/>
+                <w:szCs w:val="21"/>
+                <w:lang w:val="nl-BE" w:eastAsia="nl-BE"/>
+              </w:rPr>
+              <w:t>to</w:t>
+            </w:r>
+            <w:proofErr w:type="spellEnd"/>
+            <w:r>
+              <w:rPr>
+                <w:rFonts w:eastAsia="Times New Roman" w:cs="Helvetica"/>
+                <w:sz w:val="21"/>
+                <w:szCs w:val="21"/>
+                <w:lang w:val="nl-BE" w:eastAsia="nl-BE"/>
+              </w:rPr>
+              <w:t> </w:t>
+            </w:r>
+            <w:r>
+              <w:rPr>
+                <w:rFonts w:eastAsia="Times New Roman" w:cs="Consolas"/>
+                <w:sz w:val="18"/>
+                <w:szCs w:val="18"/>
+                <w:bdr w:val="single" w:sz="6" w:space="0" w:color="E5E5E5" w:frame="1"/>
+                <w:shd w:val="clear" w:color="auto" w:fill="FAFAFA"/>
+                <w:lang w:val="nl-BE" w:eastAsia="nl-BE"/>
+              </w:rPr>
+              <w:t>.</w:t>
+            </w:r>
+            <w:proofErr w:type="gramEnd"/>
+            <w:r>
+              <w:rPr>
+                <w:rFonts w:eastAsia="Times New Roman" w:cs="Consolas"/>
+                <w:sz w:val="18"/>
+                <w:szCs w:val="18"/>
+                <w:bdr w:val="single" w:sz="6" w:space="0" w:color="E5E5E5" w:frame="1"/>
+                <w:shd w:val="clear" w:color="auto" w:fill="FAFAFA"/>
+                <w:lang w:val="nl-BE" w:eastAsia="nl-BE"/>
+              </w:rPr>
+              <w:t>uk-width-5-6</w:t>
+            </w:r>
+          </w:p>
+        </w:tc>
+        <w:tc>
+          <w:tcPr>
+            <w:tcW w:w="0" w:type="auto"/>
+            <w:hideMark/>
+          </w:tcPr>
+          <w:p>
+            <w:pPr>
+              <w:cnfStyle w:val="000000000000" w:firstRow="0" w:lastRow="0" w:firstColumn="0" w:lastColumn="0" w:oddVBand="0" w:evenVBand="0" w:oddHBand="0" w:evenHBand="0" w:firstRowFirstColumn="0" w:firstRowLastColumn="0" w:lastRowFirstColumn="0" w:lastRowLastColumn="0"/>
+              <w:rPr>
+                <w:rFonts w:eastAsia="Times New Roman" w:cs="Helvetica"/>
+                <w:sz w:val="21"/>
+                <w:szCs w:val="21"/>
+                <w:lang w:val="en-US" w:eastAsia="nl-BE"/>
+              </w:rPr>
+            </w:pPr>
+            <w:r>
+              <w:rPr>
+                <w:rFonts w:eastAsia="Times New Roman" w:cs="Helvetica"/>
+                <w:sz w:val="21"/>
+                <w:szCs w:val="21"/>
+                <w:lang w:val="en-US" w:eastAsia="nl-BE"/>
+              </w:rPr>
+              <w:t>Divides the grid into sixths.</w:t>
+            </w:r>
+          </w:p>
+        </w:tc>
+      </w:tr>
+      <w:tr>
+        <w:trPr>
+          <w:cnfStyle w:val="000000100000" w:firstRow="0" w:lastRow="0" w:firstColumn="0" w:lastColumn="0" w:oddVBand="0" w:evenVBand="0" w:oddHBand="1" w:evenHBand="0" w:firstRowFirstColumn="0" w:firstRowLastColumn="0" w:lastRowFirstColumn="0" w:lastRowLastColumn="0"/>
+          <w:trHeight w:val="294"/>
+        </w:trPr>
+        <w:tc>
+          <w:tcPr>
+            <w:cnfStyle w:val="001000000000" w:firstRow="0" w:lastRow="0" w:firstColumn="1" w:lastColumn="0" w:oddVBand="0" w:evenVBand="0" w:oddHBand="0" w:evenHBand="0" w:firstRowFirstColumn="0" w:firstRowLastColumn="0" w:lastRowFirstColumn="0" w:lastRowLastColumn="0"/>
+            <w:tcW w:w="0" w:type="auto"/>
+            <w:hideMark/>
+          </w:tcPr>
+          <w:p>
+            <w:pPr>
+              <w:rPr>
+                <w:rFonts w:eastAsia="Times New Roman" w:cs="Helvetica"/>
+                <w:sz w:val="21"/>
+                <w:szCs w:val="21"/>
+                <w:lang w:val="nl-BE" w:eastAsia="nl-BE"/>
+              </w:rPr>
+            </w:pPr>
+            <w:r>
+              <w:rPr>
+                <w:rFonts w:eastAsia="Times New Roman" w:cs="Consolas"/>
+                <w:sz w:val="18"/>
+                <w:szCs w:val="18"/>
+                <w:bdr w:val="single" w:sz="6" w:space="0" w:color="E5E5E5" w:frame="1"/>
+                <w:shd w:val="clear" w:color="auto" w:fill="FAFAFA"/>
+                <w:lang w:val="nl-BE" w:eastAsia="nl-BE"/>
+              </w:rPr>
+              <w:t>.uk-width-1-10</w:t>
+            </w:r>
+            <w:r>
+              <w:rPr>
+                <w:rFonts w:eastAsia="Times New Roman" w:cs="Helvetica"/>
+                <w:sz w:val="21"/>
+                <w:szCs w:val="21"/>
+                <w:lang w:val="nl-BE" w:eastAsia="nl-BE"/>
+              </w:rPr>
+              <w:t> </w:t>
+            </w:r>
+            <w:proofErr w:type="spellStart"/>
+            <w:proofErr w:type="gramStart"/>
+            <w:r>
+              <w:rPr>
+                <w:rFonts w:eastAsia="Times New Roman" w:cs="Helvetica"/>
+                <w:sz w:val="21"/>
+                <w:szCs w:val="21"/>
+                <w:lang w:val="nl-BE" w:eastAsia="nl-BE"/>
+              </w:rPr>
+              <w:t>to</w:t>
+            </w:r>
+            <w:proofErr w:type="spellEnd"/>
+            <w:r>
+              <w:rPr>
+                <w:rFonts w:eastAsia="Times New Roman" w:cs="Helvetica"/>
+                <w:sz w:val="21"/>
+                <w:szCs w:val="21"/>
+                <w:lang w:val="nl-BE" w:eastAsia="nl-BE"/>
+              </w:rPr>
+              <w:t> </w:t>
+            </w:r>
+            <w:r>
+              <w:rPr>
+                <w:rFonts w:eastAsia="Times New Roman" w:cs="Consolas"/>
+                <w:sz w:val="18"/>
+                <w:szCs w:val="18"/>
+                <w:bdr w:val="single" w:sz="6" w:space="0" w:color="E5E5E5" w:frame="1"/>
+                <w:shd w:val="clear" w:color="auto" w:fill="FAFAFA"/>
+                <w:lang w:val="nl-BE" w:eastAsia="nl-BE"/>
+              </w:rPr>
+              <w:t>.</w:t>
+            </w:r>
+            <w:proofErr w:type="gramEnd"/>
+            <w:r>
+              <w:rPr>
+                <w:rFonts w:eastAsia="Times New Roman" w:cs="Consolas"/>
+                <w:sz w:val="18"/>
+                <w:szCs w:val="18"/>
+                <w:bdr w:val="single" w:sz="6" w:space="0" w:color="E5E5E5" w:frame="1"/>
+                <w:shd w:val="clear" w:color="auto" w:fill="FAFAFA"/>
+                <w:lang w:val="nl-BE" w:eastAsia="nl-BE"/>
+              </w:rPr>
+              <w:t>uk-width-9-10</w:t>
+            </w:r>
+          </w:p>
+        </w:tc>
+        <w:tc>
+          <w:tcPr>
+            <w:tcW w:w="0" w:type="auto"/>
+            <w:hideMark/>
+          </w:tcPr>
+          <w:p>
+            <w:pPr>
+              <w:cnfStyle w:val="000000100000" w:firstRow="0" w:lastRow="0" w:firstColumn="0" w:lastColumn="0" w:oddVBand="0" w:evenVBand="0" w:oddHBand="1" w:evenHBand="0" w:firstRowFirstColumn="0" w:firstRowLastColumn="0" w:lastRowFirstColumn="0" w:lastRowLastColumn="0"/>
+              <w:rPr>
+                <w:rFonts w:eastAsia="Times New Roman" w:cs="Helvetica"/>
+                <w:sz w:val="21"/>
+                <w:szCs w:val="21"/>
+                <w:lang w:val="en-US" w:eastAsia="nl-BE"/>
+              </w:rPr>
+            </w:pPr>
+            <w:r>
+              <w:rPr>
+                <w:rFonts w:eastAsia="Times New Roman" w:cs="Helvetica"/>
+                <w:sz w:val="21"/>
+                <w:szCs w:val="21"/>
+                <w:lang w:val="en-US" w:eastAsia="nl-BE"/>
+              </w:rPr>
+              <w:t>Divides the grid into tenths.</w:t>
+            </w:r>
+          </w:p>
+        </w:tc>
+      </w:tr>
+    </w:tbl>
+    <w:p>
+      <w:pPr>
+        <w:rPr>
+          <w:lang w:val="en-US"/>
+        </w:rPr>
+      </w:pPr>
+    </w:p>
+    <w:p>
+      <w:pPr>
+        <w:rPr>
+          <w:lang w:val="nl-BE"/>
+        </w:rPr>
+      </w:pPr>
+      <w:r>
+        <w:rPr>
+          <w:lang w:val="nl-BE"/>
+        </w:rPr>
+        <w:t xml:space="preserve">Men kan op een makkelijke manier het </w:t>
+      </w:r>
+      <w:proofErr w:type="spellStart"/>
+      <w:r>
+        <w:rPr>
+          <w:lang w:val="nl-BE"/>
+        </w:rPr>
+        <w:t>grid</w:t>
+      </w:r>
+      <w:proofErr w:type="spellEnd"/>
+      <w:r>
+        <w:rPr>
+          <w:lang w:val="nl-BE"/>
+        </w:rPr>
+        <w:t xml:space="preserve"> systeem </w:t>
+      </w:r>
+      <w:proofErr w:type="spellStart"/>
+      <w:r>
+        <w:rPr>
+          <w:lang w:val="nl-BE"/>
+        </w:rPr>
+        <w:t>responsive</w:t>
+      </w:r>
+      <w:proofErr w:type="spellEnd"/>
+      <w:r>
+        <w:rPr>
+          <w:lang w:val="nl-BE"/>
+        </w:rPr>
+        <w:t xml:space="preserve"> </w:t>
+      </w:r>
+      <w:proofErr w:type="gramStart"/>
+      <w:r>
+        <w:rPr>
+          <w:lang w:val="nl-BE"/>
+        </w:rPr>
+        <w:t xml:space="preserve">maken.  </w:t>
+      </w:r>
+      <w:proofErr w:type="gramEnd"/>
+      <w:r>
+        <w:rPr>
+          <w:lang w:val="nl-BE"/>
+        </w:rPr>
+        <w:t xml:space="preserve">Zo kan men dat </w:t>
+      </w:r>
+      <w:r>
+        <w:rPr>
+          <w:lang w:val="nl-BE"/>
+        </w:rPr>
+        <w:t>doen door te bepalen hoeveel kolommen er moeten zijn afhankelijk van de grootte van het scherm. Dit doet men door het woord small, medium of large toe te voegen.</w:t>
+      </w:r>
+    </w:p>
+    <w:tbl>
+      <w:tblPr>
+        <w:tblStyle w:val="Lichtelijst-accent5"/>
+        <w:tblW w:w="9037" w:type="dxa"/>
+        <w:tblLook w:val="04A0" w:firstRow="1" w:lastRow="0" w:firstColumn="1" w:lastColumn="0" w:noHBand="0" w:noVBand="1"/>
+      </w:tblPr>
+      <w:tblGrid>
+        <w:gridCol w:w="2235"/>
+        <w:gridCol w:w="6802"/>
+      </w:tblGrid>
+      <w:tr>
+        <w:trPr>
+          <w:cnfStyle w:val="100000000000" w:firstRow="1" w:lastRow="0" w:firstColumn="0" w:lastColumn="0" w:oddVBand="0" w:evenVBand="0" w:oddHBand="0" w:evenHBand="0" w:firstRowFirstColumn="0" w:firstRowLastColumn="0" w:lastRowFirstColumn="0" w:lastRowLastColumn="0"/>
+          <w:trHeight w:val="320"/>
+        </w:trPr>
+        <w:tc>
+          <w:tcPr>
+            <w:cnfStyle w:val="001000000000" w:firstRow="0" w:lastRow="0" w:firstColumn="1" w:lastColumn="0" w:oddVBand="0" w:evenVBand="0" w:oddHBand="0" w:evenHBand="0" w:firstRowFirstColumn="0" w:firstRowLastColumn="0" w:lastRowFirstColumn="0" w:lastRowLastColumn="0"/>
+            <w:tcW w:w="2235" w:type="dxa"/>
+            <w:hideMark/>
+          </w:tcPr>
+          <w:p>
+            <w:pPr>
+              <w:rPr>
+                <w:rFonts w:eastAsia="Times New Roman" w:cs="Times New Roman"/>
+                <w:color w:val="auto"/>
+                <w:sz w:val="21"/>
+                <w:szCs w:val="21"/>
+                <w:lang w:val="nl-BE" w:eastAsia="nl-BE"/>
+              </w:rPr>
+            </w:pPr>
+            <w:r>
+              <w:rPr>
+                <w:rFonts w:eastAsia="Times New Roman" w:cs="Times New Roman"/>
+                <w:color w:val="auto"/>
+                <w:sz w:val="21"/>
+                <w:szCs w:val="21"/>
+                <w:lang w:val="nl-BE" w:eastAsia="nl-BE"/>
+              </w:rPr>
+              <w:t>Class</w:t>
+            </w:r>
+          </w:p>
+        </w:tc>
+        <w:tc>
+          <w:tcPr>
+            <w:tcW w:w="6802" w:type="dxa"/>
+            <w:hideMark/>
+          </w:tcPr>
+          <w:p>
+            <w:pPr>
+              <w:cnfStyle w:val="100000000000" w:firstRow="1" w:lastRow="0" w:firstColumn="0" w:lastColumn="0" w:oddVBand="0" w:evenVBand="0" w:oddHBand="0" w:evenHBand="0" w:firstRowFirstColumn="0" w:firstRowLastColumn="0" w:lastRowFirstColumn="0" w:lastRowLastColumn="0"/>
+              <w:rPr>
+                <w:rFonts w:eastAsia="Times New Roman" w:cs="Times New Roman"/>
+                <w:color w:val="auto"/>
+                <w:sz w:val="21"/>
+                <w:szCs w:val="21"/>
+                <w:lang w:val="nl-BE" w:eastAsia="nl-BE"/>
+              </w:rPr>
+            </w:pPr>
+            <w:proofErr w:type="spellStart"/>
+            <w:r>
+              <w:rPr>
+                <w:rFonts w:eastAsia="Times New Roman" w:cs="Times New Roman"/>
+                <w:color w:val="auto"/>
+                <w:sz w:val="21"/>
+                <w:szCs w:val="21"/>
+                <w:lang w:val="nl-BE" w:eastAsia="nl-BE"/>
+              </w:rPr>
+              <w:t>Description</w:t>
+            </w:r>
+            <w:proofErr w:type="spellEnd"/>
+          </w:p>
+        </w:tc>
+      </w:tr>
+      <w:tr>
+        <w:trPr>
+          <w:cnfStyle w:val="000000100000" w:firstRow="0" w:lastRow="0" w:firstColumn="0" w:lastColumn="0" w:oddVBand="0" w:evenVBand="0" w:oddHBand="1" w:evenHBand="0" w:firstRowFirstColumn="0" w:firstRowLastColumn="0" w:lastRowFirstColumn="0" w:lastRowLastColumn="0"/>
+          <w:trHeight w:val="320"/>
+        </w:trPr>
+        <w:tc>
+          <w:tcPr>
+            <w:cnfStyle w:val="001000000000" w:firstRow="0" w:lastRow="0" w:firstColumn="1" w:lastColumn="0" w:oddVBand="0" w:evenVBand="0" w:oddHBand="0" w:evenHBand="0" w:firstRowFirstColumn="0" w:firstRowLastColumn="0" w:lastRowFirstColumn="0" w:lastRowLastColumn="0"/>
+            <w:tcW w:w="2235" w:type="dxa"/>
+            <w:hideMark/>
+          </w:tcPr>
+          <w:p>
+            <w:pPr>
+              <w:rPr>
+                <w:rFonts w:eastAsia="Times New Roman" w:cs="Times New Roman"/>
+                <w:sz w:val="21"/>
+                <w:szCs w:val="21"/>
+                <w:lang w:val="nl-BE" w:eastAsia="nl-BE"/>
+              </w:rPr>
+            </w:pPr>
+            <w:r>
+              <w:rPr>
+                <w:rFonts w:eastAsia="Times New Roman" w:cs="Consolas"/>
+                <w:sz w:val="18"/>
+                <w:szCs w:val="18"/>
+                <w:bdr w:val="single" w:sz="6" w:space="0" w:color="E5E5E5" w:frame="1"/>
+                <w:shd w:val="clear" w:color="auto" w:fill="FAFAFA"/>
+                <w:lang w:val="nl-BE" w:eastAsia="nl-BE"/>
+              </w:rPr>
+              <w:t>.uk-</w:t>
+            </w:r>
+            <w:proofErr w:type="spellStart"/>
+            <w:r>
+              <w:rPr>
+                <w:rFonts w:eastAsia="Times New Roman" w:cs="Consolas"/>
+                <w:sz w:val="18"/>
+                <w:szCs w:val="18"/>
+                <w:bdr w:val="single" w:sz="6" w:space="0" w:color="E5E5E5" w:frame="1"/>
+                <w:shd w:val="clear" w:color="auto" w:fill="FAFAFA"/>
+                <w:lang w:val="nl-BE" w:eastAsia="nl-BE"/>
+              </w:rPr>
+              <w:t>width</w:t>
+            </w:r>
+            <w:proofErr w:type="spellEnd"/>
+            <w:r>
+              <w:rPr>
+                <w:rFonts w:eastAsia="Times New Roman" w:cs="Consolas"/>
+                <w:sz w:val="18"/>
+                <w:szCs w:val="18"/>
+                <w:bdr w:val="single" w:sz="6" w:space="0" w:color="E5E5E5" w:frame="1"/>
+                <w:shd w:val="clear" w:color="auto" w:fill="FAFAFA"/>
+                <w:lang w:val="nl-BE" w:eastAsia="nl-BE"/>
+              </w:rPr>
+              <w:t>-*</w:t>
+            </w:r>
+          </w:p>
+        </w:tc>
+        <w:tc>
+          <w:tcPr>
+            <w:tcW w:w="6802" w:type="dxa"/>
+            <w:hideMark/>
+          </w:tcPr>
+          <w:p>
+            <w:pPr>
+              <w:cnfStyle w:val="000000100000" w:firstRow="0" w:lastRow="0" w:firstColumn="0" w:lastColumn="0" w:oddVBand="0" w:evenVBand="0" w:oddHBand="1" w:evenHBand="0" w:firstRowFirstColumn="0" w:firstRowLastColumn="0" w:lastRowFirstColumn="0" w:lastRowLastColumn="0"/>
+              <w:rPr>
+                <w:rFonts w:eastAsia="Times New Roman" w:cs="Times New Roman"/>
+                <w:sz w:val="21"/>
+                <w:szCs w:val="21"/>
+                <w:lang w:val="en-US" w:eastAsia="nl-BE"/>
+              </w:rPr>
+            </w:pPr>
+            <w:r>
+              <w:rPr>
+                <w:rFonts w:eastAsia="Times New Roman" w:cs="Times New Roman"/>
+                <w:sz w:val="21"/>
+                <w:szCs w:val="21"/>
+                <w:lang w:val="en-US" w:eastAsia="nl-BE"/>
+              </w:rPr>
+              <w:t>Affects all device widths, grid columns stay side by side.</w:t>
+            </w:r>
+          </w:p>
+        </w:tc>
+      </w:tr>
+      <w:tr>
+        <w:trPr>
+          <w:trHeight w:val="303"/>
+        </w:trPr>
+        <w:tc>
+          <w:tcPr>
+            <w:cnfStyle w:val="001000000000" w:firstRow="0" w:lastRow="0" w:firstColumn="1" w:lastColumn="0" w:oddVBand="0" w:evenVBand="0" w:oddHBand="0" w:evenHBand="0" w:firstRowFirstColumn="0" w:firstRowLastColumn="0" w:lastRowFirstColumn="0" w:lastRowLastColumn="0"/>
+            <w:tcW w:w="2235" w:type="dxa"/>
+            <w:hideMark/>
+          </w:tcPr>
+          <w:p>
+            <w:pPr>
+              <w:rPr>
+                <w:rFonts w:eastAsia="Times New Roman" w:cs="Times New Roman"/>
+                <w:sz w:val="21"/>
+                <w:szCs w:val="21"/>
+                <w:lang w:val="nl-BE" w:eastAsia="nl-BE"/>
+              </w:rPr>
+            </w:pPr>
+            <w:r>
+              <w:rPr>
+                <w:rFonts w:eastAsia="Times New Roman" w:cs="Consolas"/>
+                <w:sz w:val="18"/>
+                <w:szCs w:val="18"/>
+                <w:bdr w:val="single" w:sz="6" w:space="0" w:color="E5E5E5" w:frame="1"/>
+                <w:shd w:val="clear" w:color="auto" w:fill="FAFAFA"/>
+                <w:lang w:val="nl-BE" w:eastAsia="nl-BE"/>
+              </w:rPr>
+              <w:t>.uk-</w:t>
+            </w:r>
+            <w:proofErr w:type="spellStart"/>
+            <w:r>
+              <w:rPr>
+                <w:rFonts w:eastAsia="Times New Roman" w:cs="Consolas"/>
+                <w:sz w:val="18"/>
+                <w:szCs w:val="18"/>
+                <w:bdr w:val="single" w:sz="6" w:space="0" w:color="E5E5E5" w:frame="1"/>
+                <w:shd w:val="clear" w:color="auto" w:fill="FAFAFA"/>
+                <w:lang w:val="nl-BE" w:eastAsia="nl-BE"/>
+              </w:rPr>
+              <w:t>width</w:t>
+            </w:r>
+            <w:proofErr w:type="spellEnd"/>
+            <w:r>
+              <w:rPr>
+                <w:rFonts w:eastAsia="Times New Roman" w:cs="Consolas"/>
+                <w:sz w:val="18"/>
+                <w:szCs w:val="18"/>
+                <w:bdr w:val="single" w:sz="6" w:space="0" w:color="E5E5E5" w:frame="1"/>
+                <w:shd w:val="clear" w:color="auto" w:fill="FAFAFA"/>
+                <w:lang w:val="nl-BE" w:eastAsia="nl-BE"/>
+              </w:rPr>
+              <w:t>-small-*</w:t>
+            </w:r>
+          </w:p>
+        </w:tc>
+        <w:tc>
+          <w:tcPr>
+            <w:tcW w:w="6802" w:type="dxa"/>
+            <w:hideMark/>
+          </w:tcPr>
+          <w:p>
+            <w:pPr>
+              <w:cnfStyle w:val="000000000000" w:firstRow="0" w:lastRow="0" w:firstColumn="0" w:lastColumn="0" w:oddVBand="0" w:evenVBand="0" w:oddHBand="0" w:evenHBand="0" w:firstRowFirstColumn="0" w:firstRowLastColumn="0" w:lastRowFirstColumn="0" w:lastRowLastColumn="0"/>
+              <w:rPr>
+                <w:rFonts w:eastAsia="Times New Roman" w:cs="Times New Roman"/>
+                <w:sz w:val="21"/>
+                <w:szCs w:val="21"/>
+                <w:lang w:val="en-US" w:eastAsia="nl-BE"/>
+              </w:rPr>
+            </w:pPr>
+            <w:r>
+              <w:rPr>
+                <w:rFonts w:eastAsia="Times New Roman" w:cs="Times New Roman"/>
+                <w:sz w:val="21"/>
+                <w:szCs w:val="21"/>
+                <w:lang w:val="en-US" w:eastAsia="nl-BE"/>
+              </w:rPr>
+              <w:t>Affects device widths of </w:t>
+            </w:r>
+            <w:r>
+              <w:rPr>
+                <w:rFonts w:eastAsia="Times New Roman" w:cs="Times New Roman"/>
+                <w:i/>
+                <w:iCs/>
+                <w:color w:val="FF0000"/>
+                <w:sz w:val="21"/>
+                <w:szCs w:val="21"/>
+                <w:lang w:val="en-US" w:eastAsia="nl-BE"/>
+              </w:rPr>
+              <w:t>480px</w:t>
+            </w:r>
+            <w:r>
+              <w:rPr>
+                <w:rFonts w:eastAsia="Times New Roman" w:cs="Times New Roman"/>
+                <w:color w:val="FF0000"/>
+                <w:sz w:val="21"/>
+                <w:szCs w:val="21"/>
+                <w:lang w:val="en-US" w:eastAsia="nl-BE"/>
+              </w:rPr>
+              <w:t> </w:t>
+            </w:r>
+            <w:r>
+              <w:rPr>
+                <w:rFonts w:eastAsia="Times New Roman" w:cs="Times New Roman"/>
+                <w:sz w:val="21"/>
+                <w:szCs w:val="21"/>
+                <w:lang w:val="en-US" w:eastAsia="nl-BE"/>
+              </w:rPr>
+              <w:t>and higher. Grid columns will stack on smaller sizes.</w:t>
+            </w:r>
+          </w:p>
+        </w:tc>
+      </w:tr>
+      <w:tr>
+        <w:trPr>
+          <w:cnfStyle w:val="000000100000" w:firstRow="0" w:lastRow="0" w:firstColumn="0" w:lastColumn="0" w:oddVBand="0" w:evenVBand="0" w:oddHBand="1" w:evenHBand="0" w:firstRowFirstColumn="0" w:firstRowLastColumn="0" w:lastRowFirstColumn="0" w:lastRowLastColumn="0"/>
+          <w:trHeight w:val="320"/>
+        </w:trPr>
+        <w:tc>
+          <w:tcPr>
+            <w:cnfStyle w:val="001000000000" w:firstRow="0" w:lastRow="0" w:firstColumn="1" w:lastColumn="0" w:oddVBand="0" w:evenVBand="0" w:oddHBand="0" w:evenHBand="0" w:firstRowFirstColumn="0" w:firstRowLastColumn="0" w:lastRowFirstColumn="0" w:lastRowLastColumn="0"/>
+            <w:tcW w:w="2235" w:type="dxa"/>
+            <w:hideMark/>
+          </w:tcPr>
+          <w:p>
+            <w:pPr>
+              <w:rPr>
+                <w:rFonts w:eastAsia="Times New Roman" w:cs="Times New Roman"/>
+                <w:sz w:val="21"/>
+                <w:szCs w:val="21"/>
+                <w:lang w:val="nl-BE" w:eastAsia="nl-BE"/>
+              </w:rPr>
+            </w:pPr>
+            <w:r>
+              <w:rPr>
+                <w:rFonts w:eastAsia="Times New Roman" w:cs="Consolas"/>
+                <w:sz w:val="18"/>
+                <w:szCs w:val="18"/>
+                <w:bdr w:val="single" w:sz="6" w:space="0" w:color="E5E5E5" w:frame="1"/>
+                <w:shd w:val="clear" w:color="auto" w:fill="FAFAFA"/>
+                <w:lang w:val="nl-BE" w:eastAsia="nl-BE"/>
+              </w:rPr>
+              <w:t>.uk-</w:t>
+            </w:r>
+            <w:proofErr w:type="spellStart"/>
+            <w:r>
+              <w:rPr>
+                <w:rFonts w:eastAsia="Times New Roman" w:cs="Consolas"/>
+                <w:sz w:val="18"/>
+                <w:szCs w:val="18"/>
+                <w:bdr w:val="single" w:sz="6" w:space="0" w:color="E5E5E5" w:frame="1"/>
+                <w:shd w:val="clear" w:color="auto" w:fill="FAFAFA"/>
+                <w:lang w:val="nl-BE" w:eastAsia="nl-BE"/>
+              </w:rPr>
+              <w:t>width</w:t>
+            </w:r>
+            <w:proofErr w:type="spellEnd"/>
+            <w:r>
+              <w:rPr>
+                <w:rFonts w:eastAsia="Times New Roman" w:cs="Consolas"/>
+                <w:sz w:val="18"/>
+                <w:szCs w:val="18"/>
+                <w:bdr w:val="single" w:sz="6" w:space="0" w:color="E5E5E5" w:frame="1"/>
+                <w:shd w:val="clear" w:color="auto" w:fill="FAFAFA"/>
+                <w:lang w:val="nl-BE" w:eastAsia="nl-BE"/>
+              </w:rPr>
+              <w:t>-medium-*</w:t>
+            </w:r>
+          </w:p>
+        </w:tc>
+        <w:tc>
+          <w:tcPr>
+            <w:tcW w:w="6802" w:type="dxa"/>
+            <w:hideMark/>
+          </w:tcPr>
+          <w:p>
+            <w:pPr>
+              <w:cnfStyle w:val="000000100000" w:firstRow="0" w:lastRow="0" w:firstColumn="0" w:lastColumn="0" w:oddVBand="0" w:evenVBand="0" w:oddHBand="1" w:evenHBand="0" w:firstRowFirstColumn="0" w:firstRowLastColumn="0" w:lastRowFirstColumn="0" w:lastRowLastColumn="0"/>
+              <w:rPr>
+                <w:rFonts w:eastAsia="Times New Roman" w:cs="Times New Roman"/>
+                <w:sz w:val="21"/>
+                <w:szCs w:val="21"/>
+                <w:lang w:val="en-US" w:eastAsia="nl-BE"/>
+              </w:rPr>
+            </w:pPr>
+            <w:r>
+              <w:rPr>
+                <w:rFonts w:eastAsia="Times New Roman" w:cs="Times New Roman"/>
+                <w:sz w:val="21"/>
+                <w:szCs w:val="21"/>
+                <w:lang w:val="en-US" w:eastAsia="nl-BE"/>
+              </w:rPr>
+              <w:t>Affects device widths of </w:t>
+            </w:r>
+            <w:r>
+              <w:rPr>
+                <w:rFonts w:eastAsia="Times New Roman" w:cs="Times New Roman"/>
+                <w:i/>
+                <w:iCs/>
+                <w:color w:val="FF0000"/>
+                <w:sz w:val="21"/>
+                <w:szCs w:val="21"/>
+                <w:lang w:val="en-US" w:eastAsia="nl-BE"/>
+              </w:rPr>
+              <w:t>768px</w:t>
+            </w:r>
+            <w:r>
+              <w:rPr>
+                <w:rFonts w:eastAsia="Times New Roman" w:cs="Times New Roman"/>
+                <w:color w:val="FF0000"/>
+                <w:sz w:val="21"/>
+                <w:szCs w:val="21"/>
+                <w:lang w:val="en-US" w:eastAsia="nl-BE"/>
+              </w:rPr>
+              <w:t> </w:t>
+            </w:r>
+            <w:r>
+              <w:rPr>
+                <w:rFonts w:eastAsia="Times New Roman" w:cs="Times New Roman"/>
+                <w:sz w:val="21"/>
+                <w:szCs w:val="21"/>
+                <w:lang w:val="en-US" w:eastAsia="nl-BE"/>
+              </w:rPr>
+              <w:t>and higher. Grid columns will stack on smaller sizes.</w:t>
+            </w:r>
+          </w:p>
+        </w:tc>
+      </w:tr>
+      <w:tr>
+        <w:trPr>
+          <w:trHeight w:val="320"/>
+        </w:trPr>
+        <w:tc>
+          <w:tcPr>
+            <w:cnfStyle w:val="001000000000" w:firstRow="0" w:lastRow="0" w:firstColumn="1" w:lastColumn="0" w:oddVBand="0" w:evenVBand="0" w:oddHBand="0" w:evenHBand="0" w:firstRowFirstColumn="0" w:firstRowLastColumn="0" w:lastRowFirstColumn="0" w:lastRowLastColumn="0"/>
+            <w:tcW w:w="2235" w:type="dxa"/>
+            <w:hideMark/>
+          </w:tcPr>
+          <w:p>
+            <w:pPr>
+              <w:rPr>
+                <w:rFonts w:eastAsia="Times New Roman" w:cs="Times New Roman"/>
+                <w:sz w:val="21"/>
+                <w:szCs w:val="21"/>
+                <w:lang w:val="nl-BE" w:eastAsia="nl-BE"/>
+              </w:rPr>
+            </w:pPr>
+            <w:r>
+              <w:rPr>
+                <w:rFonts w:eastAsia="Times New Roman" w:cs="Consolas"/>
+                <w:sz w:val="18"/>
+                <w:szCs w:val="18"/>
+                <w:bdr w:val="single" w:sz="6" w:space="0" w:color="E5E5E5" w:frame="1"/>
+                <w:shd w:val="clear" w:color="auto" w:fill="FAFAFA"/>
+                <w:lang w:val="nl-BE" w:eastAsia="nl-BE"/>
+              </w:rPr>
+              <w:t>.uk-</w:t>
+            </w:r>
+            <w:proofErr w:type="spellStart"/>
+            <w:r>
+              <w:rPr>
+                <w:rFonts w:eastAsia="Times New Roman" w:cs="Consolas"/>
+                <w:sz w:val="18"/>
+                <w:szCs w:val="18"/>
+                <w:bdr w:val="single" w:sz="6" w:space="0" w:color="E5E5E5" w:frame="1"/>
+                <w:shd w:val="clear" w:color="auto" w:fill="FAFAFA"/>
+                <w:lang w:val="nl-BE" w:eastAsia="nl-BE"/>
+              </w:rPr>
+              <w:t>width</w:t>
+            </w:r>
+            <w:proofErr w:type="spellEnd"/>
+            <w:r>
+              <w:rPr>
+                <w:rFonts w:eastAsia="Times New Roman" w:cs="Consolas"/>
+                <w:sz w:val="18"/>
+                <w:szCs w:val="18"/>
+                <w:bdr w:val="single" w:sz="6" w:space="0" w:color="E5E5E5" w:frame="1"/>
+                <w:shd w:val="clear" w:color="auto" w:fill="FAFAFA"/>
+                <w:lang w:val="nl-BE" w:eastAsia="nl-BE"/>
+              </w:rPr>
+              <w:t>-large-*</w:t>
+            </w:r>
+          </w:p>
+        </w:tc>
+        <w:tc>
+          <w:tcPr>
+            <w:tcW w:w="6802" w:type="dxa"/>
+            <w:hideMark/>
+          </w:tcPr>
+          <w:p>
+            <w:pPr>
+              <w:cnfStyle w:val="000000000000" w:firstRow="0" w:lastRow="0" w:firstColumn="0" w:lastColumn="0" w:oddVBand="0" w:evenVBand="0" w:oddHBand="0" w:evenHBand="0" w:firstRowFirstColumn="0" w:firstRowLastColumn="0" w:lastRowFirstColumn="0" w:lastRowLastColumn="0"/>
+              <w:rPr>
+                <w:rFonts w:eastAsia="Times New Roman" w:cs="Times New Roman"/>
+                <w:sz w:val="21"/>
+                <w:szCs w:val="21"/>
+                <w:lang w:val="en-US" w:eastAsia="nl-BE"/>
+              </w:rPr>
+            </w:pPr>
+            <w:r>
+              <w:rPr>
+                <w:rFonts w:eastAsia="Times New Roman" w:cs="Times New Roman"/>
+                <w:sz w:val="21"/>
+                <w:szCs w:val="21"/>
+                <w:lang w:val="en-US" w:eastAsia="nl-BE"/>
+              </w:rPr>
+              <w:t>Affects device widths of </w:t>
+            </w:r>
+            <w:r>
+              <w:rPr>
+                <w:rFonts w:eastAsia="Times New Roman" w:cs="Times New Roman"/>
+                <w:i/>
+                <w:iCs/>
+                <w:color w:val="FF0000"/>
+                <w:sz w:val="21"/>
+                <w:szCs w:val="21"/>
+                <w:lang w:val="en-US" w:eastAsia="nl-BE"/>
+              </w:rPr>
+              <w:t>960px</w:t>
+            </w:r>
+            <w:r>
+              <w:rPr>
+                <w:rFonts w:eastAsia="Times New Roman" w:cs="Times New Roman"/>
+                <w:color w:val="FF0000"/>
+                <w:sz w:val="21"/>
+                <w:szCs w:val="21"/>
+                <w:lang w:val="en-US" w:eastAsia="nl-BE"/>
+              </w:rPr>
+              <w:t> </w:t>
+            </w:r>
+            <w:r>
+              <w:rPr>
+                <w:rFonts w:eastAsia="Times New Roman" w:cs="Times New Roman"/>
+                <w:sz w:val="21"/>
+                <w:szCs w:val="21"/>
+                <w:lang w:val="en-US" w:eastAsia="nl-BE"/>
+              </w:rPr>
+              <w:t>and higher. Grid columns will stack on smaller sizes.</w:t>
+            </w:r>
+          </w:p>
+        </w:tc>
+      </w:tr>
+    </w:tbl>
+    <w:p>
+      <w:pPr>
+        <w:rPr>
+          <w:lang w:val="nl-BE"/>
+        </w:rPr>
+      </w:pPr>
+    </w:p>
+    <w:p>
+      <w:pPr>
+        <w:rPr>
+          <w:lang w:val="nl-BE"/>
+        </w:rPr>
+      </w:pPr>
+      <w:r>
+        <w:rPr>
+          <w:lang w:val="nl-BE"/>
+        </w:rPr>
+        <w:t>Hier onder een klein voorbeeld:</w:t>
+      </w:r>
+    </w:p>
+    <w:p>
+      <w:pPr>
+        <w:rPr>
+          <w:lang w:val="nl-BE"/>
+        </w:rPr>
+      </w:pPr>
+    </w:p>
+    <w:p>
+      <w:pPr>
+        <w:rPr>
+          <w:lang w:val="nl-BE"/>
+        </w:rPr>
+      </w:pPr>
+    </w:p>
+    <w:p>
+      <w:pPr>
+        <w:rPr>
+          <w:lang w:val="nl-BE"/>
+        </w:rPr>
+      </w:pPr>
+    </w:p>
+    <w:p>
+      <w:pPr>
+        <w:rPr>
+          <w:lang w:val="nl-BE"/>
+        </w:rPr>
+      </w:pPr>
+    </w:p>
+    <w:p>
+      <w:pPr>
+        <w:rPr>
+          <w:lang w:val="nl-BE"/>
+        </w:rPr>
+      </w:pPr>
+    </w:p>
+    <w:p>
+      <w:pPr>
+        <w:rPr>
+          <w:lang w:val="nl-BE"/>
+        </w:rPr>
+      </w:pPr>
+    </w:p>
+    <w:p>
+      <w:pPr>
+        <w:rPr>
+          <w:lang w:val="nl-BE"/>
+        </w:rPr>
+      </w:pPr>
+    </w:p>
+    <w:p>
+      <w:pPr>
+        <w:rPr>
+          <w:lang w:val="nl-BE"/>
+        </w:rPr>
+      </w:pPr>
+    </w:p>
+    <w:p>
+      <w:pPr>
+        <w:rPr>
+          <w:lang w:val="nl-BE"/>
+        </w:rPr>
+      </w:pPr>
+    </w:p>
+    <w:p>
+      <w:pPr>
+        <w:rPr>
+          <w:lang w:val="nl-BE"/>
+        </w:rPr>
+      </w:pPr>
+    </w:p>
+    <w:p>
+      <w:pPr>
+        <w:rPr>
+          <w:lang w:val="nl-BE"/>
+        </w:rPr>
+      </w:pPr>
+    </w:p>
+    <w:p>
+      <w:pPr>
+        <w:rPr>
+          <w:lang w:val="nl-BE"/>
+        </w:rPr>
+      </w:pPr>
+    </w:p>
+    <w:p>
+      <w:pPr>
+        <w:rPr>
+          <w:lang w:val="nl-BE"/>
+        </w:rPr>
+      </w:pPr>
+    </w:p>
+    <w:p>
+      <w:pPr>
+        <w:rPr>
+          <w:lang w:val="nl-BE"/>
+        </w:rPr>
+      </w:pPr>
+    </w:p>
+    <w:p>
+      <w:pPr>
+        <w:rPr>
+          <w:lang w:val="nl-BE"/>
+        </w:rPr>
+      </w:pPr>
+    </w:p>
+    <w:p>
+      <w:pPr>
+        <w:rPr>
+          <w:lang w:val="nl-BE"/>
+        </w:rPr>
+      </w:pPr>
+    </w:p>
+    <w:p>
+      <w:pPr>
+        <w:rPr>
+          <w:lang w:val="nl-BE"/>
+        </w:rPr>
+      </w:pPr>
+    </w:p>
+    <w:p>
+      <w:pPr>
+        <w:rPr>
+          <w:lang w:val="nl-BE"/>
+        </w:rPr>
+      </w:pPr>
+    </w:p>
+    <w:p>
+      <w:pPr>
+        <w:rPr>
+          <w:lang w:val="nl-BE"/>
+        </w:rPr>
+      </w:pPr>
+    </w:p>
+    <w:p>
+      <w:pPr>
+        <w:rPr>
+          <w:lang w:val="nl-BE"/>
+        </w:rPr>
+      </w:pPr>
+    </w:p>
+    <w:p>
+      <w:pPr>
+        <w:rPr>
+          <w:lang w:val="nl-BE"/>
+        </w:rPr>
+      </w:pPr>
+    </w:p>
+    <w:p>
+      <w:pPr>
+        <w:rPr>
+          <w:lang w:val="nl-BE"/>
+        </w:rPr>
+      </w:pPr>
+      <w:r>
+        <w:rPr>
+          <w:lang w:val="nl-BE"/>
+        </w:rPr>
+        <w:t>SEMATNIC</w:t>
+      </w:r>
+    </w:p>
+    <w:p>
+      <w:pPr>
+        <w:rPr>
+          <w:lang w:val="nl-BE"/>
+        </w:rPr>
+      </w:pPr>
+      <w:r>
+        <w:rPr>
+          <w:lang w:val="nl-BE"/>
+        </w:rPr>
+        <w:t>PROS</w:t>
+      </w:r>
+    </w:p>
+    <w:p>
+      <w:pPr>
+        <w:rPr>
+          <w:lang w:val="nl-BE"/>
+        </w:rPr>
+      </w:pPr>
+      <w:proofErr w:type="gramStart"/>
+      <w:r>
+        <w:rPr>
+          <w:lang w:val="nl-BE"/>
+        </w:rPr>
+        <w:t>-Het</w:t>
+      </w:r>
+      <w:proofErr w:type="gramEnd"/>
+      <w:r>
+        <w:rPr>
+          <w:lang w:val="nl-BE"/>
+        </w:rPr>
+        <w:t xml:space="preserve"> is </w:t>
+      </w:r>
+      <w:proofErr w:type="spellStart"/>
+      <w:r>
+        <w:rPr>
+          <w:lang w:val="nl-BE"/>
+        </w:rPr>
+        <w:t>semantissch</w:t>
+      </w:r>
+      <w:proofErr w:type="spellEnd"/>
+      <w:r>
+        <w:rPr>
+          <w:lang w:val="nl-BE"/>
+        </w:rPr>
+        <w:br/>
+        <w:t>-Laad alleen de componenten in die je nodig hebt</w:t>
+      </w:r>
+      <w:r>
+        <w:rPr>
+          <w:lang w:val="nl-BE"/>
+        </w:rPr>
+        <w:br/>
+        <w:t>-Heeft zowat alle UI componenten/elementen die je kan bedenken voor je project</w:t>
+      </w:r>
+      <w:r>
+        <w:rPr>
+          <w:lang w:val="nl-BE"/>
+        </w:rPr>
+        <w:br/>
+        <w:t>-Zeer goed gedocumenteerd</w:t>
+      </w:r>
+      <w:r>
+        <w:rPr>
+          <w:lang w:val="nl-BE"/>
+        </w:rPr>
+        <w:br/>
+        <w:t>-</w:t>
+      </w:r>
+      <w:proofErr w:type="spellStart"/>
+      <w:r>
+        <w:rPr>
+          <w:lang w:val="nl-BE"/>
+        </w:rPr>
+        <w:t>Officiele</w:t>
+      </w:r>
+      <w:proofErr w:type="spellEnd"/>
+      <w:r>
+        <w:rPr>
+          <w:lang w:val="nl-BE"/>
+        </w:rPr>
+        <w:t xml:space="preserve"> support voor sommige </w:t>
+      </w:r>
+      <w:proofErr w:type="spellStart"/>
+      <w:r>
+        <w:rPr>
+          <w:lang w:val="nl-BE"/>
+        </w:rPr>
+        <w:t>third</w:t>
+      </w:r>
+      <w:proofErr w:type="spellEnd"/>
+      <w:r>
+        <w:rPr>
+          <w:lang w:val="nl-BE"/>
+        </w:rPr>
+        <w:t>-party applicaties</w:t>
+      </w:r>
+      <w:r>
+        <w:rPr>
+          <w:lang w:val="nl-BE"/>
+        </w:rPr>
+        <w:br/>
+        <w:t xml:space="preserve"> </w:t>
+      </w:r>
+      <w:r>
+        <w:rPr>
+          <w:lang w:val="nl-BE"/>
+        </w:rPr>
+        <w:tab/>
+        <w:t>-</w:t>
+      </w:r>
+      <w:proofErr w:type="spellStart"/>
+      <w:r>
+        <w:rPr>
+          <w:rFonts w:cs="Arial"/>
+          <w:color w:val="4D4D4D"/>
+          <w:sz w:val="27"/>
+          <w:szCs w:val="27"/>
+          <w:shd w:val="clear" w:color="auto" w:fill="FFFFFF"/>
+        </w:rPr>
+        <w:t>here</w:t>
+      </w:r>
+      <w:proofErr w:type="spellEnd"/>
+      <w:r>
+        <w:rPr>
+          <w:rFonts w:cs="Arial"/>
+          <w:color w:val="4D4D4D"/>
+          <w:sz w:val="27"/>
+          <w:szCs w:val="27"/>
+          <w:shd w:val="clear" w:color="auto" w:fill="FFFFFF"/>
+        </w:rPr>
+        <w:t xml:space="preserve"> are </w:t>
+      </w:r>
+      <w:proofErr w:type="spellStart"/>
+      <w:r>
+        <w:rPr>
+          <w:rFonts w:cs="Arial"/>
+          <w:color w:val="4D4D4D"/>
+          <w:sz w:val="27"/>
+          <w:szCs w:val="27"/>
+          <w:shd w:val="clear" w:color="auto" w:fill="FFFFFF"/>
+        </w:rPr>
+        <w:t>several</w:t>
+      </w:r>
+      <w:proofErr w:type="spellEnd"/>
+      <w:r>
+        <w:rPr>
+          <w:rFonts w:cs="Arial"/>
+          <w:color w:val="4D4D4D"/>
+          <w:sz w:val="27"/>
+          <w:szCs w:val="27"/>
+          <w:shd w:val="clear" w:color="auto" w:fill="FFFFFF"/>
+        </w:rPr>
+        <w:t xml:space="preserve"> official </w:t>
+      </w:r>
+      <w:proofErr w:type="spellStart"/>
+      <w:r>
+        <w:rPr>
+          <w:rFonts w:cs="Arial"/>
+          <w:color w:val="4D4D4D"/>
+          <w:sz w:val="27"/>
+          <w:szCs w:val="27"/>
+          <w:shd w:val="clear" w:color="auto" w:fill="FFFFFF"/>
+        </w:rPr>
+        <w:t>implementations</w:t>
+      </w:r>
+      <w:proofErr w:type="spellEnd"/>
+      <w:r>
+        <w:rPr>
+          <w:rFonts w:cs="Arial"/>
+          <w:color w:val="4D4D4D"/>
+          <w:sz w:val="27"/>
+          <w:szCs w:val="27"/>
+          <w:shd w:val="clear" w:color="auto" w:fill="FFFFFF"/>
+        </w:rPr>
+        <w:t xml:space="preserve"> of </w:t>
+      </w:r>
+      <w:proofErr w:type="spellStart"/>
+      <w:r>
+        <w:rPr>
+          <w:rFonts w:cs="Arial"/>
+          <w:color w:val="4D4D4D"/>
+          <w:sz w:val="27"/>
+          <w:szCs w:val="27"/>
+          <w:shd w:val="clear" w:color="auto" w:fill="FFFFFF"/>
+        </w:rPr>
+        <w:t>Semantic</w:t>
+      </w:r>
+      <w:proofErr w:type="spellEnd"/>
+      <w:r>
+        <w:rPr>
+          <w:rFonts w:cs="Arial"/>
+          <w:color w:val="4D4D4D"/>
+          <w:sz w:val="27"/>
+          <w:szCs w:val="27"/>
+          <w:shd w:val="clear" w:color="auto" w:fill="FFFFFF"/>
+        </w:rPr>
+        <w:t xml:space="preserve"> UI </w:t>
+      </w:r>
+      <w:proofErr w:type="spellStart"/>
+      <w:r>
+        <w:rPr>
+          <w:rFonts w:cs="Arial"/>
+          <w:color w:val="4D4D4D"/>
+          <w:sz w:val="27"/>
+          <w:szCs w:val="27"/>
+          <w:shd w:val="clear" w:color="auto" w:fill="FFFFFF"/>
+        </w:rPr>
+        <w:t>for</w:t>
+      </w:r>
+      <w:proofErr w:type="spellEnd"/>
+      <w:r>
+        <w:rPr>
+          <w:rFonts w:cs="Arial"/>
+          <w:color w:val="4D4D4D"/>
+          <w:sz w:val="27"/>
+          <w:szCs w:val="27"/>
+          <w:shd w:val="clear" w:color="auto" w:fill="FFFFFF"/>
+        </w:rPr>
+        <w:t xml:space="preserve"> </w:t>
+      </w:r>
+      <w:proofErr w:type="spellStart"/>
+      <w:r>
+        <w:rPr>
+          <w:rFonts w:cs="Arial"/>
+          <w:color w:val="4D4D4D"/>
+          <w:sz w:val="27"/>
+          <w:szCs w:val="27"/>
+          <w:shd w:val="clear" w:color="auto" w:fill="FFFFFF"/>
+        </w:rPr>
+        <w:t>many</w:t>
+      </w:r>
+      <w:proofErr w:type="spellEnd"/>
+      <w:r>
+        <w:rPr>
+          <w:rFonts w:cs="Arial"/>
+          <w:color w:val="4D4D4D"/>
+          <w:sz w:val="27"/>
+          <w:szCs w:val="27"/>
+          <w:shd w:val="clear" w:color="auto" w:fill="FFFFFF"/>
+        </w:rPr>
+        <w:t xml:space="preserve"> </w:t>
+      </w:r>
+      <w:proofErr w:type="spellStart"/>
+      <w:r>
+        <w:rPr>
+          <w:rFonts w:cs="Arial"/>
+          <w:color w:val="4D4D4D"/>
+          <w:sz w:val="27"/>
+          <w:szCs w:val="27"/>
+          <w:shd w:val="clear" w:color="auto" w:fill="FFFFFF"/>
+        </w:rPr>
+        <w:t>popular</w:t>
+      </w:r>
+      <w:proofErr w:type="spellEnd"/>
+      <w:r>
+        <w:rPr>
+          <w:rFonts w:cs="Arial"/>
+          <w:color w:val="4D4D4D"/>
+          <w:sz w:val="27"/>
+          <w:szCs w:val="27"/>
+          <w:shd w:val="clear" w:color="auto" w:fill="FFFFFF"/>
+        </w:rPr>
+        <w:t xml:space="preserve"> </w:t>
+      </w:r>
+      <w:proofErr w:type="spellStart"/>
+      <w:r>
+        <w:rPr>
+          <w:rFonts w:cs="Arial"/>
+          <w:color w:val="4D4D4D"/>
+          <w:sz w:val="27"/>
+          <w:szCs w:val="27"/>
+          <w:shd w:val="clear" w:color="auto" w:fill="FFFFFF"/>
+        </w:rPr>
+        <w:t>libraries</w:t>
+      </w:r>
+      <w:proofErr w:type="spellEnd"/>
+      <w:r>
+        <w:rPr>
+          <w:rFonts w:cs="Arial"/>
+          <w:color w:val="4D4D4D"/>
+          <w:sz w:val="27"/>
+          <w:szCs w:val="27"/>
+          <w:shd w:val="clear" w:color="auto" w:fill="FFFFFF"/>
+        </w:rPr>
+        <w:t xml:space="preserve">, </w:t>
+      </w:r>
+      <w:proofErr w:type="spellStart"/>
+      <w:r>
+        <w:rPr>
+          <w:rFonts w:cs="Arial"/>
+          <w:color w:val="4D4D4D"/>
+          <w:sz w:val="27"/>
+          <w:szCs w:val="27"/>
+          <w:shd w:val="clear" w:color="auto" w:fill="FFFFFF"/>
+        </w:rPr>
+        <w:t>frameworks</w:t>
+      </w:r>
+      <w:proofErr w:type="spellEnd"/>
+      <w:r>
+        <w:rPr>
+          <w:rFonts w:cs="Arial"/>
+          <w:color w:val="4D4D4D"/>
+          <w:sz w:val="27"/>
+          <w:szCs w:val="27"/>
+          <w:shd w:val="clear" w:color="auto" w:fill="FFFFFF"/>
+        </w:rPr>
+        <w:t xml:space="preserve"> </w:t>
+      </w:r>
+      <w:proofErr w:type="spellStart"/>
+      <w:r>
+        <w:rPr>
+          <w:rFonts w:cs="Arial"/>
+          <w:color w:val="4D4D4D"/>
+          <w:sz w:val="27"/>
+          <w:szCs w:val="27"/>
+          <w:shd w:val="clear" w:color="auto" w:fill="FFFFFF"/>
+        </w:rPr>
+        <w:t>and</w:t>
+      </w:r>
+      <w:proofErr w:type="spellEnd"/>
+      <w:r>
+        <w:rPr>
+          <w:rFonts w:cs="Arial"/>
+          <w:color w:val="4D4D4D"/>
+          <w:sz w:val="27"/>
+          <w:szCs w:val="27"/>
+          <w:shd w:val="clear" w:color="auto" w:fill="FFFFFF"/>
+        </w:rPr>
+        <w:t xml:space="preserve"> CMS. </w:t>
+      </w:r>
+      <w:proofErr w:type="spellStart"/>
+      <w:r>
+        <w:rPr>
+          <w:rFonts w:cs="Arial"/>
+          <w:color w:val="4D4D4D"/>
+          <w:sz w:val="27"/>
+          <w:szCs w:val="27"/>
+          <w:shd w:val="clear" w:color="auto" w:fill="FFFFFF"/>
+        </w:rPr>
+        <w:t>Such</w:t>
+      </w:r>
+      <w:proofErr w:type="spellEnd"/>
+      <w:r>
+        <w:rPr>
+          <w:rFonts w:cs="Arial"/>
+          <w:color w:val="4D4D4D"/>
+          <w:sz w:val="27"/>
+          <w:szCs w:val="27"/>
+          <w:shd w:val="clear" w:color="auto" w:fill="FFFFFF"/>
+        </w:rPr>
+        <w:t xml:space="preserve"> as</w:t>
+      </w:r>
+      <w:r>
+        <w:rPr>
+          <w:rStyle w:val="apple-converted-space"/>
+          <w:rFonts w:cs="Arial"/>
+          <w:color w:val="4D4D4D"/>
+          <w:sz w:val="27"/>
+          <w:szCs w:val="27"/>
+          <w:shd w:val="clear" w:color="auto" w:fill="FFFFFF"/>
+        </w:rPr>
+        <w:t> </w:t>
+      </w:r>
+      <w:proofErr w:type="spellStart"/>
+      <w:r>
+        <w:fldChar w:fldCharType="begin"/>
+      </w:r>
+      <w:r>
+        <w:instrText xml:space="preserve"> HYPERLINK "https://github.com/caitp/angular-semantic" \t "_blank" </w:instrText>
+      </w:r>
+      <w:r>
+        <w:fldChar w:fldCharType="separate"/>
+      </w:r>
+      <w:r>
+        <w:rPr>
+          <w:rStyle w:val="Hyperlink"/>
+          <w:rFonts w:cs="Arial"/>
+          <w:color w:val="1B9AD1"/>
+          <w:sz w:val="27"/>
+          <w:szCs w:val="27"/>
+          <w:shd w:val="clear" w:color="auto" w:fill="FFFFFF"/>
+        </w:rPr>
+        <w:t>Angular</w:t>
+      </w:r>
+      <w:proofErr w:type="spellEnd"/>
+      <w:r>
+        <w:fldChar w:fldCharType="end"/>
+      </w:r>
+      <w:r>
+        <w:rPr>
+          <w:rStyle w:val="apple-converted-space"/>
+          <w:rFonts w:cs="Arial"/>
+          <w:color w:val="4D4D4D"/>
+          <w:sz w:val="27"/>
+          <w:szCs w:val="27"/>
+          <w:shd w:val="clear" w:color="auto" w:fill="FFFFFF"/>
+        </w:rPr>
+        <w:t> </w:t>
+      </w:r>
+      <w:r>
+        <w:rPr>
+          <w:rFonts w:cs="Arial"/>
+          <w:color w:val="4D4D4D"/>
+          <w:sz w:val="27"/>
+          <w:szCs w:val="27"/>
+          <w:shd w:val="clear" w:color="auto" w:fill="FFFFFF"/>
+        </w:rPr>
+        <w:t>or</w:t>
+      </w:r>
+      <w:r>
+        <w:rPr>
+          <w:rStyle w:val="apple-converted-space"/>
+          <w:rFonts w:cs="Arial"/>
+          <w:color w:val="4D4D4D"/>
+          <w:sz w:val="27"/>
+          <w:szCs w:val="27"/>
+          <w:shd w:val="clear" w:color="auto" w:fill="FFFFFF"/>
+        </w:rPr>
+        <w:t> </w:t>
+      </w:r>
+      <w:proofErr w:type="spellStart"/>
+      <w:r>
+        <w:fldChar w:fldCharType="begin"/>
+      </w:r>
+      <w:r>
+        <w:instrText xml:space="preserve"> HYPERLINK "https://github.com/ProjectCleverWeb/Semantic-UI-WordPress" \t "_blank" </w:instrText>
+      </w:r>
+      <w:r>
+        <w:fldChar w:fldCharType="separate"/>
+      </w:r>
+      <w:r>
+        <w:rPr>
+          <w:rStyle w:val="Hyperlink"/>
+          <w:rFonts w:cs="Arial"/>
+          <w:color w:val="1B9AD1"/>
+          <w:sz w:val="27"/>
+          <w:szCs w:val="27"/>
+          <w:shd w:val="clear" w:color="auto" w:fill="FFFFFF"/>
+        </w:rPr>
+        <w:t>Wordpress</w:t>
+      </w:r>
+      <w:proofErr w:type="spellEnd"/>
+      <w:r>
+        <w:fldChar w:fldCharType="end"/>
+      </w:r>
+      <w:r>
+        <w:rPr>
+          <w:rFonts w:cs="Arial"/>
+          <w:color w:val="4D4D4D"/>
+          <w:sz w:val="27"/>
+          <w:szCs w:val="27"/>
+          <w:shd w:val="clear" w:color="auto" w:fill="FFFFFF"/>
+        </w:rPr>
+        <w:t>.</w:t>
+      </w:r>
+      <w:r>
+        <w:rPr>
+          <w:lang w:val="nl-BE"/>
+        </w:rPr>
+        <w:t xml:space="preserve"> </w:t>
+      </w:r>
+    </w:p>
+    <w:p>
+      <w:pPr>
+        <w:rPr>
+          <w:lang w:val="en-US"/>
+        </w:rPr>
+      </w:pPr>
+      <w:r>
+        <w:rPr>
+          <w:lang w:val="en-US"/>
+        </w:rPr>
+        <w:t xml:space="preserve">Con </w:t>
+      </w:r>
+      <w:r>
+        <w:rPr>
+          <w:lang w:val="en-US"/>
+        </w:rPr>
+        <w:br/>
+        <w:t>Very large file size</w:t>
+      </w:r>
+    </w:p>
+    <w:p>
+      <w:pPr>
         <w:pStyle w:val="Kop2"/>
         <w:shd w:val="clear" w:color="auto" w:fill="FFFFFF"/>
         <w:rPr>
-          <w:rFonts w:ascii="Helvetica" w:hAnsi="Helvetica" w:cs="Helvetica"/>
+          <w:rFonts w:asciiTheme="minorHAnsi" w:hAnsiTheme="minorHAnsi" w:cs="Helvetica"/>
           <w:color w:val="111111"/>
           <w:sz w:val="24"/>
           <w:szCs w:val="24"/>
-        </w:rPr>
-      </w:pPr>
-      <w:proofErr w:type="spellStart"/>
-      <w:r>
-        <w:rPr>
-          <w:rFonts w:ascii="Helvetica" w:hAnsi="Helvetica" w:cs="Helvetica"/>
+          <w:lang w:val="en-US"/>
+        </w:rPr>
+      </w:pPr>
+      <w:r>
+        <w:rPr>
+          <w:rFonts w:asciiTheme="minorHAnsi" w:hAnsiTheme="minorHAnsi" w:cs="Helvetica"/>
           <w:color w:val="111111"/>
           <w:sz w:val="24"/>
           <w:szCs w:val="24"/>
-        </w:rPr>
-        <w:t>Some</w:t>
-      </w:r>
-      <w:proofErr w:type="spellEnd"/>
-      <w:r>
-        <w:rPr>
-          <w:rFonts w:ascii="Helvetica" w:hAnsi="Helvetica" w:cs="Helvetica"/>
-          <w:color w:val="111111"/>
-          <w:sz w:val="24"/>
-          <w:szCs w:val="24"/>
-        </w:rPr>
-        <w:t xml:space="preserve"> Pros</w:t>
+          <w:lang w:val="en-US"/>
+        </w:rPr>
+        <w:t>Some Pros</w:t>
       </w:r>
     </w:p>
     <w:p>
@@ -1637,7 +5601,7 @@
         <w:shd w:val="clear" w:color="auto" w:fill="FFFFFF"/>
         <w:spacing w:before="100" w:beforeAutospacing="1" w:after="100" w:afterAutospacing="1" w:line="240" w:lineRule="auto"/>
         <w:rPr>
-          <w:rFonts w:ascii="Helvetica" w:hAnsi="Helvetica" w:cs="Helvetica"/>
+          <w:rFonts w:cs="Helvetica"/>
           <w:color w:val="111111"/>
           <w:sz w:val="24"/>
           <w:szCs w:val="24"/>
@@ -1646,7 +5610,7 @@
       </w:pPr>
       <w:r>
         <w:rPr>
-          <w:rFonts w:ascii="Helvetica" w:hAnsi="Helvetica" w:cs="Helvetica"/>
+          <w:rFonts w:cs="Helvetica"/>
           <w:color w:val="111111"/>
           <w:lang w:val="en-US"/>
         </w:rPr>
@@ -1655,7 +5619,7 @@
       <w:r>
         <w:rPr>
           <w:rStyle w:val="apple-converted-space"/>
-          <w:rFonts w:ascii="Helvetica" w:hAnsi="Helvetica" w:cs="Helvetica"/>
+          <w:rFonts w:cs="Helvetica"/>
           <w:color w:val="111111"/>
           <w:lang w:val="en-US"/>
         </w:rPr>
@@ -1665,7 +5629,7 @@
         <w:r>
           <w:rPr>
             <w:rStyle w:val="Hyperlink"/>
-            <w:rFonts w:ascii="Helvetica" w:hAnsi="Helvetica" w:cs="Helvetica"/>
+            <w:rFonts w:cs="Helvetica"/>
             <w:lang w:val="en-US"/>
           </w:rPr>
           <w:t>MIT License</w:t>
@@ -1681,33 +5645,25 @@
         <w:shd w:val="clear" w:color="auto" w:fill="FFFFFF"/>
         <w:spacing w:before="100" w:beforeAutospacing="1" w:after="100" w:afterAutospacing="1" w:line="240" w:lineRule="auto"/>
         <w:rPr>
-          <w:rFonts w:ascii="Helvetica" w:hAnsi="Helvetica" w:cs="Helvetica"/>
+          <w:rFonts w:cs="Helvetica"/>
           <w:color w:val="111111"/>
         </w:rPr>
       </w:pPr>
+      <w:r>
+        <w:rPr>
+          <w:rFonts w:cs="Helvetica"/>
+          <w:color w:val="111111"/>
+          <w:lang w:val="en-US"/>
+        </w:rPr>
+        <w:t>Very well do</w:t>
+      </w:r>
       <w:proofErr w:type="spellStart"/>
       <w:r>
         <w:rPr>
-          <w:rFonts w:ascii="Helvetica" w:hAnsi="Helvetica" w:cs="Helvetica"/>
+          <w:rFonts w:cs="Helvetica"/>
           <w:color w:val="111111"/>
         </w:rPr>
-        <w:t>Very</w:t>
-      </w:r>
-      <w:proofErr w:type="spellEnd"/>
-      <w:r>
-        <w:rPr>
-          <w:rFonts w:ascii="Helvetica" w:hAnsi="Helvetica" w:cs="Helvetica"/>
-          <w:color w:val="111111"/>
-        </w:rPr>
-        <w:t xml:space="preserve"> well </w:t>
-      </w:r>
-      <w:proofErr w:type="spellStart"/>
-      <w:r>
-        <w:rPr>
-          <w:rFonts w:ascii="Helvetica" w:hAnsi="Helvetica" w:cs="Helvetica"/>
-          <w:color w:val="111111"/>
-        </w:rPr>
-        <w:t>documented</w:t>
+        <w:t>cumented</w:t>
       </w:r>
       <w:proofErr w:type="spellEnd"/>
     </w:p>
@@ -1720,14 +5676,14 @@
         <w:shd w:val="clear" w:color="auto" w:fill="FFFFFF"/>
         <w:spacing w:before="100" w:beforeAutospacing="1" w:after="100" w:afterAutospacing="1" w:line="240" w:lineRule="auto"/>
         <w:rPr>
-          <w:rFonts w:ascii="Helvetica" w:hAnsi="Helvetica" w:cs="Helvetica"/>
+          <w:rFonts w:cs="Helvetica"/>
           <w:color w:val="111111"/>
           <w:lang w:val="en-US"/>
         </w:rPr>
       </w:pPr>
       <w:r>
         <w:rPr>
-          <w:rFonts w:ascii="Helvetica" w:hAnsi="Helvetica" w:cs="Helvetica"/>
+          <w:rFonts w:cs="Helvetica"/>
           <w:color w:val="111111"/>
           <w:lang w:val="en-US"/>
         </w:rPr>
@@ -1743,13 +5699,13 @@
         <w:shd w:val="clear" w:color="auto" w:fill="FFFFFF"/>
         <w:spacing w:before="100" w:beforeAutospacing="1" w:after="100" w:afterAutospacing="1" w:line="240" w:lineRule="auto"/>
         <w:rPr>
-          <w:rFonts w:ascii="Helvetica" w:hAnsi="Helvetica" w:cs="Helvetica"/>
+          <w:rFonts w:cs="Helvetica"/>
           <w:color w:val="111111"/>
         </w:rPr>
       </w:pPr>
       <w:r>
         <w:rPr>
-          <w:rFonts w:ascii="Helvetica" w:hAnsi="Helvetica" w:cs="Helvetica"/>
+          <w:rFonts w:cs="Helvetica"/>
           <w:color w:val="111111"/>
         </w:rPr>
         <w:t xml:space="preserve">Has a </w:t>
@@ -1757,7 +5713,7 @@
       <w:proofErr w:type="spellStart"/>
       <w:r>
         <w:rPr>
-          <w:rFonts w:ascii="Helvetica" w:hAnsi="Helvetica" w:cs="Helvetica"/>
+          <w:rFonts w:cs="Helvetica"/>
           <w:color w:val="111111"/>
         </w:rPr>
         <w:t>Grid</w:t>
@@ -1765,7 +5721,7 @@
       <w:proofErr w:type="spellEnd"/>
       <w:r>
         <w:rPr>
-          <w:rFonts w:ascii="Helvetica" w:hAnsi="Helvetica" w:cs="Helvetica"/>
+          <w:rFonts w:cs="Helvetica"/>
           <w:color w:val="111111"/>
         </w:rPr>
         <w:t xml:space="preserve"> </w:t>
@@ -1773,7 +5729,7 @@
       <w:proofErr w:type="spellStart"/>
       <w:r>
         <w:rPr>
-          <w:rFonts w:ascii="Helvetica" w:hAnsi="Helvetica" w:cs="Helvetica"/>
+          <w:rFonts w:cs="Helvetica"/>
           <w:color w:val="111111"/>
         </w:rPr>
         <w:t>layout</w:t>
@@ -1789,14 +5745,14 @@
         <w:shd w:val="clear" w:color="auto" w:fill="FFFFFF"/>
         <w:spacing w:before="100" w:beforeAutospacing="1" w:after="100" w:afterAutospacing="1" w:line="240" w:lineRule="auto"/>
         <w:rPr>
-          <w:rFonts w:ascii="Helvetica" w:hAnsi="Helvetica" w:cs="Helvetica"/>
+          <w:rFonts w:cs="Helvetica"/>
           <w:color w:val="111111"/>
         </w:rPr>
       </w:pPr>
       <w:proofErr w:type="spellStart"/>
       <w:r>
         <w:rPr>
-          <w:rFonts w:ascii="Helvetica" w:hAnsi="Helvetica" w:cs="Helvetica"/>
+          <w:rFonts w:cs="Helvetica"/>
           <w:color w:val="111111"/>
         </w:rPr>
         <w:t>Uses</w:t>
@@ -1804,7 +5760,7 @@
       <w:proofErr w:type="spellEnd"/>
       <w:r>
         <w:rPr>
-          <w:rFonts w:ascii="Helvetica" w:hAnsi="Helvetica" w:cs="Helvetica"/>
+          <w:rFonts w:cs="Helvetica"/>
           <w:color w:val="111111"/>
         </w:rPr>
         <w:t xml:space="preserve"> LESS</w:t>
@@ -1819,14 +5775,14 @@
         <w:shd w:val="clear" w:color="auto" w:fill="FFFFFF"/>
         <w:spacing w:before="100" w:beforeAutospacing="1" w:after="100" w:afterAutospacing="1" w:line="240" w:lineRule="auto"/>
         <w:rPr>
-          <w:rFonts w:ascii="Helvetica" w:hAnsi="Helvetica" w:cs="Helvetica"/>
+          <w:rFonts w:cs="Helvetica"/>
           <w:color w:val="111111"/>
           <w:lang w:val="en-US"/>
         </w:rPr>
       </w:pPr>
       <w:r>
         <w:rPr>
-          <w:rFonts w:ascii="Helvetica" w:hAnsi="Helvetica" w:cs="Helvetica"/>
+          <w:rFonts w:cs="Helvetica"/>
           <w:color w:val="111111"/>
           <w:lang w:val="en-US"/>
         </w:rPr>
@@ -1842,36 +5798,18 @@
         <w:shd w:val="clear" w:color="auto" w:fill="FFFFFF"/>
         <w:spacing w:before="100" w:beforeAutospacing="1" w:after="100" w:afterAutospacing="1" w:line="240" w:lineRule="auto"/>
         <w:rPr>
-          <w:rFonts w:ascii="Helvetica" w:hAnsi="Helvetica" w:cs="Helvetica"/>
+          <w:rFonts w:cs="Helvetica"/>
           <w:color w:val="111111"/>
           <w:lang w:val="en-US"/>
         </w:rPr>
       </w:pPr>
       <w:r>
         <w:rPr>
-          <w:rFonts w:ascii="Helvetica" w:hAnsi="Helvetica" w:cs="Helvetica"/>
+          <w:rFonts w:cs="Helvetica"/>
           <w:color w:val="111111"/>
           <w:lang w:val="en-US"/>
         </w:rPr>
-        <w:t xml:space="preserve">Uses an Icon font for many of </w:t>
-      </w:r>
-      <w:proofErr w:type="spellStart"/>
-      <w:r>
-        <w:rPr>
-          <w:rFonts w:ascii="Helvetica" w:hAnsi="Helvetica" w:cs="Helvetica"/>
-          <w:color w:val="111111"/>
-          <w:lang w:val="en-US"/>
-        </w:rPr>
-        <w:t>it's</w:t>
-      </w:r>
-      <w:proofErr w:type="spellEnd"/>
-      <w:r>
-        <w:rPr>
-          <w:rFonts w:ascii="Helvetica" w:hAnsi="Helvetica" w:cs="Helvetica"/>
-          <w:color w:val="111111"/>
-          <w:lang w:val="en-US"/>
-        </w:rPr>
-        <w:t xml:space="preserve"> features</w:t>
+        <w:t>Uses an Icon font for many of it's features</w:t>
       </w:r>
     </w:p>
     <w:p>
@@ -1883,14 +5821,14 @@
         <w:shd w:val="clear" w:color="auto" w:fill="FFFFFF"/>
         <w:spacing w:before="100" w:beforeAutospacing="1" w:after="100" w:afterAutospacing="1" w:line="240" w:lineRule="auto"/>
         <w:rPr>
-          <w:rFonts w:ascii="Helvetica" w:hAnsi="Helvetica" w:cs="Helvetica"/>
+          <w:rFonts w:cs="Helvetica"/>
           <w:color w:val="111111"/>
           <w:lang w:val="en-US"/>
         </w:rPr>
       </w:pPr>
       <w:r>
         <w:rPr>
-          <w:rFonts w:ascii="Helvetica" w:hAnsi="Helvetica" w:cs="Helvetica"/>
+          <w:rFonts w:cs="Helvetica"/>
           <w:color w:val="111111"/>
           <w:lang w:val="en-US"/>
         </w:rPr>
@@ -1899,7 +5837,7 @@
       <w:r>
         <w:rPr>
           <w:rStyle w:val="apple-converted-space"/>
-          <w:rFonts w:ascii="Helvetica" w:hAnsi="Helvetica" w:cs="Helvetica"/>
+          <w:rFonts w:cs="Helvetica"/>
           <w:color w:val="111111"/>
           <w:lang w:val="en-US"/>
         </w:rPr>
@@ -1908,7 +5846,7 @@
       <w:r>
         <w:rPr>
           <w:rStyle w:val="pln"/>
-          <w:rFonts w:ascii="Consolas" w:hAnsi="Consolas" w:cs="Consolas"/>
+          <w:rFonts w:cs="Consolas"/>
           <w:color w:val="000000"/>
           <w:sz w:val="20"/>
           <w:szCs w:val="20"/>
@@ -1919,7 +5857,7 @@
       <w:r>
         <w:rPr>
           <w:rStyle w:val="apple-converted-space"/>
-          <w:rFonts w:ascii="Helvetica" w:hAnsi="Helvetica" w:cs="Helvetica"/>
+          <w:rFonts w:cs="Helvetica"/>
           <w:color w:val="111111"/>
           <w:lang w:val="en-US"/>
         </w:rPr>
@@ -1927,7 +5865,7 @@
       </w:r>
       <w:r>
         <w:rPr>
-          <w:rFonts w:ascii="Helvetica" w:hAnsi="Helvetica" w:cs="Helvetica"/>
+          <w:rFonts w:cs="Helvetica"/>
           <w:color w:val="111111"/>
           <w:lang w:val="en-US"/>
         </w:rPr>
@@ -1943,13 +5881,13 @@
         <w:shd w:val="clear" w:color="auto" w:fill="FFFFFF"/>
         <w:spacing w:before="100" w:beforeAutospacing="1" w:after="100" w:afterAutospacing="1" w:line="240" w:lineRule="auto"/>
         <w:rPr>
-          <w:rFonts w:ascii="Helvetica" w:hAnsi="Helvetica" w:cs="Helvetica"/>
+          <w:rFonts w:cs="Helvetica"/>
           <w:color w:val="111111"/>
         </w:rPr>
       </w:pPr>
       <w:r>
         <w:rPr>
-          <w:rFonts w:ascii="Helvetica" w:hAnsi="Helvetica" w:cs="Helvetica"/>
+          <w:rFonts w:cs="Helvetica"/>
           <w:color w:val="111111"/>
         </w:rPr>
         <w:t xml:space="preserve">Open </w:t>
@@ -1957,7 +5895,7 @@
       <w:proofErr w:type="spellStart"/>
       <w:r>
         <w:rPr>
-          <w:rFonts w:ascii="Helvetica" w:hAnsi="Helvetica" w:cs="Helvetica"/>
+          <w:rFonts w:cs="Helvetica"/>
           <w:color w:val="111111"/>
         </w:rPr>
         <w:t>to</w:t>
@@ -1965,7 +5903,7 @@
       <w:proofErr w:type="spellEnd"/>
       <w:r>
         <w:rPr>
-          <w:rFonts w:ascii="Helvetica" w:hAnsi="Helvetica" w:cs="Helvetica"/>
+          <w:rFonts w:cs="Helvetica"/>
           <w:color w:val="111111"/>
         </w:rPr>
         <w:t xml:space="preserve"> community </w:t>
@@ -1973,7 +5911,7 @@
       <w:proofErr w:type="spellStart"/>
       <w:r>
         <w:rPr>
-          <w:rFonts w:ascii="Helvetica" w:hAnsi="Helvetica" w:cs="Helvetica"/>
+          <w:rFonts w:cs="Helvetica"/>
           <w:color w:val="111111"/>
         </w:rPr>
         <w:t>contribution</w:t>
@@ -1985,7 +5923,7 @@
         <w:pStyle w:val="Kop2"/>
         <w:shd w:val="clear" w:color="auto" w:fill="FFFFFF"/>
         <w:rPr>
-          <w:rFonts w:ascii="Helvetica" w:hAnsi="Helvetica" w:cs="Helvetica"/>
+          <w:rFonts w:asciiTheme="minorHAnsi" w:hAnsiTheme="minorHAnsi" w:cs="Helvetica"/>
           <w:color w:val="111111"/>
           <w:sz w:val="24"/>
           <w:szCs w:val="24"/>
@@ -1994,7 +5932,7 @@
       <w:proofErr w:type="spellStart"/>
       <w:r>
         <w:rPr>
-          <w:rFonts w:ascii="Helvetica" w:hAnsi="Helvetica" w:cs="Helvetica"/>
+          <w:rFonts w:asciiTheme="minorHAnsi" w:hAnsiTheme="minorHAnsi" w:cs="Helvetica"/>
           <w:color w:val="111111"/>
           <w:sz w:val="24"/>
           <w:szCs w:val="24"/>
@@ -2005,7 +5943,7 @@
       <w:proofErr w:type="spellEnd"/>
       <w:r>
         <w:rPr>
-          <w:rFonts w:ascii="Helvetica" w:hAnsi="Helvetica" w:cs="Helvetica"/>
+          <w:rFonts w:asciiTheme="minorHAnsi" w:hAnsiTheme="minorHAnsi" w:cs="Helvetica"/>
           <w:color w:val="111111"/>
           <w:sz w:val="24"/>
           <w:szCs w:val="24"/>
@@ -2015,7 +5953,7 @@
       <w:proofErr w:type="spellStart"/>
       <w:r>
         <w:rPr>
-          <w:rFonts w:ascii="Helvetica" w:hAnsi="Helvetica" w:cs="Helvetica"/>
+          <w:rFonts w:asciiTheme="minorHAnsi" w:hAnsiTheme="minorHAnsi" w:cs="Helvetica"/>
           <w:color w:val="111111"/>
           <w:sz w:val="24"/>
           <w:szCs w:val="24"/>
@@ -2033,7 +5971,7 @@
         <w:shd w:val="clear" w:color="auto" w:fill="FFFFFF"/>
         <w:spacing w:before="100" w:beforeAutospacing="1" w:after="100" w:afterAutospacing="1" w:line="240" w:lineRule="auto"/>
         <w:rPr>
-          <w:rFonts w:ascii="Helvetica" w:hAnsi="Helvetica" w:cs="Helvetica"/>
+          <w:rFonts w:cs="Helvetica"/>
           <w:color w:val="111111"/>
           <w:sz w:val="24"/>
           <w:szCs w:val="24"/>
@@ -2041,7 +5979,7 @@
       </w:pPr>
       <w:r>
         <w:rPr>
-          <w:rFonts w:ascii="Helvetica" w:hAnsi="Helvetica" w:cs="Helvetica"/>
+          <w:rFonts w:cs="Helvetica"/>
           <w:color w:val="111111"/>
         </w:rPr>
         <w:t>No image slider</w:t>
@@ -2056,13 +5994,13 @@
         <w:shd w:val="clear" w:color="auto" w:fill="FFFFFF"/>
         <w:spacing w:before="100" w:beforeAutospacing="1" w:after="100" w:afterAutospacing="1" w:line="240" w:lineRule="auto"/>
         <w:rPr>
-          <w:rFonts w:ascii="Helvetica" w:hAnsi="Helvetica" w:cs="Helvetica"/>
+          <w:rFonts w:cs="Helvetica"/>
           <w:color w:val="111111"/>
         </w:rPr>
       </w:pPr>
       <w:r>
         <w:rPr>
-          <w:rFonts w:ascii="Helvetica" w:hAnsi="Helvetica" w:cs="Helvetica"/>
+          <w:rFonts w:cs="Helvetica"/>
           <w:color w:val="111111"/>
         </w:rPr>
         <w:t>No thumbnail classes</w:t>
@@ -2077,13 +6015,13 @@
         <w:shd w:val="clear" w:color="auto" w:fill="FFFFFF"/>
         <w:spacing w:before="100" w:beforeAutospacing="1" w:after="100" w:afterAutospacing="1" w:line="240" w:lineRule="auto"/>
         <w:rPr>
-          <w:rFonts w:ascii="Helvetica" w:hAnsi="Helvetica" w:cs="Helvetica"/>
+          <w:rFonts w:cs="Helvetica"/>
           <w:color w:val="111111"/>
         </w:rPr>
       </w:pPr>
       <w:r>
         <w:rPr>
-          <w:rFonts w:ascii="Helvetica" w:hAnsi="Helvetica" w:cs="Helvetica"/>
+          <w:rFonts w:cs="Helvetica"/>
           <w:color w:val="111111"/>
         </w:rPr>
         <w:t xml:space="preserve">No </w:t>
@@ -2091,7 +6029,7 @@
       <w:proofErr w:type="spellStart"/>
       <w:r>
         <w:rPr>
-          <w:rFonts w:ascii="Helvetica" w:hAnsi="Helvetica" w:cs="Helvetica"/>
+          <w:rFonts w:cs="Helvetica"/>
           <w:color w:val="111111"/>
         </w:rPr>
         <w:t>visibility</w:t>
@@ -2099,7 +6037,7 @@
       <w:proofErr w:type="spellEnd"/>
       <w:r>
         <w:rPr>
-          <w:rFonts w:ascii="Helvetica" w:hAnsi="Helvetica" w:cs="Helvetica"/>
+          <w:rFonts w:cs="Helvetica"/>
           <w:color w:val="111111"/>
         </w:rPr>
         <w:t xml:space="preserve"> classes</w:t>
@@ -2114,34 +6052,212 @@
         <w:shd w:val="clear" w:color="auto" w:fill="FFFFFF"/>
         <w:spacing w:before="100" w:beforeAutospacing="1" w:after="100" w:afterAutospacing="1" w:line="240" w:lineRule="auto"/>
         <w:rPr>
-          <w:rFonts w:ascii="Helvetica" w:hAnsi="Helvetica" w:cs="Helvetica"/>
+          <w:rFonts w:cs="Helvetica"/>
           <w:color w:val="111111"/>
-        </w:rPr>
-      </w:pPr>
-      <w:r>
-        <w:rPr>
-          <w:rFonts w:ascii="Helvetica" w:hAnsi="Helvetica" w:cs="Helvetica"/>
+          <w:lang w:val="en-US"/>
+        </w:rPr>
+      </w:pPr>
+      <w:r>
+        <w:rPr>
+          <w:rFonts w:cs="Helvetica"/>
           <w:color w:val="111111"/>
+          <w:lang w:val="en-US"/>
         </w:rPr>
         <w:t>No SASS (does have LE</w:t>
+      </w:r>
+      <w:r>
+        <w:rPr>
+          <w:rFonts w:cs="Helvetica"/>
+          <w:color w:val="111111"/>
+          <w:lang w:val="en-US"/>
+        </w:rPr>
+        <w:t>SS)</w:t>
       </w:r>
     </w:p>
     <w:p>
       <w:pPr>
         <w:rPr>
-          <w:lang w:val="nl-BE"/>
+          <w:lang w:val="en-US"/>
         </w:rPr>
       </w:pPr>
     </w:p>
     <w:p>
       <w:pPr>
+        <w:rPr>
+          <w:lang w:val="en-US"/>
+        </w:rPr>
+      </w:pPr>
+      <w:proofErr w:type="spellStart"/>
+      <w:r>
+        <w:rPr>
+          <w:lang w:val="en-US"/>
+        </w:rPr>
+        <w:t>UIkit</w:t>
+      </w:r>
+      <w:proofErr w:type="spellEnd"/>
+      <w:r>
+        <w:rPr>
+          <w:lang w:val="en-US"/>
+        </w:rPr>
+        <w:t>:</w:t>
+      </w:r>
+    </w:p>
+    <w:p>
+      <w:pPr>
+        <w:rPr>
+          <w:lang w:val="en-US"/>
+        </w:rPr>
+      </w:pPr>
+      <w:r>
+        <w:rPr>
+          <w:noProof/>
+          <w:lang w:val="nl-BE" w:eastAsia="nl-BE"/>
+        </w:rPr>
+        <w:drawing>
+          <wp:inline distT="0" distB="0" distL="0" distR="0" wp14:anchorId="7C5B81E3" wp14:editId="5D92D933">
+            <wp:extent cx="5760720" cy="5041566"/>
+            <wp:effectExtent l="0" t="0" r="0" b="6985"/>
+            <wp:docPr id="5" name="Afbeelding 5"/>
+            <wp:cNvGraphicFramePr>
+              <a:graphicFrameLocks xmlns:a="http://schemas.openxmlformats.org/drawingml/2006/main" noChangeAspect="1"/>
+            </wp:cNvGraphicFramePr>
+            <a:graphic xmlns:a="http://schemas.openxmlformats.org/drawingml/2006/main">
+              <a:graphicData uri="http://schemas.openxmlformats.org/drawingml/2006/picture">
+                <pic:pic xmlns:pic="http://schemas.openxmlformats.org/drawingml/2006/picture">
+                  <pic:nvPicPr>
+                    <pic:cNvPr id="0" name=""/>
+                    <pic:cNvPicPr/>
+                  </pic:nvPicPr>
+                  <pic:blipFill>
+                    <a:blip r:embed="rId15"/>
+                    <a:stretch>
+                      <a:fillRect/>
+                    </a:stretch>
+                  </pic:blipFill>
+                  <pic:spPr>
+                    <a:xfrm>
+                      <a:off x="0" y="0"/>
+                      <a:ext cx="5760720" cy="5041566"/>
+                    </a:xfrm>
+                    <a:prstGeom prst="rect">
+                      <a:avLst/>
+                    </a:prstGeom>
+                  </pic:spPr>
+                </pic:pic>
+              </a:graphicData>
+            </a:graphic>
+          </wp:inline>
+        </w:drawing>
+      </w:r>
+    </w:p>
+    <w:p>
+      <w:pPr>
+        <w:rPr>
+          <w:lang w:val="en-US"/>
+        </w:rPr>
+      </w:pPr>
+      <w:r>
+        <w:rPr>
+          <w:noProof/>
+          <w:lang w:val="nl-BE" w:eastAsia="nl-BE"/>
+        </w:rPr>
+        <w:lastRenderedPageBreak/>
+        <w:drawing>
+          <wp:inline distT="0" distB="0" distL="0" distR="0" wp14:anchorId="65A35D8E" wp14:editId="4748FD3B">
+            <wp:extent cx="5760720" cy="3400634"/>
+            <wp:effectExtent l="0" t="0" r="0" b="9525"/>
+            <wp:docPr id="6" name="Afbeelding 6"/>
+            <wp:cNvGraphicFramePr>
+              <a:graphicFrameLocks xmlns:a="http://schemas.openxmlformats.org/drawingml/2006/main" noChangeAspect="1"/>
+            </wp:cNvGraphicFramePr>
+            <a:graphic xmlns:a="http://schemas.openxmlformats.org/drawingml/2006/main">
+              <a:graphicData uri="http://schemas.openxmlformats.org/drawingml/2006/picture">
+                <pic:pic xmlns:pic="http://schemas.openxmlformats.org/drawingml/2006/picture">
+                  <pic:nvPicPr>
+                    <pic:cNvPr id="0" name=""/>
+                    <pic:cNvPicPr/>
+                  </pic:nvPicPr>
+                  <pic:blipFill>
+                    <a:blip r:embed="rId16"/>
+                    <a:stretch>
+                      <a:fillRect/>
+                    </a:stretch>
+                  </pic:blipFill>
+                  <pic:spPr>
+                    <a:xfrm>
+                      <a:off x="0" y="0"/>
+                      <a:ext cx="5760720" cy="3400634"/>
+                    </a:xfrm>
+                    <a:prstGeom prst="rect">
+                      <a:avLst/>
+                    </a:prstGeom>
+                  </pic:spPr>
+                </pic:pic>
+              </a:graphicData>
+            </a:graphic>
+          </wp:inline>
+        </w:drawing>
+      </w:r>
+    </w:p>
+    <w:p>
+      <w:pPr>
+        <w:rPr>
+          <w:lang w:val="en-US"/>
+        </w:rPr>
+      </w:pPr>
+      <w:r>
+        <w:rPr>
+          <w:noProof/>
+          <w:lang w:val="nl-BE" w:eastAsia="nl-BE"/>
+        </w:rPr>
+        <w:drawing>
+          <wp:inline distT="0" distB="0" distL="0" distR="0" wp14:anchorId="5627A8CF" wp14:editId="4A83E803">
+            <wp:extent cx="5760720" cy="1912768"/>
+            <wp:effectExtent l="0" t="0" r="0" b="0"/>
+            <wp:docPr id="7" name="Afbeelding 7"/>
+            <wp:cNvGraphicFramePr>
+              <a:graphicFrameLocks xmlns:a="http://schemas.openxmlformats.org/drawingml/2006/main" noChangeAspect="1"/>
+            </wp:cNvGraphicFramePr>
+            <a:graphic xmlns:a="http://schemas.openxmlformats.org/drawingml/2006/main">
+              <a:graphicData uri="http://schemas.openxmlformats.org/drawingml/2006/picture">
+                <pic:pic xmlns:pic="http://schemas.openxmlformats.org/drawingml/2006/picture">
+                  <pic:nvPicPr>
+                    <pic:cNvPr id="0" name=""/>
+                    <pic:cNvPicPr/>
+                  </pic:nvPicPr>
+                  <pic:blipFill>
+                    <a:blip r:embed="rId17"/>
+                    <a:stretch>
+                      <a:fillRect/>
+                    </a:stretch>
+                  </pic:blipFill>
+                  <pic:spPr>
+                    <a:xfrm>
+                      <a:off x="0" y="0"/>
+                      <a:ext cx="5760720" cy="1912768"/>
+                    </a:xfrm>
+                    <a:prstGeom prst="rect">
+                      <a:avLst/>
+                    </a:prstGeom>
+                  </pic:spPr>
+                </pic:pic>
+              </a:graphicData>
+            </a:graphic>
+          </wp:inline>
+        </w:drawing>
+      </w:r>
+    </w:p>
+    <w:p>
+      <w:pPr>
         <w:pStyle w:val="Kop1"/>
         <w:rPr>
-          <w:lang w:val="nl-BE"/>
-        </w:rPr>
-      </w:pPr>
-      <w:r>
-        <w:rPr>
+          <w:rFonts w:asciiTheme="minorHAnsi" w:hAnsiTheme="minorHAnsi"/>
+          <w:lang w:val="nl-BE"/>
+        </w:rPr>
+      </w:pPr>
+      <w:r>
+        <w:rPr>
+          <w:rFonts w:asciiTheme="minorHAnsi" w:hAnsiTheme="minorHAnsi"/>
           <w:lang w:val="nl-BE"/>
         </w:rPr>
         <w:t>Sources</w:t>
@@ -2790,6 +6906,28 @@
       <w:color w:val="4F81BD" w:themeColor="accent1"/>
       <w:sz w:val="26"/>
       <w:szCs w:val="26"/>
+    </w:rPr>
+  </w:style>
+  <w:style w:type="paragraph" w:styleId="Kop3">
+    <w:name w:val="heading 3"/>
+    <w:basedOn w:val="Standaard"/>
+    <w:next w:val="Standaard"/>
+    <w:link w:val="Kop3Char"/>
+    <w:uiPriority w:val="9"/>
+    <w:unhideWhenUsed/>
+    <w:qFormat/>
+    <w:rsid w:val="00ED47A9"/>
+    <w:pPr>
+      <w:keepNext/>
+      <w:keepLines/>
+      <w:spacing w:before="200" w:after="0"/>
+      <w:outlineLvl w:val="2"/>
+    </w:pPr>
+    <w:rPr>
+      <w:rFonts w:asciiTheme="majorHAnsi" w:eastAsiaTheme="majorEastAsia" w:hAnsiTheme="majorHAnsi" w:cstheme="majorBidi"/>
+      <w:b/>
+      <w:bCs/>
+      <w:color w:val="4F81BD" w:themeColor="accent1"/>
     </w:rPr>
   </w:style>
   <w:style w:type="character" w:default="1" w:styleId="Standaardalinea-lettertype">
@@ -2987,6 +7125,950 @@
     <w:basedOn w:val="Standaardalinea-lettertype"/>
     <w:rsid w:val="00D1644C"/>
   </w:style>
+  <w:style w:type="table" w:styleId="Tabelraster">
+    <w:name w:val="Table Grid"/>
+    <w:basedOn w:val="Standaardtabel"/>
+    <w:uiPriority w:val="59"/>
+    <w:rsid w:val="001638F8"/>
+    <w:pPr>
+      <w:spacing w:after="0" w:line="240" w:lineRule="auto"/>
+    </w:pPr>
+    <w:tblPr>
+      <w:tblBorders>
+        <w:top w:val="single" w:sz="4" w:space="0" w:color="auto"/>
+        <w:left w:val="single" w:sz="4" w:space="0" w:color="auto"/>
+        <w:bottom w:val="single" w:sz="4" w:space="0" w:color="auto"/>
+        <w:right w:val="single" w:sz="4" w:space="0" w:color="auto"/>
+        <w:insideH w:val="single" w:sz="4" w:space="0" w:color="auto"/>
+        <w:insideV w:val="single" w:sz="4" w:space="0" w:color="auto"/>
+      </w:tblBorders>
+    </w:tblPr>
+  </w:style>
+  <w:style w:type="table" w:styleId="Lichtearcering-accent3">
+    <w:name w:val="Light Shading Accent 3"/>
+    <w:basedOn w:val="Standaardtabel"/>
+    <w:uiPriority w:val="60"/>
+    <w:rsid w:val="001638F8"/>
+    <w:pPr>
+      <w:spacing w:after="0" w:line="240" w:lineRule="auto"/>
+    </w:pPr>
+    <w:rPr>
+      <w:color w:val="76923C" w:themeColor="accent3" w:themeShade="BF"/>
+    </w:rPr>
+    <w:tblPr>
+      <w:tblStyleRowBandSize w:val="1"/>
+      <w:tblStyleColBandSize w:val="1"/>
+      <w:tblBorders>
+        <w:top w:val="single" w:sz="8" w:space="0" w:color="9BBB59" w:themeColor="accent3"/>
+        <w:bottom w:val="single" w:sz="8" w:space="0" w:color="9BBB59" w:themeColor="accent3"/>
+      </w:tblBorders>
+    </w:tblPr>
+    <w:tblStylePr w:type="firstRow">
+      <w:pPr>
+        <w:spacing w:before="0" w:after="0" w:line="240" w:lineRule="auto"/>
+      </w:pPr>
+      <w:rPr>
+        <w:b/>
+        <w:bCs/>
+      </w:rPr>
+      <w:tblPr/>
+      <w:tcPr>
+        <w:tcBorders>
+          <w:top w:val="single" w:sz="8" w:space="0" w:color="9BBB59" w:themeColor="accent3"/>
+          <w:left w:val="nil"/>
+          <w:bottom w:val="single" w:sz="8" w:space="0" w:color="9BBB59" w:themeColor="accent3"/>
+          <w:right w:val="nil"/>
+          <w:insideH w:val="nil"/>
+          <w:insideV w:val="nil"/>
+        </w:tcBorders>
+      </w:tcPr>
+    </w:tblStylePr>
+    <w:tblStylePr w:type="lastRow">
+      <w:pPr>
+        <w:spacing w:before="0" w:after="0" w:line="240" w:lineRule="auto"/>
+      </w:pPr>
+      <w:rPr>
+        <w:b/>
+        <w:bCs/>
+      </w:rPr>
+      <w:tblPr/>
+      <w:tcPr>
+        <w:tcBorders>
+          <w:top w:val="single" w:sz="8" w:space="0" w:color="9BBB59" w:themeColor="accent3"/>
+          <w:left w:val="nil"/>
+          <w:bottom w:val="single" w:sz="8" w:space="0" w:color="9BBB59" w:themeColor="accent3"/>
+          <w:right w:val="nil"/>
+          <w:insideH w:val="nil"/>
+          <w:insideV w:val="nil"/>
+        </w:tcBorders>
+      </w:tcPr>
+    </w:tblStylePr>
+    <w:tblStylePr w:type="firstCol">
+      <w:rPr>
+        <w:b/>
+        <w:bCs/>
+      </w:rPr>
+    </w:tblStylePr>
+    <w:tblStylePr w:type="lastCol">
+      <w:rPr>
+        <w:b/>
+        <w:bCs/>
+      </w:rPr>
+    </w:tblStylePr>
+    <w:tblStylePr w:type="band1Vert">
+      <w:tblPr/>
+      <w:tcPr>
+        <w:tcBorders>
+          <w:left w:val="nil"/>
+          <w:right w:val="nil"/>
+          <w:insideH w:val="nil"/>
+          <w:insideV w:val="nil"/>
+        </w:tcBorders>
+        <w:shd w:val="clear" w:color="auto" w:fill="E6EED5" w:themeFill="accent3" w:themeFillTint="3F"/>
+      </w:tcPr>
+    </w:tblStylePr>
+    <w:tblStylePr w:type="band1Horz">
+      <w:tblPr/>
+      <w:tcPr>
+        <w:tcBorders>
+          <w:left w:val="nil"/>
+          <w:right w:val="nil"/>
+          <w:insideH w:val="nil"/>
+          <w:insideV w:val="nil"/>
+        </w:tcBorders>
+        <w:shd w:val="clear" w:color="auto" w:fill="E6EED5" w:themeFill="accent3" w:themeFillTint="3F"/>
+      </w:tcPr>
+    </w:tblStylePr>
+  </w:style>
+  <w:style w:type="table" w:styleId="Lichtearcering-accent2">
+    <w:name w:val="Light Shading Accent 2"/>
+    <w:basedOn w:val="Standaardtabel"/>
+    <w:uiPriority w:val="60"/>
+    <w:rsid w:val="001638F8"/>
+    <w:pPr>
+      <w:spacing w:after="0" w:line="240" w:lineRule="auto"/>
+    </w:pPr>
+    <w:rPr>
+      <w:color w:val="943634" w:themeColor="accent2" w:themeShade="BF"/>
+    </w:rPr>
+    <w:tblPr>
+      <w:tblStyleRowBandSize w:val="1"/>
+      <w:tblStyleColBandSize w:val="1"/>
+      <w:tblBorders>
+        <w:top w:val="single" w:sz="8" w:space="0" w:color="C0504D" w:themeColor="accent2"/>
+        <w:bottom w:val="single" w:sz="8" w:space="0" w:color="C0504D" w:themeColor="accent2"/>
+      </w:tblBorders>
+    </w:tblPr>
+    <w:tblStylePr w:type="firstRow">
+      <w:pPr>
+        <w:spacing w:before="0" w:after="0" w:line="240" w:lineRule="auto"/>
+      </w:pPr>
+      <w:rPr>
+        <w:b/>
+        <w:bCs/>
+      </w:rPr>
+      <w:tblPr/>
+      <w:tcPr>
+        <w:tcBorders>
+          <w:top w:val="single" w:sz="8" w:space="0" w:color="C0504D" w:themeColor="accent2"/>
+          <w:left w:val="nil"/>
+          <w:bottom w:val="single" w:sz="8" w:space="0" w:color="C0504D" w:themeColor="accent2"/>
+          <w:right w:val="nil"/>
+          <w:insideH w:val="nil"/>
+          <w:insideV w:val="nil"/>
+        </w:tcBorders>
+      </w:tcPr>
+    </w:tblStylePr>
+    <w:tblStylePr w:type="lastRow">
+      <w:pPr>
+        <w:spacing w:before="0" w:after="0" w:line="240" w:lineRule="auto"/>
+      </w:pPr>
+      <w:rPr>
+        <w:b/>
+        <w:bCs/>
+      </w:rPr>
+      <w:tblPr/>
+      <w:tcPr>
+        <w:tcBorders>
+          <w:top w:val="single" w:sz="8" w:space="0" w:color="C0504D" w:themeColor="accent2"/>
+          <w:left w:val="nil"/>
+          <w:bottom w:val="single" w:sz="8" w:space="0" w:color="C0504D" w:themeColor="accent2"/>
+          <w:right w:val="nil"/>
+          <w:insideH w:val="nil"/>
+          <w:insideV w:val="nil"/>
+        </w:tcBorders>
+      </w:tcPr>
+    </w:tblStylePr>
+    <w:tblStylePr w:type="firstCol">
+      <w:rPr>
+        <w:b/>
+        <w:bCs/>
+      </w:rPr>
+    </w:tblStylePr>
+    <w:tblStylePr w:type="lastCol">
+      <w:rPr>
+        <w:b/>
+        <w:bCs/>
+      </w:rPr>
+    </w:tblStylePr>
+    <w:tblStylePr w:type="band1Vert">
+      <w:tblPr/>
+      <w:tcPr>
+        <w:tcBorders>
+          <w:left w:val="nil"/>
+          <w:right w:val="nil"/>
+          <w:insideH w:val="nil"/>
+          <w:insideV w:val="nil"/>
+        </w:tcBorders>
+        <w:shd w:val="clear" w:color="auto" w:fill="EFD3D2" w:themeFill="accent2" w:themeFillTint="3F"/>
+      </w:tcPr>
+    </w:tblStylePr>
+    <w:tblStylePr w:type="band1Horz">
+      <w:tblPr/>
+      <w:tcPr>
+        <w:tcBorders>
+          <w:left w:val="nil"/>
+          <w:right w:val="nil"/>
+          <w:insideH w:val="nil"/>
+          <w:insideV w:val="nil"/>
+        </w:tcBorders>
+        <w:shd w:val="clear" w:color="auto" w:fill="EFD3D2" w:themeFill="accent2" w:themeFillTint="3F"/>
+      </w:tcPr>
+    </w:tblStylePr>
+  </w:style>
+  <w:style w:type="table" w:styleId="Lichtearcering-accent1">
+    <w:name w:val="Light Shading Accent 1"/>
+    <w:basedOn w:val="Standaardtabel"/>
+    <w:uiPriority w:val="60"/>
+    <w:rsid w:val="001638F8"/>
+    <w:pPr>
+      <w:spacing w:after="0" w:line="240" w:lineRule="auto"/>
+    </w:pPr>
+    <w:rPr>
+      <w:color w:val="365F91" w:themeColor="accent1" w:themeShade="BF"/>
+    </w:rPr>
+    <w:tblPr>
+      <w:tblStyleRowBandSize w:val="1"/>
+      <w:tblStyleColBandSize w:val="1"/>
+      <w:tblBorders>
+        <w:top w:val="single" w:sz="8" w:space="0" w:color="4F81BD" w:themeColor="accent1"/>
+        <w:bottom w:val="single" w:sz="8" w:space="0" w:color="4F81BD" w:themeColor="accent1"/>
+      </w:tblBorders>
+    </w:tblPr>
+    <w:tblStylePr w:type="firstRow">
+      <w:pPr>
+        <w:spacing w:before="0" w:after="0" w:line="240" w:lineRule="auto"/>
+      </w:pPr>
+      <w:rPr>
+        <w:b/>
+        <w:bCs/>
+      </w:rPr>
+      <w:tblPr/>
+      <w:tcPr>
+        <w:tcBorders>
+          <w:top w:val="single" w:sz="8" w:space="0" w:color="4F81BD" w:themeColor="accent1"/>
+          <w:left w:val="nil"/>
+          <w:bottom w:val="single" w:sz="8" w:space="0" w:color="4F81BD" w:themeColor="accent1"/>
+          <w:right w:val="nil"/>
+          <w:insideH w:val="nil"/>
+          <w:insideV w:val="nil"/>
+        </w:tcBorders>
+      </w:tcPr>
+    </w:tblStylePr>
+    <w:tblStylePr w:type="lastRow">
+      <w:pPr>
+        <w:spacing w:before="0" w:after="0" w:line="240" w:lineRule="auto"/>
+      </w:pPr>
+      <w:rPr>
+        <w:b/>
+        <w:bCs/>
+      </w:rPr>
+      <w:tblPr/>
+      <w:tcPr>
+        <w:tcBorders>
+          <w:top w:val="single" w:sz="8" w:space="0" w:color="4F81BD" w:themeColor="accent1"/>
+          <w:left w:val="nil"/>
+          <w:bottom w:val="single" w:sz="8" w:space="0" w:color="4F81BD" w:themeColor="accent1"/>
+          <w:right w:val="nil"/>
+          <w:insideH w:val="nil"/>
+          <w:insideV w:val="nil"/>
+        </w:tcBorders>
+      </w:tcPr>
+    </w:tblStylePr>
+    <w:tblStylePr w:type="firstCol">
+      <w:rPr>
+        <w:b/>
+        <w:bCs/>
+      </w:rPr>
+    </w:tblStylePr>
+    <w:tblStylePr w:type="lastCol">
+      <w:rPr>
+        <w:b/>
+        <w:bCs/>
+      </w:rPr>
+    </w:tblStylePr>
+    <w:tblStylePr w:type="band1Vert">
+      <w:tblPr/>
+      <w:tcPr>
+        <w:tcBorders>
+          <w:left w:val="nil"/>
+          <w:right w:val="nil"/>
+          <w:insideH w:val="nil"/>
+          <w:insideV w:val="nil"/>
+        </w:tcBorders>
+        <w:shd w:val="clear" w:color="auto" w:fill="D3DFEE" w:themeFill="accent1" w:themeFillTint="3F"/>
+      </w:tcPr>
+    </w:tblStylePr>
+    <w:tblStylePr w:type="band1Horz">
+      <w:tblPr/>
+      <w:tcPr>
+        <w:tcBorders>
+          <w:left w:val="nil"/>
+          <w:right w:val="nil"/>
+          <w:insideH w:val="nil"/>
+          <w:insideV w:val="nil"/>
+        </w:tcBorders>
+        <w:shd w:val="clear" w:color="auto" w:fill="D3DFEE" w:themeFill="accent1" w:themeFillTint="3F"/>
+      </w:tcPr>
+    </w:tblStylePr>
+  </w:style>
+  <w:style w:type="table" w:styleId="Lichtearcering">
+    <w:name w:val="Light Shading"/>
+    <w:basedOn w:val="Standaardtabel"/>
+    <w:uiPriority w:val="60"/>
+    <w:rsid w:val="001638F8"/>
+    <w:pPr>
+      <w:spacing w:after="0" w:line="240" w:lineRule="auto"/>
+    </w:pPr>
+    <w:rPr>
+      <w:color w:val="000000" w:themeColor="text1" w:themeShade="BF"/>
+    </w:rPr>
+    <w:tblPr>
+      <w:tblStyleRowBandSize w:val="1"/>
+      <w:tblStyleColBandSize w:val="1"/>
+      <w:tblBorders>
+        <w:top w:val="single" w:sz="8" w:space="0" w:color="000000" w:themeColor="text1"/>
+        <w:bottom w:val="single" w:sz="8" w:space="0" w:color="000000" w:themeColor="text1"/>
+      </w:tblBorders>
+    </w:tblPr>
+    <w:tblStylePr w:type="firstRow">
+      <w:pPr>
+        <w:spacing w:before="0" w:after="0" w:line="240" w:lineRule="auto"/>
+      </w:pPr>
+      <w:rPr>
+        <w:b/>
+        <w:bCs/>
+      </w:rPr>
+      <w:tblPr/>
+      <w:tcPr>
+        <w:tcBorders>
+          <w:top w:val="single" w:sz="8" w:space="0" w:color="000000" w:themeColor="text1"/>
+          <w:left w:val="nil"/>
+          <w:bottom w:val="single" w:sz="8" w:space="0" w:color="000000" w:themeColor="text1"/>
+          <w:right w:val="nil"/>
+          <w:insideH w:val="nil"/>
+          <w:insideV w:val="nil"/>
+        </w:tcBorders>
+      </w:tcPr>
+    </w:tblStylePr>
+    <w:tblStylePr w:type="lastRow">
+      <w:pPr>
+        <w:spacing w:before="0" w:after="0" w:line="240" w:lineRule="auto"/>
+      </w:pPr>
+      <w:rPr>
+        <w:b/>
+        <w:bCs/>
+      </w:rPr>
+      <w:tblPr/>
+      <w:tcPr>
+        <w:tcBorders>
+          <w:top w:val="single" w:sz="8" w:space="0" w:color="000000" w:themeColor="text1"/>
+          <w:left w:val="nil"/>
+          <w:bottom w:val="single" w:sz="8" w:space="0" w:color="000000" w:themeColor="text1"/>
+          <w:right w:val="nil"/>
+          <w:insideH w:val="nil"/>
+          <w:insideV w:val="nil"/>
+        </w:tcBorders>
+      </w:tcPr>
+    </w:tblStylePr>
+    <w:tblStylePr w:type="firstCol">
+      <w:rPr>
+        <w:b/>
+        <w:bCs/>
+      </w:rPr>
+    </w:tblStylePr>
+    <w:tblStylePr w:type="lastCol">
+      <w:rPr>
+        <w:b/>
+        <w:bCs/>
+      </w:rPr>
+    </w:tblStylePr>
+    <w:tblStylePr w:type="band1Vert">
+      <w:tblPr/>
+      <w:tcPr>
+        <w:tcBorders>
+          <w:left w:val="nil"/>
+          <w:right w:val="nil"/>
+          <w:insideH w:val="nil"/>
+          <w:insideV w:val="nil"/>
+        </w:tcBorders>
+        <w:shd w:val="clear" w:color="auto" w:fill="C0C0C0" w:themeFill="text1" w:themeFillTint="3F"/>
+      </w:tcPr>
+    </w:tblStylePr>
+    <w:tblStylePr w:type="band1Horz">
+      <w:tblPr/>
+      <w:tcPr>
+        <w:tcBorders>
+          <w:left w:val="nil"/>
+          <w:right w:val="nil"/>
+          <w:insideH w:val="nil"/>
+          <w:insideV w:val="nil"/>
+        </w:tcBorders>
+        <w:shd w:val="clear" w:color="auto" w:fill="C0C0C0" w:themeFill="text1" w:themeFillTint="3F"/>
+      </w:tcPr>
+    </w:tblStylePr>
+  </w:style>
+  <w:style w:type="table" w:styleId="Lichtearcering-accent5">
+    <w:name w:val="Light Shading Accent 5"/>
+    <w:basedOn w:val="Standaardtabel"/>
+    <w:uiPriority w:val="60"/>
+    <w:rsid w:val="001638F8"/>
+    <w:pPr>
+      <w:spacing w:after="0" w:line="240" w:lineRule="auto"/>
+    </w:pPr>
+    <w:rPr>
+      <w:color w:val="31849B" w:themeColor="accent5" w:themeShade="BF"/>
+    </w:rPr>
+    <w:tblPr>
+      <w:tblStyleRowBandSize w:val="1"/>
+      <w:tblStyleColBandSize w:val="1"/>
+      <w:tblBorders>
+        <w:top w:val="single" w:sz="8" w:space="0" w:color="4BACC6" w:themeColor="accent5"/>
+        <w:bottom w:val="single" w:sz="8" w:space="0" w:color="4BACC6" w:themeColor="accent5"/>
+      </w:tblBorders>
+    </w:tblPr>
+    <w:tblStylePr w:type="firstRow">
+      <w:pPr>
+        <w:spacing w:before="0" w:after="0" w:line="240" w:lineRule="auto"/>
+      </w:pPr>
+      <w:rPr>
+        <w:b/>
+        <w:bCs/>
+      </w:rPr>
+      <w:tblPr/>
+      <w:tcPr>
+        <w:tcBorders>
+          <w:top w:val="single" w:sz="8" w:space="0" w:color="4BACC6" w:themeColor="accent5"/>
+          <w:left w:val="nil"/>
+          <w:bottom w:val="single" w:sz="8" w:space="0" w:color="4BACC6" w:themeColor="accent5"/>
+          <w:right w:val="nil"/>
+          <w:insideH w:val="nil"/>
+          <w:insideV w:val="nil"/>
+        </w:tcBorders>
+      </w:tcPr>
+    </w:tblStylePr>
+    <w:tblStylePr w:type="lastRow">
+      <w:pPr>
+        <w:spacing w:before="0" w:after="0" w:line="240" w:lineRule="auto"/>
+      </w:pPr>
+      <w:rPr>
+        <w:b/>
+        <w:bCs/>
+      </w:rPr>
+      <w:tblPr/>
+      <w:tcPr>
+        <w:tcBorders>
+          <w:top w:val="single" w:sz="8" w:space="0" w:color="4BACC6" w:themeColor="accent5"/>
+          <w:left w:val="nil"/>
+          <w:bottom w:val="single" w:sz="8" w:space="0" w:color="4BACC6" w:themeColor="accent5"/>
+          <w:right w:val="nil"/>
+          <w:insideH w:val="nil"/>
+          <w:insideV w:val="nil"/>
+        </w:tcBorders>
+      </w:tcPr>
+    </w:tblStylePr>
+    <w:tblStylePr w:type="firstCol">
+      <w:rPr>
+        <w:b/>
+        <w:bCs/>
+      </w:rPr>
+    </w:tblStylePr>
+    <w:tblStylePr w:type="lastCol">
+      <w:rPr>
+        <w:b/>
+        <w:bCs/>
+      </w:rPr>
+    </w:tblStylePr>
+    <w:tblStylePr w:type="band1Vert">
+      <w:tblPr/>
+      <w:tcPr>
+        <w:tcBorders>
+          <w:left w:val="nil"/>
+          <w:right w:val="nil"/>
+          <w:insideH w:val="nil"/>
+          <w:insideV w:val="nil"/>
+        </w:tcBorders>
+        <w:shd w:val="clear" w:color="auto" w:fill="D2EAF1" w:themeFill="accent5" w:themeFillTint="3F"/>
+      </w:tcPr>
+    </w:tblStylePr>
+    <w:tblStylePr w:type="band1Horz">
+      <w:tblPr/>
+      <w:tcPr>
+        <w:tcBorders>
+          <w:left w:val="nil"/>
+          <w:right w:val="nil"/>
+          <w:insideH w:val="nil"/>
+          <w:insideV w:val="nil"/>
+        </w:tcBorders>
+        <w:shd w:val="clear" w:color="auto" w:fill="D2EAF1" w:themeFill="accent5" w:themeFillTint="3F"/>
+      </w:tcPr>
+    </w:tblStylePr>
+  </w:style>
+  <w:style w:type="table" w:styleId="Gemiddeldelijst2-accent5">
+    <w:name w:val="Medium List 2 Accent 5"/>
+    <w:basedOn w:val="Standaardtabel"/>
+    <w:uiPriority w:val="66"/>
+    <w:rsid w:val="001638F8"/>
+    <w:pPr>
+      <w:spacing w:after="0" w:line="240" w:lineRule="auto"/>
+    </w:pPr>
+    <w:rPr>
+      <w:rFonts w:asciiTheme="majorHAnsi" w:eastAsiaTheme="majorEastAsia" w:hAnsiTheme="majorHAnsi" w:cstheme="majorBidi"/>
+      <w:color w:val="000000" w:themeColor="text1"/>
+    </w:rPr>
+    <w:tblPr>
+      <w:tblStyleRowBandSize w:val="1"/>
+      <w:tblStyleColBandSize w:val="1"/>
+      <w:tblBorders>
+        <w:top w:val="single" w:sz="8" w:space="0" w:color="4BACC6" w:themeColor="accent5"/>
+        <w:left w:val="single" w:sz="8" w:space="0" w:color="4BACC6" w:themeColor="accent5"/>
+        <w:bottom w:val="single" w:sz="8" w:space="0" w:color="4BACC6" w:themeColor="accent5"/>
+        <w:right w:val="single" w:sz="8" w:space="0" w:color="4BACC6" w:themeColor="accent5"/>
+      </w:tblBorders>
+    </w:tblPr>
+    <w:tblStylePr w:type="firstRow">
+      <w:rPr>
+        <w:sz w:val="24"/>
+        <w:szCs w:val="24"/>
+      </w:rPr>
+      <w:tblPr/>
+      <w:tcPr>
+        <w:tcBorders>
+          <w:top w:val="nil"/>
+          <w:left w:val="nil"/>
+          <w:bottom w:val="single" w:sz="24" w:space="0" w:color="4BACC6" w:themeColor="accent5"/>
+          <w:right w:val="nil"/>
+          <w:insideH w:val="nil"/>
+          <w:insideV w:val="nil"/>
+        </w:tcBorders>
+        <w:shd w:val="clear" w:color="auto" w:fill="FFFFFF" w:themeFill="background1"/>
+      </w:tcPr>
+    </w:tblStylePr>
+    <w:tblStylePr w:type="lastRow">
+      <w:tblPr/>
+      <w:tcPr>
+        <w:tcBorders>
+          <w:top w:val="single" w:sz="8" w:space="0" w:color="4BACC6" w:themeColor="accent5"/>
+          <w:left w:val="nil"/>
+          <w:bottom w:val="nil"/>
+          <w:right w:val="nil"/>
+          <w:insideH w:val="nil"/>
+          <w:insideV w:val="nil"/>
+        </w:tcBorders>
+        <w:shd w:val="clear" w:color="auto" w:fill="FFFFFF" w:themeFill="background1"/>
+      </w:tcPr>
+    </w:tblStylePr>
+    <w:tblStylePr w:type="firstCol">
+      <w:tblPr/>
+      <w:tcPr>
+        <w:tcBorders>
+          <w:top w:val="nil"/>
+          <w:left w:val="nil"/>
+          <w:bottom w:val="nil"/>
+          <w:right w:val="single" w:sz="8" w:space="0" w:color="4BACC6" w:themeColor="accent5"/>
+          <w:insideH w:val="nil"/>
+          <w:insideV w:val="nil"/>
+        </w:tcBorders>
+        <w:shd w:val="clear" w:color="auto" w:fill="FFFFFF" w:themeFill="background1"/>
+      </w:tcPr>
+    </w:tblStylePr>
+    <w:tblStylePr w:type="lastCol">
+      <w:tblPr/>
+      <w:tcPr>
+        <w:tcBorders>
+          <w:top w:val="nil"/>
+          <w:left w:val="single" w:sz="8" w:space="0" w:color="4BACC6" w:themeColor="accent5"/>
+          <w:bottom w:val="nil"/>
+          <w:right w:val="nil"/>
+          <w:insideH w:val="nil"/>
+          <w:insideV w:val="nil"/>
+        </w:tcBorders>
+        <w:shd w:val="clear" w:color="auto" w:fill="FFFFFF" w:themeFill="background1"/>
+      </w:tcPr>
+    </w:tblStylePr>
+    <w:tblStylePr w:type="band1Vert">
+      <w:tblPr/>
+      <w:tcPr>
+        <w:tcBorders>
+          <w:left w:val="nil"/>
+          <w:right w:val="nil"/>
+          <w:insideH w:val="nil"/>
+          <w:insideV w:val="nil"/>
+        </w:tcBorders>
+        <w:shd w:val="clear" w:color="auto" w:fill="D2EAF1" w:themeFill="accent5" w:themeFillTint="3F"/>
+      </w:tcPr>
+    </w:tblStylePr>
+    <w:tblStylePr w:type="band1Horz">
+      <w:tblPr/>
+      <w:tcPr>
+        <w:tcBorders>
+          <w:top w:val="nil"/>
+          <w:bottom w:val="nil"/>
+          <w:insideH w:val="nil"/>
+          <w:insideV w:val="nil"/>
+        </w:tcBorders>
+        <w:shd w:val="clear" w:color="auto" w:fill="D2EAF1" w:themeFill="accent5" w:themeFillTint="3F"/>
+      </w:tcPr>
+    </w:tblStylePr>
+    <w:tblStylePr w:type="nwCell">
+      <w:tblPr/>
+      <w:tcPr>
+        <w:shd w:val="clear" w:color="auto" w:fill="FFFFFF" w:themeFill="background1"/>
+      </w:tcPr>
+    </w:tblStylePr>
+    <w:tblStylePr w:type="swCell">
+      <w:tblPr/>
+      <w:tcPr>
+        <w:tcBorders>
+          <w:top w:val="nil"/>
+        </w:tcBorders>
+      </w:tcPr>
+    </w:tblStylePr>
+  </w:style>
+  <w:style w:type="table" w:styleId="Kleurrijkearcering-accent5">
+    <w:name w:val="Colorful Shading Accent 5"/>
+    <w:basedOn w:val="Standaardtabel"/>
+    <w:uiPriority w:val="71"/>
+    <w:rsid w:val="001638F8"/>
+    <w:pPr>
+      <w:spacing w:after="0" w:line="240" w:lineRule="auto"/>
+    </w:pPr>
+    <w:rPr>
+      <w:color w:val="000000" w:themeColor="text1"/>
+    </w:rPr>
+    <w:tblPr>
+      <w:tblStyleRowBandSize w:val="1"/>
+      <w:tblStyleColBandSize w:val="1"/>
+      <w:tblBorders>
+        <w:top w:val="single" w:sz="24" w:space="0" w:color="F79646" w:themeColor="accent6"/>
+        <w:left w:val="single" w:sz="4" w:space="0" w:color="4BACC6" w:themeColor="accent5"/>
+        <w:bottom w:val="single" w:sz="4" w:space="0" w:color="4BACC6" w:themeColor="accent5"/>
+        <w:right w:val="single" w:sz="4" w:space="0" w:color="4BACC6" w:themeColor="accent5"/>
+        <w:insideH w:val="single" w:sz="4" w:space="0" w:color="FFFFFF" w:themeColor="background1"/>
+        <w:insideV w:val="single" w:sz="4" w:space="0" w:color="FFFFFF" w:themeColor="background1"/>
+      </w:tblBorders>
+    </w:tblPr>
+    <w:tcPr>
+      <w:shd w:val="clear" w:color="auto" w:fill="EDF6F9" w:themeFill="accent5" w:themeFillTint="19"/>
+    </w:tcPr>
+    <w:tblStylePr w:type="firstRow">
+      <w:rPr>
+        <w:b/>
+        <w:bCs/>
+      </w:rPr>
+      <w:tblPr/>
+      <w:tcPr>
+        <w:tcBorders>
+          <w:top w:val="nil"/>
+          <w:left w:val="nil"/>
+          <w:bottom w:val="single" w:sz="24" w:space="0" w:color="F79646" w:themeColor="accent6"/>
+          <w:right w:val="nil"/>
+          <w:insideH w:val="nil"/>
+          <w:insideV w:val="nil"/>
+        </w:tcBorders>
+        <w:shd w:val="clear" w:color="auto" w:fill="FFFFFF" w:themeFill="background1"/>
+      </w:tcPr>
+    </w:tblStylePr>
+    <w:tblStylePr w:type="lastRow">
+      <w:rPr>
+        <w:b/>
+        <w:bCs/>
+        <w:color w:val="FFFFFF" w:themeColor="background1"/>
+      </w:rPr>
+      <w:tblPr/>
+      <w:tcPr>
+        <w:tcBorders>
+          <w:top w:val="single" w:sz="6" w:space="0" w:color="FFFFFF" w:themeColor="background1"/>
+        </w:tcBorders>
+        <w:shd w:val="clear" w:color="auto" w:fill="276A7C" w:themeFill="accent5" w:themeFillShade="99"/>
+      </w:tcPr>
+    </w:tblStylePr>
+    <w:tblStylePr w:type="firstCol">
+      <w:rPr>
+        <w:color w:val="FFFFFF" w:themeColor="background1"/>
+      </w:rPr>
+      <w:tblPr/>
+      <w:tcPr>
+        <w:tcBorders>
+          <w:top w:val="nil"/>
+          <w:left w:val="nil"/>
+          <w:bottom w:val="nil"/>
+          <w:right w:val="nil"/>
+          <w:insideH w:val="single" w:sz="4" w:space="0" w:color="276A7C" w:themeColor="accent5" w:themeShade="99"/>
+          <w:insideV w:val="nil"/>
+        </w:tcBorders>
+        <w:shd w:val="clear" w:color="auto" w:fill="276A7C" w:themeFill="accent5" w:themeFillShade="99"/>
+      </w:tcPr>
+    </w:tblStylePr>
+    <w:tblStylePr w:type="lastCol">
+      <w:rPr>
+        <w:color w:val="FFFFFF" w:themeColor="background1"/>
+      </w:rPr>
+      <w:tblPr/>
+      <w:tcPr>
+        <w:tcBorders>
+          <w:top w:val="nil"/>
+          <w:left w:val="nil"/>
+          <w:bottom w:val="nil"/>
+          <w:right w:val="nil"/>
+          <w:insideH w:val="nil"/>
+          <w:insideV w:val="nil"/>
+        </w:tcBorders>
+        <w:shd w:val="clear" w:color="auto" w:fill="276A7C" w:themeFill="accent5" w:themeFillShade="99"/>
+      </w:tcPr>
+    </w:tblStylePr>
+    <w:tblStylePr w:type="band1Vert">
+      <w:tblPr/>
+      <w:tcPr>
+        <w:shd w:val="clear" w:color="auto" w:fill="B6DDE8" w:themeFill="accent5" w:themeFillTint="66"/>
+      </w:tcPr>
+    </w:tblStylePr>
+    <w:tblStylePr w:type="band1Horz">
+      <w:tblPr/>
+      <w:tcPr>
+        <w:shd w:val="clear" w:color="auto" w:fill="A5D5E2" w:themeFill="accent5" w:themeFillTint="7F"/>
+      </w:tcPr>
+    </w:tblStylePr>
+    <w:tblStylePr w:type="neCell">
+      <w:rPr>
+        <w:color w:val="000000" w:themeColor="text1"/>
+      </w:rPr>
+    </w:tblStylePr>
+    <w:tblStylePr w:type="nwCell">
+      <w:rPr>
+        <w:color w:val="000000" w:themeColor="text1"/>
+      </w:rPr>
+    </w:tblStylePr>
+  </w:style>
+  <w:style w:type="character" w:customStyle="1" w:styleId="Kop3Char">
+    <w:name w:val="Kop 3 Char"/>
+    <w:basedOn w:val="Standaardalinea-lettertype"/>
+    <w:link w:val="Kop3"/>
+    <w:uiPriority w:val="9"/>
+    <w:rsid w:val="00ED47A9"/>
+    <w:rPr>
+      <w:rFonts w:asciiTheme="majorHAnsi" w:eastAsiaTheme="majorEastAsia" w:hAnsiTheme="majorHAnsi" w:cstheme="majorBidi"/>
+      <w:b/>
+      <w:bCs/>
+      <w:color w:val="4F81BD" w:themeColor="accent1"/>
+      <w:lang w:val="nl-NL"/>
+    </w:rPr>
+  </w:style>
+  <w:style w:type="table" w:styleId="Gemiddeldearcering1-accent5">
+    <w:name w:val="Medium Shading 1 Accent 5"/>
+    <w:basedOn w:val="Standaardtabel"/>
+    <w:uiPriority w:val="63"/>
+    <w:rsid w:val="00843F37"/>
+    <w:pPr>
+      <w:spacing w:after="0" w:line="240" w:lineRule="auto"/>
+    </w:pPr>
+    <w:tblPr>
+      <w:tblStyleRowBandSize w:val="1"/>
+      <w:tblStyleColBandSize w:val="1"/>
+      <w:tblBorders>
+        <w:top w:val="single" w:sz="8" w:space="0" w:color="78C0D4" w:themeColor="accent5" w:themeTint="BF"/>
+        <w:left w:val="single" w:sz="8" w:space="0" w:color="78C0D4" w:themeColor="accent5" w:themeTint="BF"/>
+        <w:bottom w:val="single" w:sz="8" w:space="0" w:color="78C0D4" w:themeColor="accent5" w:themeTint="BF"/>
+        <w:right w:val="single" w:sz="8" w:space="0" w:color="78C0D4" w:themeColor="accent5" w:themeTint="BF"/>
+        <w:insideH w:val="single" w:sz="8" w:space="0" w:color="78C0D4" w:themeColor="accent5" w:themeTint="BF"/>
+      </w:tblBorders>
+    </w:tblPr>
+    <w:tblStylePr w:type="firstRow">
+      <w:pPr>
+        <w:spacing w:before="0" w:after="0" w:line="240" w:lineRule="auto"/>
+      </w:pPr>
+      <w:rPr>
+        <w:b/>
+        <w:bCs/>
+        <w:color w:val="FFFFFF" w:themeColor="background1"/>
+      </w:rPr>
+      <w:tblPr/>
+      <w:tcPr>
+        <w:tcBorders>
+          <w:top w:val="single" w:sz="8" w:space="0" w:color="78C0D4" w:themeColor="accent5" w:themeTint="BF"/>
+          <w:left w:val="single" w:sz="8" w:space="0" w:color="78C0D4" w:themeColor="accent5" w:themeTint="BF"/>
+          <w:bottom w:val="single" w:sz="8" w:space="0" w:color="78C0D4" w:themeColor="accent5" w:themeTint="BF"/>
+          <w:right w:val="single" w:sz="8" w:space="0" w:color="78C0D4" w:themeColor="accent5" w:themeTint="BF"/>
+          <w:insideH w:val="nil"/>
+          <w:insideV w:val="nil"/>
+        </w:tcBorders>
+        <w:shd w:val="clear" w:color="auto" w:fill="4BACC6" w:themeFill="accent5"/>
+      </w:tcPr>
+    </w:tblStylePr>
+    <w:tblStylePr w:type="lastRow">
+      <w:pPr>
+        <w:spacing w:before="0" w:after="0" w:line="240" w:lineRule="auto"/>
+      </w:pPr>
+      <w:rPr>
+        <w:b/>
+        <w:bCs/>
+      </w:rPr>
+      <w:tblPr/>
+      <w:tcPr>
+        <w:tcBorders>
+          <w:top w:val="double" w:sz="6" w:space="0" w:color="78C0D4" w:themeColor="accent5" w:themeTint="BF"/>
+          <w:left w:val="single" w:sz="8" w:space="0" w:color="78C0D4" w:themeColor="accent5" w:themeTint="BF"/>
+          <w:bottom w:val="single" w:sz="8" w:space="0" w:color="78C0D4" w:themeColor="accent5" w:themeTint="BF"/>
+          <w:right w:val="single" w:sz="8" w:space="0" w:color="78C0D4" w:themeColor="accent5" w:themeTint="BF"/>
+          <w:insideH w:val="nil"/>
+          <w:insideV w:val="nil"/>
+        </w:tcBorders>
+      </w:tcPr>
+    </w:tblStylePr>
+    <w:tblStylePr w:type="firstCol">
+      <w:rPr>
+        <w:b/>
+        <w:bCs/>
+      </w:rPr>
+    </w:tblStylePr>
+    <w:tblStylePr w:type="lastCol">
+      <w:rPr>
+        <w:b/>
+        <w:bCs/>
+      </w:rPr>
+    </w:tblStylePr>
+    <w:tblStylePr w:type="band1Vert">
+      <w:tblPr/>
+      <w:tcPr>
+        <w:shd w:val="clear" w:color="auto" w:fill="D2EAF1" w:themeFill="accent5" w:themeFillTint="3F"/>
+      </w:tcPr>
+    </w:tblStylePr>
+    <w:tblStylePr w:type="band1Horz">
+      <w:tblPr/>
+      <w:tcPr>
+        <w:tcBorders>
+          <w:insideH w:val="nil"/>
+          <w:insideV w:val="nil"/>
+        </w:tcBorders>
+        <w:shd w:val="clear" w:color="auto" w:fill="D2EAF1" w:themeFill="accent5" w:themeFillTint="3F"/>
+      </w:tcPr>
+    </w:tblStylePr>
+    <w:tblStylePr w:type="band2Horz">
+      <w:tblPr/>
+      <w:tcPr>
+        <w:tcBorders>
+          <w:insideH w:val="nil"/>
+          <w:insideV w:val="nil"/>
+        </w:tcBorders>
+      </w:tcPr>
+    </w:tblStylePr>
+  </w:style>
+  <w:style w:type="character" w:styleId="Nadruk">
+    <w:name w:val="Emphasis"/>
+    <w:basedOn w:val="Standaardalinea-lettertype"/>
+    <w:uiPriority w:val="20"/>
+    <w:qFormat/>
+    <w:rsid w:val="00843F37"/>
+    <w:rPr>
+      <w:i/>
+      <w:iCs/>
+    </w:rPr>
+  </w:style>
+  <w:style w:type="table" w:styleId="Lichtelijst-accent5">
+    <w:name w:val="Light List Accent 5"/>
+    <w:basedOn w:val="Standaardtabel"/>
+    <w:uiPriority w:val="61"/>
+    <w:rsid w:val="00843F37"/>
+    <w:pPr>
+      <w:spacing w:after="0" w:line="240" w:lineRule="auto"/>
+    </w:pPr>
+    <w:tblPr>
+      <w:tblStyleRowBandSize w:val="1"/>
+      <w:tblStyleColBandSize w:val="1"/>
+      <w:tblBorders>
+        <w:top w:val="single" w:sz="8" w:space="0" w:color="4BACC6" w:themeColor="accent5"/>
+        <w:left w:val="single" w:sz="8" w:space="0" w:color="4BACC6" w:themeColor="accent5"/>
+        <w:bottom w:val="single" w:sz="8" w:space="0" w:color="4BACC6" w:themeColor="accent5"/>
+        <w:right w:val="single" w:sz="8" w:space="0" w:color="4BACC6" w:themeColor="accent5"/>
+      </w:tblBorders>
+    </w:tblPr>
+    <w:tblStylePr w:type="firstRow">
+      <w:pPr>
+        <w:spacing w:before="0" w:after="0" w:line="240" w:lineRule="auto"/>
+      </w:pPr>
+      <w:rPr>
+        <w:b/>
+        <w:bCs/>
+        <w:color w:val="FFFFFF" w:themeColor="background1"/>
+      </w:rPr>
+      <w:tblPr/>
+      <w:tcPr>
+        <w:shd w:val="clear" w:color="auto" w:fill="4BACC6" w:themeFill="accent5"/>
+      </w:tcPr>
+    </w:tblStylePr>
+    <w:tblStylePr w:type="lastRow">
+      <w:pPr>
+        <w:spacing w:before="0" w:after="0" w:line="240" w:lineRule="auto"/>
+      </w:pPr>
+      <w:rPr>
+        <w:b/>
+        <w:bCs/>
+      </w:rPr>
+      <w:tblPr/>
+      <w:tcPr>
+        <w:tcBorders>
+          <w:top w:val="double" w:sz="6" w:space="0" w:color="4BACC6" w:themeColor="accent5"/>
+          <w:left w:val="single" w:sz="8" w:space="0" w:color="4BACC6" w:themeColor="accent5"/>
+          <w:bottom w:val="single" w:sz="8" w:space="0" w:color="4BACC6" w:themeColor="accent5"/>
+          <w:right w:val="single" w:sz="8" w:space="0" w:color="4BACC6" w:themeColor="accent5"/>
+        </w:tcBorders>
+      </w:tcPr>
+    </w:tblStylePr>
+    <w:tblStylePr w:type="firstCol">
+      <w:rPr>
+        <w:b/>
+        <w:bCs/>
+      </w:rPr>
+    </w:tblStylePr>
+    <w:tblStylePr w:type="lastCol">
+      <w:rPr>
+        <w:b/>
+        <w:bCs/>
+      </w:rPr>
+    </w:tblStylePr>
+    <w:tblStylePr w:type="band1Vert">
+      <w:tblPr/>
+      <w:tcPr>
+        <w:tcBorders>
+          <w:top w:val="single" w:sz="8" w:space="0" w:color="4BACC6" w:themeColor="accent5"/>
+          <w:left w:val="single" w:sz="8" w:space="0" w:color="4BACC6" w:themeColor="accent5"/>
+          <w:bottom w:val="single" w:sz="8" w:space="0" w:color="4BACC6" w:themeColor="accent5"/>
+          <w:right w:val="single" w:sz="8" w:space="0" w:color="4BACC6" w:themeColor="accent5"/>
+        </w:tcBorders>
+      </w:tcPr>
+    </w:tblStylePr>
+    <w:tblStylePr w:type="band1Horz">
+      <w:tblPr/>
+      <w:tcPr>
+        <w:tcBorders>
+          <w:top w:val="single" w:sz="8" w:space="0" w:color="4BACC6" w:themeColor="accent5"/>
+          <w:left w:val="single" w:sz="8" w:space="0" w:color="4BACC6" w:themeColor="accent5"/>
+          <w:bottom w:val="single" w:sz="8" w:space="0" w:color="4BACC6" w:themeColor="accent5"/>
+          <w:right w:val="single" w:sz="8" w:space="0" w:color="4BACC6" w:themeColor="accent5"/>
+        </w:tcBorders>
+      </w:tcPr>
+    </w:tblStylePr>
+  </w:style>
 </w:styles>
 </file>
 
@@ -3198,6 +8280,28 @@
       <w:color w:val="4F81BD" w:themeColor="accent1"/>
       <w:sz w:val="26"/>
       <w:szCs w:val="26"/>
+    </w:rPr>
+  </w:style>
+  <w:style w:type="paragraph" w:styleId="Kop3">
+    <w:name w:val="heading 3"/>
+    <w:basedOn w:val="Standaard"/>
+    <w:next w:val="Standaard"/>
+    <w:link w:val="Kop3Char"/>
+    <w:uiPriority w:val="9"/>
+    <w:unhideWhenUsed/>
+    <w:qFormat/>
+    <w:rsid w:val="00ED47A9"/>
+    <w:pPr>
+      <w:keepNext/>
+      <w:keepLines/>
+      <w:spacing w:before="200" w:after="0"/>
+      <w:outlineLvl w:val="2"/>
+    </w:pPr>
+    <w:rPr>
+      <w:rFonts w:asciiTheme="majorHAnsi" w:eastAsiaTheme="majorEastAsia" w:hAnsiTheme="majorHAnsi" w:cstheme="majorBidi"/>
+      <w:b/>
+      <w:bCs/>
+      <w:color w:val="4F81BD" w:themeColor="accent1"/>
     </w:rPr>
   </w:style>
   <w:style w:type="character" w:default="1" w:styleId="Standaardalinea-lettertype">
@@ -3394,6 +8498,950 @@
     <w:name w:val="hljs-number"/>
     <w:basedOn w:val="Standaardalinea-lettertype"/>
     <w:rsid w:val="00D1644C"/>
+  </w:style>
+  <w:style w:type="table" w:styleId="Tabelraster">
+    <w:name w:val="Table Grid"/>
+    <w:basedOn w:val="Standaardtabel"/>
+    <w:uiPriority w:val="59"/>
+    <w:rsid w:val="001638F8"/>
+    <w:pPr>
+      <w:spacing w:after="0" w:line="240" w:lineRule="auto"/>
+    </w:pPr>
+    <w:tblPr>
+      <w:tblBorders>
+        <w:top w:val="single" w:sz="4" w:space="0" w:color="auto"/>
+        <w:left w:val="single" w:sz="4" w:space="0" w:color="auto"/>
+        <w:bottom w:val="single" w:sz="4" w:space="0" w:color="auto"/>
+        <w:right w:val="single" w:sz="4" w:space="0" w:color="auto"/>
+        <w:insideH w:val="single" w:sz="4" w:space="0" w:color="auto"/>
+        <w:insideV w:val="single" w:sz="4" w:space="0" w:color="auto"/>
+      </w:tblBorders>
+    </w:tblPr>
+  </w:style>
+  <w:style w:type="table" w:styleId="Lichtearcering-accent3">
+    <w:name w:val="Light Shading Accent 3"/>
+    <w:basedOn w:val="Standaardtabel"/>
+    <w:uiPriority w:val="60"/>
+    <w:rsid w:val="001638F8"/>
+    <w:pPr>
+      <w:spacing w:after="0" w:line="240" w:lineRule="auto"/>
+    </w:pPr>
+    <w:rPr>
+      <w:color w:val="76923C" w:themeColor="accent3" w:themeShade="BF"/>
+    </w:rPr>
+    <w:tblPr>
+      <w:tblStyleRowBandSize w:val="1"/>
+      <w:tblStyleColBandSize w:val="1"/>
+      <w:tblBorders>
+        <w:top w:val="single" w:sz="8" w:space="0" w:color="9BBB59" w:themeColor="accent3"/>
+        <w:bottom w:val="single" w:sz="8" w:space="0" w:color="9BBB59" w:themeColor="accent3"/>
+      </w:tblBorders>
+    </w:tblPr>
+    <w:tblStylePr w:type="firstRow">
+      <w:pPr>
+        <w:spacing w:before="0" w:after="0" w:line="240" w:lineRule="auto"/>
+      </w:pPr>
+      <w:rPr>
+        <w:b/>
+        <w:bCs/>
+      </w:rPr>
+      <w:tblPr/>
+      <w:tcPr>
+        <w:tcBorders>
+          <w:top w:val="single" w:sz="8" w:space="0" w:color="9BBB59" w:themeColor="accent3"/>
+          <w:left w:val="nil"/>
+          <w:bottom w:val="single" w:sz="8" w:space="0" w:color="9BBB59" w:themeColor="accent3"/>
+          <w:right w:val="nil"/>
+          <w:insideH w:val="nil"/>
+          <w:insideV w:val="nil"/>
+        </w:tcBorders>
+      </w:tcPr>
+    </w:tblStylePr>
+    <w:tblStylePr w:type="lastRow">
+      <w:pPr>
+        <w:spacing w:before="0" w:after="0" w:line="240" w:lineRule="auto"/>
+      </w:pPr>
+      <w:rPr>
+        <w:b/>
+        <w:bCs/>
+      </w:rPr>
+      <w:tblPr/>
+      <w:tcPr>
+        <w:tcBorders>
+          <w:top w:val="single" w:sz="8" w:space="0" w:color="9BBB59" w:themeColor="accent3"/>
+          <w:left w:val="nil"/>
+          <w:bottom w:val="single" w:sz="8" w:space="0" w:color="9BBB59" w:themeColor="accent3"/>
+          <w:right w:val="nil"/>
+          <w:insideH w:val="nil"/>
+          <w:insideV w:val="nil"/>
+        </w:tcBorders>
+      </w:tcPr>
+    </w:tblStylePr>
+    <w:tblStylePr w:type="firstCol">
+      <w:rPr>
+        <w:b/>
+        <w:bCs/>
+      </w:rPr>
+    </w:tblStylePr>
+    <w:tblStylePr w:type="lastCol">
+      <w:rPr>
+        <w:b/>
+        <w:bCs/>
+      </w:rPr>
+    </w:tblStylePr>
+    <w:tblStylePr w:type="band1Vert">
+      <w:tblPr/>
+      <w:tcPr>
+        <w:tcBorders>
+          <w:left w:val="nil"/>
+          <w:right w:val="nil"/>
+          <w:insideH w:val="nil"/>
+          <w:insideV w:val="nil"/>
+        </w:tcBorders>
+        <w:shd w:val="clear" w:color="auto" w:fill="E6EED5" w:themeFill="accent3" w:themeFillTint="3F"/>
+      </w:tcPr>
+    </w:tblStylePr>
+    <w:tblStylePr w:type="band1Horz">
+      <w:tblPr/>
+      <w:tcPr>
+        <w:tcBorders>
+          <w:left w:val="nil"/>
+          <w:right w:val="nil"/>
+          <w:insideH w:val="nil"/>
+          <w:insideV w:val="nil"/>
+        </w:tcBorders>
+        <w:shd w:val="clear" w:color="auto" w:fill="E6EED5" w:themeFill="accent3" w:themeFillTint="3F"/>
+      </w:tcPr>
+    </w:tblStylePr>
+  </w:style>
+  <w:style w:type="table" w:styleId="Lichtearcering-accent2">
+    <w:name w:val="Light Shading Accent 2"/>
+    <w:basedOn w:val="Standaardtabel"/>
+    <w:uiPriority w:val="60"/>
+    <w:rsid w:val="001638F8"/>
+    <w:pPr>
+      <w:spacing w:after="0" w:line="240" w:lineRule="auto"/>
+    </w:pPr>
+    <w:rPr>
+      <w:color w:val="943634" w:themeColor="accent2" w:themeShade="BF"/>
+    </w:rPr>
+    <w:tblPr>
+      <w:tblStyleRowBandSize w:val="1"/>
+      <w:tblStyleColBandSize w:val="1"/>
+      <w:tblBorders>
+        <w:top w:val="single" w:sz="8" w:space="0" w:color="C0504D" w:themeColor="accent2"/>
+        <w:bottom w:val="single" w:sz="8" w:space="0" w:color="C0504D" w:themeColor="accent2"/>
+      </w:tblBorders>
+    </w:tblPr>
+    <w:tblStylePr w:type="firstRow">
+      <w:pPr>
+        <w:spacing w:before="0" w:after="0" w:line="240" w:lineRule="auto"/>
+      </w:pPr>
+      <w:rPr>
+        <w:b/>
+        <w:bCs/>
+      </w:rPr>
+      <w:tblPr/>
+      <w:tcPr>
+        <w:tcBorders>
+          <w:top w:val="single" w:sz="8" w:space="0" w:color="C0504D" w:themeColor="accent2"/>
+          <w:left w:val="nil"/>
+          <w:bottom w:val="single" w:sz="8" w:space="0" w:color="C0504D" w:themeColor="accent2"/>
+          <w:right w:val="nil"/>
+          <w:insideH w:val="nil"/>
+          <w:insideV w:val="nil"/>
+        </w:tcBorders>
+      </w:tcPr>
+    </w:tblStylePr>
+    <w:tblStylePr w:type="lastRow">
+      <w:pPr>
+        <w:spacing w:before="0" w:after="0" w:line="240" w:lineRule="auto"/>
+      </w:pPr>
+      <w:rPr>
+        <w:b/>
+        <w:bCs/>
+      </w:rPr>
+      <w:tblPr/>
+      <w:tcPr>
+        <w:tcBorders>
+          <w:top w:val="single" w:sz="8" w:space="0" w:color="C0504D" w:themeColor="accent2"/>
+          <w:left w:val="nil"/>
+          <w:bottom w:val="single" w:sz="8" w:space="0" w:color="C0504D" w:themeColor="accent2"/>
+          <w:right w:val="nil"/>
+          <w:insideH w:val="nil"/>
+          <w:insideV w:val="nil"/>
+        </w:tcBorders>
+      </w:tcPr>
+    </w:tblStylePr>
+    <w:tblStylePr w:type="firstCol">
+      <w:rPr>
+        <w:b/>
+        <w:bCs/>
+      </w:rPr>
+    </w:tblStylePr>
+    <w:tblStylePr w:type="lastCol">
+      <w:rPr>
+        <w:b/>
+        <w:bCs/>
+      </w:rPr>
+    </w:tblStylePr>
+    <w:tblStylePr w:type="band1Vert">
+      <w:tblPr/>
+      <w:tcPr>
+        <w:tcBorders>
+          <w:left w:val="nil"/>
+          <w:right w:val="nil"/>
+          <w:insideH w:val="nil"/>
+          <w:insideV w:val="nil"/>
+        </w:tcBorders>
+        <w:shd w:val="clear" w:color="auto" w:fill="EFD3D2" w:themeFill="accent2" w:themeFillTint="3F"/>
+      </w:tcPr>
+    </w:tblStylePr>
+    <w:tblStylePr w:type="band1Horz">
+      <w:tblPr/>
+      <w:tcPr>
+        <w:tcBorders>
+          <w:left w:val="nil"/>
+          <w:right w:val="nil"/>
+          <w:insideH w:val="nil"/>
+          <w:insideV w:val="nil"/>
+        </w:tcBorders>
+        <w:shd w:val="clear" w:color="auto" w:fill="EFD3D2" w:themeFill="accent2" w:themeFillTint="3F"/>
+      </w:tcPr>
+    </w:tblStylePr>
+  </w:style>
+  <w:style w:type="table" w:styleId="Lichtearcering-accent1">
+    <w:name w:val="Light Shading Accent 1"/>
+    <w:basedOn w:val="Standaardtabel"/>
+    <w:uiPriority w:val="60"/>
+    <w:rsid w:val="001638F8"/>
+    <w:pPr>
+      <w:spacing w:after="0" w:line="240" w:lineRule="auto"/>
+    </w:pPr>
+    <w:rPr>
+      <w:color w:val="365F91" w:themeColor="accent1" w:themeShade="BF"/>
+    </w:rPr>
+    <w:tblPr>
+      <w:tblStyleRowBandSize w:val="1"/>
+      <w:tblStyleColBandSize w:val="1"/>
+      <w:tblBorders>
+        <w:top w:val="single" w:sz="8" w:space="0" w:color="4F81BD" w:themeColor="accent1"/>
+        <w:bottom w:val="single" w:sz="8" w:space="0" w:color="4F81BD" w:themeColor="accent1"/>
+      </w:tblBorders>
+    </w:tblPr>
+    <w:tblStylePr w:type="firstRow">
+      <w:pPr>
+        <w:spacing w:before="0" w:after="0" w:line="240" w:lineRule="auto"/>
+      </w:pPr>
+      <w:rPr>
+        <w:b/>
+        <w:bCs/>
+      </w:rPr>
+      <w:tblPr/>
+      <w:tcPr>
+        <w:tcBorders>
+          <w:top w:val="single" w:sz="8" w:space="0" w:color="4F81BD" w:themeColor="accent1"/>
+          <w:left w:val="nil"/>
+          <w:bottom w:val="single" w:sz="8" w:space="0" w:color="4F81BD" w:themeColor="accent1"/>
+          <w:right w:val="nil"/>
+          <w:insideH w:val="nil"/>
+          <w:insideV w:val="nil"/>
+        </w:tcBorders>
+      </w:tcPr>
+    </w:tblStylePr>
+    <w:tblStylePr w:type="lastRow">
+      <w:pPr>
+        <w:spacing w:before="0" w:after="0" w:line="240" w:lineRule="auto"/>
+      </w:pPr>
+      <w:rPr>
+        <w:b/>
+        <w:bCs/>
+      </w:rPr>
+      <w:tblPr/>
+      <w:tcPr>
+        <w:tcBorders>
+          <w:top w:val="single" w:sz="8" w:space="0" w:color="4F81BD" w:themeColor="accent1"/>
+          <w:left w:val="nil"/>
+          <w:bottom w:val="single" w:sz="8" w:space="0" w:color="4F81BD" w:themeColor="accent1"/>
+          <w:right w:val="nil"/>
+          <w:insideH w:val="nil"/>
+          <w:insideV w:val="nil"/>
+        </w:tcBorders>
+      </w:tcPr>
+    </w:tblStylePr>
+    <w:tblStylePr w:type="firstCol">
+      <w:rPr>
+        <w:b/>
+        <w:bCs/>
+      </w:rPr>
+    </w:tblStylePr>
+    <w:tblStylePr w:type="lastCol">
+      <w:rPr>
+        <w:b/>
+        <w:bCs/>
+      </w:rPr>
+    </w:tblStylePr>
+    <w:tblStylePr w:type="band1Vert">
+      <w:tblPr/>
+      <w:tcPr>
+        <w:tcBorders>
+          <w:left w:val="nil"/>
+          <w:right w:val="nil"/>
+          <w:insideH w:val="nil"/>
+          <w:insideV w:val="nil"/>
+        </w:tcBorders>
+        <w:shd w:val="clear" w:color="auto" w:fill="D3DFEE" w:themeFill="accent1" w:themeFillTint="3F"/>
+      </w:tcPr>
+    </w:tblStylePr>
+    <w:tblStylePr w:type="band1Horz">
+      <w:tblPr/>
+      <w:tcPr>
+        <w:tcBorders>
+          <w:left w:val="nil"/>
+          <w:right w:val="nil"/>
+          <w:insideH w:val="nil"/>
+          <w:insideV w:val="nil"/>
+        </w:tcBorders>
+        <w:shd w:val="clear" w:color="auto" w:fill="D3DFEE" w:themeFill="accent1" w:themeFillTint="3F"/>
+      </w:tcPr>
+    </w:tblStylePr>
+  </w:style>
+  <w:style w:type="table" w:styleId="Lichtearcering">
+    <w:name w:val="Light Shading"/>
+    <w:basedOn w:val="Standaardtabel"/>
+    <w:uiPriority w:val="60"/>
+    <w:rsid w:val="001638F8"/>
+    <w:pPr>
+      <w:spacing w:after="0" w:line="240" w:lineRule="auto"/>
+    </w:pPr>
+    <w:rPr>
+      <w:color w:val="000000" w:themeColor="text1" w:themeShade="BF"/>
+    </w:rPr>
+    <w:tblPr>
+      <w:tblStyleRowBandSize w:val="1"/>
+      <w:tblStyleColBandSize w:val="1"/>
+      <w:tblBorders>
+        <w:top w:val="single" w:sz="8" w:space="0" w:color="000000" w:themeColor="text1"/>
+        <w:bottom w:val="single" w:sz="8" w:space="0" w:color="000000" w:themeColor="text1"/>
+      </w:tblBorders>
+    </w:tblPr>
+    <w:tblStylePr w:type="firstRow">
+      <w:pPr>
+        <w:spacing w:before="0" w:after="0" w:line="240" w:lineRule="auto"/>
+      </w:pPr>
+      <w:rPr>
+        <w:b/>
+        <w:bCs/>
+      </w:rPr>
+      <w:tblPr/>
+      <w:tcPr>
+        <w:tcBorders>
+          <w:top w:val="single" w:sz="8" w:space="0" w:color="000000" w:themeColor="text1"/>
+          <w:left w:val="nil"/>
+          <w:bottom w:val="single" w:sz="8" w:space="0" w:color="000000" w:themeColor="text1"/>
+          <w:right w:val="nil"/>
+          <w:insideH w:val="nil"/>
+          <w:insideV w:val="nil"/>
+        </w:tcBorders>
+      </w:tcPr>
+    </w:tblStylePr>
+    <w:tblStylePr w:type="lastRow">
+      <w:pPr>
+        <w:spacing w:before="0" w:after="0" w:line="240" w:lineRule="auto"/>
+      </w:pPr>
+      <w:rPr>
+        <w:b/>
+        <w:bCs/>
+      </w:rPr>
+      <w:tblPr/>
+      <w:tcPr>
+        <w:tcBorders>
+          <w:top w:val="single" w:sz="8" w:space="0" w:color="000000" w:themeColor="text1"/>
+          <w:left w:val="nil"/>
+          <w:bottom w:val="single" w:sz="8" w:space="0" w:color="000000" w:themeColor="text1"/>
+          <w:right w:val="nil"/>
+          <w:insideH w:val="nil"/>
+          <w:insideV w:val="nil"/>
+        </w:tcBorders>
+      </w:tcPr>
+    </w:tblStylePr>
+    <w:tblStylePr w:type="firstCol">
+      <w:rPr>
+        <w:b/>
+        <w:bCs/>
+      </w:rPr>
+    </w:tblStylePr>
+    <w:tblStylePr w:type="lastCol">
+      <w:rPr>
+        <w:b/>
+        <w:bCs/>
+      </w:rPr>
+    </w:tblStylePr>
+    <w:tblStylePr w:type="band1Vert">
+      <w:tblPr/>
+      <w:tcPr>
+        <w:tcBorders>
+          <w:left w:val="nil"/>
+          <w:right w:val="nil"/>
+          <w:insideH w:val="nil"/>
+          <w:insideV w:val="nil"/>
+        </w:tcBorders>
+        <w:shd w:val="clear" w:color="auto" w:fill="C0C0C0" w:themeFill="text1" w:themeFillTint="3F"/>
+      </w:tcPr>
+    </w:tblStylePr>
+    <w:tblStylePr w:type="band1Horz">
+      <w:tblPr/>
+      <w:tcPr>
+        <w:tcBorders>
+          <w:left w:val="nil"/>
+          <w:right w:val="nil"/>
+          <w:insideH w:val="nil"/>
+          <w:insideV w:val="nil"/>
+        </w:tcBorders>
+        <w:shd w:val="clear" w:color="auto" w:fill="C0C0C0" w:themeFill="text1" w:themeFillTint="3F"/>
+      </w:tcPr>
+    </w:tblStylePr>
+  </w:style>
+  <w:style w:type="table" w:styleId="Lichtearcering-accent5">
+    <w:name w:val="Light Shading Accent 5"/>
+    <w:basedOn w:val="Standaardtabel"/>
+    <w:uiPriority w:val="60"/>
+    <w:rsid w:val="001638F8"/>
+    <w:pPr>
+      <w:spacing w:after="0" w:line="240" w:lineRule="auto"/>
+    </w:pPr>
+    <w:rPr>
+      <w:color w:val="31849B" w:themeColor="accent5" w:themeShade="BF"/>
+    </w:rPr>
+    <w:tblPr>
+      <w:tblStyleRowBandSize w:val="1"/>
+      <w:tblStyleColBandSize w:val="1"/>
+      <w:tblBorders>
+        <w:top w:val="single" w:sz="8" w:space="0" w:color="4BACC6" w:themeColor="accent5"/>
+        <w:bottom w:val="single" w:sz="8" w:space="0" w:color="4BACC6" w:themeColor="accent5"/>
+      </w:tblBorders>
+    </w:tblPr>
+    <w:tblStylePr w:type="firstRow">
+      <w:pPr>
+        <w:spacing w:before="0" w:after="0" w:line="240" w:lineRule="auto"/>
+      </w:pPr>
+      <w:rPr>
+        <w:b/>
+        <w:bCs/>
+      </w:rPr>
+      <w:tblPr/>
+      <w:tcPr>
+        <w:tcBorders>
+          <w:top w:val="single" w:sz="8" w:space="0" w:color="4BACC6" w:themeColor="accent5"/>
+          <w:left w:val="nil"/>
+          <w:bottom w:val="single" w:sz="8" w:space="0" w:color="4BACC6" w:themeColor="accent5"/>
+          <w:right w:val="nil"/>
+          <w:insideH w:val="nil"/>
+          <w:insideV w:val="nil"/>
+        </w:tcBorders>
+      </w:tcPr>
+    </w:tblStylePr>
+    <w:tblStylePr w:type="lastRow">
+      <w:pPr>
+        <w:spacing w:before="0" w:after="0" w:line="240" w:lineRule="auto"/>
+      </w:pPr>
+      <w:rPr>
+        <w:b/>
+        <w:bCs/>
+      </w:rPr>
+      <w:tblPr/>
+      <w:tcPr>
+        <w:tcBorders>
+          <w:top w:val="single" w:sz="8" w:space="0" w:color="4BACC6" w:themeColor="accent5"/>
+          <w:left w:val="nil"/>
+          <w:bottom w:val="single" w:sz="8" w:space="0" w:color="4BACC6" w:themeColor="accent5"/>
+          <w:right w:val="nil"/>
+          <w:insideH w:val="nil"/>
+          <w:insideV w:val="nil"/>
+        </w:tcBorders>
+      </w:tcPr>
+    </w:tblStylePr>
+    <w:tblStylePr w:type="firstCol">
+      <w:rPr>
+        <w:b/>
+        <w:bCs/>
+      </w:rPr>
+    </w:tblStylePr>
+    <w:tblStylePr w:type="lastCol">
+      <w:rPr>
+        <w:b/>
+        <w:bCs/>
+      </w:rPr>
+    </w:tblStylePr>
+    <w:tblStylePr w:type="band1Vert">
+      <w:tblPr/>
+      <w:tcPr>
+        <w:tcBorders>
+          <w:left w:val="nil"/>
+          <w:right w:val="nil"/>
+          <w:insideH w:val="nil"/>
+          <w:insideV w:val="nil"/>
+        </w:tcBorders>
+        <w:shd w:val="clear" w:color="auto" w:fill="D2EAF1" w:themeFill="accent5" w:themeFillTint="3F"/>
+      </w:tcPr>
+    </w:tblStylePr>
+    <w:tblStylePr w:type="band1Horz">
+      <w:tblPr/>
+      <w:tcPr>
+        <w:tcBorders>
+          <w:left w:val="nil"/>
+          <w:right w:val="nil"/>
+          <w:insideH w:val="nil"/>
+          <w:insideV w:val="nil"/>
+        </w:tcBorders>
+        <w:shd w:val="clear" w:color="auto" w:fill="D2EAF1" w:themeFill="accent5" w:themeFillTint="3F"/>
+      </w:tcPr>
+    </w:tblStylePr>
+  </w:style>
+  <w:style w:type="table" w:styleId="Gemiddeldelijst2-accent5">
+    <w:name w:val="Medium List 2 Accent 5"/>
+    <w:basedOn w:val="Standaardtabel"/>
+    <w:uiPriority w:val="66"/>
+    <w:rsid w:val="001638F8"/>
+    <w:pPr>
+      <w:spacing w:after="0" w:line="240" w:lineRule="auto"/>
+    </w:pPr>
+    <w:rPr>
+      <w:rFonts w:asciiTheme="majorHAnsi" w:eastAsiaTheme="majorEastAsia" w:hAnsiTheme="majorHAnsi" w:cstheme="majorBidi"/>
+      <w:color w:val="000000" w:themeColor="text1"/>
+    </w:rPr>
+    <w:tblPr>
+      <w:tblStyleRowBandSize w:val="1"/>
+      <w:tblStyleColBandSize w:val="1"/>
+      <w:tblBorders>
+        <w:top w:val="single" w:sz="8" w:space="0" w:color="4BACC6" w:themeColor="accent5"/>
+        <w:left w:val="single" w:sz="8" w:space="0" w:color="4BACC6" w:themeColor="accent5"/>
+        <w:bottom w:val="single" w:sz="8" w:space="0" w:color="4BACC6" w:themeColor="accent5"/>
+        <w:right w:val="single" w:sz="8" w:space="0" w:color="4BACC6" w:themeColor="accent5"/>
+      </w:tblBorders>
+    </w:tblPr>
+    <w:tblStylePr w:type="firstRow">
+      <w:rPr>
+        <w:sz w:val="24"/>
+        <w:szCs w:val="24"/>
+      </w:rPr>
+      <w:tblPr/>
+      <w:tcPr>
+        <w:tcBorders>
+          <w:top w:val="nil"/>
+          <w:left w:val="nil"/>
+          <w:bottom w:val="single" w:sz="24" w:space="0" w:color="4BACC6" w:themeColor="accent5"/>
+          <w:right w:val="nil"/>
+          <w:insideH w:val="nil"/>
+          <w:insideV w:val="nil"/>
+        </w:tcBorders>
+        <w:shd w:val="clear" w:color="auto" w:fill="FFFFFF" w:themeFill="background1"/>
+      </w:tcPr>
+    </w:tblStylePr>
+    <w:tblStylePr w:type="lastRow">
+      <w:tblPr/>
+      <w:tcPr>
+        <w:tcBorders>
+          <w:top w:val="single" w:sz="8" w:space="0" w:color="4BACC6" w:themeColor="accent5"/>
+          <w:left w:val="nil"/>
+          <w:bottom w:val="nil"/>
+          <w:right w:val="nil"/>
+          <w:insideH w:val="nil"/>
+          <w:insideV w:val="nil"/>
+        </w:tcBorders>
+        <w:shd w:val="clear" w:color="auto" w:fill="FFFFFF" w:themeFill="background1"/>
+      </w:tcPr>
+    </w:tblStylePr>
+    <w:tblStylePr w:type="firstCol">
+      <w:tblPr/>
+      <w:tcPr>
+        <w:tcBorders>
+          <w:top w:val="nil"/>
+          <w:left w:val="nil"/>
+          <w:bottom w:val="nil"/>
+          <w:right w:val="single" w:sz="8" w:space="0" w:color="4BACC6" w:themeColor="accent5"/>
+          <w:insideH w:val="nil"/>
+          <w:insideV w:val="nil"/>
+        </w:tcBorders>
+        <w:shd w:val="clear" w:color="auto" w:fill="FFFFFF" w:themeFill="background1"/>
+      </w:tcPr>
+    </w:tblStylePr>
+    <w:tblStylePr w:type="lastCol">
+      <w:tblPr/>
+      <w:tcPr>
+        <w:tcBorders>
+          <w:top w:val="nil"/>
+          <w:left w:val="single" w:sz="8" w:space="0" w:color="4BACC6" w:themeColor="accent5"/>
+          <w:bottom w:val="nil"/>
+          <w:right w:val="nil"/>
+          <w:insideH w:val="nil"/>
+          <w:insideV w:val="nil"/>
+        </w:tcBorders>
+        <w:shd w:val="clear" w:color="auto" w:fill="FFFFFF" w:themeFill="background1"/>
+      </w:tcPr>
+    </w:tblStylePr>
+    <w:tblStylePr w:type="band1Vert">
+      <w:tblPr/>
+      <w:tcPr>
+        <w:tcBorders>
+          <w:left w:val="nil"/>
+          <w:right w:val="nil"/>
+          <w:insideH w:val="nil"/>
+          <w:insideV w:val="nil"/>
+        </w:tcBorders>
+        <w:shd w:val="clear" w:color="auto" w:fill="D2EAF1" w:themeFill="accent5" w:themeFillTint="3F"/>
+      </w:tcPr>
+    </w:tblStylePr>
+    <w:tblStylePr w:type="band1Horz">
+      <w:tblPr/>
+      <w:tcPr>
+        <w:tcBorders>
+          <w:top w:val="nil"/>
+          <w:bottom w:val="nil"/>
+          <w:insideH w:val="nil"/>
+          <w:insideV w:val="nil"/>
+        </w:tcBorders>
+        <w:shd w:val="clear" w:color="auto" w:fill="D2EAF1" w:themeFill="accent5" w:themeFillTint="3F"/>
+      </w:tcPr>
+    </w:tblStylePr>
+    <w:tblStylePr w:type="nwCell">
+      <w:tblPr/>
+      <w:tcPr>
+        <w:shd w:val="clear" w:color="auto" w:fill="FFFFFF" w:themeFill="background1"/>
+      </w:tcPr>
+    </w:tblStylePr>
+    <w:tblStylePr w:type="swCell">
+      <w:tblPr/>
+      <w:tcPr>
+        <w:tcBorders>
+          <w:top w:val="nil"/>
+        </w:tcBorders>
+      </w:tcPr>
+    </w:tblStylePr>
+  </w:style>
+  <w:style w:type="table" w:styleId="Kleurrijkearcering-accent5">
+    <w:name w:val="Colorful Shading Accent 5"/>
+    <w:basedOn w:val="Standaardtabel"/>
+    <w:uiPriority w:val="71"/>
+    <w:rsid w:val="001638F8"/>
+    <w:pPr>
+      <w:spacing w:after="0" w:line="240" w:lineRule="auto"/>
+    </w:pPr>
+    <w:rPr>
+      <w:color w:val="000000" w:themeColor="text1"/>
+    </w:rPr>
+    <w:tblPr>
+      <w:tblStyleRowBandSize w:val="1"/>
+      <w:tblStyleColBandSize w:val="1"/>
+      <w:tblBorders>
+        <w:top w:val="single" w:sz="24" w:space="0" w:color="F79646" w:themeColor="accent6"/>
+        <w:left w:val="single" w:sz="4" w:space="0" w:color="4BACC6" w:themeColor="accent5"/>
+        <w:bottom w:val="single" w:sz="4" w:space="0" w:color="4BACC6" w:themeColor="accent5"/>
+        <w:right w:val="single" w:sz="4" w:space="0" w:color="4BACC6" w:themeColor="accent5"/>
+        <w:insideH w:val="single" w:sz="4" w:space="0" w:color="FFFFFF" w:themeColor="background1"/>
+        <w:insideV w:val="single" w:sz="4" w:space="0" w:color="FFFFFF" w:themeColor="background1"/>
+      </w:tblBorders>
+    </w:tblPr>
+    <w:tcPr>
+      <w:shd w:val="clear" w:color="auto" w:fill="EDF6F9" w:themeFill="accent5" w:themeFillTint="19"/>
+    </w:tcPr>
+    <w:tblStylePr w:type="firstRow">
+      <w:rPr>
+        <w:b/>
+        <w:bCs/>
+      </w:rPr>
+      <w:tblPr/>
+      <w:tcPr>
+        <w:tcBorders>
+          <w:top w:val="nil"/>
+          <w:left w:val="nil"/>
+          <w:bottom w:val="single" w:sz="24" w:space="0" w:color="F79646" w:themeColor="accent6"/>
+          <w:right w:val="nil"/>
+          <w:insideH w:val="nil"/>
+          <w:insideV w:val="nil"/>
+        </w:tcBorders>
+        <w:shd w:val="clear" w:color="auto" w:fill="FFFFFF" w:themeFill="background1"/>
+      </w:tcPr>
+    </w:tblStylePr>
+    <w:tblStylePr w:type="lastRow">
+      <w:rPr>
+        <w:b/>
+        <w:bCs/>
+        <w:color w:val="FFFFFF" w:themeColor="background1"/>
+      </w:rPr>
+      <w:tblPr/>
+      <w:tcPr>
+        <w:tcBorders>
+          <w:top w:val="single" w:sz="6" w:space="0" w:color="FFFFFF" w:themeColor="background1"/>
+        </w:tcBorders>
+        <w:shd w:val="clear" w:color="auto" w:fill="276A7C" w:themeFill="accent5" w:themeFillShade="99"/>
+      </w:tcPr>
+    </w:tblStylePr>
+    <w:tblStylePr w:type="firstCol">
+      <w:rPr>
+        <w:color w:val="FFFFFF" w:themeColor="background1"/>
+      </w:rPr>
+      <w:tblPr/>
+      <w:tcPr>
+        <w:tcBorders>
+          <w:top w:val="nil"/>
+          <w:left w:val="nil"/>
+          <w:bottom w:val="nil"/>
+          <w:right w:val="nil"/>
+          <w:insideH w:val="single" w:sz="4" w:space="0" w:color="276A7C" w:themeColor="accent5" w:themeShade="99"/>
+          <w:insideV w:val="nil"/>
+        </w:tcBorders>
+        <w:shd w:val="clear" w:color="auto" w:fill="276A7C" w:themeFill="accent5" w:themeFillShade="99"/>
+      </w:tcPr>
+    </w:tblStylePr>
+    <w:tblStylePr w:type="lastCol">
+      <w:rPr>
+        <w:color w:val="FFFFFF" w:themeColor="background1"/>
+      </w:rPr>
+      <w:tblPr/>
+      <w:tcPr>
+        <w:tcBorders>
+          <w:top w:val="nil"/>
+          <w:left w:val="nil"/>
+          <w:bottom w:val="nil"/>
+          <w:right w:val="nil"/>
+          <w:insideH w:val="nil"/>
+          <w:insideV w:val="nil"/>
+        </w:tcBorders>
+        <w:shd w:val="clear" w:color="auto" w:fill="276A7C" w:themeFill="accent5" w:themeFillShade="99"/>
+      </w:tcPr>
+    </w:tblStylePr>
+    <w:tblStylePr w:type="band1Vert">
+      <w:tblPr/>
+      <w:tcPr>
+        <w:shd w:val="clear" w:color="auto" w:fill="B6DDE8" w:themeFill="accent5" w:themeFillTint="66"/>
+      </w:tcPr>
+    </w:tblStylePr>
+    <w:tblStylePr w:type="band1Horz">
+      <w:tblPr/>
+      <w:tcPr>
+        <w:shd w:val="clear" w:color="auto" w:fill="A5D5E2" w:themeFill="accent5" w:themeFillTint="7F"/>
+      </w:tcPr>
+    </w:tblStylePr>
+    <w:tblStylePr w:type="neCell">
+      <w:rPr>
+        <w:color w:val="000000" w:themeColor="text1"/>
+      </w:rPr>
+    </w:tblStylePr>
+    <w:tblStylePr w:type="nwCell">
+      <w:rPr>
+        <w:color w:val="000000" w:themeColor="text1"/>
+      </w:rPr>
+    </w:tblStylePr>
+  </w:style>
+  <w:style w:type="character" w:customStyle="1" w:styleId="Kop3Char">
+    <w:name w:val="Kop 3 Char"/>
+    <w:basedOn w:val="Standaardalinea-lettertype"/>
+    <w:link w:val="Kop3"/>
+    <w:uiPriority w:val="9"/>
+    <w:rsid w:val="00ED47A9"/>
+    <w:rPr>
+      <w:rFonts w:asciiTheme="majorHAnsi" w:eastAsiaTheme="majorEastAsia" w:hAnsiTheme="majorHAnsi" w:cstheme="majorBidi"/>
+      <w:b/>
+      <w:bCs/>
+      <w:color w:val="4F81BD" w:themeColor="accent1"/>
+      <w:lang w:val="nl-NL"/>
+    </w:rPr>
+  </w:style>
+  <w:style w:type="table" w:styleId="Gemiddeldearcering1-accent5">
+    <w:name w:val="Medium Shading 1 Accent 5"/>
+    <w:basedOn w:val="Standaardtabel"/>
+    <w:uiPriority w:val="63"/>
+    <w:rsid w:val="00843F37"/>
+    <w:pPr>
+      <w:spacing w:after="0" w:line="240" w:lineRule="auto"/>
+    </w:pPr>
+    <w:tblPr>
+      <w:tblStyleRowBandSize w:val="1"/>
+      <w:tblStyleColBandSize w:val="1"/>
+      <w:tblBorders>
+        <w:top w:val="single" w:sz="8" w:space="0" w:color="78C0D4" w:themeColor="accent5" w:themeTint="BF"/>
+        <w:left w:val="single" w:sz="8" w:space="0" w:color="78C0D4" w:themeColor="accent5" w:themeTint="BF"/>
+        <w:bottom w:val="single" w:sz="8" w:space="0" w:color="78C0D4" w:themeColor="accent5" w:themeTint="BF"/>
+        <w:right w:val="single" w:sz="8" w:space="0" w:color="78C0D4" w:themeColor="accent5" w:themeTint="BF"/>
+        <w:insideH w:val="single" w:sz="8" w:space="0" w:color="78C0D4" w:themeColor="accent5" w:themeTint="BF"/>
+      </w:tblBorders>
+    </w:tblPr>
+    <w:tblStylePr w:type="firstRow">
+      <w:pPr>
+        <w:spacing w:before="0" w:after="0" w:line="240" w:lineRule="auto"/>
+      </w:pPr>
+      <w:rPr>
+        <w:b/>
+        <w:bCs/>
+        <w:color w:val="FFFFFF" w:themeColor="background1"/>
+      </w:rPr>
+      <w:tblPr/>
+      <w:tcPr>
+        <w:tcBorders>
+          <w:top w:val="single" w:sz="8" w:space="0" w:color="78C0D4" w:themeColor="accent5" w:themeTint="BF"/>
+          <w:left w:val="single" w:sz="8" w:space="0" w:color="78C0D4" w:themeColor="accent5" w:themeTint="BF"/>
+          <w:bottom w:val="single" w:sz="8" w:space="0" w:color="78C0D4" w:themeColor="accent5" w:themeTint="BF"/>
+          <w:right w:val="single" w:sz="8" w:space="0" w:color="78C0D4" w:themeColor="accent5" w:themeTint="BF"/>
+          <w:insideH w:val="nil"/>
+          <w:insideV w:val="nil"/>
+        </w:tcBorders>
+        <w:shd w:val="clear" w:color="auto" w:fill="4BACC6" w:themeFill="accent5"/>
+      </w:tcPr>
+    </w:tblStylePr>
+    <w:tblStylePr w:type="lastRow">
+      <w:pPr>
+        <w:spacing w:before="0" w:after="0" w:line="240" w:lineRule="auto"/>
+      </w:pPr>
+      <w:rPr>
+        <w:b/>
+        <w:bCs/>
+      </w:rPr>
+      <w:tblPr/>
+      <w:tcPr>
+        <w:tcBorders>
+          <w:top w:val="double" w:sz="6" w:space="0" w:color="78C0D4" w:themeColor="accent5" w:themeTint="BF"/>
+          <w:left w:val="single" w:sz="8" w:space="0" w:color="78C0D4" w:themeColor="accent5" w:themeTint="BF"/>
+          <w:bottom w:val="single" w:sz="8" w:space="0" w:color="78C0D4" w:themeColor="accent5" w:themeTint="BF"/>
+          <w:right w:val="single" w:sz="8" w:space="0" w:color="78C0D4" w:themeColor="accent5" w:themeTint="BF"/>
+          <w:insideH w:val="nil"/>
+          <w:insideV w:val="nil"/>
+        </w:tcBorders>
+      </w:tcPr>
+    </w:tblStylePr>
+    <w:tblStylePr w:type="firstCol">
+      <w:rPr>
+        <w:b/>
+        <w:bCs/>
+      </w:rPr>
+    </w:tblStylePr>
+    <w:tblStylePr w:type="lastCol">
+      <w:rPr>
+        <w:b/>
+        <w:bCs/>
+      </w:rPr>
+    </w:tblStylePr>
+    <w:tblStylePr w:type="band1Vert">
+      <w:tblPr/>
+      <w:tcPr>
+        <w:shd w:val="clear" w:color="auto" w:fill="D2EAF1" w:themeFill="accent5" w:themeFillTint="3F"/>
+      </w:tcPr>
+    </w:tblStylePr>
+    <w:tblStylePr w:type="band1Horz">
+      <w:tblPr/>
+      <w:tcPr>
+        <w:tcBorders>
+          <w:insideH w:val="nil"/>
+          <w:insideV w:val="nil"/>
+        </w:tcBorders>
+        <w:shd w:val="clear" w:color="auto" w:fill="D2EAF1" w:themeFill="accent5" w:themeFillTint="3F"/>
+      </w:tcPr>
+    </w:tblStylePr>
+    <w:tblStylePr w:type="band2Horz">
+      <w:tblPr/>
+      <w:tcPr>
+        <w:tcBorders>
+          <w:insideH w:val="nil"/>
+          <w:insideV w:val="nil"/>
+        </w:tcBorders>
+      </w:tcPr>
+    </w:tblStylePr>
+  </w:style>
+  <w:style w:type="character" w:styleId="Nadruk">
+    <w:name w:val="Emphasis"/>
+    <w:basedOn w:val="Standaardalinea-lettertype"/>
+    <w:uiPriority w:val="20"/>
+    <w:qFormat/>
+    <w:rsid w:val="00843F37"/>
+    <w:rPr>
+      <w:i/>
+      <w:iCs/>
+    </w:rPr>
+  </w:style>
+  <w:style w:type="table" w:styleId="Lichtelijst-accent5">
+    <w:name w:val="Light List Accent 5"/>
+    <w:basedOn w:val="Standaardtabel"/>
+    <w:uiPriority w:val="61"/>
+    <w:rsid w:val="00843F37"/>
+    <w:pPr>
+      <w:spacing w:after="0" w:line="240" w:lineRule="auto"/>
+    </w:pPr>
+    <w:tblPr>
+      <w:tblStyleRowBandSize w:val="1"/>
+      <w:tblStyleColBandSize w:val="1"/>
+      <w:tblBorders>
+        <w:top w:val="single" w:sz="8" w:space="0" w:color="4BACC6" w:themeColor="accent5"/>
+        <w:left w:val="single" w:sz="8" w:space="0" w:color="4BACC6" w:themeColor="accent5"/>
+        <w:bottom w:val="single" w:sz="8" w:space="0" w:color="4BACC6" w:themeColor="accent5"/>
+        <w:right w:val="single" w:sz="8" w:space="0" w:color="4BACC6" w:themeColor="accent5"/>
+      </w:tblBorders>
+    </w:tblPr>
+    <w:tblStylePr w:type="firstRow">
+      <w:pPr>
+        <w:spacing w:before="0" w:after="0" w:line="240" w:lineRule="auto"/>
+      </w:pPr>
+      <w:rPr>
+        <w:b/>
+        <w:bCs/>
+        <w:color w:val="FFFFFF" w:themeColor="background1"/>
+      </w:rPr>
+      <w:tblPr/>
+      <w:tcPr>
+        <w:shd w:val="clear" w:color="auto" w:fill="4BACC6" w:themeFill="accent5"/>
+      </w:tcPr>
+    </w:tblStylePr>
+    <w:tblStylePr w:type="lastRow">
+      <w:pPr>
+        <w:spacing w:before="0" w:after="0" w:line="240" w:lineRule="auto"/>
+      </w:pPr>
+      <w:rPr>
+        <w:b/>
+        <w:bCs/>
+      </w:rPr>
+      <w:tblPr/>
+      <w:tcPr>
+        <w:tcBorders>
+          <w:top w:val="double" w:sz="6" w:space="0" w:color="4BACC6" w:themeColor="accent5"/>
+          <w:left w:val="single" w:sz="8" w:space="0" w:color="4BACC6" w:themeColor="accent5"/>
+          <w:bottom w:val="single" w:sz="8" w:space="0" w:color="4BACC6" w:themeColor="accent5"/>
+          <w:right w:val="single" w:sz="8" w:space="0" w:color="4BACC6" w:themeColor="accent5"/>
+        </w:tcBorders>
+      </w:tcPr>
+    </w:tblStylePr>
+    <w:tblStylePr w:type="firstCol">
+      <w:rPr>
+        <w:b/>
+        <w:bCs/>
+      </w:rPr>
+    </w:tblStylePr>
+    <w:tblStylePr w:type="lastCol">
+      <w:rPr>
+        <w:b/>
+        <w:bCs/>
+      </w:rPr>
+    </w:tblStylePr>
+    <w:tblStylePr w:type="band1Vert">
+      <w:tblPr/>
+      <w:tcPr>
+        <w:tcBorders>
+          <w:top w:val="single" w:sz="8" w:space="0" w:color="4BACC6" w:themeColor="accent5"/>
+          <w:left w:val="single" w:sz="8" w:space="0" w:color="4BACC6" w:themeColor="accent5"/>
+          <w:bottom w:val="single" w:sz="8" w:space="0" w:color="4BACC6" w:themeColor="accent5"/>
+          <w:right w:val="single" w:sz="8" w:space="0" w:color="4BACC6" w:themeColor="accent5"/>
+        </w:tcBorders>
+      </w:tcPr>
+    </w:tblStylePr>
+    <w:tblStylePr w:type="band1Horz">
+      <w:tblPr/>
+      <w:tcPr>
+        <w:tcBorders>
+          <w:top w:val="single" w:sz="8" w:space="0" w:color="4BACC6" w:themeColor="accent5"/>
+          <w:left w:val="single" w:sz="8" w:space="0" w:color="4BACC6" w:themeColor="accent5"/>
+          <w:bottom w:val="single" w:sz="8" w:space="0" w:color="4BACC6" w:themeColor="accent5"/>
+          <w:right w:val="single" w:sz="8" w:space="0" w:color="4BACC6" w:themeColor="accent5"/>
+        </w:tcBorders>
+      </w:tcPr>
+    </w:tblStylePr>
   </w:style>
 </w:styles>
 </file>

--- a/2. Vergelijkende studie/Info.docx
+++ b/2. Vergelijkende studie/Info.docx
@@ -286,21 +286,7 @@
         <w:rPr>
           <w:lang w:val="nl-BE"/>
         </w:rPr>
-        <w:t xml:space="preserve"> en javascript dat je helpt bij structuren van je project. Het bevat veel componenten die je </w:t>
-      </w:r>
-      <w:proofErr w:type="gramStart"/>
-      <w:r>
-        <w:rPr>
-          <w:lang w:val="nl-BE"/>
-        </w:rPr>
-        <w:t>kan</w:t>
-      </w:r>
-      <w:proofErr w:type="gramEnd"/>
-      <w:r>
-        <w:rPr>
-          <w:lang w:val="nl-BE"/>
-        </w:rPr>
-        <w:t xml:space="preserve"> gebruiken op je webpagina’s.</w:t>
+        <w:t xml:space="preserve"> en javascript dat je helpt bij structuren van je project. Het bevat veel componenten die je kan gebruiken op je webpagina’s.</w:t>
       </w:r>
     </w:p>
     <w:p>
@@ -714,21 +700,7 @@
         <w:rPr>
           <w:lang w:val="nl-BE"/>
         </w:rPr>
-        <w:t xml:space="preserve"> </w:t>
-      </w:r>
-      <w:proofErr w:type="gramStart"/>
-      <w:r>
-        <w:rPr>
-          <w:lang w:val="nl-BE"/>
-        </w:rPr>
-        <w:t>content</w:t>
-      </w:r>
-      <w:proofErr w:type="gramEnd"/>
-      <w:r>
-        <w:rPr>
-          <w:lang w:val="nl-BE"/>
-        </w:rPr>
-        <w:t xml:space="preserve"> </w:t>
+        <w:t xml:space="preserve"> content </w:t>
       </w:r>
       <w:proofErr w:type="spellStart"/>
       <w:r>
@@ -833,7 +805,6 @@
         </w:rPr>
         <w:t xml:space="preserve">.2 </w:t>
       </w:r>
-      <w:proofErr w:type="gramStart"/>
       <w:r>
         <w:rPr>
           <w:rFonts w:asciiTheme="minorHAnsi" w:eastAsia="Times New Roman" w:hAnsiTheme="minorHAnsi"/>
@@ -848,16 +819,7 @@
           <w:bdr w:val="none" w:sz="0" w:space="0" w:color="auto" w:frame="1"/>
           <w:lang w:val="nl-BE" w:eastAsia="nl-BE"/>
         </w:rPr>
-        <w:t xml:space="preserve"> </w:t>
-      </w:r>
-      <w:proofErr w:type="gramEnd"/>
-      <w:r>
-        <w:rPr>
-          <w:rFonts w:asciiTheme="minorHAnsi" w:eastAsia="Times New Roman" w:hAnsiTheme="minorHAnsi"/>
-          <w:bdr w:val="none" w:sz="0" w:space="0" w:color="auto" w:frame="1"/>
-          <w:lang w:val="nl-BE" w:eastAsia="nl-BE"/>
-        </w:rPr>
-        <w:t xml:space="preserve">installatie </w:t>
+        <w:t xml:space="preserve"> installatie </w:t>
       </w:r>
       <w:proofErr w:type="spellStart"/>
       <w:r>
@@ -1171,7 +1133,6 @@
         <w:t>wget</w:t>
       </w:r>
       <w:proofErr w:type="spellEnd"/>
-      <w:proofErr w:type="gramStart"/>
       <w:r>
         <w:rPr>
           <w:rFonts w:cs="Consolas"/>
@@ -1204,7 +1165,6 @@
         <w:t>wget</w:t>
       </w:r>
       <w:proofErr w:type="spellEnd"/>
-      <w:proofErr w:type="gramEnd"/>
       <w:r>
         <w:rPr>
           <w:rFonts w:cs="Consolas"/>
@@ -1370,21 +1330,7 @@
         <w:rPr>
           <w:lang w:val="nl-BE"/>
         </w:rPr>
-        <w:t xml:space="preserve"> </w:t>
-      </w:r>
-      <w:proofErr w:type="gramStart"/>
-      <w:r>
-        <w:rPr>
-          <w:lang w:val="nl-BE"/>
-        </w:rPr>
-        <w:t>content</w:t>
-      </w:r>
-      <w:proofErr w:type="gramEnd"/>
-      <w:r>
-        <w:rPr>
-          <w:lang w:val="nl-BE"/>
-        </w:rPr>
-        <w:t xml:space="preserve"> </w:t>
+        <w:t xml:space="preserve"> content </w:t>
       </w:r>
       <w:proofErr w:type="spellStart"/>
       <w:r>
@@ -1612,16 +1558,7 @@
           <w:rFonts w:asciiTheme="minorHAnsi" w:hAnsiTheme="minorHAnsi"/>
           <w:lang w:val="nl-BE"/>
         </w:rPr>
-        <w:t>ma</w:t>
-      </w:r>
-      <w:bookmarkStart w:id="0" w:name="_GoBack"/>
-      <w:bookmarkEnd w:id="0"/>
-      <w:r>
-        <w:rPr>
-          <w:rFonts w:asciiTheme="minorHAnsi" w:hAnsiTheme="minorHAnsi"/>
-          <w:lang w:val="nl-BE"/>
-        </w:rPr>
-        <w:t>tic</w:t>
+        <w:t>matic</w:t>
       </w:r>
       <w:proofErr w:type="spellEnd"/>
       <w:r>
@@ -2197,7 +2134,6 @@
               <w:t xml:space="preserve">Zip file: 816 </w:t>
             </w:r>
             <w:proofErr w:type="spellStart"/>
-            <w:proofErr w:type="gramStart"/>
             <w:r>
               <w:rPr>
                 <w:lang w:val="nl-BE"/>
@@ -2205,7 +2141,6 @@
               <w:t>kb</w:t>
             </w:r>
             <w:proofErr w:type="spellEnd"/>
-            <w:proofErr w:type="gramEnd"/>
           </w:p>
         </w:tc>
         <w:tc>
@@ -2647,12 +2582,12 @@
               <w:jc w:val="center"/>
               <w:cnfStyle w:val="000000000000" w:firstRow="0" w:lastRow="0" w:firstColumn="0" w:lastColumn="0" w:oddVBand="0" w:evenVBand="0" w:oddHBand="0" w:evenHBand="0" w:firstRowFirstColumn="0" w:firstRowLastColumn="0" w:lastRowFirstColumn="0" w:lastRowLastColumn="0"/>
               <w:rPr>
-                <w:lang w:val="nl-BE"/>
-              </w:rPr>
-            </w:pPr>
-            <w:r>
-              <w:rPr>
-                <w:lang w:val="nl-BE"/>
+                <w:lang w:val="en-US"/>
+              </w:rPr>
+            </w:pPr>
+            <w:r>
+              <w:rPr>
+                <w:lang w:val="en-US"/>
               </w:rPr>
               <w:t>HTML Editor</w:t>
             </w:r>
@@ -2662,46 +2597,42 @@
               <w:jc w:val="center"/>
               <w:cnfStyle w:val="000000000000" w:firstRow="0" w:lastRow="0" w:firstColumn="0" w:lastColumn="0" w:oddVBand="0" w:evenVBand="0" w:oddHBand="0" w:evenHBand="0" w:firstRowFirstColumn="0" w:firstRowLastColumn="0" w:lastRowFirstColumn="0" w:lastRowLastColumn="0"/>
               <w:rPr>
-                <w:lang w:val="nl-BE"/>
-              </w:rPr>
-            </w:pPr>
-            <w:proofErr w:type="spellStart"/>
-            <w:r>
-              <w:rPr>
-                <w:lang w:val="nl-BE"/>
+                <w:lang w:val="en-US"/>
+              </w:rPr>
+            </w:pPr>
+            <w:r>
+              <w:rPr>
+                <w:lang w:val="en-US"/>
               </w:rPr>
               <w:t>Article</w:t>
             </w:r>
-            <w:proofErr w:type="spellEnd"/>
           </w:p>
           <w:p>
             <w:pPr>
               <w:jc w:val="center"/>
               <w:cnfStyle w:val="000000000000" w:firstRow="0" w:lastRow="0" w:firstColumn="0" w:lastColumn="0" w:oddVBand="0" w:evenVBand="0" w:oddHBand="0" w:evenHBand="0" w:firstRowFirstColumn="0" w:firstRowLastColumn="0" w:lastRowFirstColumn="0" w:lastRowLastColumn="0"/>
               <w:rPr>
-                <w:lang w:val="nl-BE"/>
-              </w:rPr>
-            </w:pPr>
-            <w:proofErr w:type="spellStart"/>
-            <w:r>
-              <w:rPr>
-                <w:lang w:val="nl-BE"/>
+                <w:lang w:val="en-US"/>
+              </w:rPr>
+            </w:pPr>
+            <w:r>
+              <w:rPr>
+                <w:lang w:val="en-US"/>
               </w:rPr>
               <w:t>Flex</w:t>
             </w:r>
-            <w:proofErr w:type="spellEnd"/>
           </w:p>
           <w:p>
             <w:pPr>
               <w:jc w:val="center"/>
               <w:cnfStyle w:val="000000000000" w:firstRow="0" w:lastRow="0" w:firstColumn="0" w:lastColumn="0" w:oddVBand="0" w:evenVBand="0" w:oddHBand="0" w:evenHBand="0" w:firstRowFirstColumn="0" w:firstRowLastColumn="0" w:lastRowFirstColumn="0" w:lastRowLastColumn="0"/>
               <w:rPr>
-                <w:lang w:val="nl-BE"/>
-              </w:rPr>
-            </w:pPr>
-            <w:r>
-              <w:rPr>
-                <w:lang w:val="nl-BE"/>
+                <w:lang w:val="en-US"/>
+              </w:rPr>
+            </w:pPr>
+            <w:r>
+              <w:rPr>
+                <w:lang w:val="en-US"/>
               </w:rPr>
               <w:t>Cover</w:t>
             </w:r>
@@ -2711,12 +2642,12 @@
               <w:jc w:val="center"/>
               <w:cnfStyle w:val="000000000000" w:firstRow="0" w:lastRow="0" w:firstColumn="0" w:lastColumn="0" w:oddVBand="0" w:evenVBand="0" w:oddHBand="0" w:evenHBand="0" w:firstRowFirstColumn="0" w:firstRowLastColumn="0" w:lastRowFirstColumn="0" w:lastRowLastColumn="0"/>
               <w:rPr>
-                <w:lang w:val="nl-BE"/>
-              </w:rPr>
-            </w:pPr>
-            <w:r>
-              <w:rPr>
-                <w:lang w:val="nl-BE"/>
+                <w:lang w:val="en-US"/>
+              </w:rPr>
+            </w:pPr>
+            <w:r>
+              <w:rPr>
+                <w:lang w:val="en-US"/>
               </w:rPr>
               <w:t>…</w:t>
             </w:r>
@@ -3065,19 +2996,11 @@
                 <w:lang w:val="nl-BE"/>
               </w:rPr>
             </w:pPr>
-            <w:proofErr w:type="gramStart"/>
-            <w:r>
-              <w:rPr>
-                <w:lang w:val="nl-BE"/>
-              </w:rPr>
-              <w:t>IE</w:t>
-            </w:r>
-            <w:proofErr w:type="gramEnd"/>
-            <w:r>
-              <w:rPr>
-                <w:lang w:val="nl-BE"/>
-              </w:rPr>
-              <w:t xml:space="preserve"> 9+</w:t>
+            <w:r>
+              <w:rPr>
+                <w:lang w:val="nl-BE"/>
+              </w:rPr>
+              <w:t>IE 9+</w:t>
             </w:r>
           </w:p>
           <w:p>
@@ -3309,6 +3232,13 @@
     </w:p>
     <w:p>
       <w:pPr>
+        <w:rPr>
+          <w:lang w:val="nl-BE"/>
+        </w:rPr>
+      </w:pPr>
+    </w:p>
+    <w:p>
+      <w:pPr>
         <w:pStyle w:val="Kop2"/>
         <w:rPr>
           <w:rFonts w:asciiTheme="minorHAnsi" w:hAnsiTheme="minorHAnsi"/>
@@ -3422,16 +3352,16 @@
         <w:rPr>
           <w:lang w:val="nl-BE"/>
         </w:rPr>
-        <w:t xml:space="preserve"> de mobile-first aanpak. </w:t>
-      </w:r>
-      <w:proofErr w:type="gramStart"/>
-      <w:r>
-        <w:rPr>
-          <w:lang w:val="nl-BE"/>
-        </w:rPr>
-        <w:t>Het</w:t>
-      </w:r>
-      <w:proofErr w:type="gramEnd"/>
+        <w:t xml:space="preserve"> de mobile-first aanpak. Het </w:t>
+      </w:r>
+      <w:proofErr w:type="spellStart"/>
+      <w:r>
+        <w:rPr>
+          <w:lang w:val="nl-BE"/>
+        </w:rPr>
+        <w:t>grid</w:t>
+      </w:r>
+      <w:proofErr w:type="spellEnd"/>
       <w:r>
         <w:rPr>
           <w:lang w:val="nl-BE"/>
@@ -3443,6 +3373,34 @@
         <w:rPr>
           <w:lang w:val="nl-BE"/>
         </w:rPr>
+        <w:t>stysteem</w:t>
+      </w:r>
+      <w:proofErr w:type="spellEnd"/>
+      <w:r>
+        <w:rPr>
+          <w:lang w:val="nl-BE"/>
+        </w:rPr>
+        <w:t xml:space="preserve"> kan bij </w:t>
+      </w:r>
+      <w:proofErr w:type="spellStart"/>
+      <w:r>
+        <w:rPr>
+          <w:lang w:val="nl-BE"/>
+        </w:rPr>
+        <w:t>UIkit</w:t>
+      </w:r>
+      <w:proofErr w:type="spellEnd"/>
+      <w:r>
+        <w:rPr>
+          <w:lang w:val="nl-BE"/>
+        </w:rPr>
+        <w:t xml:space="preserve"> tot 10 kolommen bevatten.  Om gebruik te maken van het </w:t>
+      </w:r>
+      <w:proofErr w:type="spellStart"/>
+      <w:r>
+        <w:rPr>
+          <w:lang w:val="nl-BE"/>
+        </w:rPr>
         <w:t>grid</w:t>
       </w:r>
       <w:proofErr w:type="spellEnd"/>
@@ -3450,119 +3408,87 @@
         <w:rPr>
           <w:lang w:val="nl-BE"/>
         </w:rPr>
+        <w:t xml:space="preserve"> systeem. Moet je eerst de “uk-</w:t>
+      </w:r>
+      <w:proofErr w:type="spellStart"/>
+      <w:r>
+        <w:rPr>
+          <w:lang w:val="nl-BE"/>
+        </w:rPr>
+        <w:t>grid</w:t>
+      </w:r>
+      <w:proofErr w:type="spellEnd"/>
+      <w:r>
+        <w:rPr>
+          <w:lang w:val="nl-BE"/>
+        </w:rPr>
+        <w:t xml:space="preserve">” class toevoegen aan het </w:t>
+      </w:r>
+      <w:proofErr w:type="spellStart"/>
+      <w:r>
+        <w:rPr>
+          <w:lang w:val="nl-BE"/>
+        </w:rPr>
+        <w:t>parent</w:t>
+      </w:r>
+      <w:proofErr w:type="spellEnd"/>
+      <w:r>
+        <w:rPr>
+          <w:lang w:val="nl-BE"/>
+        </w:rPr>
+        <w:t xml:space="preserve"> element en dan kan je vervolgens aan het </w:t>
+      </w:r>
+      <w:proofErr w:type="spellStart"/>
+      <w:r>
+        <w:rPr>
+          <w:lang w:val="nl-BE"/>
+        </w:rPr>
+        <w:t>child</w:t>
+      </w:r>
+      <w:proofErr w:type="spellEnd"/>
+      <w:r>
+        <w:rPr>
+          <w:lang w:val="nl-BE"/>
+        </w:rPr>
+        <w:t xml:space="preserve"> element de “uk-</w:t>
+      </w:r>
+      <w:proofErr w:type="spellStart"/>
+      <w:r>
+        <w:rPr>
+          <w:lang w:val="nl-BE"/>
+        </w:rPr>
+        <w:t>width</w:t>
+      </w:r>
+      <w:proofErr w:type="spellEnd"/>
+      <w:r>
+        <w:rPr>
+          <w:lang w:val="nl-BE"/>
+        </w:rPr>
+        <w:t>-*”</w:t>
+      </w:r>
+      <w:r>
+        <w:rPr>
+          <w:lang w:val="nl-BE"/>
+        </w:rPr>
         <w:t xml:space="preserve"> </w:t>
       </w:r>
-      <w:proofErr w:type="spellStart"/>
-      <w:r>
-        <w:rPr>
-          <w:lang w:val="nl-BE"/>
-        </w:rPr>
-        <w:t>stysteem</w:t>
-      </w:r>
-      <w:proofErr w:type="spellEnd"/>
-      <w:r>
-        <w:rPr>
-          <w:lang w:val="nl-BE"/>
-        </w:rPr>
-        <w:t xml:space="preserve"> kan bij </w:t>
-      </w:r>
-      <w:proofErr w:type="spellStart"/>
-      <w:r>
-        <w:rPr>
-          <w:lang w:val="nl-BE"/>
-        </w:rPr>
-        <w:t>UIkit</w:t>
-      </w:r>
-      <w:proofErr w:type="spellEnd"/>
-      <w:r>
-        <w:rPr>
-          <w:lang w:val="nl-BE"/>
-        </w:rPr>
-        <w:t xml:space="preserve"> tot 10 kolommen bevatten.  Om gebruik te maken van het </w:t>
-      </w:r>
-      <w:proofErr w:type="spellStart"/>
-      <w:r>
-        <w:rPr>
-          <w:lang w:val="nl-BE"/>
-        </w:rPr>
-        <w:t>grid</w:t>
-      </w:r>
-      <w:proofErr w:type="spellEnd"/>
-      <w:r>
-        <w:rPr>
-          <w:lang w:val="nl-BE"/>
-        </w:rPr>
-        <w:t xml:space="preserve"> systeem. Moet je eerst de “uk-</w:t>
-      </w:r>
-      <w:proofErr w:type="spellStart"/>
-      <w:r>
-        <w:rPr>
-          <w:lang w:val="nl-BE"/>
-        </w:rPr>
-        <w:t>grid</w:t>
-      </w:r>
-      <w:proofErr w:type="spellEnd"/>
-      <w:r>
-        <w:rPr>
-          <w:lang w:val="nl-BE"/>
-        </w:rPr>
-        <w:t xml:space="preserve">” class toevoegen aan het </w:t>
-      </w:r>
-      <w:proofErr w:type="spellStart"/>
-      <w:r>
-        <w:rPr>
-          <w:lang w:val="nl-BE"/>
-        </w:rPr>
-        <w:t>parent</w:t>
-      </w:r>
-      <w:proofErr w:type="spellEnd"/>
-      <w:r>
-        <w:rPr>
-          <w:lang w:val="nl-BE"/>
-        </w:rPr>
-        <w:t xml:space="preserve"> element en dan kan je vervolgens aan het </w:t>
-      </w:r>
-      <w:proofErr w:type="spellStart"/>
-      <w:r>
-        <w:rPr>
-          <w:lang w:val="nl-BE"/>
-        </w:rPr>
-        <w:t>child</w:t>
-      </w:r>
-      <w:proofErr w:type="spellEnd"/>
-      <w:r>
-        <w:rPr>
-          <w:lang w:val="nl-BE"/>
-        </w:rPr>
-        <w:t xml:space="preserve"> element </w:t>
-      </w:r>
-      <w:proofErr w:type="gramStart"/>
-      <w:r>
-        <w:rPr>
-          <w:lang w:val="nl-BE"/>
-        </w:rPr>
-        <w:t>de</w:t>
-      </w:r>
-      <w:proofErr w:type="gramEnd"/>
-      <w:r>
-        <w:rPr>
-          <w:lang w:val="nl-BE"/>
-        </w:rPr>
-        <w:t xml:space="preserve"> “uk-</w:t>
-      </w:r>
-      <w:proofErr w:type="spellStart"/>
-      <w:r>
-        <w:rPr>
-          <w:lang w:val="nl-BE"/>
-        </w:rPr>
-        <w:t>width</w:t>
-      </w:r>
-      <w:proofErr w:type="spellEnd"/>
-      <w:r>
-        <w:rPr>
-          <w:lang w:val="nl-BE"/>
-        </w:rPr>
-        <w:t xml:space="preserve">-*” toevoegen om te bepalen hoeveel kolommen de het </w:t>
+      <w:r>
+        <w:rPr>
+          <w:lang w:val="nl-BE"/>
+        </w:rPr>
+        <w:t>toevoegen o</w:t>
+      </w:r>
+      <w:r>
+        <w:rPr>
+          <w:lang w:val="nl-BE"/>
+        </w:rPr>
+        <w:t>m te bepalen hoeveel kolommen dat</w:t>
+      </w:r>
+      <w:r>
+        <w:rPr>
+          <w:lang w:val="nl-BE"/>
+        </w:rPr>
+        <w:t xml:space="preserve"> het </w:t>
       </w:r>
       <w:proofErr w:type="spellStart"/>
       <w:r>
@@ -3813,7 +3739,6 @@
               <w:t> </w:t>
             </w:r>
             <w:proofErr w:type="spellStart"/>
-            <w:proofErr w:type="gramStart"/>
             <w:r>
               <w:rPr>
                 <w:rFonts w:eastAsia="Times New Roman" w:cs="Helvetica"/>
@@ -3842,19 +3767,7 @@
                 <w:shd w:val="clear" w:color="auto" w:fill="FAFAFA"/>
                 <w:lang w:val="nl-BE" w:eastAsia="nl-BE"/>
               </w:rPr>
-              <w:t>.</w:t>
-            </w:r>
-            <w:proofErr w:type="gramEnd"/>
-            <w:r>
-              <w:rPr>
-                <w:rFonts w:eastAsia="Times New Roman" w:cs="Consolas"/>
-                <w:sz w:val="18"/>
-                <w:szCs w:val="18"/>
-                <w:bdr w:val="single" w:sz="6" w:space="0" w:color="E5E5E5" w:frame="1"/>
-                <w:shd w:val="clear" w:color="auto" w:fill="FAFAFA"/>
-                <w:lang w:val="nl-BE" w:eastAsia="nl-BE"/>
-              </w:rPr>
-              <w:t>uk-width-2-3</w:t>
+              <w:t>.uk-width-2-3</w:t>
             </w:r>
           </w:p>
         </w:tc>
@@ -3925,7 +3838,6 @@
               <w:t> </w:t>
             </w:r>
             <w:proofErr w:type="spellStart"/>
-            <w:proofErr w:type="gramStart"/>
             <w:r>
               <w:rPr>
                 <w:rFonts w:eastAsia="Times New Roman" w:cs="Helvetica"/>
@@ -3954,19 +3866,7 @@
                 <w:shd w:val="clear" w:color="auto" w:fill="FAFAFA"/>
                 <w:lang w:val="nl-BE" w:eastAsia="nl-BE"/>
               </w:rPr>
-              <w:t>.</w:t>
-            </w:r>
-            <w:proofErr w:type="gramEnd"/>
-            <w:r>
-              <w:rPr>
-                <w:rFonts w:eastAsia="Times New Roman" w:cs="Consolas"/>
-                <w:sz w:val="18"/>
-                <w:szCs w:val="18"/>
-                <w:bdr w:val="single" w:sz="6" w:space="0" w:color="E5E5E5" w:frame="1"/>
-                <w:shd w:val="clear" w:color="auto" w:fill="FAFAFA"/>
-                <w:lang w:val="nl-BE" w:eastAsia="nl-BE"/>
-              </w:rPr>
-              <w:t>uk-width-3-4</w:t>
+              <w:t>.uk-width-3-4</w:t>
             </w:r>
           </w:p>
         </w:tc>
@@ -4038,7 +3938,6 @@
               <w:t> </w:t>
             </w:r>
             <w:proofErr w:type="spellStart"/>
-            <w:proofErr w:type="gramStart"/>
             <w:r>
               <w:rPr>
                 <w:rFonts w:eastAsia="Times New Roman" w:cs="Helvetica"/>
@@ -4067,19 +3966,7 @@
                 <w:shd w:val="clear" w:color="auto" w:fill="FAFAFA"/>
                 <w:lang w:val="nl-BE" w:eastAsia="nl-BE"/>
               </w:rPr>
-              <w:t>.</w:t>
-            </w:r>
-            <w:proofErr w:type="gramEnd"/>
-            <w:r>
-              <w:rPr>
-                <w:rFonts w:eastAsia="Times New Roman" w:cs="Consolas"/>
-                <w:sz w:val="18"/>
-                <w:szCs w:val="18"/>
-                <w:bdr w:val="single" w:sz="6" w:space="0" w:color="E5E5E5" w:frame="1"/>
-                <w:shd w:val="clear" w:color="auto" w:fill="FAFAFA"/>
-                <w:lang w:val="nl-BE" w:eastAsia="nl-BE"/>
-              </w:rPr>
-              <w:t>uk-width-4-5</w:t>
+              <w:t>.uk-width-4-5</w:t>
             </w:r>
           </w:p>
         </w:tc>
@@ -4150,7 +4037,6 @@
               <w:t> </w:t>
             </w:r>
             <w:proofErr w:type="spellStart"/>
-            <w:proofErr w:type="gramStart"/>
             <w:r>
               <w:rPr>
                 <w:rFonts w:eastAsia="Times New Roman" w:cs="Helvetica"/>
@@ -4179,19 +4065,7 @@
                 <w:shd w:val="clear" w:color="auto" w:fill="FAFAFA"/>
                 <w:lang w:val="nl-BE" w:eastAsia="nl-BE"/>
               </w:rPr>
-              <w:t>.</w:t>
-            </w:r>
-            <w:proofErr w:type="gramEnd"/>
-            <w:r>
-              <w:rPr>
-                <w:rFonts w:eastAsia="Times New Roman" w:cs="Consolas"/>
-                <w:sz w:val="18"/>
-                <w:szCs w:val="18"/>
-                <w:bdr w:val="single" w:sz="6" w:space="0" w:color="E5E5E5" w:frame="1"/>
-                <w:shd w:val="clear" w:color="auto" w:fill="FAFAFA"/>
-                <w:lang w:val="nl-BE" w:eastAsia="nl-BE"/>
-              </w:rPr>
-              <w:t>uk-width-5-6</w:t>
+              <w:t>.uk-width-5-6</w:t>
             </w:r>
           </w:p>
         </w:tc>
@@ -4263,7 +4137,6 @@
               <w:t> </w:t>
             </w:r>
             <w:proofErr w:type="spellStart"/>
-            <w:proofErr w:type="gramStart"/>
             <w:r>
               <w:rPr>
                 <w:rFonts w:eastAsia="Times New Roman" w:cs="Helvetica"/>
@@ -4292,19 +4165,7 @@
                 <w:shd w:val="clear" w:color="auto" w:fill="FAFAFA"/>
                 <w:lang w:val="nl-BE" w:eastAsia="nl-BE"/>
               </w:rPr>
-              <w:t>.</w:t>
-            </w:r>
-            <w:proofErr w:type="gramEnd"/>
-            <w:r>
-              <w:rPr>
-                <w:rFonts w:eastAsia="Times New Roman" w:cs="Consolas"/>
-                <w:sz w:val="18"/>
-                <w:szCs w:val="18"/>
-                <w:bdr w:val="single" w:sz="6" w:space="0" w:color="E5E5E5" w:frame="1"/>
-                <w:shd w:val="clear" w:color="auto" w:fill="FAFAFA"/>
-                <w:lang w:val="nl-BE" w:eastAsia="nl-BE"/>
-              </w:rPr>
-              <w:t>uk-width-9-10</w:t>
+              <w:t>.uk-width-9-10</w:t>
             </w:r>
           </w:p>
         </w:tc>
@@ -4381,21 +4242,7 @@
         <w:rPr>
           <w:lang w:val="nl-BE"/>
         </w:rPr>
-        <w:t xml:space="preserve"> </w:t>
-      </w:r>
-      <w:proofErr w:type="gramStart"/>
-      <w:r>
-        <w:rPr>
-          <w:lang w:val="nl-BE"/>
-        </w:rPr>
-        <w:t xml:space="preserve">maken.  </w:t>
-      </w:r>
-      <w:proofErr w:type="gramEnd"/>
-      <w:r>
-        <w:rPr>
-          <w:lang w:val="nl-BE"/>
-        </w:rPr>
-        <w:t xml:space="preserve">Zo kan men dat </w:t>
+        <w:t xml:space="preserve"> maken.  Zo kan men dat </w:t>
       </w:r>
       <w:r>
         <w:rPr>
@@ -4909,7 +4756,7 @@
     <w:p>
       <w:pPr>
         <w:rPr>
-          <w:lang w:val="nl-BE"/>
+          <w:lang w:val="en-US"/>
         </w:rPr>
       </w:pPr>
     </w:p>
@@ -4932,6 +4779,47 @@
           <w:lang w:val="nl-BE"/>
         </w:rPr>
       </w:pPr>
+      <w:r>
+        <w:rPr>
+          <w:noProof/>
+          <w:lang w:val="nl-BE" w:eastAsia="nl-BE"/>
+        </w:rPr>
+        <w:drawing>
+          <wp:inline distT="0" distB="0" distL="0" distR="0" wp14:anchorId="2F1E6692" wp14:editId="23A731BE">
+            <wp:extent cx="5760720" cy="820073"/>
+            <wp:effectExtent l="0" t="0" r="0" b="0"/>
+            <wp:docPr id="9" name="Afbeelding 9"/>
+            <wp:cNvGraphicFramePr>
+              <a:graphicFrameLocks xmlns:a="http://schemas.openxmlformats.org/drawingml/2006/main" noChangeAspect="1"/>
+            </wp:cNvGraphicFramePr>
+            <a:graphic xmlns:a="http://schemas.openxmlformats.org/drawingml/2006/main">
+              <a:graphicData uri="http://schemas.openxmlformats.org/drawingml/2006/picture">
+                <pic:pic xmlns:pic="http://schemas.openxmlformats.org/drawingml/2006/picture">
+                  <pic:nvPicPr>
+                    <pic:cNvPr id="0" name=""/>
+                    <pic:cNvPicPr/>
+                  </pic:nvPicPr>
+                  <pic:blipFill>
+                    <a:blip r:embed="rId14"/>
+                    <a:stretch>
+                      <a:fillRect/>
+                    </a:stretch>
+                  </pic:blipFill>
+                  <pic:spPr>
+                    <a:xfrm>
+                      <a:off x="0" y="0"/>
+                      <a:ext cx="5760720" cy="820073"/>
+                    </a:xfrm>
+                    <a:prstGeom prst="rect">
+                      <a:avLst/>
+                    </a:prstGeom>
+                  </pic:spPr>
+                </pic:pic>
+              </a:graphicData>
+            </a:graphic>
+          </wp:inline>
+        </w:drawing>
+      </w:r>
     </w:p>
     <w:p>
       <w:pPr>
@@ -4939,6 +4827,26 @@
           <w:lang w:val="nl-BE"/>
         </w:rPr>
       </w:pPr>
+      <w:r>
+        <w:rPr>
+          <w:lang w:val="nl-BE"/>
+        </w:rPr>
+        <w:t xml:space="preserve">De vorige code genereert dit </w:t>
+      </w:r>
+      <w:proofErr w:type="spellStart"/>
+      <w:r>
+        <w:rPr>
+          <w:lang w:val="nl-BE"/>
+        </w:rPr>
+        <w:t>grid</w:t>
+      </w:r>
+      <w:proofErr w:type="spellEnd"/>
+      <w:r>
+        <w:rPr>
+          <w:lang w:val="nl-BE"/>
+        </w:rPr>
+        <w:t xml:space="preserve"> bij een device met een breedte van meer dan 960px:</w:t>
+      </w:r>
     </w:p>
     <w:p>
       <w:pPr>
@@ -4946,1178 +4854,16 @@
           <w:lang w:val="nl-BE"/>
         </w:rPr>
       </w:pPr>
-    </w:p>
-    <w:p>
-      <w:pPr>
-        <w:rPr>
-          <w:lang w:val="nl-BE"/>
-        </w:rPr>
-      </w:pPr>
-    </w:p>
-    <w:p>
-      <w:pPr>
-        <w:rPr>
-          <w:lang w:val="nl-BE"/>
-        </w:rPr>
-      </w:pPr>
-    </w:p>
-    <w:p>
-      <w:pPr>
-        <w:rPr>
-          <w:lang w:val="nl-BE"/>
-        </w:rPr>
-      </w:pPr>
-    </w:p>
-    <w:p>
-      <w:pPr>
-        <w:rPr>
-          <w:lang w:val="nl-BE"/>
-        </w:rPr>
-      </w:pPr>
-    </w:p>
-    <w:p>
-      <w:pPr>
-        <w:rPr>
-          <w:lang w:val="nl-BE"/>
-        </w:rPr>
-      </w:pPr>
-    </w:p>
-    <w:p>
-      <w:pPr>
-        <w:rPr>
-          <w:lang w:val="nl-BE"/>
-        </w:rPr>
-      </w:pPr>
-    </w:p>
-    <w:p>
-      <w:pPr>
-        <w:rPr>
-          <w:lang w:val="nl-BE"/>
-        </w:rPr>
-      </w:pPr>
-    </w:p>
-    <w:p>
-      <w:pPr>
-        <w:rPr>
-          <w:lang w:val="nl-BE"/>
-        </w:rPr>
-      </w:pPr>
-    </w:p>
-    <w:p>
-      <w:pPr>
-        <w:rPr>
-          <w:lang w:val="nl-BE"/>
-        </w:rPr>
-      </w:pPr>
-    </w:p>
-    <w:p>
-      <w:pPr>
-        <w:rPr>
-          <w:lang w:val="nl-BE"/>
-        </w:rPr>
-      </w:pPr>
-    </w:p>
-    <w:p>
-      <w:pPr>
-        <w:rPr>
-          <w:lang w:val="nl-BE"/>
-        </w:rPr>
-      </w:pPr>
-    </w:p>
-    <w:p>
-      <w:pPr>
-        <w:rPr>
-          <w:lang w:val="nl-BE"/>
-        </w:rPr>
-      </w:pPr>
-    </w:p>
-    <w:p>
-      <w:pPr>
-        <w:rPr>
-          <w:lang w:val="nl-BE"/>
-        </w:rPr>
-      </w:pPr>
-    </w:p>
-    <w:p>
-      <w:pPr>
-        <w:rPr>
-          <w:lang w:val="nl-BE"/>
-        </w:rPr>
-      </w:pPr>
-    </w:p>
-    <w:p>
-      <w:pPr>
-        <w:rPr>
-          <w:lang w:val="nl-BE"/>
-        </w:rPr>
-      </w:pPr>
-    </w:p>
-    <w:p>
-      <w:pPr>
-        <w:rPr>
-          <w:lang w:val="nl-BE"/>
-        </w:rPr>
-      </w:pPr>
-    </w:p>
-    <w:p>
-      <w:pPr>
-        <w:rPr>
-          <w:lang w:val="nl-BE"/>
-        </w:rPr>
-      </w:pPr>
-    </w:p>
-    <w:p>
-      <w:pPr>
-        <w:rPr>
-          <w:lang w:val="nl-BE"/>
-        </w:rPr>
-      </w:pPr>
-    </w:p>
-    <w:p>
-      <w:pPr>
-        <w:rPr>
-          <w:lang w:val="nl-BE"/>
-        </w:rPr>
-      </w:pPr>
-      <w:r>
-        <w:rPr>
-          <w:lang w:val="nl-BE"/>
-        </w:rPr>
-        <w:t>SEMATNIC</w:t>
-      </w:r>
-    </w:p>
-    <w:p>
-      <w:pPr>
-        <w:rPr>
-          <w:lang w:val="nl-BE"/>
-        </w:rPr>
-      </w:pPr>
-      <w:r>
-        <w:rPr>
-          <w:lang w:val="nl-BE"/>
-        </w:rPr>
-        <w:t>PROS</w:t>
-      </w:r>
-    </w:p>
-    <w:p>
-      <w:pPr>
-        <w:rPr>
-          <w:lang w:val="nl-BE"/>
-        </w:rPr>
-      </w:pPr>
-      <w:proofErr w:type="gramStart"/>
-      <w:r>
-        <w:rPr>
-          <w:lang w:val="nl-BE"/>
-        </w:rPr>
-        <w:t>-Het</w:t>
-      </w:r>
-      <w:proofErr w:type="gramEnd"/>
-      <w:r>
-        <w:rPr>
-          <w:lang w:val="nl-BE"/>
-        </w:rPr>
-        <w:t xml:space="preserve"> is </w:t>
-      </w:r>
-      <w:proofErr w:type="spellStart"/>
-      <w:r>
-        <w:rPr>
-          <w:lang w:val="nl-BE"/>
-        </w:rPr>
-        <w:t>semantissch</w:t>
-      </w:r>
-      <w:proofErr w:type="spellEnd"/>
-      <w:r>
-        <w:rPr>
-          <w:lang w:val="nl-BE"/>
-        </w:rPr>
-        <w:br/>
-        <w:t>-Laad alleen de componenten in die je nodig hebt</w:t>
-      </w:r>
-      <w:r>
-        <w:rPr>
-          <w:lang w:val="nl-BE"/>
-        </w:rPr>
-        <w:br/>
-        <w:t>-Heeft zowat alle UI componenten/elementen die je kan bedenken voor je project</w:t>
-      </w:r>
-      <w:r>
-        <w:rPr>
-          <w:lang w:val="nl-BE"/>
-        </w:rPr>
-        <w:br/>
-        <w:t>-Zeer goed gedocumenteerd</w:t>
-      </w:r>
-      <w:r>
-        <w:rPr>
-          <w:lang w:val="nl-BE"/>
-        </w:rPr>
-        <w:br/>
-        <w:t>-</w:t>
-      </w:r>
-      <w:proofErr w:type="spellStart"/>
-      <w:r>
-        <w:rPr>
-          <w:lang w:val="nl-BE"/>
-        </w:rPr>
-        <w:t>Officiele</w:t>
-      </w:r>
-      <w:proofErr w:type="spellEnd"/>
-      <w:r>
-        <w:rPr>
-          <w:lang w:val="nl-BE"/>
-        </w:rPr>
-        <w:t xml:space="preserve"> support voor sommige </w:t>
-      </w:r>
-      <w:proofErr w:type="spellStart"/>
-      <w:r>
-        <w:rPr>
-          <w:lang w:val="nl-BE"/>
-        </w:rPr>
-        <w:t>third</w:t>
-      </w:r>
-      <w:proofErr w:type="spellEnd"/>
-      <w:r>
-        <w:rPr>
-          <w:lang w:val="nl-BE"/>
-        </w:rPr>
-        <w:t>-party applicaties</w:t>
-      </w:r>
-      <w:r>
-        <w:rPr>
-          <w:lang w:val="nl-BE"/>
-        </w:rPr>
-        <w:br/>
-        <w:t xml:space="preserve"> </w:t>
-      </w:r>
-      <w:r>
-        <w:rPr>
-          <w:lang w:val="nl-BE"/>
-        </w:rPr>
-        <w:tab/>
-        <w:t>-</w:t>
-      </w:r>
-      <w:proofErr w:type="spellStart"/>
-      <w:r>
-        <w:rPr>
-          <w:rFonts w:cs="Arial"/>
-          <w:color w:val="4D4D4D"/>
-          <w:sz w:val="27"/>
-          <w:szCs w:val="27"/>
-          <w:shd w:val="clear" w:color="auto" w:fill="FFFFFF"/>
-        </w:rPr>
-        <w:t>here</w:t>
-      </w:r>
-      <w:proofErr w:type="spellEnd"/>
-      <w:r>
-        <w:rPr>
-          <w:rFonts w:cs="Arial"/>
-          <w:color w:val="4D4D4D"/>
-          <w:sz w:val="27"/>
-          <w:szCs w:val="27"/>
-          <w:shd w:val="clear" w:color="auto" w:fill="FFFFFF"/>
-        </w:rPr>
-        <w:t xml:space="preserve"> are </w:t>
-      </w:r>
-      <w:proofErr w:type="spellStart"/>
-      <w:r>
-        <w:rPr>
-          <w:rFonts w:cs="Arial"/>
-          <w:color w:val="4D4D4D"/>
-          <w:sz w:val="27"/>
-          <w:szCs w:val="27"/>
-          <w:shd w:val="clear" w:color="auto" w:fill="FFFFFF"/>
-        </w:rPr>
-        <w:t>several</w:t>
-      </w:r>
-      <w:proofErr w:type="spellEnd"/>
-      <w:r>
-        <w:rPr>
-          <w:rFonts w:cs="Arial"/>
-          <w:color w:val="4D4D4D"/>
-          <w:sz w:val="27"/>
-          <w:szCs w:val="27"/>
-          <w:shd w:val="clear" w:color="auto" w:fill="FFFFFF"/>
-        </w:rPr>
-        <w:t xml:space="preserve"> official </w:t>
-      </w:r>
-      <w:proofErr w:type="spellStart"/>
-      <w:r>
-        <w:rPr>
-          <w:rFonts w:cs="Arial"/>
-          <w:color w:val="4D4D4D"/>
-          <w:sz w:val="27"/>
-          <w:szCs w:val="27"/>
-          <w:shd w:val="clear" w:color="auto" w:fill="FFFFFF"/>
-        </w:rPr>
-        <w:t>implementations</w:t>
-      </w:r>
-      <w:proofErr w:type="spellEnd"/>
-      <w:r>
-        <w:rPr>
-          <w:rFonts w:cs="Arial"/>
-          <w:color w:val="4D4D4D"/>
-          <w:sz w:val="27"/>
-          <w:szCs w:val="27"/>
-          <w:shd w:val="clear" w:color="auto" w:fill="FFFFFF"/>
-        </w:rPr>
-        <w:t xml:space="preserve"> of </w:t>
-      </w:r>
-      <w:proofErr w:type="spellStart"/>
-      <w:r>
-        <w:rPr>
-          <w:rFonts w:cs="Arial"/>
-          <w:color w:val="4D4D4D"/>
-          <w:sz w:val="27"/>
-          <w:szCs w:val="27"/>
-          <w:shd w:val="clear" w:color="auto" w:fill="FFFFFF"/>
-        </w:rPr>
-        <w:t>Semantic</w:t>
-      </w:r>
-      <w:proofErr w:type="spellEnd"/>
-      <w:r>
-        <w:rPr>
-          <w:rFonts w:cs="Arial"/>
-          <w:color w:val="4D4D4D"/>
-          <w:sz w:val="27"/>
-          <w:szCs w:val="27"/>
-          <w:shd w:val="clear" w:color="auto" w:fill="FFFFFF"/>
-        </w:rPr>
-        <w:t xml:space="preserve"> UI </w:t>
-      </w:r>
-      <w:proofErr w:type="spellStart"/>
-      <w:r>
-        <w:rPr>
-          <w:rFonts w:cs="Arial"/>
-          <w:color w:val="4D4D4D"/>
-          <w:sz w:val="27"/>
-          <w:szCs w:val="27"/>
-          <w:shd w:val="clear" w:color="auto" w:fill="FFFFFF"/>
-        </w:rPr>
-        <w:t>for</w:t>
-      </w:r>
-      <w:proofErr w:type="spellEnd"/>
-      <w:r>
-        <w:rPr>
-          <w:rFonts w:cs="Arial"/>
-          <w:color w:val="4D4D4D"/>
-          <w:sz w:val="27"/>
-          <w:szCs w:val="27"/>
-          <w:shd w:val="clear" w:color="auto" w:fill="FFFFFF"/>
-        </w:rPr>
-        <w:t xml:space="preserve"> </w:t>
-      </w:r>
-      <w:proofErr w:type="spellStart"/>
-      <w:r>
-        <w:rPr>
-          <w:rFonts w:cs="Arial"/>
-          <w:color w:val="4D4D4D"/>
-          <w:sz w:val="27"/>
-          <w:szCs w:val="27"/>
-          <w:shd w:val="clear" w:color="auto" w:fill="FFFFFF"/>
-        </w:rPr>
-        <w:t>many</w:t>
-      </w:r>
-      <w:proofErr w:type="spellEnd"/>
-      <w:r>
-        <w:rPr>
-          <w:rFonts w:cs="Arial"/>
-          <w:color w:val="4D4D4D"/>
-          <w:sz w:val="27"/>
-          <w:szCs w:val="27"/>
-          <w:shd w:val="clear" w:color="auto" w:fill="FFFFFF"/>
-        </w:rPr>
-        <w:t xml:space="preserve"> </w:t>
-      </w:r>
-      <w:proofErr w:type="spellStart"/>
-      <w:r>
-        <w:rPr>
-          <w:rFonts w:cs="Arial"/>
-          <w:color w:val="4D4D4D"/>
-          <w:sz w:val="27"/>
-          <w:szCs w:val="27"/>
-          <w:shd w:val="clear" w:color="auto" w:fill="FFFFFF"/>
-        </w:rPr>
-        <w:t>popular</w:t>
-      </w:r>
-      <w:proofErr w:type="spellEnd"/>
-      <w:r>
-        <w:rPr>
-          <w:rFonts w:cs="Arial"/>
-          <w:color w:val="4D4D4D"/>
-          <w:sz w:val="27"/>
-          <w:szCs w:val="27"/>
-          <w:shd w:val="clear" w:color="auto" w:fill="FFFFFF"/>
-        </w:rPr>
-        <w:t xml:space="preserve"> </w:t>
-      </w:r>
-      <w:proofErr w:type="spellStart"/>
-      <w:r>
-        <w:rPr>
-          <w:rFonts w:cs="Arial"/>
-          <w:color w:val="4D4D4D"/>
-          <w:sz w:val="27"/>
-          <w:szCs w:val="27"/>
-          <w:shd w:val="clear" w:color="auto" w:fill="FFFFFF"/>
-        </w:rPr>
-        <w:t>libraries</w:t>
-      </w:r>
-      <w:proofErr w:type="spellEnd"/>
-      <w:r>
-        <w:rPr>
-          <w:rFonts w:cs="Arial"/>
-          <w:color w:val="4D4D4D"/>
-          <w:sz w:val="27"/>
-          <w:szCs w:val="27"/>
-          <w:shd w:val="clear" w:color="auto" w:fill="FFFFFF"/>
-        </w:rPr>
-        <w:t xml:space="preserve">, </w:t>
-      </w:r>
-      <w:proofErr w:type="spellStart"/>
-      <w:r>
-        <w:rPr>
-          <w:rFonts w:cs="Arial"/>
-          <w:color w:val="4D4D4D"/>
-          <w:sz w:val="27"/>
-          <w:szCs w:val="27"/>
-          <w:shd w:val="clear" w:color="auto" w:fill="FFFFFF"/>
-        </w:rPr>
-        <w:t>frameworks</w:t>
-      </w:r>
-      <w:proofErr w:type="spellEnd"/>
-      <w:r>
-        <w:rPr>
-          <w:rFonts w:cs="Arial"/>
-          <w:color w:val="4D4D4D"/>
-          <w:sz w:val="27"/>
-          <w:szCs w:val="27"/>
-          <w:shd w:val="clear" w:color="auto" w:fill="FFFFFF"/>
-        </w:rPr>
-        <w:t xml:space="preserve"> </w:t>
-      </w:r>
-      <w:proofErr w:type="spellStart"/>
-      <w:r>
-        <w:rPr>
-          <w:rFonts w:cs="Arial"/>
-          <w:color w:val="4D4D4D"/>
-          <w:sz w:val="27"/>
-          <w:szCs w:val="27"/>
-          <w:shd w:val="clear" w:color="auto" w:fill="FFFFFF"/>
-        </w:rPr>
-        <w:t>and</w:t>
-      </w:r>
-      <w:proofErr w:type="spellEnd"/>
-      <w:r>
-        <w:rPr>
-          <w:rFonts w:cs="Arial"/>
-          <w:color w:val="4D4D4D"/>
-          <w:sz w:val="27"/>
-          <w:szCs w:val="27"/>
-          <w:shd w:val="clear" w:color="auto" w:fill="FFFFFF"/>
-        </w:rPr>
-        <w:t xml:space="preserve"> CMS. </w:t>
-      </w:r>
-      <w:proofErr w:type="spellStart"/>
-      <w:r>
-        <w:rPr>
-          <w:rFonts w:cs="Arial"/>
-          <w:color w:val="4D4D4D"/>
-          <w:sz w:val="27"/>
-          <w:szCs w:val="27"/>
-          <w:shd w:val="clear" w:color="auto" w:fill="FFFFFF"/>
-        </w:rPr>
-        <w:t>Such</w:t>
-      </w:r>
-      <w:proofErr w:type="spellEnd"/>
-      <w:r>
-        <w:rPr>
-          <w:rFonts w:cs="Arial"/>
-          <w:color w:val="4D4D4D"/>
-          <w:sz w:val="27"/>
-          <w:szCs w:val="27"/>
-          <w:shd w:val="clear" w:color="auto" w:fill="FFFFFF"/>
-        </w:rPr>
-        <w:t xml:space="preserve"> as</w:t>
-      </w:r>
-      <w:r>
-        <w:rPr>
-          <w:rStyle w:val="apple-converted-space"/>
-          <w:rFonts w:cs="Arial"/>
-          <w:color w:val="4D4D4D"/>
-          <w:sz w:val="27"/>
-          <w:szCs w:val="27"/>
-          <w:shd w:val="clear" w:color="auto" w:fill="FFFFFF"/>
-        </w:rPr>
-        <w:t> </w:t>
-      </w:r>
-      <w:proofErr w:type="spellStart"/>
-      <w:r>
-        <w:fldChar w:fldCharType="begin"/>
-      </w:r>
-      <w:r>
-        <w:instrText xml:space="preserve"> HYPERLINK "https://github.com/caitp/angular-semantic" \t "_blank" </w:instrText>
-      </w:r>
-      <w:r>
-        <w:fldChar w:fldCharType="separate"/>
-      </w:r>
-      <w:r>
-        <w:rPr>
-          <w:rStyle w:val="Hyperlink"/>
-          <w:rFonts w:cs="Arial"/>
-          <w:color w:val="1B9AD1"/>
-          <w:sz w:val="27"/>
-          <w:szCs w:val="27"/>
-          <w:shd w:val="clear" w:color="auto" w:fill="FFFFFF"/>
-        </w:rPr>
-        <w:t>Angular</w:t>
-      </w:r>
-      <w:proofErr w:type="spellEnd"/>
-      <w:r>
-        <w:fldChar w:fldCharType="end"/>
-      </w:r>
-      <w:r>
-        <w:rPr>
-          <w:rStyle w:val="apple-converted-space"/>
-          <w:rFonts w:cs="Arial"/>
-          <w:color w:val="4D4D4D"/>
-          <w:sz w:val="27"/>
-          <w:szCs w:val="27"/>
-          <w:shd w:val="clear" w:color="auto" w:fill="FFFFFF"/>
-        </w:rPr>
-        <w:t> </w:t>
-      </w:r>
-      <w:r>
-        <w:rPr>
-          <w:rFonts w:cs="Arial"/>
-          <w:color w:val="4D4D4D"/>
-          <w:sz w:val="27"/>
-          <w:szCs w:val="27"/>
-          <w:shd w:val="clear" w:color="auto" w:fill="FFFFFF"/>
-        </w:rPr>
-        <w:t>or</w:t>
-      </w:r>
-      <w:r>
-        <w:rPr>
-          <w:rStyle w:val="apple-converted-space"/>
-          <w:rFonts w:cs="Arial"/>
-          <w:color w:val="4D4D4D"/>
-          <w:sz w:val="27"/>
-          <w:szCs w:val="27"/>
-          <w:shd w:val="clear" w:color="auto" w:fill="FFFFFF"/>
-        </w:rPr>
-        <w:t> </w:t>
-      </w:r>
-      <w:proofErr w:type="spellStart"/>
-      <w:r>
-        <w:fldChar w:fldCharType="begin"/>
-      </w:r>
-      <w:r>
-        <w:instrText xml:space="preserve"> HYPERLINK "https://github.com/ProjectCleverWeb/Semantic-UI-WordPress" \t "_blank" </w:instrText>
-      </w:r>
-      <w:r>
-        <w:fldChar w:fldCharType="separate"/>
-      </w:r>
-      <w:r>
-        <w:rPr>
-          <w:rStyle w:val="Hyperlink"/>
-          <w:rFonts w:cs="Arial"/>
-          <w:color w:val="1B9AD1"/>
-          <w:sz w:val="27"/>
-          <w:szCs w:val="27"/>
-          <w:shd w:val="clear" w:color="auto" w:fill="FFFFFF"/>
-        </w:rPr>
-        <w:t>Wordpress</w:t>
-      </w:r>
-      <w:proofErr w:type="spellEnd"/>
-      <w:r>
-        <w:fldChar w:fldCharType="end"/>
-      </w:r>
-      <w:r>
-        <w:rPr>
-          <w:rFonts w:cs="Arial"/>
-          <w:color w:val="4D4D4D"/>
-          <w:sz w:val="27"/>
-          <w:szCs w:val="27"/>
-          <w:shd w:val="clear" w:color="auto" w:fill="FFFFFF"/>
-        </w:rPr>
-        <w:t>.</w:t>
-      </w:r>
-      <w:r>
-        <w:rPr>
-          <w:lang w:val="nl-BE"/>
-        </w:rPr>
-        <w:t xml:space="preserve"> </w:t>
-      </w:r>
-    </w:p>
-    <w:p>
-      <w:pPr>
-        <w:rPr>
-          <w:lang w:val="en-US"/>
-        </w:rPr>
-      </w:pPr>
-      <w:r>
-        <w:rPr>
-          <w:lang w:val="en-US"/>
-        </w:rPr>
-        <w:t xml:space="preserve">Con </w:t>
-      </w:r>
-      <w:r>
-        <w:rPr>
-          <w:lang w:val="en-US"/>
-        </w:rPr>
-        <w:br/>
-        <w:t>Very large file size</w:t>
-      </w:r>
-    </w:p>
-    <w:p>
-      <w:pPr>
-        <w:pStyle w:val="Kop2"/>
-        <w:shd w:val="clear" w:color="auto" w:fill="FFFFFF"/>
-        <w:rPr>
-          <w:rFonts w:asciiTheme="minorHAnsi" w:hAnsiTheme="minorHAnsi" w:cs="Helvetica"/>
-          <w:color w:val="111111"/>
-          <w:sz w:val="24"/>
-          <w:szCs w:val="24"/>
-          <w:lang w:val="en-US"/>
-        </w:rPr>
-      </w:pPr>
-      <w:r>
-        <w:rPr>
-          <w:rFonts w:asciiTheme="minorHAnsi" w:hAnsiTheme="minorHAnsi" w:cs="Helvetica"/>
-          <w:color w:val="111111"/>
-          <w:sz w:val="24"/>
-          <w:szCs w:val="24"/>
-          <w:lang w:val="en-US"/>
-        </w:rPr>
-        <w:t>Some Pros</w:t>
-      </w:r>
-    </w:p>
-    <w:p>
-      <w:pPr>
-        <w:numPr>
-          <w:ilvl w:val="0"/>
-          <w:numId w:val="1"/>
-        </w:numPr>
-        <w:shd w:val="clear" w:color="auto" w:fill="FFFFFF"/>
-        <w:spacing w:before="100" w:beforeAutospacing="1" w:after="100" w:afterAutospacing="1" w:line="240" w:lineRule="auto"/>
-        <w:rPr>
-          <w:rFonts w:cs="Helvetica"/>
-          <w:color w:val="111111"/>
-          <w:sz w:val="24"/>
-          <w:szCs w:val="24"/>
-          <w:lang w:val="en-US"/>
-        </w:rPr>
-      </w:pPr>
-      <w:r>
-        <w:rPr>
-          <w:rFonts w:cs="Helvetica"/>
-          <w:color w:val="111111"/>
-          <w:lang w:val="en-US"/>
-        </w:rPr>
-        <w:t>Published under the incredibly permissive</w:t>
-      </w:r>
-      <w:r>
-        <w:rPr>
-          <w:rStyle w:val="apple-converted-space"/>
-          <w:rFonts w:cs="Helvetica"/>
-          <w:color w:val="111111"/>
-          <w:lang w:val="en-US"/>
-        </w:rPr>
-        <w:t> </w:t>
-      </w:r>
-      <w:hyperlink r:id="rId14" w:history="1">
-        <w:r>
-          <w:rPr>
-            <w:rStyle w:val="Hyperlink"/>
-            <w:rFonts w:cs="Helvetica"/>
-            <w:lang w:val="en-US"/>
-          </w:rPr>
-          <w:t>MIT License</w:t>
-        </w:r>
-      </w:hyperlink>
-    </w:p>
-    <w:p>
-      <w:pPr>
-        <w:numPr>
-          <w:ilvl w:val="0"/>
-          <w:numId w:val="1"/>
-        </w:numPr>
-        <w:shd w:val="clear" w:color="auto" w:fill="FFFFFF"/>
-        <w:spacing w:before="100" w:beforeAutospacing="1" w:after="100" w:afterAutospacing="1" w:line="240" w:lineRule="auto"/>
-        <w:rPr>
-          <w:rFonts w:cs="Helvetica"/>
-          <w:color w:val="111111"/>
-        </w:rPr>
-      </w:pPr>
-      <w:r>
-        <w:rPr>
-          <w:rFonts w:cs="Helvetica"/>
-          <w:color w:val="111111"/>
-          <w:lang w:val="en-US"/>
-        </w:rPr>
-        <w:t>Very well do</w:t>
-      </w:r>
-      <w:proofErr w:type="spellStart"/>
-      <w:r>
-        <w:rPr>
-          <w:rFonts w:cs="Helvetica"/>
-          <w:color w:val="111111"/>
-        </w:rPr>
-        <w:t>cumented</w:t>
-      </w:r>
-      <w:proofErr w:type="spellEnd"/>
-    </w:p>
-    <w:p>
-      <w:pPr>
-        <w:numPr>
-          <w:ilvl w:val="0"/>
-          <w:numId w:val="1"/>
-        </w:numPr>
-        <w:shd w:val="clear" w:color="auto" w:fill="FFFFFF"/>
-        <w:spacing w:before="100" w:beforeAutospacing="1" w:after="100" w:afterAutospacing="1" w:line="240" w:lineRule="auto"/>
-        <w:rPr>
-          <w:rFonts w:cs="Helvetica"/>
-          <w:color w:val="111111"/>
-          <w:lang w:val="en-US"/>
-        </w:rPr>
-      </w:pPr>
-      <w:r>
-        <w:rPr>
-          <w:rFonts w:cs="Helvetica"/>
-          <w:color w:val="111111"/>
-          <w:lang w:val="en-US"/>
-        </w:rPr>
-        <w:t>Seems to be easier to learn/use</w:t>
-      </w:r>
-    </w:p>
-    <w:p>
-      <w:pPr>
-        <w:numPr>
-          <w:ilvl w:val="0"/>
-          <w:numId w:val="1"/>
-        </w:numPr>
-        <w:shd w:val="clear" w:color="auto" w:fill="FFFFFF"/>
-        <w:spacing w:before="100" w:beforeAutospacing="1" w:after="100" w:afterAutospacing="1" w:line="240" w:lineRule="auto"/>
-        <w:rPr>
-          <w:rFonts w:cs="Helvetica"/>
-          <w:color w:val="111111"/>
-        </w:rPr>
-      </w:pPr>
-      <w:r>
-        <w:rPr>
-          <w:rFonts w:cs="Helvetica"/>
-          <w:color w:val="111111"/>
-        </w:rPr>
-        <w:t xml:space="preserve">Has a </w:t>
-      </w:r>
-      <w:proofErr w:type="spellStart"/>
-      <w:r>
-        <w:rPr>
-          <w:rFonts w:cs="Helvetica"/>
-          <w:color w:val="111111"/>
-        </w:rPr>
-        <w:t>Grid</w:t>
-      </w:r>
-      <w:proofErr w:type="spellEnd"/>
-      <w:r>
-        <w:rPr>
-          <w:rFonts w:cs="Helvetica"/>
-          <w:color w:val="111111"/>
-        </w:rPr>
-        <w:t xml:space="preserve"> </w:t>
-      </w:r>
-      <w:proofErr w:type="spellStart"/>
-      <w:r>
-        <w:rPr>
-          <w:rFonts w:cs="Helvetica"/>
-          <w:color w:val="111111"/>
-        </w:rPr>
-        <w:t>layout</w:t>
-      </w:r>
-      <w:proofErr w:type="spellEnd"/>
-    </w:p>
-    <w:p>
-      <w:pPr>
-        <w:numPr>
-          <w:ilvl w:val="0"/>
-          <w:numId w:val="1"/>
-        </w:numPr>
-        <w:shd w:val="clear" w:color="auto" w:fill="FFFFFF"/>
-        <w:spacing w:before="100" w:beforeAutospacing="1" w:after="100" w:afterAutospacing="1" w:line="240" w:lineRule="auto"/>
-        <w:rPr>
-          <w:rFonts w:cs="Helvetica"/>
-          <w:color w:val="111111"/>
-        </w:rPr>
-      </w:pPr>
-      <w:proofErr w:type="spellStart"/>
-      <w:r>
-        <w:rPr>
-          <w:rFonts w:cs="Helvetica"/>
-          <w:color w:val="111111"/>
-        </w:rPr>
-        <w:t>Uses</w:t>
-      </w:r>
-      <w:proofErr w:type="spellEnd"/>
-      <w:r>
-        <w:rPr>
-          <w:rFonts w:cs="Helvetica"/>
-          <w:color w:val="111111"/>
-        </w:rPr>
-        <w:t xml:space="preserve"> LESS</w:t>
-      </w:r>
-    </w:p>
-    <w:p>
-      <w:pPr>
-        <w:numPr>
-          <w:ilvl w:val="0"/>
-          <w:numId w:val="1"/>
-        </w:numPr>
-        <w:shd w:val="clear" w:color="auto" w:fill="FFFFFF"/>
-        <w:spacing w:before="100" w:beforeAutospacing="1" w:after="100" w:afterAutospacing="1" w:line="240" w:lineRule="auto"/>
-        <w:rPr>
-          <w:rFonts w:cs="Helvetica"/>
-          <w:color w:val="111111"/>
-          <w:lang w:val="en-US"/>
-        </w:rPr>
-      </w:pPr>
-      <w:r>
-        <w:rPr>
-          <w:rFonts w:cs="Helvetica"/>
-          <w:color w:val="111111"/>
-          <w:lang w:val="en-US"/>
-        </w:rPr>
-        <w:t>A very nice implementation of buttons, modals, &amp; progress bars</w:t>
-      </w:r>
-    </w:p>
-    <w:p>
-      <w:pPr>
-        <w:numPr>
-          <w:ilvl w:val="0"/>
-          <w:numId w:val="1"/>
-        </w:numPr>
-        <w:shd w:val="clear" w:color="auto" w:fill="FFFFFF"/>
-        <w:spacing w:before="100" w:beforeAutospacing="1" w:after="100" w:afterAutospacing="1" w:line="240" w:lineRule="auto"/>
-        <w:rPr>
-          <w:rFonts w:cs="Helvetica"/>
-          <w:color w:val="111111"/>
-          <w:lang w:val="en-US"/>
-        </w:rPr>
-      </w:pPr>
-      <w:r>
-        <w:rPr>
-          <w:rFonts w:cs="Helvetica"/>
-          <w:color w:val="111111"/>
-          <w:lang w:val="en-US"/>
-        </w:rPr>
-        <w:t>Uses an Icon font for many of it's features</w:t>
-      </w:r>
-    </w:p>
-    <w:p>
-      <w:pPr>
-        <w:numPr>
-          <w:ilvl w:val="0"/>
-          <w:numId w:val="1"/>
-        </w:numPr>
-        <w:shd w:val="clear" w:color="auto" w:fill="FFFFFF"/>
-        <w:spacing w:before="100" w:beforeAutospacing="1" w:after="100" w:afterAutospacing="1" w:line="240" w:lineRule="auto"/>
-        <w:rPr>
-          <w:rFonts w:cs="Helvetica"/>
-          <w:color w:val="111111"/>
-          <w:lang w:val="en-US"/>
-        </w:rPr>
-      </w:pPr>
-      <w:r>
-        <w:rPr>
-          <w:rFonts w:cs="Helvetica"/>
-          <w:color w:val="111111"/>
-          <w:lang w:val="en-US"/>
-        </w:rPr>
-        <w:t>Has some very useful extras such as the</w:t>
-      </w:r>
-      <w:r>
-        <w:rPr>
-          <w:rStyle w:val="apple-converted-space"/>
-          <w:rFonts w:cs="Helvetica"/>
-          <w:color w:val="111111"/>
-          <w:lang w:val="en-US"/>
-        </w:rPr>
-        <w:t> </w:t>
-      </w:r>
-      <w:r>
-        <w:rPr>
-          <w:rStyle w:val="pln"/>
-          <w:rFonts w:cs="Consolas"/>
-          <w:color w:val="000000"/>
-          <w:sz w:val="20"/>
-          <w:szCs w:val="20"/>
-          <w:lang w:val="en-US"/>
-        </w:rPr>
-        <w:t>inverted</w:t>
-      </w:r>
-      <w:r>
-        <w:rPr>
-          <w:rStyle w:val="apple-converted-space"/>
-          <w:rFonts w:cs="Helvetica"/>
-          <w:color w:val="111111"/>
-          <w:lang w:val="en-US"/>
-        </w:rPr>
-        <w:t> </w:t>
-      </w:r>
-      <w:r>
-        <w:rPr>
-          <w:rFonts w:cs="Helvetica"/>
-          <w:color w:val="111111"/>
-          <w:lang w:val="en-US"/>
-        </w:rPr>
-        <w:t>class</w:t>
-      </w:r>
-    </w:p>
-    <w:p>
-      <w:pPr>
-        <w:numPr>
-          <w:ilvl w:val="0"/>
-          <w:numId w:val="1"/>
-        </w:numPr>
-        <w:shd w:val="clear" w:color="auto" w:fill="FFFFFF"/>
-        <w:spacing w:before="100" w:beforeAutospacing="1" w:after="100" w:afterAutospacing="1" w:line="240" w:lineRule="auto"/>
-        <w:rPr>
-          <w:rFonts w:cs="Helvetica"/>
-          <w:color w:val="111111"/>
-        </w:rPr>
-      </w:pPr>
-      <w:r>
-        <w:rPr>
-          <w:rFonts w:cs="Helvetica"/>
-          <w:color w:val="111111"/>
-        </w:rPr>
-        <w:t xml:space="preserve">Open </w:t>
-      </w:r>
-      <w:proofErr w:type="spellStart"/>
-      <w:r>
-        <w:rPr>
-          <w:rFonts w:cs="Helvetica"/>
-          <w:color w:val="111111"/>
-        </w:rPr>
-        <w:t>to</w:t>
-      </w:r>
-      <w:proofErr w:type="spellEnd"/>
-      <w:r>
-        <w:rPr>
-          <w:rFonts w:cs="Helvetica"/>
-          <w:color w:val="111111"/>
-        </w:rPr>
-        <w:t xml:space="preserve"> community </w:t>
-      </w:r>
-      <w:proofErr w:type="spellStart"/>
-      <w:r>
-        <w:rPr>
-          <w:rFonts w:cs="Helvetica"/>
-          <w:color w:val="111111"/>
-        </w:rPr>
-        <w:t>contribution</w:t>
-      </w:r>
-      <w:proofErr w:type="spellEnd"/>
-    </w:p>
-    <w:p>
-      <w:pPr>
-        <w:pStyle w:val="Kop2"/>
-        <w:shd w:val="clear" w:color="auto" w:fill="FFFFFF"/>
-        <w:rPr>
-          <w:rFonts w:asciiTheme="minorHAnsi" w:hAnsiTheme="minorHAnsi" w:cs="Helvetica"/>
-          <w:color w:val="111111"/>
-          <w:sz w:val="24"/>
-          <w:szCs w:val="24"/>
-        </w:rPr>
-      </w:pPr>
-      <w:proofErr w:type="spellStart"/>
-      <w:r>
-        <w:rPr>
-          <w:rFonts w:asciiTheme="minorHAnsi" w:hAnsiTheme="minorHAnsi" w:cs="Helvetica"/>
-          <w:color w:val="111111"/>
-          <w:sz w:val="24"/>
-          <w:szCs w:val="24"/>
-        </w:rPr>
-        <w:lastRenderedPageBreak/>
-        <w:t>Some</w:t>
-      </w:r>
-      <w:proofErr w:type="spellEnd"/>
-      <w:r>
-        <w:rPr>
-          <w:rFonts w:asciiTheme="minorHAnsi" w:hAnsiTheme="minorHAnsi" w:cs="Helvetica"/>
-          <w:color w:val="111111"/>
-          <w:sz w:val="24"/>
-          <w:szCs w:val="24"/>
-        </w:rPr>
-        <w:t xml:space="preserve"> </w:t>
-      </w:r>
-      <w:proofErr w:type="spellStart"/>
-      <w:r>
-        <w:rPr>
-          <w:rFonts w:asciiTheme="minorHAnsi" w:hAnsiTheme="minorHAnsi" w:cs="Helvetica"/>
-          <w:color w:val="111111"/>
-          <w:sz w:val="24"/>
-          <w:szCs w:val="24"/>
-        </w:rPr>
-        <w:t>Cons</w:t>
-      </w:r>
-      <w:proofErr w:type="spellEnd"/>
-    </w:p>
-    <w:p>
-      <w:pPr>
-        <w:numPr>
-          <w:ilvl w:val="0"/>
-          <w:numId w:val="2"/>
-        </w:numPr>
-        <w:shd w:val="clear" w:color="auto" w:fill="FFFFFF"/>
-        <w:spacing w:before="100" w:beforeAutospacing="1" w:after="100" w:afterAutospacing="1" w:line="240" w:lineRule="auto"/>
-        <w:rPr>
-          <w:rFonts w:cs="Helvetica"/>
-          <w:color w:val="111111"/>
-          <w:sz w:val="24"/>
-          <w:szCs w:val="24"/>
-        </w:rPr>
-      </w:pPr>
-      <w:r>
-        <w:rPr>
-          <w:rFonts w:cs="Helvetica"/>
-          <w:color w:val="111111"/>
-        </w:rPr>
-        <w:t>No image slider</w:t>
-      </w:r>
-    </w:p>
-    <w:p>
-      <w:pPr>
-        <w:numPr>
-          <w:ilvl w:val="0"/>
-          <w:numId w:val="2"/>
-        </w:numPr>
-        <w:shd w:val="clear" w:color="auto" w:fill="FFFFFF"/>
-        <w:spacing w:before="100" w:beforeAutospacing="1" w:after="100" w:afterAutospacing="1" w:line="240" w:lineRule="auto"/>
-        <w:rPr>
-          <w:rFonts w:cs="Helvetica"/>
-          <w:color w:val="111111"/>
-        </w:rPr>
-      </w:pPr>
-      <w:r>
-        <w:rPr>
-          <w:rFonts w:cs="Helvetica"/>
-          <w:color w:val="111111"/>
-        </w:rPr>
-        <w:t>No thumbnail classes</w:t>
-      </w:r>
-    </w:p>
-    <w:p>
-      <w:pPr>
-        <w:numPr>
-          <w:ilvl w:val="0"/>
-          <w:numId w:val="2"/>
-        </w:numPr>
-        <w:shd w:val="clear" w:color="auto" w:fill="FFFFFF"/>
-        <w:spacing w:before="100" w:beforeAutospacing="1" w:after="100" w:afterAutospacing="1" w:line="240" w:lineRule="auto"/>
-        <w:rPr>
-          <w:rFonts w:cs="Helvetica"/>
-          <w:color w:val="111111"/>
-        </w:rPr>
-      </w:pPr>
-      <w:r>
-        <w:rPr>
-          <w:rFonts w:cs="Helvetica"/>
-          <w:color w:val="111111"/>
-        </w:rPr>
-        <w:t xml:space="preserve">No </w:t>
-      </w:r>
-      <w:proofErr w:type="spellStart"/>
-      <w:r>
-        <w:rPr>
-          <w:rFonts w:cs="Helvetica"/>
-          <w:color w:val="111111"/>
-        </w:rPr>
-        <w:t>visibility</w:t>
-      </w:r>
-      <w:proofErr w:type="spellEnd"/>
-      <w:r>
-        <w:rPr>
-          <w:rFonts w:cs="Helvetica"/>
-          <w:color w:val="111111"/>
-        </w:rPr>
-        <w:t xml:space="preserve"> classes</w:t>
-      </w:r>
-    </w:p>
-    <w:p>
-      <w:pPr>
-        <w:numPr>
-          <w:ilvl w:val="0"/>
-          <w:numId w:val="2"/>
-        </w:numPr>
-        <w:shd w:val="clear" w:color="auto" w:fill="FFFFFF"/>
-        <w:spacing w:before="100" w:beforeAutospacing="1" w:after="100" w:afterAutospacing="1" w:line="240" w:lineRule="auto"/>
-        <w:rPr>
-          <w:rFonts w:cs="Helvetica"/>
-          <w:color w:val="111111"/>
-          <w:lang w:val="en-US"/>
-        </w:rPr>
-      </w:pPr>
-      <w:r>
-        <w:rPr>
-          <w:rFonts w:cs="Helvetica"/>
-          <w:color w:val="111111"/>
-          <w:lang w:val="en-US"/>
-        </w:rPr>
-        <w:t>No SASS (does have LE</w:t>
-      </w:r>
-      <w:r>
-        <w:rPr>
-          <w:rFonts w:cs="Helvetica"/>
-          <w:color w:val="111111"/>
-          <w:lang w:val="en-US"/>
-        </w:rPr>
-        <w:t>SS)</w:t>
-      </w:r>
-    </w:p>
-    <w:p>
-      <w:pPr>
-        <w:rPr>
-          <w:lang w:val="en-US"/>
-        </w:rPr>
-      </w:pPr>
-    </w:p>
-    <w:p>
-      <w:pPr>
-        <w:rPr>
-          <w:lang w:val="en-US"/>
-        </w:rPr>
-      </w:pPr>
-      <w:proofErr w:type="spellStart"/>
-      <w:r>
-        <w:rPr>
-          <w:lang w:val="en-US"/>
-        </w:rPr>
-        <w:t>UIkit</w:t>
-      </w:r>
-      <w:proofErr w:type="spellEnd"/>
-      <w:r>
-        <w:rPr>
-          <w:lang w:val="en-US"/>
-        </w:rPr>
-        <w:t>:</w:t>
-      </w:r>
-    </w:p>
-    <w:p>
-      <w:pPr>
-        <w:rPr>
-          <w:lang w:val="en-US"/>
-        </w:rPr>
-      </w:pPr>
       <w:r>
         <w:rPr>
           <w:noProof/>
           <w:lang w:val="nl-BE" w:eastAsia="nl-BE"/>
         </w:rPr>
         <w:drawing>
-          <wp:inline distT="0" distB="0" distL="0" distR="0" wp14:anchorId="7C5B81E3" wp14:editId="5D92D933">
-            <wp:extent cx="5760720" cy="5041566"/>
-            <wp:effectExtent l="0" t="0" r="0" b="6985"/>
-            <wp:docPr id="5" name="Afbeelding 5"/>
+          <wp:inline distT="0" distB="0" distL="0" distR="0" wp14:anchorId="748AEEF6" wp14:editId="32D28847">
+            <wp:extent cx="5760720" cy="1276349"/>
+            <wp:effectExtent l="0" t="0" r="0" b="635"/>
+            <wp:docPr id="10" name="Afbeelding 10"/>
             <wp:cNvGraphicFramePr>
               <a:graphicFrameLocks xmlns:a="http://schemas.openxmlformats.org/drawingml/2006/main" noChangeAspect="1"/>
             </wp:cNvGraphicFramePr>
@@ -6137,7 +4883,7 @@
                   <pic:spPr>
                     <a:xfrm>
                       <a:off x="0" y="0"/>
-                      <a:ext cx="5760720" cy="5041566"/>
+                      <a:ext cx="5760720" cy="1276349"/>
                     </a:xfrm>
                     <a:prstGeom prst="rect">
                       <a:avLst/>
@@ -6153,20 +4899,26 @@
     <w:p>
       <w:pPr>
         <w:rPr>
-          <w:lang w:val="en-US"/>
-        </w:rPr>
-      </w:pPr>
+          <w:lang w:val="nl-BE"/>
+        </w:rPr>
+      </w:pPr>
+      <w:r>
+        <w:rPr>
+          <w:lang w:val="nl-BE"/>
+        </w:rPr>
+        <w:lastRenderedPageBreak/>
+        <w:t xml:space="preserve">En bij een device met een medium breedte geeft het dan dit: </w:t>
+      </w:r>
       <w:r>
         <w:rPr>
           <w:noProof/>
           <w:lang w:val="nl-BE" w:eastAsia="nl-BE"/>
         </w:rPr>
-        <w:lastRenderedPageBreak/>
         <w:drawing>
-          <wp:inline distT="0" distB="0" distL="0" distR="0" wp14:anchorId="65A35D8E" wp14:editId="4748FD3B">
-            <wp:extent cx="5760720" cy="3400634"/>
-            <wp:effectExtent l="0" t="0" r="0" b="9525"/>
-            <wp:docPr id="6" name="Afbeelding 6"/>
+          <wp:inline distT="0" distB="0" distL="0" distR="0" wp14:anchorId="138D808E" wp14:editId="6A1D4497">
+            <wp:extent cx="5760720" cy="1594212"/>
+            <wp:effectExtent l="0" t="0" r="0" b="6350"/>
+            <wp:docPr id="11" name="Afbeelding 11"/>
             <wp:cNvGraphicFramePr>
               <a:graphicFrameLocks xmlns:a="http://schemas.openxmlformats.org/drawingml/2006/main" noChangeAspect="1"/>
             </wp:cNvGraphicFramePr>
@@ -6186,7 +4938,7 @@
                   <pic:spPr>
                     <a:xfrm>
                       <a:off x="0" y="0"/>
-                      <a:ext cx="5760720" cy="3400634"/>
+                      <a:ext cx="5760720" cy="1594212"/>
                     </a:xfrm>
                     <a:prstGeom prst="rect">
                       <a:avLst/>
@@ -6201,8 +4953,1693 @@
     </w:p>
     <w:p>
       <w:pPr>
+        <w:pStyle w:val="Kop3"/>
+        <w:rPr>
+          <w:lang w:val="nl-BE"/>
+        </w:rPr>
+      </w:pPr>
+      <w:proofErr w:type="spellStart"/>
+      <w:r>
+        <w:rPr>
+          <w:lang w:val="nl-BE"/>
+        </w:rPr>
+        <w:t>Semantic</w:t>
+      </w:r>
+      <w:proofErr w:type="spellEnd"/>
+      <w:r>
+        <w:rPr>
+          <w:lang w:val="nl-BE"/>
+        </w:rPr>
+        <w:t xml:space="preserve"> UI </w:t>
+      </w:r>
+      <w:proofErr w:type="spellStart"/>
+      <w:r>
+        <w:rPr>
+          <w:lang w:val="nl-BE"/>
+        </w:rPr>
+        <w:t>grid</w:t>
+      </w:r>
+      <w:proofErr w:type="spellEnd"/>
+    </w:p>
+    <w:p>
+      <w:pPr>
+        <w:rPr>
+          <w:lang w:val="nl-BE"/>
+        </w:rPr>
+      </w:pPr>
+      <w:r>
+        <w:rPr>
+          <w:lang w:val="nl-BE"/>
+        </w:rPr>
+        <w:t xml:space="preserve">Het </w:t>
+      </w:r>
+      <w:proofErr w:type="spellStart"/>
+      <w:r>
+        <w:rPr>
+          <w:lang w:val="nl-BE"/>
+        </w:rPr>
+        <w:t>grid</w:t>
+      </w:r>
+      <w:proofErr w:type="spellEnd"/>
+      <w:r>
+        <w:rPr>
+          <w:lang w:val="nl-BE"/>
+        </w:rPr>
+        <w:t xml:space="preserve"> </w:t>
+      </w:r>
+      <w:proofErr w:type="spellStart"/>
+      <w:r>
+        <w:rPr>
+          <w:lang w:val="nl-BE"/>
+        </w:rPr>
+        <w:t>stysteem</w:t>
+      </w:r>
+      <w:proofErr w:type="spellEnd"/>
+      <w:r>
+        <w:rPr>
+          <w:lang w:val="nl-BE"/>
+        </w:rPr>
+        <w:t xml:space="preserve"> van </w:t>
+      </w:r>
+      <w:proofErr w:type="spellStart"/>
+      <w:r>
+        <w:rPr>
+          <w:lang w:val="nl-BE"/>
+        </w:rPr>
+        <w:t>Semantic</w:t>
+      </w:r>
+      <w:proofErr w:type="spellEnd"/>
+      <w:r>
+        <w:rPr>
+          <w:lang w:val="nl-BE"/>
+        </w:rPr>
+        <w:t xml:space="preserve"> UI bevat tot wel 16 kolommen</w:t>
+      </w:r>
+      <w:r>
+        <w:rPr>
+          <w:lang w:val="nl-BE"/>
+        </w:rPr>
+        <w:t xml:space="preserve">.  Om gebruik te maken van het </w:t>
+      </w:r>
+      <w:proofErr w:type="spellStart"/>
+      <w:r>
+        <w:rPr>
+          <w:lang w:val="nl-BE"/>
+        </w:rPr>
+        <w:t>grid</w:t>
+      </w:r>
+      <w:proofErr w:type="spellEnd"/>
+      <w:r>
+        <w:rPr>
+          <w:lang w:val="nl-BE"/>
+        </w:rPr>
+        <w:t xml:space="preserve"> systeem. Moet je eerst de “ui </w:t>
+      </w:r>
+      <w:proofErr w:type="spellStart"/>
+      <w:r>
+        <w:rPr>
+          <w:lang w:val="nl-BE"/>
+        </w:rPr>
+        <w:t>grid</w:t>
+      </w:r>
+      <w:proofErr w:type="spellEnd"/>
+      <w:r>
+        <w:rPr>
+          <w:lang w:val="nl-BE"/>
+        </w:rPr>
+        <w:t xml:space="preserve">” class toevoegen aan het </w:t>
+      </w:r>
+      <w:proofErr w:type="spellStart"/>
+      <w:r>
+        <w:rPr>
+          <w:lang w:val="nl-BE"/>
+        </w:rPr>
+        <w:t>parent</w:t>
+      </w:r>
+      <w:proofErr w:type="spellEnd"/>
+      <w:r>
+        <w:rPr>
+          <w:lang w:val="nl-BE"/>
+        </w:rPr>
+        <w:t xml:space="preserve"> element en dan kan je vervolgens aan het </w:t>
+      </w:r>
+      <w:proofErr w:type="spellStart"/>
+      <w:r>
+        <w:rPr>
+          <w:lang w:val="nl-BE"/>
+        </w:rPr>
+        <w:t>child</w:t>
+      </w:r>
+      <w:proofErr w:type="spellEnd"/>
+      <w:r>
+        <w:rPr>
+          <w:lang w:val="nl-BE"/>
+        </w:rPr>
+        <w:t xml:space="preserve"> element</w:t>
+      </w:r>
+      <w:r>
+        <w:rPr>
+          <w:lang w:val="nl-BE"/>
+        </w:rPr>
+        <w:t xml:space="preserve"> zeggen hoeveel </w:t>
+      </w:r>
+      <w:r>
+        <w:rPr>
+          <w:lang w:val="nl-BE"/>
+        </w:rPr>
+        <w:t>kolommen</w:t>
+      </w:r>
+      <w:r>
+        <w:rPr>
+          <w:lang w:val="nl-BE"/>
+        </w:rPr>
+        <w:t xml:space="preserve"> er in moeten in de rij moeten, door bijvoorbeeld te zeggen “</w:t>
+      </w:r>
+      <w:proofErr w:type="spellStart"/>
+      <w:r>
+        <w:rPr>
+          <w:lang w:val="nl-BE"/>
+        </w:rPr>
+        <w:t>eight</w:t>
+      </w:r>
+      <w:proofErr w:type="spellEnd"/>
+      <w:r>
+        <w:rPr>
+          <w:lang w:val="nl-BE"/>
+        </w:rPr>
+        <w:t xml:space="preserve"> column </w:t>
+      </w:r>
+      <w:proofErr w:type="spellStart"/>
+      <w:r>
+        <w:rPr>
+          <w:lang w:val="nl-BE"/>
+        </w:rPr>
+        <w:t>row</w:t>
+      </w:r>
+      <w:proofErr w:type="spellEnd"/>
+      <w:r>
+        <w:rPr>
+          <w:lang w:val="nl-BE"/>
+        </w:rPr>
+        <w:t>”. Dat wilt dan zeggen dat je een rij krijgt met acht kolommen.</w:t>
+      </w:r>
+    </w:p>
+    <w:tbl>
+      <w:tblPr>
+        <w:tblStyle w:val="Lichtelijst-accent5"/>
+        <w:tblW w:w="9012" w:type="dxa"/>
+        <w:tblLook w:val="04A0" w:firstRow="1" w:lastRow="0" w:firstColumn="1" w:lastColumn="0" w:noHBand="0" w:noVBand="1"/>
+      </w:tblPr>
+      <w:tblGrid>
+        <w:gridCol w:w="3278"/>
+        <w:gridCol w:w="5734"/>
+      </w:tblGrid>
+      <w:tr>
+        <w:trPr>
+          <w:cnfStyle w:val="100000000000" w:firstRow="1" w:lastRow="0" w:firstColumn="0" w:lastColumn="0" w:oddVBand="0" w:evenVBand="0" w:oddHBand="0" w:evenHBand="0" w:firstRowFirstColumn="0" w:firstRowLastColumn="0" w:lastRowFirstColumn="0" w:lastRowLastColumn="0"/>
+          <w:trHeight w:val="294"/>
+        </w:trPr>
+        <w:tc>
+          <w:tcPr>
+            <w:cnfStyle w:val="001000000000" w:firstRow="0" w:lastRow="0" w:firstColumn="1" w:lastColumn="0" w:oddVBand="0" w:evenVBand="0" w:oddHBand="0" w:evenHBand="0" w:firstRowFirstColumn="0" w:firstRowLastColumn="0" w:lastRowFirstColumn="0" w:lastRowLastColumn="0"/>
+            <w:tcW w:w="0" w:type="auto"/>
+            <w:hideMark/>
+          </w:tcPr>
+          <w:p>
+            <w:pPr>
+              <w:rPr>
+                <w:rFonts w:eastAsia="Times New Roman" w:cs="Helvetica"/>
+                <w:color w:val="auto"/>
+                <w:sz w:val="21"/>
+                <w:szCs w:val="21"/>
+                <w:lang w:val="nl-BE" w:eastAsia="nl-BE"/>
+              </w:rPr>
+            </w:pPr>
+            <w:r>
+              <w:rPr>
+                <w:rFonts w:eastAsia="Times New Roman" w:cs="Helvetica"/>
+                <w:color w:val="auto"/>
+                <w:sz w:val="21"/>
+                <w:szCs w:val="21"/>
+                <w:lang w:val="nl-BE" w:eastAsia="nl-BE"/>
+              </w:rPr>
+              <w:t>Class</w:t>
+            </w:r>
+          </w:p>
+        </w:tc>
+        <w:tc>
+          <w:tcPr>
+            <w:tcW w:w="0" w:type="auto"/>
+            <w:hideMark/>
+          </w:tcPr>
+          <w:p>
+            <w:pPr>
+              <w:cnfStyle w:val="100000000000" w:firstRow="1" w:lastRow="0" w:firstColumn="0" w:lastColumn="0" w:oddVBand="0" w:evenVBand="0" w:oddHBand="0" w:evenHBand="0" w:firstRowFirstColumn="0" w:firstRowLastColumn="0" w:lastRowFirstColumn="0" w:lastRowLastColumn="0"/>
+              <w:rPr>
+                <w:rFonts w:eastAsia="Times New Roman" w:cs="Helvetica"/>
+                <w:color w:val="auto"/>
+                <w:sz w:val="21"/>
+                <w:szCs w:val="21"/>
+                <w:lang w:val="nl-BE" w:eastAsia="nl-BE"/>
+              </w:rPr>
+            </w:pPr>
+            <w:proofErr w:type="spellStart"/>
+            <w:r>
+              <w:rPr>
+                <w:rFonts w:eastAsia="Times New Roman" w:cs="Helvetica"/>
+                <w:color w:val="auto"/>
+                <w:sz w:val="21"/>
+                <w:szCs w:val="21"/>
+                <w:lang w:val="nl-BE" w:eastAsia="nl-BE"/>
+              </w:rPr>
+              <w:t>Description</w:t>
+            </w:r>
+            <w:proofErr w:type="spellEnd"/>
+          </w:p>
+        </w:tc>
+      </w:tr>
+      <w:tr>
+        <w:trPr>
+          <w:cnfStyle w:val="000000100000" w:firstRow="0" w:lastRow="0" w:firstColumn="0" w:lastColumn="0" w:oddVBand="0" w:evenVBand="0" w:oddHBand="1" w:evenHBand="0" w:firstRowFirstColumn="0" w:firstRowLastColumn="0" w:lastRowFirstColumn="0" w:lastRowLastColumn="0"/>
+          <w:trHeight w:val="278"/>
+        </w:trPr>
+        <w:tc>
+          <w:tcPr>
+            <w:cnfStyle w:val="001000000000" w:firstRow="0" w:lastRow="0" w:firstColumn="1" w:lastColumn="0" w:oddVBand="0" w:evenVBand="0" w:oddHBand="0" w:evenHBand="0" w:firstRowFirstColumn="0" w:firstRowLastColumn="0" w:lastRowFirstColumn="0" w:lastRowLastColumn="0"/>
+            <w:tcW w:w="0" w:type="auto"/>
+            <w:hideMark/>
+          </w:tcPr>
+          <w:p>
+            <w:pPr>
+              <w:rPr>
+                <w:rFonts w:eastAsia="Times New Roman" w:cs="Helvetica"/>
+                <w:sz w:val="21"/>
+                <w:szCs w:val="21"/>
+                <w:lang w:val="nl-BE" w:eastAsia="nl-BE"/>
+              </w:rPr>
+            </w:pPr>
+            <w:proofErr w:type="spellStart"/>
+            <w:r>
+              <w:rPr>
+                <w:rFonts w:eastAsia="Times New Roman" w:cs="Consolas"/>
+                <w:sz w:val="18"/>
+                <w:szCs w:val="18"/>
+                <w:bdr w:val="single" w:sz="6" w:space="0" w:color="E5E5E5" w:frame="1"/>
+                <w:shd w:val="clear" w:color="auto" w:fill="FAFAFA"/>
+                <w:lang w:val="nl-BE" w:eastAsia="nl-BE"/>
+              </w:rPr>
+              <w:t>one</w:t>
+            </w:r>
+            <w:proofErr w:type="spellEnd"/>
+            <w:r>
+              <w:rPr>
+                <w:rFonts w:eastAsia="Times New Roman" w:cs="Consolas"/>
+                <w:sz w:val="18"/>
+                <w:szCs w:val="18"/>
+                <w:bdr w:val="single" w:sz="6" w:space="0" w:color="E5E5E5" w:frame="1"/>
+                <w:shd w:val="clear" w:color="auto" w:fill="FAFAFA"/>
+                <w:lang w:val="nl-BE" w:eastAsia="nl-BE"/>
+              </w:rPr>
+              <w:t xml:space="preserve"> </w:t>
+            </w:r>
+            <w:r>
+              <w:rPr>
+                <w:rFonts w:eastAsia="Times New Roman" w:cs="Consolas"/>
+                <w:sz w:val="18"/>
+                <w:szCs w:val="18"/>
+                <w:bdr w:val="single" w:sz="6" w:space="0" w:color="E5E5E5" w:frame="1"/>
+                <w:shd w:val="clear" w:color="auto" w:fill="FAFAFA"/>
+                <w:lang w:val="nl-BE" w:eastAsia="nl-BE"/>
+              </w:rPr>
+              <w:t xml:space="preserve"> column</w:t>
+            </w:r>
+            <w:r>
+              <w:rPr>
+                <w:rFonts w:eastAsia="Times New Roman" w:cs="Consolas"/>
+                <w:sz w:val="18"/>
+                <w:szCs w:val="18"/>
+                <w:bdr w:val="single" w:sz="6" w:space="0" w:color="E5E5E5" w:frame="1"/>
+                <w:shd w:val="clear" w:color="auto" w:fill="FAFAFA"/>
+                <w:lang w:val="nl-BE" w:eastAsia="nl-BE"/>
+              </w:rPr>
+              <w:t xml:space="preserve"> </w:t>
+            </w:r>
+            <w:proofErr w:type="spellStart"/>
+            <w:r>
+              <w:rPr>
+                <w:rFonts w:eastAsia="Times New Roman" w:cs="Consolas"/>
+                <w:sz w:val="18"/>
+                <w:szCs w:val="18"/>
+                <w:bdr w:val="single" w:sz="6" w:space="0" w:color="E5E5E5" w:frame="1"/>
+                <w:shd w:val="clear" w:color="auto" w:fill="FAFAFA"/>
+                <w:lang w:val="nl-BE" w:eastAsia="nl-BE"/>
+              </w:rPr>
+              <w:t>row</w:t>
+            </w:r>
+            <w:proofErr w:type="spellEnd"/>
+          </w:p>
+        </w:tc>
+        <w:tc>
+          <w:tcPr>
+            <w:tcW w:w="0" w:type="auto"/>
+            <w:hideMark/>
+          </w:tcPr>
+          <w:p>
+            <w:pPr>
+              <w:cnfStyle w:val="000000100000" w:firstRow="0" w:lastRow="0" w:firstColumn="0" w:lastColumn="0" w:oddVBand="0" w:evenVBand="0" w:oddHBand="1" w:evenHBand="0" w:firstRowFirstColumn="0" w:firstRowLastColumn="0" w:lastRowFirstColumn="0" w:lastRowLastColumn="0"/>
+              <w:rPr>
+                <w:rFonts w:eastAsia="Times New Roman" w:cs="Helvetica"/>
+                <w:sz w:val="21"/>
+                <w:szCs w:val="21"/>
+                <w:lang w:val="en-US" w:eastAsia="nl-BE"/>
+              </w:rPr>
+            </w:pPr>
+            <w:r>
+              <w:rPr>
+                <w:rFonts w:eastAsia="Times New Roman" w:cs="Helvetica"/>
+                <w:sz w:val="21"/>
+                <w:szCs w:val="21"/>
+                <w:lang w:val="en-US" w:eastAsia="nl-BE"/>
+              </w:rPr>
+              <w:t>Fills 100% of the available width.</w:t>
+            </w:r>
+          </w:p>
+        </w:tc>
+      </w:tr>
+      <w:tr>
+        <w:trPr>
+          <w:trHeight w:val="278"/>
+        </w:trPr>
+        <w:tc>
+          <w:tcPr>
+            <w:cnfStyle w:val="001000000000" w:firstRow="0" w:lastRow="0" w:firstColumn="1" w:lastColumn="0" w:oddVBand="0" w:evenVBand="0" w:oddHBand="0" w:evenHBand="0" w:firstRowFirstColumn="0" w:firstRowLastColumn="0" w:lastRowFirstColumn="0" w:lastRowLastColumn="0"/>
+            <w:tcW w:w="0" w:type="auto"/>
+            <w:hideMark/>
+          </w:tcPr>
+          <w:p>
+            <w:pPr>
+              <w:rPr>
+                <w:rFonts w:eastAsia="Times New Roman" w:cs="Helvetica"/>
+                <w:sz w:val="21"/>
+                <w:szCs w:val="21"/>
+                <w:lang w:val="nl-BE" w:eastAsia="nl-BE"/>
+              </w:rPr>
+            </w:pPr>
+            <w:proofErr w:type="spellStart"/>
+            <w:r>
+              <w:rPr>
+                <w:rFonts w:eastAsia="Times New Roman" w:cs="Consolas"/>
+                <w:sz w:val="18"/>
+                <w:szCs w:val="18"/>
+                <w:bdr w:val="single" w:sz="6" w:space="0" w:color="E5E5E5" w:frame="1"/>
+                <w:shd w:val="clear" w:color="auto" w:fill="FAFAFA"/>
+                <w:lang w:val="nl-BE" w:eastAsia="nl-BE"/>
+              </w:rPr>
+              <w:t>two</w:t>
+            </w:r>
+            <w:proofErr w:type="spellEnd"/>
+            <w:r>
+              <w:rPr>
+                <w:rFonts w:eastAsia="Times New Roman" w:cs="Consolas"/>
+                <w:sz w:val="18"/>
+                <w:szCs w:val="18"/>
+                <w:bdr w:val="single" w:sz="6" w:space="0" w:color="E5E5E5" w:frame="1"/>
+                <w:shd w:val="clear" w:color="auto" w:fill="FAFAFA"/>
+                <w:lang w:val="nl-BE" w:eastAsia="nl-BE"/>
+              </w:rPr>
+              <w:t xml:space="preserve"> </w:t>
+            </w:r>
+            <w:r>
+              <w:rPr>
+                <w:rFonts w:eastAsia="Times New Roman" w:cs="Consolas"/>
+                <w:sz w:val="18"/>
+                <w:szCs w:val="18"/>
+                <w:bdr w:val="single" w:sz="6" w:space="0" w:color="E5E5E5" w:frame="1"/>
+                <w:shd w:val="clear" w:color="auto" w:fill="FAFAFA"/>
+                <w:lang w:val="nl-BE" w:eastAsia="nl-BE"/>
+              </w:rPr>
+              <w:t xml:space="preserve"> column</w:t>
+            </w:r>
+            <w:r>
+              <w:rPr>
+                <w:rFonts w:eastAsia="Times New Roman" w:cs="Consolas"/>
+                <w:sz w:val="18"/>
+                <w:szCs w:val="18"/>
+                <w:bdr w:val="single" w:sz="6" w:space="0" w:color="E5E5E5" w:frame="1"/>
+                <w:shd w:val="clear" w:color="auto" w:fill="FAFAFA"/>
+                <w:lang w:val="nl-BE" w:eastAsia="nl-BE"/>
+              </w:rPr>
+              <w:t xml:space="preserve"> </w:t>
+            </w:r>
+            <w:proofErr w:type="spellStart"/>
+            <w:r>
+              <w:rPr>
+                <w:rFonts w:eastAsia="Times New Roman" w:cs="Consolas"/>
+                <w:sz w:val="18"/>
+                <w:szCs w:val="18"/>
+                <w:bdr w:val="single" w:sz="6" w:space="0" w:color="E5E5E5" w:frame="1"/>
+                <w:shd w:val="clear" w:color="auto" w:fill="FAFAFA"/>
+                <w:lang w:val="nl-BE" w:eastAsia="nl-BE"/>
+              </w:rPr>
+              <w:t>row</w:t>
+            </w:r>
+            <w:proofErr w:type="spellEnd"/>
+          </w:p>
+        </w:tc>
+        <w:tc>
+          <w:tcPr>
+            <w:tcW w:w="0" w:type="auto"/>
+            <w:hideMark/>
+          </w:tcPr>
+          <w:p>
+            <w:pPr>
+              <w:cnfStyle w:val="000000000000" w:firstRow="0" w:lastRow="0" w:firstColumn="0" w:lastColumn="0" w:oddVBand="0" w:evenVBand="0" w:oddHBand="0" w:evenHBand="0" w:firstRowFirstColumn="0" w:firstRowLastColumn="0" w:lastRowFirstColumn="0" w:lastRowLastColumn="0"/>
+              <w:rPr>
+                <w:rFonts w:eastAsia="Times New Roman" w:cs="Helvetica"/>
+                <w:sz w:val="21"/>
+                <w:szCs w:val="21"/>
+                <w:lang w:val="en-US" w:eastAsia="nl-BE"/>
+              </w:rPr>
+            </w:pPr>
+            <w:r>
+              <w:rPr>
+                <w:rFonts w:eastAsia="Times New Roman" w:cs="Helvetica"/>
+                <w:sz w:val="21"/>
+                <w:szCs w:val="21"/>
+                <w:lang w:val="en-US" w:eastAsia="nl-BE"/>
+              </w:rPr>
+              <w:t>Divides the grid into halves.</w:t>
+            </w:r>
+          </w:p>
+        </w:tc>
+      </w:tr>
+      <w:tr>
+        <w:trPr>
+          <w:cnfStyle w:val="000000100000" w:firstRow="0" w:lastRow="0" w:firstColumn="0" w:lastColumn="0" w:oddVBand="0" w:evenVBand="0" w:oddHBand="1" w:evenHBand="0" w:firstRowFirstColumn="0" w:firstRowLastColumn="0" w:lastRowFirstColumn="0" w:lastRowLastColumn="0"/>
+          <w:trHeight w:val="294"/>
+        </w:trPr>
+        <w:tc>
+          <w:tcPr>
+            <w:cnfStyle w:val="001000000000" w:firstRow="0" w:lastRow="0" w:firstColumn="1" w:lastColumn="0" w:oddVBand="0" w:evenVBand="0" w:oddHBand="0" w:evenHBand="0" w:firstRowFirstColumn="0" w:firstRowLastColumn="0" w:lastRowFirstColumn="0" w:lastRowLastColumn="0"/>
+            <w:tcW w:w="0" w:type="auto"/>
+            <w:hideMark/>
+          </w:tcPr>
+          <w:p>
+            <w:pPr>
+              <w:rPr>
+                <w:rFonts w:eastAsia="Times New Roman" w:cs="Helvetica"/>
+                <w:sz w:val="21"/>
+                <w:szCs w:val="21"/>
+                <w:lang w:val="nl-BE" w:eastAsia="nl-BE"/>
+              </w:rPr>
+            </w:pPr>
+            <w:proofErr w:type="spellStart"/>
+            <w:r>
+              <w:rPr>
+                <w:rFonts w:eastAsia="Times New Roman" w:cs="Consolas"/>
+                <w:sz w:val="18"/>
+                <w:szCs w:val="18"/>
+                <w:bdr w:val="single" w:sz="6" w:space="0" w:color="E5E5E5" w:frame="1"/>
+                <w:shd w:val="clear" w:color="auto" w:fill="FAFAFA"/>
+                <w:lang w:val="nl-BE" w:eastAsia="nl-BE"/>
+              </w:rPr>
+              <w:t>three</w:t>
+            </w:r>
+            <w:proofErr w:type="spellEnd"/>
+            <w:r>
+              <w:rPr>
+                <w:rFonts w:eastAsia="Times New Roman" w:cs="Consolas"/>
+                <w:sz w:val="18"/>
+                <w:szCs w:val="18"/>
+                <w:bdr w:val="single" w:sz="6" w:space="0" w:color="E5E5E5" w:frame="1"/>
+                <w:shd w:val="clear" w:color="auto" w:fill="FAFAFA"/>
+                <w:lang w:val="nl-BE" w:eastAsia="nl-BE"/>
+              </w:rPr>
+              <w:t xml:space="preserve"> </w:t>
+            </w:r>
+            <w:r>
+              <w:rPr>
+                <w:rFonts w:eastAsia="Times New Roman" w:cs="Consolas"/>
+                <w:sz w:val="18"/>
+                <w:szCs w:val="18"/>
+                <w:bdr w:val="single" w:sz="6" w:space="0" w:color="E5E5E5" w:frame="1"/>
+                <w:shd w:val="clear" w:color="auto" w:fill="FAFAFA"/>
+                <w:lang w:val="nl-BE" w:eastAsia="nl-BE"/>
+              </w:rPr>
+              <w:t>column</w:t>
+            </w:r>
+            <w:r>
+              <w:rPr>
+                <w:rFonts w:eastAsia="Times New Roman" w:cs="Consolas"/>
+                <w:sz w:val="18"/>
+                <w:szCs w:val="18"/>
+                <w:bdr w:val="single" w:sz="6" w:space="0" w:color="E5E5E5" w:frame="1"/>
+                <w:shd w:val="clear" w:color="auto" w:fill="FAFAFA"/>
+                <w:lang w:val="nl-BE" w:eastAsia="nl-BE"/>
+              </w:rPr>
+              <w:t xml:space="preserve"> </w:t>
+            </w:r>
+            <w:proofErr w:type="spellStart"/>
+            <w:r>
+              <w:rPr>
+                <w:rFonts w:eastAsia="Times New Roman" w:cs="Consolas"/>
+                <w:sz w:val="18"/>
+                <w:szCs w:val="18"/>
+                <w:bdr w:val="single" w:sz="6" w:space="0" w:color="E5E5E5" w:frame="1"/>
+                <w:shd w:val="clear" w:color="auto" w:fill="FAFAFA"/>
+                <w:lang w:val="nl-BE" w:eastAsia="nl-BE"/>
+              </w:rPr>
+              <w:t>row</w:t>
+            </w:r>
+            <w:proofErr w:type="spellEnd"/>
+          </w:p>
+        </w:tc>
+        <w:tc>
+          <w:tcPr>
+            <w:tcW w:w="0" w:type="auto"/>
+            <w:hideMark/>
+          </w:tcPr>
+          <w:p>
+            <w:pPr>
+              <w:cnfStyle w:val="000000100000" w:firstRow="0" w:lastRow="0" w:firstColumn="0" w:lastColumn="0" w:oddVBand="0" w:evenVBand="0" w:oddHBand="1" w:evenHBand="0" w:firstRowFirstColumn="0" w:firstRowLastColumn="0" w:lastRowFirstColumn="0" w:lastRowLastColumn="0"/>
+              <w:rPr>
+                <w:rFonts w:eastAsia="Times New Roman" w:cs="Helvetica"/>
+                <w:sz w:val="21"/>
+                <w:szCs w:val="21"/>
+                <w:lang w:val="en-US" w:eastAsia="nl-BE"/>
+              </w:rPr>
+            </w:pPr>
+            <w:r>
+              <w:rPr>
+                <w:rFonts w:eastAsia="Times New Roman" w:cs="Helvetica"/>
+                <w:sz w:val="21"/>
+                <w:szCs w:val="21"/>
+                <w:lang w:val="en-US" w:eastAsia="nl-BE"/>
+              </w:rPr>
+              <w:t>Divides the grid into thirds.</w:t>
+            </w:r>
+          </w:p>
+        </w:tc>
+      </w:tr>
+      <w:tr>
+        <w:trPr>
+          <w:trHeight w:val="294"/>
+        </w:trPr>
+        <w:tc>
+          <w:tcPr>
+            <w:cnfStyle w:val="001000000000" w:firstRow="0" w:lastRow="0" w:firstColumn="1" w:lastColumn="0" w:oddVBand="0" w:evenVBand="0" w:oddHBand="0" w:evenHBand="0" w:firstRowFirstColumn="0" w:firstRowLastColumn="0" w:lastRowFirstColumn="0" w:lastRowLastColumn="0"/>
+            <w:tcW w:w="0" w:type="auto"/>
+            <w:hideMark/>
+          </w:tcPr>
+          <w:p>
+            <w:pPr>
+              <w:rPr>
+                <w:rFonts w:eastAsia="Times New Roman" w:cs="Helvetica"/>
+                <w:sz w:val="21"/>
+                <w:szCs w:val="21"/>
+                <w:lang w:val="nl-BE" w:eastAsia="nl-BE"/>
+              </w:rPr>
+            </w:pPr>
+            <w:proofErr w:type="spellStart"/>
+            <w:r>
+              <w:rPr>
+                <w:rFonts w:eastAsia="Times New Roman" w:cs="Consolas"/>
+                <w:sz w:val="18"/>
+                <w:szCs w:val="18"/>
+                <w:bdr w:val="single" w:sz="6" w:space="0" w:color="E5E5E5" w:frame="1"/>
+                <w:shd w:val="clear" w:color="auto" w:fill="FAFAFA"/>
+                <w:lang w:val="nl-BE" w:eastAsia="nl-BE"/>
+              </w:rPr>
+              <w:t>four</w:t>
+            </w:r>
+            <w:proofErr w:type="spellEnd"/>
+            <w:r>
+              <w:rPr>
+                <w:rFonts w:eastAsia="Times New Roman" w:cs="Consolas"/>
+                <w:sz w:val="18"/>
+                <w:szCs w:val="18"/>
+                <w:bdr w:val="single" w:sz="6" w:space="0" w:color="E5E5E5" w:frame="1"/>
+                <w:shd w:val="clear" w:color="auto" w:fill="FAFAFA"/>
+                <w:lang w:val="nl-BE" w:eastAsia="nl-BE"/>
+              </w:rPr>
+              <w:t xml:space="preserve"> </w:t>
+            </w:r>
+            <w:r>
+              <w:rPr>
+                <w:rFonts w:eastAsia="Times New Roman" w:cs="Consolas"/>
+                <w:sz w:val="18"/>
+                <w:szCs w:val="18"/>
+                <w:bdr w:val="single" w:sz="6" w:space="0" w:color="E5E5E5" w:frame="1"/>
+                <w:shd w:val="clear" w:color="auto" w:fill="FAFAFA"/>
+                <w:lang w:val="nl-BE" w:eastAsia="nl-BE"/>
+              </w:rPr>
+              <w:t xml:space="preserve"> column</w:t>
+            </w:r>
+            <w:r>
+              <w:rPr>
+                <w:rFonts w:eastAsia="Times New Roman" w:cs="Consolas"/>
+                <w:sz w:val="18"/>
+                <w:szCs w:val="18"/>
+                <w:bdr w:val="single" w:sz="6" w:space="0" w:color="E5E5E5" w:frame="1"/>
+                <w:shd w:val="clear" w:color="auto" w:fill="FAFAFA"/>
+                <w:lang w:val="nl-BE" w:eastAsia="nl-BE"/>
+              </w:rPr>
+              <w:t xml:space="preserve"> </w:t>
+            </w:r>
+            <w:proofErr w:type="spellStart"/>
+            <w:r>
+              <w:rPr>
+                <w:rFonts w:eastAsia="Times New Roman" w:cs="Consolas"/>
+                <w:sz w:val="18"/>
+                <w:szCs w:val="18"/>
+                <w:bdr w:val="single" w:sz="6" w:space="0" w:color="E5E5E5" w:frame="1"/>
+                <w:shd w:val="clear" w:color="auto" w:fill="FAFAFA"/>
+                <w:lang w:val="nl-BE" w:eastAsia="nl-BE"/>
+              </w:rPr>
+              <w:t>row</w:t>
+            </w:r>
+            <w:proofErr w:type="spellEnd"/>
+          </w:p>
+        </w:tc>
+        <w:tc>
+          <w:tcPr>
+            <w:tcW w:w="0" w:type="auto"/>
+            <w:hideMark/>
+          </w:tcPr>
+          <w:p>
+            <w:pPr>
+              <w:cnfStyle w:val="000000000000" w:firstRow="0" w:lastRow="0" w:firstColumn="0" w:lastColumn="0" w:oddVBand="0" w:evenVBand="0" w:oddHBand="0" w:evenHBand="0" w:firstRowFirstColumn="0" w:firstRowLastColumn="0" w:lastRowFirstColumn="0" w:lastRowLastColumn="0"/>
+              <w:rPr>
+                <w:rFonts w:eastAsia="Times New Roman" w:cs="Helvetica"/>
+                <w:sz w:val="21"/>
+                <w:szCs w:val="21"/>
+                <w:lang w:val="en-US" w:eastAsia="nl-BE"/>
+              </w:rPr>
+            </w:pPr>
+            <w:r>
+              <w:rPr>
+                <w:rFonts w:eastAsia="Times New Roman" w:cs="Helvetica"/>
+                <w:sz w:val="21"/>
+                <w:szCs w:val="21"/>
+                <w:lang w:val="en-US" w:eastAsia="nl-BE"/>
+              </w:rPr>
+              <w:t>Divides the grid into fourths.</w:t>
+            </w:r>
+          </w:p>
+        </w:tc>
+      </w:tr>
+      <w:tr>
+        <w:trPr>
+          <w:cnfStyle w:val="000000100000" w:firstRow="0" w:lastRow="0" w:firstColumn="0" w:lastColumn="0" w:oddVBand="0" w:evenVBand="0" w:oddHBand="1" w:evenHBand="0" w:firstRowFirstColumn="0" w:firstRowLastColumn="0" w:lastRowFirstColumn="0" w:lastRowLastColumn="0"/>
+          <w:trHeight w:val="310"/>
+        </w:trPr>
+        <w:tc>
+          <w:tcPr>
+            <w:cnfStyle w:val="001000000000" w:firstRow="0" w:lastRow="0" w:firstColumn="1" w:lastColumn="0" w:oddVBand="0" w:evenVBand="0" w:oddHBand="0" w:evenHBand="0" w:firstRowFirstColumn="0" w:firstRowLastColumn="0" w:lastRowFirstColumn="0" w:lastRowLastColumn="0"/>
+            <w:tcW w:w="0" w:type="auto"/>
+            <w:hideMark/>
+          </w:tcPr>
+          <w:p>
+            <w:pPr>
+              <w:rPr>
+                <w:rFonts w:eastAsia="Times New Roman" w:cs="Helvetica"/>
+                <w:sz w:val="21"/>
+                <w:szCs w:val="21"/>
+                <w:lang w:val="nl-BE" w:eastAsia="nl-BE"/>
+              </w:rPr>
+            </w:pPr>
+            <w:r>
+              <w:rPr>
+                <w:rFonts w:eastAsia="Times New Roman" w:cs="Consolas"/>
+                <w:sz w:val="18"/>
+                <w:szCs w:val="18"/>
+                <w:bdr w:val="single" w:sz="6" w:space="0" w:color="E5E5E5" w:frame="1"/>
+                <w:shd w:val="clear" w:color="auto" w:fill="FAFAFA"/>
+                <w:lang w:val="nl-BE" w:eastAsia="nl-BE"/>
+              </w:rPr>
+              <w:t>five</w:t>
+            </w:r>
+            <w:r>
+              <w:rPr>
+                <w:rFonts w:eastAsia="Times New Roman" w:cs="Consolas"/>
+                <w:sz w:val="18"/>
+                <w:szCs w:val="18"/>
+                <w:bdr w:val="single" w:sz="6" w:space="0" w:color="E5E5E5" w:frame="1"/>
+                <w:shd w:val="clear" w:color="auto" w:fill="FAFAFA"/>
+                <w:lang w:val="nl-BE" w:eastAsia="nl-BE"/>
+              </w:rPr>
+              <w:t xml:space="preserve"> column</w:t>
+            </w:r>
+            <w:r>
+              <w:rPr>
+                <w:rFonts w:eastAsia="Times New Roman" w:cs="Consolas"/>
+                <w:sz w:val="18"/>
+                <w:szCs w:val="18"/>
+                <w:bdr w:val="single" w:sz="6" w:space="0" w:color="E5E5E5" w:frame="1"/>
+                <w:shd w:val="clear" w:color="auto" w:fill="FAFAFA"/>
+                <w:lang w:val="nl-BE" w:eastAsia="nl-BE"/>
+              </w:rPr>
+              <w:t xml:space="preserve"> </w:t>
+            </w:r>
+            <w:proofErr w:type="spellStart"/>
+            <w:r>
+              <w:rPr>
+                <w:rFonts w:eastAsia="Times New Roman" w:cs="Consolas"/>
+                <w:sz w:val="18"/>
+                <w:szCs w:val="18"/>
+                <w:bdr w:val="single" w:sz="6" w:space="0" w:color="E5E5E5" w:frame="1"/>
+                <w:shd w:val="clear" w:color="auto" w:fill="FAFAFA"/>
+                <w:lang w:val="nl-BE" w:eastAsia="nl-BE"/>
+              </w:rPr>
+              <w:t>row</w:t>
+            </w:r>
+            <w:proofErr w:type="spellEnd"/>
+          </w:p>
+        </w:tc>
+        <w:tc>
+          <w:tcPr>
+            <w:tcW w:w="0" w:type="auto"/>
+            <w:hideMark/>
+          </w:tcPr>
+          <w:p>
+            <w:pPr>
+              <w:cnfStyle w:val="000000100000" w:firstRow="0" w:lastRow="0" w:firstColumn="0" w:lastColumn="0" w:oddVBand="0" w:evenVBand="0" w:oddHBand="1" w:evenHBand="0" w:firstRowFirstColumn="0" w:firstRowLastColumn="0" w:lastRowFirstColumn="0" w:lastRowLastColumn="0"/>
+              <w:rPr>
+                <w:rFonts w:eastAsia="Times New Roman" w:cs="Helvetica"/>
+                <w:sz w:val="21"/>
+                <w:szCs w:val="21"/>
+                <w:lang w:val="en-US" w:eastAsia="nl-BE"/>
+              </w:rPr>
+            </w:pPr>
+            <w:r>
+              <w:rPr>
+                <w:rFonts w:eastAsia="Times New Roman" w:cs="Helvetica"/>
+                <w:sz w:val="21"/>
+                <w:szCs w:val="21"/>
+                <w:lang w:val="en-US" w:eastAsia="nl-BE"/>
+              </w:rPr>
+              <w:t>Divides the grid into fifths.</w:t>
+            </w:r>
+          </w:p>
+        </w:tc>
+      </w:tr>
+      <w:tr>
+        <w:trPr>
+          <w:trHeight w:val="294"/>
+        </w:trPr>
+        <w:tc>
+          <w:tcPr>
+            <w:cnfStyle w:val="001000000000" w:firstRow="0" w:lastRow="0" w:firstColumn="1" w:lastColumn="0" w:oddVBand="0" w:evenVBand="0" w:oddHBand="0" w:evenHBand="0" w:firstRowFirstColumn="0" w:firstRowLastColumn="0" w:lastRowFirstColumn="0" w:lastRowLastColumn="0"/>
+            <w:tcW w:w="0" w:type="auto"/>
+            <w:hideMark/>
+          </w:tcPr>
+          <w:p>
+            <w:pPr>
+              <w:rPr>
+                <w:rFonts w:eastAsia="Times New Roman" w:cs="Helvetica"/>
+                <w:sz w:val="21"/>
+                <w:szCs w:val="21"/>
+                <w:lang w:val="nl-BE" w:eastAsia="nl-BE"/>
+              </w:rPr>
+            </w:pPr>
+            <w:r>
+              <w:rPr>
+                <w:rFonts w:eastAsia="Times New Roman" w:cs="Consolas"/>
+                <w:sz w:val="18"/>
+                <w:szCs w:val="18"/>
+                <w:bdr w:val="single" w:sz="6" w:space="0" w:color="E5E5E5" w:frame="1"/>
+                <w:shd w:val="clear" w:color="auto" w:fill="FAFAFA"/>
+                <w:lang w:val="nl-BE" w:eastAsia="nl-BE"/>
+              </w:rPr>
+              <w:t xml:space="preserve">Six </w:t>
+            </w:r>
+            <w:r>
+              <w:rPr>
+                <w:rFonts w:eastAsia="Times New Roman" w:cs="Consolas"/>
+                <w:sz w:val="18"/>
+                <w:szCs w:val="18"/>
+                <w:bdr w:val="single" w:sz="6" w:space="0" w:color="E5E5E5" w:frame="1"/>
+                <w:shd w:val="clear" w:color="auto" w:fill="FAFAFA"/>
+                <w:lang w:val="nl-BE" w:eastAsia="nl-BE"/>
+              </w:rPr>
+              <w:t>column</w:t>
+            </w:r>
+            <w:r>
+              <w:rPr>
+                <w:rFonts w:eastAsia="Times New Roman" w:cs="Consolas"/>
+                <w:sz w:val="18"/>
+                <w:szCs w:val="18"/>
+                <w:bdr w:val="single" w:sz="6" w:space="0" w:color="E5E5E5" w:frame="1"/>
+                <w:shd w:val="clear" w:color="auto" w:fill="FAFAFA"/>
+                <w:lang w:val="nl-BE" w:eastAsia="nl-BE"/>
+              </w:rPr>
+              <w:t xml:space="preserve"> </w:t>
+            </w:r>
+            <w:proofErr w:type="spellStart"/>
+            <w:r>
+              <w:rPr>
+                <w:rFonts w:eastAsia="Times New Roman" w:cs="Consolas"/>
+                <w:sz w:val="18"/>
+                <w:szCs w:val="18"/>
+                <w:bdr w:val="single" w:sz="6" w:space="0" w:color="E5E5E5" w:frame="1"/>
+                <w:shd w:val="clear" w:color="auto" w:fill="FAFAFA"/>
+                <w:lang w:val="nl-BE" w:eastAsia="nl-BE"/>
+              </w:rPr>
+              <w:t>row</w:t>
+            </w:r>
+            <w:proofErr w:type="spellEnd"/>
+          </w:p>
+        </w:tc>
+        <w:tc>
+          <w:tcPr>
+            <w:tcW w:w="0" w:type="auto"/>
+            <w:hideMark/>
+          </w:tcPr>
+          <w:p>
+            <w:pPr>
+              <w:cnfStyle w:val="000000000000" w:firstRow="0" w:lastRow="0" w:firstColumn="0" w:lastColumn="0" w:oddVBand="0" w:evenVBand="0" w:oddHBand="0" w:evenHBand="0" w:firstRowFirstColumn="0" w:firstRowLastColumn="0" w:lastRowFirstColumn="0" w:lastRowLastColumn="0"/>
+              <w:rPr>
+                <w:rFonts w:eastAsia="Times New Roman" w:cs="Helvetica"/>
+                <w:sz w:val="21"/>
+                <w:szCs w:val="21"/>
+                <w:lang w:val="en-US" w:eastAsia="nl-BE"/>
+              </w:rPr>
+            </w:pPr>
+            <w:r>
+              <w:rPr>
+                <w:rFonts w:eastAsia="Times New Roman" w:cs="Helvetica"/>
+                <w:sz w:val="21"/>
+                <w:szCs w:val="21"/>
+                <w:lang w:val="en-US" w:eastAsia="nl-BE"/>
+              </w:rPr>
+              <w:t>Divides the grid into sixths.</w:t>
+            </w:r>
+          </w:p>
+        </w:tc>
+      </w:tr>
+      <w:tr>
+        <w:trPr>
+          <w:cnfStyle w:val="000000100000" w:firstRow="0" w:lastRow="0" w:firstColumn="0" w:lastColumn="0" w:oddVBand="0" w:evenVBand="0" w:oddHBand="1" w:evenHBand="0" w:firstRowFirstColumn="0" w:firstRowLastColumn="0" w:lastRowFirstColumn="0" w:lastRowLastColumn="0"/>
+          <w:trHeight w:val="294"/>
+        </w:trPr>
+        <w:tc>
+          <w:tcPr>
+            <w:cnfStyle w:val="001000000000" w:firstRow="0" w:lastRow="0" w:firstColumn="1" w:lastColumn="0" w:oddVBand="0" w:evenVBand="0" w:oddHBand="0" w:evenHBand="0" w:firstRowFirstColumn="0" w:firstRowLastColumn="0" w:lastRowFirstColumn="0" w:lastRowLastColumn="0"/>
+            <w:tcW w:w="0" w:type="auto"/>
+            <w:hideMark/>
+          </w:tcPr>
+          <w:p>
+            <w:pPr>
+              <w:rPr>
+                <w:rFonts w:eastAsia="Times New Roman" w:cs="Helvetica"/>
+                <w:sz w:val="21"/>
+                <w:szCs w:val="21"/>
+                <w:lang w:val="nl-BE" w:eastAsia="nl-BE"/>
+              </w:rPr>
+            </w:pPr>
+            <w:r>
+              <w:rPr>
+                <w:rFonts w:eastAsia="Times New Roman" w:cs="Consolas"/>
+                <w:sz w:val="18"/>
+                <w:szCs w:val="18"/>
+                <w:bdr w:val="single" w:sz="6" w:space="0" w:color="E5E5E5" w:frame="1"/>
+                <w:shd w:val="clear" w:color="auto" w:fill="FAFAFA"/>
+                <w:lang w:val="nl-BE" w:eastAsia="nl-BE"/>
+              </w:rPr>
+              <w:t>ten column</w:t>
+            </w:r>
+            <w:r>
+              <w:rPr>
+                <w:rFonts w:eastAsia="Times New Roman" w:cs="Consolas"/>
+                <w:sz w:val="18"/>
+                <w:szCs w:val="18"/>
+                <w:bdr w:val="single" w:sz="6" w:space="0" w:color="E5E5E5" w:frame="1"/>
+                <w:shd w:val="clear" w:color="auto" w:fill="FAFAFA"/>
+                <w:lang w:val="nl-BE" w:eastAsia="nl-BE"/>
+              </w:rPr>
+              <w:t xml:space="preserve"> </w:t>
+            </w:r>
+            <w:proofErr w:type="spellStart"/>
+            <w:r>
+              <w:rPr>
+                <w:rFonts w:eastAsia="Times New Roman" w:cs="Consolas"/>
+                <w:sz w:val="18"/>
+                <w:szCs w:val="18"/>
+                <w:bdr w:val="single" w:sz="6" w:space="0" w:color="E5E5E5" w:frame="1"/>
+                <w:shd w:val="clear" w:color="auto" w:fill="FAFAFA"/>
+                <w:lang w:val="nl-BE" w:eastAsia="nl-BE"/>
+              </w:rPr>
+              <w:t>row</w:t>
+            </w:r>
+            <w:proofErr w:type="spellEnd"/>
+          </w:p>
+        </w:tc>
+        <w:tc>
+          <w:tcPr>
+            <w:tcW w:w="0" w:type="auto"/>
+            <w:hideMark/>
+          </w:tcPr>
+          <w:p>
+            <w:pPr>
+              <w:cnfStyle w:val="000000100000" w:firstRow="0" w:lastRow="0" w:firstColumn="0" w:lastColumn="0" w:oddVBand="0" w:evenVBand="0" w:oddHBand="1" w:evenHBand="0" w:firstRowFirstColumn="0" w:firstRowLastColumn="0" w:lastRowFirstColumn="0" w:lastRowLastColumn="0"/>
+              <w:rPr>
+                <w:rFonts w:eastAsia="Times New Roman" w:cs="Helvetica"/>
+                <w:sz w:val="21"/>
+                <w:szCs w:val="21"/>
+                <w:lang w:val="en-US" w:eastAsia="nl-BE"/>
+              </w:rPr>
+            </w:pPr>
+            <w:r>
+              <w:rPr>
+                <w:rFonts w:eastAsia="Times New Roman" w:cs="Helvetica"/>
+                <w:sz w:val="21"/>
+                <w:szCs w:val="21"/>
+                <w:lang w:val="en-US" w:eastAsia="nl-BE"/>
+              </w:rPr>
+              <w:t xml:space="preserve">Divides the grid into </w:t>
+            </w:r>
+            <w:r>
+              <w:rPr>
+                <w:rFonts w:eastAsia="Times New Roman" w:cs="Helvetica"/>
+                <w:sz w:val="21"/>
+                <w:szCs w:val="21"/>
+                <w:lang w:val="en-US" w:eastAsia="nl-BE"/>
+              </w:rPr>
+              <w:t>ten</w:t>
+            </w:r>
+            <w:r>
+              <w:rPr>
+                <w:rFonts w:eastAsia="Times New Roman" w:cs="Helvetica"/>
+                <w:sz w:val="21"/>
+                <w:szCs w:val="21"/>
+                <w:lang w:val="en-US" w:eastAsia="nl-BE"/>
+              </w:rPr>
+              <w:t>.</w:t>
+            </w:r>
+          </w:p>
+        </w:tc>
+      </w:tr>
+      <w:tr>
+        <w:trPr>
+          <w:trHeight w:val="294"/>
+        </w:trPr>
+        <w:tc>
+          <w:tcPr>
+            <w:cnfStyle w:val="001000000000" w:firstRow="0" w:lastRow="0" w:firstColumn="1" w:lastColumn="0" w:oddVBand="0" w:evenVBand="0" w:oddHBand="0" w:evenHBand="0" w:firstRowFirstColumn="0" w:firstRowLastColumn="0" w:lastRowFirstColumn="0" w:lastRowLastColumn="0"/>
+            <w:tcW w:w="0" w:type="auto"/>
+          </w:tcPr>
+          <w:p>
+            <w:pPr>
+              <w:rPr>
+                <w:rFonts w:eastAsia="Times New Roman" w:cs="Consolas"/>
+                <w:sz w:val="18"/>
+                <w:szCs w:val="18"/>
+                <w:bdr w:val="single" w:sz="6" w:space="0" w:color="E5E5E5" w:frame="1"/>
+                <w:shd w:val="clear" w:color="auto" w:fill="FAFAFA"/>
+                <w:lang w:val="nl-BE" w:eastAsia="nl-BE"/>
+              </w:rPr>
+            </w:pPr>
+            <w:r>
+              <w:rPr>
+                <w:rFonts w:eastAsia="Times New Roman" w:cs="Consolas"/>
+                <w:sz w:val="18"/>
+                <w:szCs w:val="18"/>
+                <w:bdr w:val="single" w:sz="6" w:space="0" w:color="E5E5E5" w:frame="1"/>
+                <w:shd w:val="clear" w:color="auto" w:fill="FAFAFA"/>
+                <w:lang w:val="nl-BE" w:eastAsia="nl-BE"/>
+              </w:rPr>
+              <w:t>…</w:t>
+            </w:r>
+          </w:p>
+        </w:tc>
+        <w:tc>
+          <w:tcPr>
+            <w:tcW w:w="0" w:type="auto"/>
+          </w:tcPr>
+          <w:p>
+            <w:pPr>
+              <w:cnfStyle w:val="000000000000" w:firstRow="0" w:lastRow="0" w:firstColumn="0" w:lastColumn="0" w:oddVBand="0" w:evenVBand="0" w:oddHBand="0" w:evenHBand="0" w:firstRowFirstColumn="0" w:firstRowLastColumn="0" w:lastRowFirstColumn="0" w:lastRowLastColumn="0"/>
+              <w:rPr>
+                <w:rFonts w:eastAsia="Times New Roman" w:cs="Helvetica"/>
+                <w:sz w:val="21"/>
+                <w:szCs w:val="21"/>
+                <w:lang w:val="en-US" w:eastAsia="nl-BE"/>
+              </w:rPr>
+            </w:pPr>
+          </w:p>
+        </w:tc>
+      </w:tr>
+      <w:tr>
+        <w:trPr>
+          <w:cnfStyle w:val="000000100000" w:firstRow="0" w:lastRow="0" w:firstColumn="0" w:lastColumn="0" w:oddVBand="0" w:evenVBand="0" w:oddHBand="1" w:evenHBand="0" w:firstRowFirstColumn="0" w:firstRowLastColumn="0" w:lastRowFirstColumn="0" w:lastRowLastColumn="0"/>
+          <w:trHeight w:val="294"/>
+        </w:trPr>
+        <w:tc>
+          <w:tcPr>
+            <w:cnfStyle w:val="001000000000" w:firstRow="0" w:lastRow="0" w:firstColumn="1" w:lastColumn="0" w:oddVBand="0" w:evenVBand="0" w:oddHBand="0" w:evenHBand="0" w:firstRowFirstColumn="0" w:firstRowLastColumn="0" w:lastRowFirstColumn="0" w:lastRowLastColumn="0"/>
+            <w:tcW w:w="0" w:type="auto"/>
+          </w:tcPr>
+          <w:p>
+            <w:pPr>
+              <w:rPr>
+                <w:rFonts w:eastAsia="Times New Roman" w:cs="Consolas"/>
+                <w:sz w:val="18"/>
+                <w:szCs w:val="18"/>
+                <w:bdr w:val="single" w:sz="6" w:space="0" w:color="E5E5E5" w:frame="1"/>
+                <w:shd w:val="clear" w:color="auto" w:fill="FAFAFA"/>
+                <w:lang w:val="nl-BE" w:eastAsia="nl-BE"/>
+              </w:rPr>
+            </w:pPr>
+            <w:proofErr w:type="spellStart"/>
+            <w:r>
+              <w:rPr>
+                <w:rFonts w:eastAsia="Times New Roman" w:cs="Consolas"/>
+                <w:sz w:val="18"/>
+                <w:szCs w:val="18"/>
+                <w:bdr w:val="single" w:sz="6" w:space="0" w:color="E5E5E5" w:frame="1"/>
+                <w:shd w:val="clear" w:color="auto" w:fill="FAFAFA"/>
+                <w:lang w:val="nl-BE" w:eastAsia="nl-BE"/>
+              </w:rPr>
+              <w:t>sixteen</w:t>
+            </w:r>
+            <w:proofErr w:type="spellEnd"/>
+            <w:r>
+              <w:rPr>
+                <w:rFonts w:eastAsia="Times New Roman" w:cs="Consolas"/>
+                <w:sz w:val="18"/>
+                <w:szCs w:val="18"/>
+                <w:bdr w:val="single" w:sz="6" w:space="0" w:color="E5E5E5" w:frame="1"/>
+                <w:shd w:val="clear" w:color="auto" w:fill="FAFAFA"/>
+                <w:lang w:val="nl-BE" w:eastAsia="nl-BE"/>
+              </w:rPr>
+              <w:t xml:space="preserve"> </w:t>
+            </w:r>
+            <w:r>
+              <w:rPr>
+                <w:rFonts w:eastAsia="Times New Roman" w:cs="Consolas"/>
+                <w:sz w:val="18"/>
+                <w:szCs w:val="18"/>
+                <w:bdr w:val="single" w:sz="6" w:space="0" w:color="E5E5E5" w:frame="1"/>
+                <w:shd w:val="clear" w:color="auto" w:fill="FAFAFA"/>
+                <w:lang w:val="nl-BE" w:eastAsia="nl-BE"/>
+              </w:rPr>
+              <w:t>column</w:t>
+            </w:r>
+            <w:r>
+              <w:rPr>
+                <w:rFonts w:eastAsia="Times New Roman" w:cs="Consolas"/>
+                <w:sz w:val="18"/>
+                <w:szCs w:val="18"/>
+                <w:bdr w:val="single" w:sz="6" w:space="0" w:color="E5E5E5" w:frame="1"/>
+                <w:shd w:val="clear" w:color="auto" w:fill="FAFAFA"/>
+                <w:lang w:val="nl-BE" w:eastAsia="nl-BE"/>
+              </w:rPr>
+              <w:t xml:space="preserve"> </w:t>
+            </w:r>
+            <w:proofErr w:type="spellStart"/>
+            <w:r>
+              <w:rPr>
+                <w:rFonts w:eastAsia="Times New Roman" w:cs="Consolas"/>
+                <w:sz w:val="18"/>
+                <w:szCs w:val="18"/>
+                <w:bdr w:val="single" w:sz="6" w:space="0" w:color="E5E5E5" w:frame="1"/>
+                <w:shd w:val="clear" w:color="auto" w:fill="FAFAFA"/>
+                <w:lang w:val="nl-BE" w:eastAsia="nl-BE"/>
+              </w:rPr>
+              <w:t>row</w:t>
+            </w:r>
+            <w:proofErr w:type="spellEnd"/>
+          </w:p>
+        </w:tc>
+        <w:tc>
+          <w:tcPr>
+            <w:tcW w:w="0" w:type="auto"/>
+          </w:tcPr>
+          <w:p>
+            <w:pPr>
+              <w:cnfStyle w:val="000000100000" w:firstRow="0" w:lastRow="0" w:firstColumn="0" w:lastColumn="0" w:oddVBand="0" w:evenVBand="0" w:oddHBand="1" w:evenHBand="0" w:firstRowFirstColumn="0" w:firstRowLastColumn="0" w:lastRowFirstColumn="0" w:lastRowLastColumn="0"/>
+              <w:rPr>
+                <w:rFonts w:eastAsia="Times New Roman" w:cs="Helvetica"/>
+                <w:sz w:val="21"/>
+                <w:szCs w:val="21"/>
+                <w:lang w:val="en-US" w:eastAsia="nl-BE"/>
+              </w:rPr>
+            </w:pPr>
+            <w:r>
+              <w:rPr>
+                <w:rFonts w:eastAsia="Times New Roman" w:cs="Helvetica"/>
+                <w:sz w:val="21"/>
+                <w:szCs w:val="21"/>
+                <w:lang w:val="en-US" w:eastAsia="nl-BE"/>
+              </w:rPr>
+              <w:t xml:space="preserve">Divides the grid into </w:t>
+            </w:r>
+            <w:r>
+              <w:rPr>
+                <w:rFonts w:eastAsia="Times New Roman" w:cs="Helvetica"/>
+                <w:sz w:val="21"/>
+                <w:szCs w:val="21"/>
+                <w:lang w:val="en-US" w:eastAsia="nl-BE"/>
+              </w:rPr>
+              <w:t>sixteen</w:t>
+            </w:r>
+            <w:r>
+              <w:rPr>
+                <w:rFonts w:eastAsia="Times New Roman" w:cs="Helvetica"/>
+                <w:sz w:val="21"/>
+                <w:szCs w:val="21"/>
+                <w:lang w:val="en-US" w:eastAsia="nl-BE"/>
+              </w:rPr>
+              <w:t>.</w:t>
+            </w:r>
+          </w:p>
+        </w:tc>
+      </w:tr>
+    </w:tbl>
+    <w:p>
+      <w:pPr>
         <w:rPr>
           <w:lang w:val="en-US"/>
+        </w:rPr>
+      </w:pPr>
+    </w:p>
+    <w:p>
+      <w:pPr>
+        <w:rPr>
+          <w:lang w:val="nl-BE"/>
+        </w:rPr>
+      </w:pPr>
+      <w:proofErr w:type="spellStart"/>
+      <w:r>
+        <w:rPr>
+          <w:lang w:val="nl-BE"/>
+        </w:rPr>
+        <w:t>Semantic</w:t>
+      </w:r>
+      <w:proofErr w:type="spellEnd"/>
+      <w:r>
+        <w:rPr>
+          <w:lang w:val="nl-BE"/>
+        </w:rPr>
+        <w:t xml:space="preserve"> UI verdeelt zijn verschillende screen </w:t>
+      </w:r>
+      <w:proofErr w:type="spellStart"/>
+      <w:r>
+        <w:rPr>
+          <w:lang w:val="nl-BE"/>
+        </w:rPr>
+        <w:t>sizes</w:t>
+      </w:r>
+      <w:proofErr w:type="spellEnd"/>
+      <w:r>
+        <w:rPr>
+          <w:lang w:val="nl-BE"/>
+        </w:rPr>
+        <w:t xml:space="preserve"> in 3 verschillende classes: </w:t>
+      </w:r>
+      <w:proofErr w:type="spellStart"/>
+      <w:r>
+        <w:rPr>
+          <w:lang w:val="nl-BE"/>
+        </w:rPr>
+        <w:t>mbile</w:t>
+      </w:r>
+      <w:proofErr w:type="spellEnd"/>
+      <w:r>
+        <w:rPr>
+          <w:lang w:val="nl-BE"/>
+        </w:rPr>
+        <w:t xml:space="preserve">, </w:t>
+      </w:r>
+      <w:proofErr w:type="spellStart"/>
+      <w:r>
+        <w:rPr>
+          <w:lang w:val="nl-BE"/>
+        </w:rPr>
+        <w:t>tablets</w:t>
+      </w:r>
+      <w:proofErr w:type="spellEnd"/>
+      <w:r>
+        <w:rPr>
+          <w:lang w:val="nl-BE"/>
+        </w:rPr>
+        <w:t xml:space="preserve"> en computer. De break points hier voor zijn:</w:t>
+      </w:r>
+    </w:p>
+    <w:tbl>
+      <w:tblPr>
+        <w:tblStyle w:val="Lichtelijst-accent5"/>
+        <w:tblW w:w="9037" w:type="dxa"/>
+        <w:tblLook w:val="04A0" w:firstRow="1" w:lastRow="0" w:firstColumn="1" w:lastColumn="0" w:noHBand="0" w:noVBand="1"/>
+      </w:tblPr>
+      <w:tblGrid>
+        <w:gridCol w:w="2235"/>
+        <w:gridCol w:w="6802"/>
+      </w:tblGrid>
+      <w:tr>
+        <w:trPr>
+          <w:cnfStyle w:val="100000000000" w:firstRow="1" w:lastRow="0" w:firstColumn="0" w:lastColumn="0" w:oddVBand="0" w:evenVBand="0" w:oddHBand="0" w:evenHBand="0" w:firstRowFirstColumn="0" w:firstRowLastColumn="0" w:lastRowFirstColumn="0" w:lastRowLastColumn="0"/>
+          <w:trHeight w:val="320"/>
+        </w:trPr>
+        <w:tc>
+          <w:tcPr>
+            <w:cnfStyle w:val="001000000000" w:firstRow="0" w:lastRow="0" w:firstColumn="1" w:lastColumn="0" w:oddVBand="0" w:evenVBand="0" w:oddHBand="0" w:evenHBand="0" w:firstRowFirstColumn="0" w:firstRowLastColumn="0" w:lastRowFirstColumn="0" w:lastRowLastColumn="0"/>
+            <w:tcW w:w="2235" w:type="dxa"/>
+            <w:hideMark/>
+          </w:tcPr>
+          <w:p>
+            <w:pPr>
+              <w:rPr>
+                <w:rFonts w:eastAsia="Times New Roman" w:cs="Times New Roman"/>
+                <w:color w:val="auto"/>
+                <w:sz w:val="21"/>
+                <w:szCs w:val="21"/>
+                <w:lang w:val="nl-BE" w:eastAsia="nl-BE"/>
+              </w:rPr>
+            </w:pPr>
+            <w:r>
+              <w:rPr>
+                <w:rFonts w:eastAsia="Times New Roman" w:cs="Times New Roman"/>
+                <w:color w:val="auto"/>
+                <w:sz w:val="21"/>
+                <w:szCs w:val="21"/>
+                <w:lang w:val="nl-BE" w:eastAsia="nl-BE"/>
+              </w:rPr>
+              <w:t>Class</w:t>
+            </w:r>
+          </w:p>
+        </w:tc>
+        <w:tc>
+          <w:tcPr>
+            <w:tcW w:w="6802" w:type="dxa"/>
+            <w:hideMark/>
+          </w:tcPr>
+          <w:p>
+            <w:pPr>
+              <w:cnfStyle w:val="100000000000" w:firstRow="1" w:lastRow="0" w:firstColumn="0" w:lastColumn="0" w:oddVBand="0" w:evenVBand="0" w:oddHBand="0" w:evenHBand="0" w:firstRowFirstColumn="0" w:firstRowLastColumn="0" w:lastRowFirstColumn="0" w:lastRowLastColumn="0"/>
+              <w:rPr>
+                <w:rFonts w:eastAsia="Times New Roman" w:cs="Times New Roman"/>
+                <w:color w:val="auto"/>
+                <w:sz w:val="21"/>
+                <w:szCs w:val="21"/>
+                <w:lang w:val="nl-BE" w:eastAsia="nl-BE"/>
+              </w:rPr>
+            </w:pPr>
+            <w:proofErr w:type="spellStart"/>
+            <w:r>
+              <w:rPr>
+                <w:rFonts w:eastAsia="Times New Roman" w:cs="Times New Roman"/>
+                <w:color w:val="auto"/>
+                <w:sz w:val="21"/>
+                <w:szCs w:val="21"/>
+                <w:lang w:val="nl-BE" w:eastAsia="nl-BE"/>
+              </w:rPr>
+              <w:t>Description</w:t>
+            </w:r>
+            <w:proofErr w:type="spellEnd"/>
+          </w:p>
+        </w:tc>
+      </w:tr>
+      <w:tr>
+        <w:trPr>
+          <w:cnfStyle w:val="000000100000" w:firstRow="0" w:lastRow="0" w:firstColumn="0" w:lastColumn="0" w:oddVBand="0" w:evenVBand="0" w:oddHBand="1" w:evenHBand="0" w:firstRowFirstColumn="0" w:firstRowLastColumn="0" w:lastRowFirstColumn="0" w:lastRowLastColumn="0"/>
+          <w:trHeight w:val="303"/>
+        </w:trPr>
+        <w:tc>
+          <w:tcPr>
+            <w:cnfStyle w:val="001000000000" w:firstRow="0" w:lastRow="0" w:firstColumn="1" w:lastColumn="0" w:oddVBand="0" w:evenVBand="0" w:oddHBand="0" w:evenHBand="0" w:firstRowFirstColumn="0" w:firstRowLastColumn="0" w:lastRowFirstColumn="0" w:lastRowLastColumn="0"/>
+            <w:tcW w:w="2235" w:type="dxa"/>
+            <w:hideMark/>
+          </w:tcPr>
+          <w:p>
+            <w:pPr>
+              <w:rPr>
+                <w:rFonts w:eastAsia="Times New Roman" w:cs="Times New Roman"/>
+                <w:sz w:val="21"/>
+                <w:szCs w:val="21"/>
+                <w:lang w:val="nl-BE" w:eastAsia="nl-BE"/>
+              </w:rPr>
+            </w:pPr>
+            <w:r>
+              <w:rPr>
+                <w:rFonts w:eastAsia="Times New Roman" w:cs="Consolas"/>
+                <w:sz w:val="18"/>
+                <w:szCs w:val="18"/>
+                <w:bdr w:val="single" w:sz="6" w:space="0" w:color="E5E5E5" w:frame="1"/>
+                <w:shd w:val="clear" w:color="auto" w:fill="FAFAFA"/>
+                <w:lang w:val="nl-BE" w:eastAsia="nl-BE"/>
+              </w:rPr>
+              <w:t>mobile</w:t>
+            </w:r>
+          </w:p>
+        </w:tc>
+        <w:tc>
+          <w:tcPr>
+            <w:tcW w:w="6802" w:type="dxa"/>
+            <w:hideMark/>
+          </w:tcPr>
+          <w:p>
+            <w:pPr>
+              <w:cnfStyle w:val="000000100000" w:firstRow="0" w:lastRow="0" w:firstColumn="0" w:lastColumn="0" w:oddVBand="0" w:evenVBand="0" w:oddHBand="1" w:evenHBand="0" w:firstRowFirstColumn="0" w:firstRowLastColumn="0" w:lastRowFirstColumn="0" w:lastRowLastColumn="0"/>
+              <w:rPr>
+                <w:rFonts w:eastAsia="Times New Roman" w:cs="Times New Roman"/>
+                <w:sz w:val="21"/>
+                <w:szCs w:val="21"/>
+                <w:lang w:val="en-US" w:eastAsia="nl-BE"/>
+              </w:rPr>
+            </w:pPr>
+            <w:r>
+              <w:rPr>
+                <w:rFonts w:eastAsia="Times New Roman" w:cs="Times New Roman"/>
+                <w:sz w:val="21"/>
+                <w:szCs w:val="21"/>
+                <w:lang w:val="en-US" w:eastAsia="nl-BE"/>
+              </w:rPr>
+              <w:t>Affects device widths of </w:t>
+            </w:r>
+            <w:r>
+              <w:rPr>
+                <w:rFonts w:eastAsia="Times New Roman" w:cs="Times New Roman"/>
+                <w:i/>
+                <w:iCs/>
+                <w:color w:val="FF0000"/>
+                <w:sz w:val="21"/>
+                <w:szCs w:val="21"/>
+                <w:lang w:val="en-US" w:eastAsia="nl-BE"/>
+              </w:rPr>
+              <w:t>768</w:t>
+            </w:r>
+            <w:r>
+              <w:rPr>
+                <w:rFonts w:eastAsia="Times New Roman" w:cs="Times New Roman"/>
+                <w:i/>
+                <w:iCs/>
+                <w:color w:val="FF0000"/>
+                <w:sz w:val="21"/>
+                <w:szCs w:val="21"/>
+                <w:lang w:val="en-US" w:eastAsia="nl-BE"/>
+              </w:rPr>
+              <w:t>px</w:t>
+            </w:r>
+            <w:r>
+              <w:rPr>
+                <w:rFonts w:eastAsia="Times New Roman" w:cs="Times New Roman"/>
+                <w:color w:val="FF0000"/>
+                <w:sz w:val="21"/>
+                <w:szCs w:val="21"/>
+                <w:lang w:val="en-US" w:eastAsia="nl-BE"/>
+              </w:rPr>
+              <w:t> </w:t>
+            </w:r>
+            <w:r>
+              <w:rPr>
+                <w:rFonts w:eastAsia="Times New Roman" w:cs="Times New Roman"/>
+                <w:sz w:val="21"/>
+                <w:szCs w:val="21"/>
+                <w:lang w:val="en-US" w:eastAsia="nl-BE"/>
+              </w:rPr>
+              <w:t xml:space="preserve">and </w:t>
+            </w:r>
+            <w:r>
+              <w:rPr>
+                <w:rFonts w:eastAsia="Times New Roman" w:cs="Times New Roman"/>
+                <w:sz w:val="21"/>
+                <w:szCs w:val="21"/>
+                <w:lang w:val="en-US" w:eastAsia="nl-BE"/>
+              </w:rPr>
+              <w:t>lowe</w:t>
+            </w:r>
+            <w:r>
+              <w:rPr>
+                <w:rFonts w:eastAsia="Times New Roman" w:cs="Times New Roman"/>
+                <w:sz w:val="21"/>
+                <w:szCs w:val="21"/>
+                <w:lang w:val="en-US" w:eastAsia="nl-BE"/>
+              </w:rPr>
+              <w:t>r. Grid columns will stack on smaller sizes.</w:t>
+            </w:r>
+          </w:p>
+        </w:tc>
+      </w:tr>
+      <w:tr>
+        <w:trPr>
+          <w:trHeight w:val="320"/>
+        </w:trPr>
+        <w:tc>
+          <w:tcPr>
+            <w:cnfStyle w:val="001000000000" w:firstRow="0" w:lastRow="0" w:firstColumn="1" w:lastColumn="0" w:oddVBand="0" w:evenVBand="0" w:oddHBand="0" w:evenHBand="0" w:firstRowFirstColumn="0" w:firstRowLastColumn="0" w:lastRowFirstColumn="0" w:lastRowLastColumn="0"/>
+            <w:tcW w:w="2235" w:type="dxa"/>
+            <w:hideMark/>
+          </w:tcPr>
+          <w:p>
+            <w:pPr>
+              <w:rPr>
+                <w:rFonts w:eastAsia="Times New Roman" w:cs="Times New Roman"/>
+                <w:sz w:val="21"/>
+                <w:szCs w:val="21"/>
+                <w:lang w:val="nl-BE" w:eastAsia="nl-BE"/>
+              </w:rPr>
+            </w:pPr>
+            <w:r>
+              <w:rPr>
+                <w:rFonts w:eastAsia="Times New Roman" w:cs="Consolas"/>
+                <w:sz w:val="18"/>
+                <w:szCs w:val="18"/>
+                <w:bdr w:val="single" w:sz="6" w:space="0" w:color="E5E5E5" w:frame="1"/>
+                <w:shd w:val="clear" w:color="auto" w:fill="FAFAFA"/>
+                <w:lang w:val="nl-BE" w:eastAsia="nl-BE"/>
+              </w:rPr>
+              <w:t>tablet</w:t>
+            </w:r>
+          </w:p>
+        </w:tc>
+        <w:tc>
+          <w:tcPr>
+            <w:tcW w:w="6802" w:type="dxa"/>
+            <w:hideMark/>
+          </w:tcPr>
+          <w:p>
+            <w:pPr>
+              <w:cnfStyle w:val="000000000000" w:firstRow="0" w:lastRow="0" w:firstColumn="0" w:lastColumn="0" w:oddVBand="0" w:evenVBand="0" w:oddHBand="0" w:evenHBand="0" w:firstRowFirstColumn="0" w:firstRowLastColumn="0" w:lastRowFirstColumn="0" w:lastRowLastColumn="0"/>
+              <w:rPr>
+                <w:rFonts w:eastAsia="Times New Roman" w:cs="Times New Roman"/>
+                <w:sz w:val="21"/>
+                <w:szCs w:val="21"/>
+                <w:lang w:val="en-US" w:eastAsia="nl-BE"/>
+              </w:rPr>
+            </w:pPr>
+            <w:r>
+              <w:rPr>
+                <w:rFonts w:eastAsia="Times New Roman" w:cs="Times New Roman"/>
+                <w:sz w:val="21"/>
+                <w:szCs w:val="21"/>
+                <w:lang w:val="en-US" w:eastAsia="nl-BE"/>
+              </w:rPr>
+              <w:t>Affects device widths of </w:t>
+            </w:r>
+            <w:r>
+              <w:rPr>
+                <w:rFonts w:eastAsia="Times New Roman" w:cs="Times New Roman"/>
+                <w:i/>
+                <w:iCs/>
+                <w:color w:val="FF0000"/>
+                <w:sz w:val="21"/>
+                <w:szCs w:val="21"/>
+                <w:lang w:val="en-US" w:eastAsia="nl-BE"/>
+              </w:rPr>
+              <w:t>768px</w:t>
+            </w:r>
+            <w:r>
+              <w:rPr>
+                <w:rFonts w:eastAsia="Times New Roman" w:cs="Times New Roman"/>
+                <w:color w:val="FF0000"/>
+                <w:sz w:val="21"/>
+                <w:szCs w:val="21"/>
+                <w:lang w:val="en-US" w:eastAsia="nl-BE"/>
+              </w:rPr>
+              <w:t> </w:t>
+            </w:r>
+            <w:r>
+              <w:rPr>
+                <w:rFonts w:eastAsia="Times New Roman" w:cs="Times New Roman"/>
+                <w:sz w:val="21"/>
+                <w:szCs w:val="21"/>
+                <w:lang w:val="en-US" w:eastAsia="nl-BE"/>
+              </w:rPr>
+              <w:t>and higher. Grid columns will stack on smaller sizes.</w:t>
+            </w:r>
+          </w:p>
+        </w:tc>
+      </w:tr>
+      <w:tr>
+        <w:trPr>
+          <w:cnfStyle w:val="000000100000" w:firstRow="0" w:lastRow="0" w:firstColumn="0" w:lastColumn="0" w:oddVBand="0" w:evenVBand="0" w:oddHBand="1" w:evenHBand="0" w:firstRowFirstColumn="0" w:firstRowLastColumn="0" w:lastRowFirstColumn="0" w:lastRowLastColumn="0"/>
+          <w:trHeight w:val="320"/>
+        </w:trPr>
+        <w:tc>
+          <w:tcPr>
+            <w:cnfStyle w:val="001000000000" w:firstRow="0" w:lastRow="0" w:firstColumn="1" w:lastColumn="0" w:oddVBand="0" w:evenVBand="0" w:oddHBand="0" w:evenHBand="0" w:firstRowFirstColumn="0" w:firstRowLastColumn="0" w:lastRowFirstColumn="0" w:lastRowLastColumn="0"/>
+            <w:tcW w:w="2235" w:type="dxa"/>
+            <w:hideMark/>
+          </w:tcPr>
+          <w:p>
+            <w:pPr>
+              <w:rPr>
+                <w:rFonts w:eastAsia="Times New Roman" w:cs="Times New Roman"/>
+                <w:sz w:val="21"/>
+                <w:szCs w:val="21"/>
+                <w:lang w:val="nl-BE" w:eastAsia="nl-BE"/>
+              </w:rPr>
+            </w:pPr>
+            <w:r>
+              <w:rPr>
+                <w:rFonts w:eastAsia="Times New Roman" w:cs="Consolas"/>
+                <w:sz w:val="18"/>
+                <w:szCs w:val="18"/>
+                <w:bdr w:val="single" w:sz="6" w:space="0" w:color="E5E5E5" w:frame="1"/>
+                <w:shd w:val="clear" w:color="auto" w:fill="FAFAFA"/>
+                <w:lang w:val="nl-BE" w:eastAsia="nl-BE"/>
+              </w:rPr>
+              <w:t>computer</w:t>
+            </w:r>
+          </w:p>
+        </w:tc>
+        <w:tc>
+          <w:tcPr>
+            <w:tcW w:w="6802" w:type="dxa"/>
+            <w:hideMark/>
+          </w:tcPr>
+          <w:p>
+            <w:pPr>
+              <w:cnfStyle w:val="000000100000" w:firstRow="0" w:lastRow="0" w:firstColumn="0" w:lastColumn="0" w:oddVBand="0" w:evenVBand="0" w:oddHBand="1" w:evenHBand="0" w:firstRowFirstColumn="0" w:firstRowLastColumn="0" w:lastRowFirstColumn="0" w:lastRowLastColumn="0"/>
+              <w:rPr>
+                <w:rFonts w:eastAsia="Times New Roman" w:cs="Times New Roman"/>
+                <w:sz w:val="21"/>
+                <w:szCs w:val="21"/>
+                <w:lang w:val="en-US" w:eastAsia="nl-BE"/>
+              </w:rPr>
+            </w:pPr>
+            <w:r>
+              <w:rPr>
+                <w:rFonts w:eastAsia="Times New Roman" w:cs="Times New Roman"/>
+                <w:sz w:val="21"/>
+                <w:szCs w:val="21"/>
+                <w:lang w:val="en-US" w:eastAsia="nl-BE"/>
+              </w:rPr>
+              <w:t>Affects device widths of </w:t>
+            </w:r>
+            <w:r>
+              <w:rPr>
+                <w:rFonts w:eastAsia="Times New Roman" w:cs="Times New Roman"/>
+                <w:i/>
+                <w:iCs/>
+                <w:color w:val="FF0000"/>
+                <w:sz w:val="21"/>
+                <w:szCs w:val="21"/>
+                <w:lang w:val="en-US" w:eastAsia="nl-BE"/>
+              </w:rPr>
+              <w:t>992</w:t>
+            </w:r>
+            <w:r>
+              <w:rPr>
+                <w:rFonts w:eastAsia="Times New Roman" w:cs="Times New Roman"/>
+                <w:i/>
+                <w:iCs/>
+                <w:color w:val="FF0000"/>
+                <w:sz w:val="21"/>
+                <w:szCs w:val="21"/>
+                <w:lang w:val="en-US" w:eastAsia="nl-BE"/>
+              </w:rPr>
+              <w:t>px</w:t>
+            </w:r>
+            <w:r>
+              <w:rPr>
+                <w:rFonts w:eastAsia="Times New Roman" w:cs="Times New Roman"/>
+                <w:color w:val="FF0000"/>
+                <w:sz w:val="21"/>
+                <w:szCs w:val="21"/>
+                <w:lang w:val="en-US" w:eastAsia="nl-BE"/>
+              </w:rPr>
+              <w:t> </w:t>
+            </w:r>
+            <w:r>
+              <w:rPr>
+                <w:rFonts w:eastAsia="Times New Roman" w:cs="Times New Roman"/>
+                <w:sz w:val="21"/>
+                <w:szCs w:val="21"/>
+                <w:lang w:val="en-US" w:eastAsia="nl-BE"/>
+              </w:rPr>
+              <w:t>and higher. Grid columns will stack on smaller sizes.</w:t>
+            </w:r>
+          </w:p>
+        </w:tc>
+      </w:tr>
+    </w:tbl>
+    <w:p>
+      <w:pPr>
+        <w:rPr>
+          <w:lang w:val="nl-BE"/>
+        </w:rPr>
+      </w:pPr>
+      <w:r>
+        <w:rPr>
+          <w:lang w:val="nl-BE"/>
+        </w:rPr>
+        <w:br/>
+      </w:r>
+      <w:r>
+        <w:rPr>
+          <w:lang w:val="nl-BE"/>
+        </w:rPr>
+        <w:t xml:space="preserve">Hier onder nog een simpel voorbeeld van een </w:t>
+      </w:r>
+      <w:proofErr w:type="spellStart"/>
+      <w:r>
+        <w:rPr>
+          <w:lang w:val="nl-BE"/>
+        </w:rPr>
+        <w:t>stacked</w:t>
+      </w:r>
+      <w:proofErr w:type="spellEnd"/>
+      <w:r>
+        <w:rPr>
+          <w:lang w:val="nl-BE"/>
+        </w:rPr>
+        <w:t xml:space="preserve"> </w:t>
+      </w:r>
+      <w:proofErr w:type="spellStart"/>
+      <w:r>
+        <w:rPr>
+          <w:lang w:val="nl-BE"/>
+        </w:rPr>
+        <w:t>grid</w:t>
+      </w:r>
+      <w:proofErr w:type="spellEnd"/>
+      <w:r>
+        <w:rPr>
+          <w:lang w:val="nl-BE"/>
+        </w:rPr>
+        <w:t xml:space="preserve"> in </w:t>
+      </w:r>
+      <w:proofErr w:type="spellStart"/>
+      <w:r>
+        <w:rPr>
+          <w:lang w:val="nl-BE"/>
+        </w:rPr>
+        <w:t>Semantic</w:t>
+      </w:r>
+      <w:proofErr w:type="spellEnd"/>
+      <w:r>
+        <w:rPr>
+          <w:lang w:val="nl-BE"/>
+        </w:rPr>
+        <w:t xml:space="preserve"> UI:</w:t>
+      </w:r>
+    </w:p>
+    <w:p>
+      <w:pPr>
+        <w:rPr>
+          <w:lang w:val="nl-BE"/>
         </w:rPr>
       </w:pPr>
       <w:r>
@@ -6211,10 +6648,10 @@
           <w:lang w:val="nl-BE" w:eastAsia="nl-BE"/>
         </w:rPr>
         <w:drawing>
-          <wp:inline distT="0" distB="0" distL="0" distR="0" wp14:anchorId="5627A8CF" wp14:editId="4A83E803">
-            <wp:extent cx="5760720" cy="1912768"/>
-            <wp:effectExtent l="0" t="0" r="0" b="0"/>
-            <wp:docPr id="7" name="Afbeelding 7"/>
+          <wp:inline distT="0" distB="0" distL="0" distR="0" wp14:anchorId="0E8F49A4" wp14:editId="2A08D426">
+            <wp:extent cx="4588933" cy="1198552"/>
+            <wp:effectExtent l="0" t="0" r="2540" b="1905"/>
+            <wp:docPr id="12" name="Afbeelding 12"/>
             <wp:cNvGraphicFramePr>
               <a:graphicFrameLocks xmlns:a="http://schemas.openxmlformats.org/drawingml/2006/main" noChangeAspect="1"/>
             </wp:cNvGraphicFramePr>
@@ -6234,7 +6671,1485 @@
                   <pic:spPr>
                     <a:xfrm>
                       <a:off x="0" y="0"/>
+                      <a:ext cx="4586727" cy="1197976"/>
+                    </a:xfrm>
+                    <a:prstGeom prst="rect">
+                      <a:avLst/>
+                    </a:prstGeom>
+                  </pic:spPr>
+                </pic:pic>
+              </a:graphicData>
+            </a:graphic>
+          </wp:inline>
+        </w:drawing>
+      </w:r>
+    </w:p>
+    <w:p>
+      <w:pPr>
+        <w:rPr>
+          <w:lang w:val="nl-BE"/>
+        </w:rPr>
+      </w:pPr>
+      <w:r>
+        <w:rPr>
+          <w:lang w:val="nl-BE"/>
+        </w:rPr>
+        <w:lastRenderedPageBreak/>
+        <w:t xml:space="preserve">De vorige code genereert dit </w:t>
+      </w:r>
+      <w:proofErr w:type="spellStart"/>
+      <w:r>
+        <w:rPr>
+          <w:lang w:val="nl-BE"/>
+        </w:rPr>
+        <w:t>grid</w:t>
+      </w:r>
+      <w:proofErr w:type="spellEnd"/>
+      <w:r>
+        <w:rPr>
+          <w:lang w:val="nl-BE"/>
+        </w:rPr>
+        <w:t xml:space="preserve"> bij een device met een breedte </w:t>
+      </w:r>
+      <w:r>
+        <w:rPr>
+          <w:lang w:val="nl-BE"/>
+        </w:rPr>
+        <w:t>van meer dan 992</w:t>
+      </w:r>
+      <w:r>
+        <w:rPr>
+          <w:lang w:val="nl-BE"/>
+        </w:rPr>
+        <w:t>px:</w:t>
+      </w:r>
+    </w:p>
+    <w:p>
+      <w:pPr>
+        <w:rPr>
+          <w:lang w:val="nl-BE"/>
+        </w:rPr>
+      </w:pPr>
+      <w:r>
+        <w:rPr>
+          <w:noProof/>
+          <w:lang w:val="nl-BE" w:eastAsia="nl-BE"/>
+        </w:rPr>
+        <w:drawing>
+          <wp:inline distT="0" distB="0" distL="0" distR="0" wp14:anchorId="08035FDD" wp14:editId="33CDDB65">
+            <wp:extent cx="5746097" cy="787400"/>
+            <wp:effectExtent l="0" t="0" r="7620" b="0"/>
+            <wp:docPr id="13" name="Afbeelding 13"/>
+            <wp:cNvGraphicFramePr>
+              <a:graphicFrameLocks xmlns:a="http://schemas.openxmlformats.org/drawingml/2006/main" noChangeAspect="1"/>
+            </wp:cNvGraphicFramePr>
+            <a:graphic xmlns:a="http://schemas.openxmlformats.org/drawingml/2006/main">
+              <a:graphicData uri="http://schemas.openxmlformats.org/drawingml/2006/picture">
+                <pic:pic xmlns:pic="http://schemas.openxmlformats.org/drawingml/2006/picture">
+                  <pic:nvPicPr>
+                    <pic:cNvPr id="0" name=""/>
+                    <pic:cNvPicPr/>
+                  </pic:nvPicPr>
+                  <pic:blipFill>
+                    <a:blip r:embed="rId18"/>
+                    <a:stretch>
+                      <a:fillRect/>
+                    </a:stretch>
+                  </pic:blipFill>
+                  <pic:spPr>
+                    <a:xfrm>
+                      <a:off x="0" y="0"/>
+                      <a:ext cx="5760720" cy="789404"/>
+                    </a:xfrm>
+                    <a:prstGeom prst="rect">
+                      <a:avLst/>
+                    </a:prstGeom>
+                  </pic:spPr>
+                </pic:pic>
+              </a:graphicData>
+            </a:graphic>
+          </wp:inline>
+        </w:drawing>
+      </w:r>
+    </w:p>
+    <w:p>
+      <w:pPr>
+        <w:rPr>
+          <w:lang w:val="nl-BE"/>
+        </w:rPr>
+      </w:pPr>
+      <w:r>
+        <w:rPr>
+          <w:lang w:val="nl-BE"/>
+        </w:rPr>
+        <w:t>En bij een device met een medium breedte geeft het dan dit:</w:t>
+      </w:r>
+    </w:p>
+    <w:p>
+      <w:pPr>
+        <w:rPr>
+          <w:lang w:val="nl-BE"/>
+        </w:rPr>
+      </w:pPr>
+      <w:r>
+        <w:rPr>
+          <w:noProof/>
+          <w:lang w:val="nl-BE" w:eastAsia="nl-BE"/>
+        </w:rPr>
+        <w:drawing>
+          <wp:inline distT="0" distB="0" distL="0" distR="0" wp14:anchorId="374A8C15" wp14:editId="095073C1">
+            <wp:extent cx="4597400" cy="1942873"/>
+            <wp:effectExtent l="0" t="0" r="0" b="635"/>
+            <wp:docPr id="14" name="Afbeelding 14"/>
+            <wp:cNvGraphicFramePr>
+              <a:graphicFrameLocks xmlns:a="http://schemas.openxmlformats.org/drawingml/2006/main" noChangeAspect="1"/>
+            </wp:cNvGraphicFramePr>
+            <a:graphic xmlns:a="http://schemas.openxmlformats.org/drawingml/2006/main">
+              <a:graphicData uri="http://schemas.openxmlformats.org/drawingml/2006/picture">
+                <pic:pic xmlns:pic="http://schemas.openxmlformats.org/drawingml/2006/picture">
+                  <pic:nvPicPr>
+                    <pic:cNvPr id="0" name=""/>
+                    <pic:cNvPicPr/>
+                  </pic:nvPicPr>
+                  <pic:blipFill>
+                    <a:blip r:embed="rId19"/>
+                    <a:stretch>
+                      <a:fillRect/>
+                    </a:stretch>
+                  </pic:blipFill>
+                  <pic:spPr>
+                    <a:xfrm>
+                      <a:off x="0" y="0"/>
+                      <a:ext cx="4606031" cy="1946521"/>
+                    </a:xfrm>
+                    <a:prstGeom prst="rect">
+                      <a:avLst/>
+                    </a:prstGeom>
+                  </pic:spPr>
+                </pic:pic>
+              </a:graphicData>
+            </a:graphic>
+          </wp:inline>
+        </w:drawing>
+      </w:r>
+    </w:p>
+    <w:p>
+      <w:pPr>
+        <w:pStyle w:val="Kop2"/>
+        <w:rPr>
+          <w:lang w:val="nl-BE"/>
+        </w:rPr>
+      </w:pPr>
+      <w:r>
+        <w:rPr>
+          <w:lang w:val="nl-BE"/>
+        </w:rPr>
+        <w:t xml:space="preserve">4.3 </w:t>
+      </w:r>
+      <w:proofErr w:type="spellStart"/>
+      <w:r>
+        <w:rPr>
+          <w:lang w:val="nl-BE"/>
+        </w:rPr>
+        <w:t>Core</w:t>
+      </w:r>
+      <w:proofErr w:type="spellEnd"/>
+      <w:r>
+        <w:rPr>
+          <w:lang w:val="nl-BE"/>
+        </w:rPr>
+        <w:t xml:space="preserve"> </w:t>
+      </w:r>
+      <w:proofErr w:type="spellStart"/>
+      <w:r>
+        <w:rPr>
+          <w:lang w:val="nl-BE"/>
+        </w:rPr>
+        <w:t>elements</w:t>
+      </w:r>
+      <w:proofErr w:type="spellEnd"/>
+    </w:p>
+    <w:p>
+      <w:pPr>
+        <w:rPr>
+          <w:lang w:val="nl-BE"/>
+        </w:rPr>
+      </w:pPr>
+    </w:p>
+    <w:p>
+      <w:pPr>
+        <w:rPr>
+          <w:lang w:val="nl-BE"/>
+        </w:rPr>
+      </w:pPr>
+      <w:bookmarkStart w:id="0" w:name="_GoBack"/>
+      <w:bookmarkEnd w:id="0"/>
+    </w:p>
+    <w:p>
+      <w:pPr>
+        <w:rPr>
+          <w:lang w:val="nl-BE"/>
+        </w:rPr>
+      </w:pPr>
+    </w:p>
+    <w:p>
+      <w:pPr>
+        <w:rPr>
+          <w:lang w:val="nl-BE"/>
+        </w:rPr>
+      </w:pPr>
+    </w:p>
+    <w:p>
+      <w:pPr>
+        <w:rPr>
+          <w:lang w:val="nl-BE"/>
+        </w:rPr>
+      </w:pPr>
+    </w:p>
+    <w:p>
+      <w:pPr>
+        <w:rPr>
+          <w:lang w:val="nl-BE"/>
+        </w:rPr>
+      </w:pPr>
+    </w:p>
+    <w:p>
+      <w:pPr>
+        <w:rPr>
+          <w:lang w:val="nl-BE"/>
+        </w:rPr>
+      </w:pPr>
+    </w:p>
+    <w:p>
+      <w:pPr>
+        <w:rPr>
+          <w:lang w:val="nl-BE"/>
+        </w:rPr>
+      </w:pPr>
+    </w:p>
+    <w:p>
+      <w:pPr>
+        <w:rPr>
+          <w:lang w:val="nl-BE"/>
+        </w:rPr>
+      </w:pPr>
+    </w:p>
+    <w:p>
+      <w:pPr>
+        <w:rPr>
+          <w:lang w:val="nl-BE"/>
+        </w:rPr>
+      </w:pPr>
+    </w:p>
+    <w:p>
+      <w:pPr>
+        <w:rPr>
+          <w:lang w:val="nl-BE"/>
+        </w:rPr>
+      </w:pPr>
+    </w:p>
+    <w:p>
+      <w:pPr>
+        <w:rPr>
+          <w:lang w:val="nl-BE"/>
+        </w:rPr>
+      </w:pPr>
+    </w:p>
+    <w:p>
+      <w:pPr>
+        <w:rPr>
+          <w:lang w:val="nl-BE"/>
+        </w:rPr>
+      </w:pPr>
+      <w:r>
+        <w:rPr>
+          <w:lang w:val="nl-BE"/>
+        </w:rPr>
+        <w:t>SEMATNIC</w:t>
+      </w:r>
+    </w:p>
+    <w:p>
+      <w:pPr>
+        <w:rPr>
+          <w:lang w:val="nl-BE"/>
+        </w:rPr>
+      </w:pPr>
+      <w:r>
+        <w:rPr>
+          <w:lang w:val="nl-BE"/>
+        </w:rPr>
+        <w:t>PROS</w:t>
+      </w:r>
+    </w:p>
+    <w:p>
+      <w:pPr>
+        <w:rPr>
+          <w:lang w:val="en-US"/>
+        </w:rPr>
+      </w:pPr>
+      <w:r>
+        <w:rPr>
+          <w:lang w:val="nl-BE"/>
+        </w:rPr>
+        <w:t xml:space="preserve">-Het is </w:t>
+      </w:r>
+      <w:proofErr w:type="spellStart"/>
+      <w:r>
+        <w:rPr>
+          <w:lang w:val="nl-BE"/>
+        </w:rPr>
+        <w:t>semantissch</w:t>
+      </w:r>
+      <w:proofErr w:type="spellEnd"/>
+      <w:r>
+        <w:rPr>
+          <w:lang w:val="nl-BE"/>
+        </w:rPr>
+        <w:br/>
+        <w:t>-Laad alleen de componenten in die je nodig hebt</w:t>
+      </w:r>
+      <w:r>
+        <w:rPr>
+          <w:lang w:val="nl-BE"/>
+        </w:rPr>
+        <w:br/>
+      </w:r>
+      <w:r>
+        <w:rPr>
+          <w:lang w:val="nl-BE"/>
+        </w:rPr>
+        <w:lastRenderedPageBreak/>
+        <w:t>-Heeft zowat alle UI componenten/elementen die je kan bedenken voor je project</w:t>
+      </w:r>
+      <w:r>
+        <w:rPr>
+          <w:lang w:val="nl-BE"/>
+        </w:rPr>
+        <w:br/>
+        <w:t>-Zeer goed gedocumenteerd</w:t>
+      </w:r>
+      <w:r>
+        <w:rPr>
+          <w:lang w:val="nl-BE"/>
+        </w:rPr>
+        <w:br/>
+        <w:t>-</w:t>
+      </w:r>
+      <w:proofErr w:type="spellStart"/>
+      <w:r>
+        <w:rPr>
+          <w:lang w:val="nl-BE"/>
+        </w:rPr>
+        <w:t>Officiele</w:t>
+      </w:r>
+      <w:proofErr w:type="spellEnd"/>
+      <w:r>
+        <w:rPr>
+          <w:lang w:val="nl-BE"/>
+        </w:rPr>
+        <w:t xml:space="preserve"> support voor sommige </w:t>
+      </w:r>
+      <w:proofErr w:type="spellStart"/>
+      <w:r>
+        <w:rPr>
+          <w:lang w:val="nl-BE"/>
+        </w:rPr>
+        <w:t>third</w:t>
+      </w:r>
+      <w:proofErr w:type="spellEnd"/>
+      <w:r>
+        <w:rPr>
+          <w:lang w:val="nl-BE"/>
+        </w:rPr>
+        <w:t>-party applicaties</w:t>
+      </w:r>
+      <w:r>
+        <w:rPr>
+          <w:lang w:val="nl-BE"/>
+        </w:rPr>
+        <w:br/>
+        <w:t xml:space="preserve"> </w:t>
+      </w:r>
+      <w:r>
+        <w:rPr>
+          <w:lang w:val="nl-BE"/>
+        </w:rPr>
+        <w:tab/>
+        <w:t>-</w:t>
+      </w:r>
+      <w:proofErr w:type="spellStart"/>
+      <w:r>
+        <w:rPr>
+          <w:rFonts w:cs="Arial"/>
+          <w:color w:val="4D4D4D"/>
+          <w:sz w:val="27"/>
+          <w:szCs w:val="27"/>
+          <w:shd w:val="clear" w:color="auto" w:fill="FFFFFF"/>
+        </w:rPr>
+        <w:t>here</w:t>
+      </w:r>
+      <w:proofErr w:type="spellEnd"/>
+      <w:r>
+        <w:rPr>
+          <w:rFonts w:cs="Arial"/>
+          <w:color w:val="4D4D4D"/>
+          <w:sz w:val="27"/>
+          <w:szCs w:val="27"/>
+          <w:shd w:val="clear" w:color="auto" w:fill="FFFFFF"/>
+        </w:rPr>
+        <w:t xml:space="preserve"> are </w:t>
+      </w:r>
+      <w:proofErr w:type="spellStart"/>
+      <w:r>
+        <w:rPr>
+          <w:rFonts w:cs="Arial"/>
+          <w:color w:val="4D4D4D"/>
+          <w:sz w:val="27"/>
+          <w:szCs w:val="27"/>
+          <w:shd w:val="clear" w:color="auto" w:fill="FFFFFF"/>
+        </w:rPr>
+        <w:t>several</w:t>
+      </w:r>
+      <w:proofErr w:type="spellEnd"/>
+      <w:r>
+        <w:rPr>
+          <w:rFonts w:cs="Arial"/>
+          <w:color w:val="4D4D4D"/>
+          <w:sz w:val="27"/>
+          <w:szCs w:val="27"/>
+          <w:shd w:val="clear" w:color="auto" w:fill="FFFFFF"/>
+        </w:rPr>
+        <w:t xml:space="preserve"> official </w:t>
+      </w:r>
+      <w:proofErr w:type="spellStart"/>
+      <w:r>
+        <w:rPr>
+          <w:rFonts w:cs="Arial"/>
+          <w:color w:val="4D4D4D"/>
+          <w:sz w:val="27"/>
+          <w:szCs w:val="27"/>
+          <w:shd w:val="clear" w:color="auto" w:fill="FFFFFF"/>
+        </w:rPr>
+        <w:t>implementations</w:t>
+      </w:r>
+      <w:proofErr w:type="spellEnd"/>
+      <w:r>
+        <w:rPr>
+          <w:rFonts w:cs="Arial"/>
+          <w:color w:val="4D4D4D"/>
+          <w:sz w:val="27"/>
+          <w:szCs w:val="27"/>
+          <w:shd w:val="clear" w:color="auto" w:fill="FFFFFF"/>
+        </w:rPr>
+        <w:t xml:space="preserve"> of </w:t>
+      </w:r>
+      <w:proofErr w:type="spellStart"/>
+      <w:r>
+        <w:rPr>
+          <w:rFonts w:cs="Arial"/>
+          <w:color w:val="4D4D4D"/>
+          <w:sz w:val="27"/>
+          <w:szCs w:val="27"/>
+          <w:shd w:val="clear" w:color="auto" w:fill="FFFFFF"/>
+        </w:rPr>
+        <w:t>Semantic</w:t>
+      </w:r>
+      <w:proofErr w:type="spellEnd"/>
+      <w:r>
+        <w:rPr>
+          <w:rFonts w:cs="Arial"/>
+          <w:color w:val="4D4D4D"/>
+          <w:sz w:val="27"/>
+          <w:szCs w:val="27"/>
+          <w:shd w:val="clear" w:color="auto" w:fill="FFFFFF"/>
+        </w:rPr>
+        <w:t xml:space="preserve"> UI </w:t>
+      </w:r>
+      <w:proofErr w:type="spellStart"/>
+      <w:r>
+        <w:rPr>
+          <w:rFonts w:cs="Arial"/>
+          <w:color w:val="4D4D4D"/>
+          <w:sz w:val="27"/>
+          <w:szCs w:val="27"/>
+          <w:shd w:val="clear" w:color="auto" w:fill="FFFFFF"/>
+        </w:rPr>
+        <w:t>for</w:t>
+      </w:r>
+      <w:proofErr w:type="spellEnd"/>
+      <w:r>
+        <w:rPr>
+          <w:rFonts w:cs="Arial"/>
+          <w:color w:val="4D4D4D"/>
+          <w:sz w:val="27"/>
+          <w:szCs w:val="27"/>
+          <w:shd w:val="clear" w:color="auto" w:fill="FFFFFF"/>
+        </w:rPr>
+        <w:t xml:space="preserve"> </w:t>
+      </w:r>
+      <w:proofErr w:type="spellStart"/>
+      <w:r>
+        <w:rPr>
+          <w:rFonts w:cs="Arial"/>
+          <w:color w:val="4D4D4D"/>
+          <w:sz w:val="27"/>
+          <w:szCs w:val="27"/>
+          <w:shd w:val="clear" w:color="auto" w:fill="FFFFFF"/>
+        </w:rPr>
+        <w:t>many</w:t>
+      </w:r>
+      <w:proofErr w:type="spellEnd"/>
+      <w:r>
+        <w:rPr>
+          <w:rFonts w:cs="Arial"/>
+          <w:color w:val="4D4D4D"/>
+          <w:sz w:val="27"/>
+          <w:szCs w:val="27"/>
+          <w:shd w:val="clear" w:color="auto" w:fill="FFFFFF"/>
+        </w:rPr>
+        <w:t xml:space="preserve"> </w:t>
+      </w:r>
+      <w:proofErr w:type="spellStart"/>
+      <w:r>
+        <w:rPr>
+          <w:rFonts w:cs="Arial"/>
+          <w:color w:val="4D4D4D"/>
+          <w:sz w:val="27"/>
+          <w:szCs w:val="27"/>
+          <w:shd w:val="clear" w:color="auto" w:fill="FFFFFF"/>
+        </w:rPr>
+        <w:t>popular</w:t>
+      </w:r>
+      <w:proofErr w:type="spellEnd"/>
+      <w:r>
+        <w:rPr>
+          <w:rFonts w:cs="Arial"/>
+          <w:color w:val="4D4D4D"/>
+          <w:sz w:val="27"/>
+          <w:szCs w:val="27"/>
+          <w:shd w:val="clear" w:color="auto" w:fill="FFFFFF"/>
+        </w:rPr>
+        <w:t xml:space="preserve"> </w:t>
+      </w:r>
+      <w:proofErr w:type="spellStart"/>
+      <w:r>
+        <w:rPr>
+          <w:rFonts w:cs="Arial"/>
+          <w:color w:val="4D4D4D"/>
+          <w:sz w:val="27"/>
+          <w:szCs w:val="27"/>
+          <w:shd w:val="clear" w:color="auto" w:fill="FFFFFF"/>
+        </w:rPr>
+        <w:t>libraries</w:t>
+      </w:r>
+      <w:proofErr w:type="spellEnd"/>
+      <w:r>
+        <w:rPr>
+          <w:rFonts w:cs="Arial"/>
+          <w:color w:val="4D4D4D"/>
+          <w:sz w:val="27"/>
+          <w:szCs w:val="27"/>
+          <w:shd w:val="clear" w:color="auto" w:fill="FFFFFF"/>
+        </w:rPr>
+        <w:t xml:space="preserve">, </w:t>
+      </w:r>
+      <w:proofErr w:type="spellStart"/>
+      <w:r>
+        <w:rPr>
+          <w:rFonts w:cs="Arial"/>
+          <w:color w:val="4D4D4D"/>
+          <w:sz w:val="27"/>
+          <w:szCs w:val="27"/>
+          <w:shd w:val="clear" w:color="auto" w:fill="FFFFFF"/>
+        </w:rPr>
+        <w:t>frameworks</w:t>
+      </w:r>
+      <w:proofErr w:type="spellEnd"/>
+      <w:r>
+        <w:rPr>
+          <w:rFonts w:cs="Arial"/>
+          <w:color w:val="4D4D4D"/>
+          <w:sz w:val="27"/>
+          <w:szCs w:val="27"/>
+          <w:shd w:val="clear" w:color="auto" w:fill="FFFFFF"/>
+        </w:rPr>
+        <w:t xml:space="preserve"> </w:t>
+      </w:r>
+      <w:proofErr w:type="spellStart"/>
+      <w:r>
+        <w:rPr>
+          <w:rFonts w:cs="Arial"/>
+          <w:color w:val="4D4D4D"/>
+          <w:sz w:val="27"/>
+          <w:szCs w:val="27"/>
+          <w:shd w:val="clear" w:color="auto" w:fill="FFFFFF"/>
+        </w:rPr>
+        <w:t>and</w:t>
+      </w:r>
+      <w:proofErr w:type="spellEnd"/>
+      <w:r>
+        <w:rPr>
+          <w:rFonts w:cs="Arial"/>
+          <w:color w:val="4D4D4D"/>
+          <w:sz w:val="27"/>
+          <w:szCs w:val="27"/>
+          <w:shd w:val="clear" w:color="auto" w:fill="FFFFFF"/>
+        </w:rPr>
+        <w:t xml:space="preserve"> CMS. </w:t>
+      </w:r>
+      <w:r>
+        <w:rPr>
+          <w:rFonts w:cs="Arial"/>
+          <w:color w:val="4D4D4D"/>
+          <w:sz w:val="27"/>
+          <w:szCs w:val="27"/>
+          <w:shd w:val="clear" w:color="auto" w:fill="FFFFFF"/>
+          <w:lang w:val="en-US"/>
+        </w:rPr>
+        <w:t>Such as</w:t>
+      </w:r>
+      <w:r>
+        <w:rPr>
+          <w:rStyle w:val="apple-converted-space"/>
+          <w:rFonts w:cs="Arial"/>
+          <w:color w:val="4D4D4D"/>
+          <w:sz w:val="27"/>
+          <w:szCs w:val="27"/>
+          <w:shd w:val="clear" w:color="auto" w:fill="FFFFFF"/>
+          <w:lang w:val="en-US"/>
+        </w:rPr>
+        <w:t> </w:t>
+      </w:r>
+      <w:hyperlink r:id="rId20" w:tgtFrame="_blank" w:history="1">
+        <w:r>
+          <w:rPr>
+            <w:rStyle w:val="Hyperlink"/>
+            <w:rFonts w:cs="Arial"/>
+            <w:color w:val="1B9AD1"/>
+            <w:sz w:val="27"/>
+            <w:szCs w:val="27"/>
+            <w:shd w:val="clear" w:color="auto" w:fill="FFFFFF"/>
+            <w:lang w:val="en-US"/>
+          </w:rPr>
+          <w:t>Angular</w:t>
+        </w:r>
+      </w:hyperlink>
+      <w:r>
+        <w:rPr>
+          <w:rStyle w:val="apple-converted-space"/>
+          <w:rFonts w:cs="Arial"/>
+          <w:color w:val="4D4D4D"/>
+          <w:sz w:val="27"/>
+          <w:szCs w:val="27"/>
+          <w:shd w:val="clear" w:color="auto" w:fill="FFFFFF"/>
+          <w:lang w:val="en-US"/>
+        </w:rPr>
+        <w:t> </w:t>
+      </w:r>
+      <w:r>
+        <w:rPr>
+          <w:rFonts w:cs="Arial"/>
+          <w:color w:val="4D4D4D"/>
+          <w:sz w:val="27"/>
+          <w:szCs w:val="27"/>
+          <w:shd w:val="clear" w:color="auto" w:fill="FFFFFF"/>
+          <w:lang w:val="en-US"/>
+        </w:rPr>
+        <w:t>or</w:t>
+      </w:r>
+      <w:r>
+        <w:rPr>
+          <w:rStyle w:val="apple-converted-space"/>
+          <w:rFonts w:cs="Arial"/>
+          <w:color w:val="4D4D4D"/>
+          <w:sz w:val="27"/>
+          <w:szCs w:val="27"/>
+          <w:shd w:val="clear" w:color="auto" w:fill="FFFFFF"/>
+          <w:lang w:val="en-US"/>
+        </w:rPr>
+        <w:t> </w:t>
+      </w:r>
+      <w:proofErr w:type="spellStart"/>
+      <w:r>
+        <w:fldChar w:fldCharType="begin"/>
+      </w:r>
+      <w:r>
+        <w:rPr>
+          <w:lang w:val="en-US"/>
+        </w:rPr>
+        <w:instrText xml:space="preserve"> HYPERLINK "https://github.com/ProjectCleverWeb/Semantic-UI-WordPress" \t "_blank" </w:instrText>
+      </w:r>
+      <w:r>
+        <w:fldChar w:fldCharType="separate"/>
+      </w:r>
+      <w:r>
+        <w:rPr>
+          <w:rStyle w:val="Hyperlink"/>
+          <w:rFonts w:cs="Arial"/>
+          <w:color w:val="1B9AD1"/>
+          <w:sz w:val="27"/>
+          <w:szCs w:val="27"/>
+          <w:shd w:val="clear" w:color="auto" w:fill="FFFFFF"/>
+          <w:lang w:val="en-US"/>
+        </w:rPr>
+        <w:t>Wordpress</w:t>
+      </w:r>
+      <w:proofErr w:type="spellEnd"/>
+      <w:r>
+        <w:fldChar w:fldCharType="end"/>
+      </w:r>
+      <w:r>
+        <w:rPr>
+          <w:rFonts w:cs="Arial"/>
+          <w:color w:val="4D4D4D"/>
+          <w:sz w:val="27"/>
+          <w:szCs w:val="27"/>
+          <w:shd w:val="clear" w:color="auto" w:fill="FFFFFF"/>
+          <w:lang w:val="en-US"/>
+        </w:rPr>
+        <w:t>.</w:t>
+      </w:r>
+      <w:r>
+        <w:rPr>
+          <w:lang w:val="en-US"/>
+        </w:rPr>
+        <w:t xml:space="preserve"> </w:t>
+      </w:r>
+    </w:p>
+    <w:p>
+      <w:pPr>
+        <w:rPr>
+          <w:lang w:val="en-US"/>
+        </w:rPr>
+      </w:pPr>
+      <w:r>
+        <w:rPr>
+          <w:lang w:val="en-US"/>
+        </w:rPr>
+        <w:t xml:space="preserve">Con </w:t>
+      </w:r>
+      <w:r>
+        <w:rPr>
+          <w:lang w:val="en-US"/>
+        </w:rPr>
+        <w:br/>
+        <w:t>Very large file size</w:t>
+      </w:r>
+    </w:p>
+    <w:p>
+      <w:pPr>
+        <w:pStyle w:val="Kop2"/>
+        <w:shd w:val="clear" w:color="auto" w:fill="FFFFFF"/>
+        <w:rPr>
+          <w:rFonts w:asciiTheme="minorHAnsi" w:hAnsiTheme="minorHAnsi" w:cs="Helvetica"/>
+          <w:color w:val="111111"/>
+          <w:sz w:val="24"/>
+          <w:szCs w:val="24"/>
+          <w:lang w:val="en-US"/>
+        </w:rPr>
+      </w:pPr>
+      <w:r>
+        <w:rPr>
+          <w:rFonts w:asciiTheme="minorHAnsi" w:hAnsiTheme="minorHAnsi" w:cs="Helvetica"/>
+          <w:color w:val="111111"/>
+          <w:sz w:val="24"/>
+          <w:szCs w:val="24"/>
+          <w:lang w:val="en-US"/>
+        </w:rPr>
+        <w:t>Some Pros</w:t>
+      </w:r>
+    </w:p>
+    <w:p>
+      <w:pPr>
+        <w:numPr>
+          <w:ilvl w:val="0"/>
+          <w:numId w:val="1"/>
+        </w:numPr>
+        <w:shd w:val="clear" w:color="auto" w:fill="FFFFFF"/>
+        <w:spacing w:before="100" w:beforeAutospacing="1" w:after="100" w:afterAutospacing="1" w:line="240" w:lineRule="auto"/>
+        <w:rPr>
+          <w:rFonts w:cs="Helvetica"/>
+          <w:color w:val="111111"/>
+          <w:sz w:val="24"/>
+          <w:szCs w:val="24"/>
+          <w:lang w:val="en-US"/>
+        </w:rPr>
+      </w:pPr>
+      <w:r>
+        <w:rPr>
+          <w:rFonts w:cs="Helvetica"/>
+          <w:color w:val="111111"/>
+          <w:lang w:val="en-US"/>
+        </w:rPr>
+        <w:t>Published under the incredibly permissive</w:t>
+      </w:r>
+      <w:r>
+        <w:rPr>
+          <w:rStyle w:val="apple-converted-space"/>
+          <w:rFonts w:cs="Helvetica"/>
+          <w:color w:val="111111"/>
+          <w:lang w:val="en-US"/>
+        </w:rPr>
+        <w:t> </w:t>
+      </w:r>
+      <w:hyperlink r:id="rId21" w:history="1">
+        <w:r>
+          <w:rPr>
+            <w:rStyle w:val="Hyperlink"/>
+            <w:rFonts w:cs="Helvetica"/>
+            <w:lang w:val="en-US"/>
+          </w:rPr>
+          <w:t>MIT License</w:t>
+        </w:r>
+      </w:hyperlink>
+    </w:p>
+    <w:p>
+      <w:pPr>
+        <w:numPr>
+          <w:ilvl w:val="0"/>
+          <w:numId w:val="1"/>
+        </w:numPr>
+        <w:shd w:val="clear" w:color="auto" w:fill="FFFFFF"/>
+        <w:spacing w:before="100" w:beforeAutospacing="1" w:after="100" w:afterAutospacing="1" w:line="240" w:lineRule="auto"/>
+        <w:rPr>
+          <w:rFonts w:cs="Helvetica"/>
+          <w:color w:val="111111"/>
+        </w:rPr>
+      </w:pPr>
+      <w:r>
+        <w:rPr>
+          <w:rFonts w:cs="Helvetica"/>
+          <w:color w:val="111111"/>
+          <w:lang w:val="en-US"/>
+        </w:rPr>
+        <w:t>Very well do</w:t>
+      </w:r>
+      <w:proofErr w:type="spellStart"/>
+      <w:r>
+        <w:rPr>
+          <w:rFonts w:cs="Helvetica"/>
+          <w:color w:val="111111"/>
+        </w:rPr>
+        <w:t>cumented</w:t>
+      </w:r>
+      <w:proofErr w:type="spellEnd"/>
+    </w:p>
+    <w:p>
+      <w:pPr>
+        <w:numPr>
+          <w:ilvl w:val="0"/>
+          <w:numId w:val="1"/>
+        </w:numPr>
+        <w:shd w:val="clear" w:color="auto" w:fill="FFFFFF"/>
+        <w:spacing w:before="100" w:beforeAutospacing="1" w:after="100" w:afterAutospacing="1" w:line="240" w:lineRule="auto"/>
+        <w:rPr>
+          <w:rFonts w:cs="Helvetica"/>
+          <w:color w:val="111111"/>
+          <w:lang w:val="en-US"/>
+        </w:rPr>
+      </w:pPr>
+      <w:r>
+        <w:rPr>
+          <w:rFonts w:cs="Helvetica"/>
+          <w:color w:val="111111"/>
+          <w:lang w:val="en-US"/>
+        </w:rPr>
+        <w:t>Seems to be easier to learn/use</w:t>
+      </w:r>
+    </w:p>
+    <w:p>
+      <w:pPr>
+        <w:numPr>
+          <w:ilvl w:val="0"/>
+          <w:numId w:val="1"/>
+        </w:numPr>
+        <w:shd w:val="clear" w:color="auto" w:fill="FFFFFF"/>
+        <w:spacing w:before="100" w:beforeAutospacing="1" w:after="100" w:afterAutospacing="1" w:line="240" w:lineRule="auto"/>
+        <w:rPr>
+          <w:rFonts w:cs="Helvetica"/>
+          <w:color w:val="111111"/>
+        </w:rPr>
+      </w:pPr>
+      <w:r>
+        <w:rPr>
+          <w:rFonts w:cs="Helvetica"/>
+          <w:color w:val="111111"/>
+        </w:rPr>
+        <w:t xml:space="preserve">Has a </w:t>
+      </w:r>
+      <w:proofErr w:type="spellStart"/>
+      <w:r>
+        <w:rPr>
+          <w:rFonts w:cs="Helvetica"/>
+          <w:color w:val="111111"/>
+        </w:rPr>
+        <w:t>Grid</w:t>
+      </w:r>
+      <w:proofErr w:type="spellEnd"/>
+      <w:r>
+        <w:rPr>
+          <w:rFonts w:cs="Helvetica"/>
+          <w:color w:val="111111"/>
+        </w:rPr>
+        <w:t xml:space="preserve"> </w:t>
+      </w:r>
+      <w:proofErr w:type="spellStart"/>
+      <w:r>
+        <w:rPr>
+          <w:rFonts w:cs="Helvetica"/>
+          <w:color w:val="111111"/>
+        </w:rPr>
+        <w:t>layout</w:t>
+      </w:r>
+      <w:proofErr w:type="spellEnd"/>
+    </w:p>
+    <w:p>
+      <w:pPr>
+        <w:numPr>
+          <w:ilvl w:val="0"/>
+          <w:numId w:val="1"/>
+        </w:numPr>
+        <w:shd w:val="clear" w:color="auto" w:fill="FFFFFF"/>
+        <w:spacing w:before="100" w:beforeAutospacing="1" w:after="100" w:afterAutospacing="1" w:line="240" w:lineRule="auto"/>
+        <w:rPr>
+          <w:rFonts w:cs="Helvetica"/>
+          <w:color w:val="111111"/>
+        </w:rPr>
+      </w:pPr>
+      <w:proofErr w:type="spellStart"/>
+      <w:r>
+        <w:rPr>
+          <w:rFonts w:cs="Helvetica"/>
+          <w:color w:val="111111"/>
+        </w:rPr>
+        <w:t>Uses</w:t>
+      </w:r>
+      <w:proofErr w:type="spellEnd"/>
+      <w:r>
+        <w:rPr>
+          <w:rFonts w:cs="Helvetica"/>
+          <w:color w:val="111111"/>
+        </w:rPr>
+        <w:t xml:space="preserve"> LESS</w:t>
+      </w:r>
+    </w:p>
+    <w:p>
+      <w:pPr>
+        <w:numPr>
+          <w:ilvl w:val="0"/>
+          <w:numId w:val="1"/>
+        </w:numPr>
+        <w:shd w:val="clear" w:color="auto" w:fill="FFFFFF"/>
+        <w:spacing w:before="100" w:beforeAutospacing="1" w:after="100" w:afterAutospacing="1" w:line="240" w:lineRule="auto"/>
+        <w:rPr>
+          <w:rFonts w:cs="Helvetica"/>
+          <w:color w:val="111111"/>
+          <w:lang w:val="en-US"/>
+        </w:rPr>
+      </w:pPr>
+      <w:r>
+        <w:rPr>
+          <w:rFonts w:cs="Helvetica"/>
+          <w:color w:val="111111"/>
+          <w:lang w:val="en-US"/>
+        </w:rPr>
+        <w:t>A very nice implementation of buttons, modals, &amp; progress bars</w:t>
+      </w:r>
+    </w:p>
+    <w:p>
+      <w:pPr>
+        <w:numPr>
+          <w:ilvl w:val="0"/>
+          <w:numId w:val="1"/>
+        </w:numPr>
+        <w:shd w:val="clear" w:color="auto" w:fill="FFFFFF"/>
+        <w:spacing w:before="100" w:beforeAutospacing="1" w:after="100" w:afterAutospacing="1" w:line="240" w:lineRule="auto"/>
+        <w:rPr>
+          <w:rFonts w:cs="Helvetica"/>
+          <w:color w:val="111111"/>
+          <w:lang w:val="en-US"/>
+        </w:rPr>
+      </w:pPr>
+      <w:r>
+        <w:rPr>
+          <w:rFonts w:cs="Helvetica"/>
+          <w:color w:val="111111"/>
+          <w:lang w:val="en-US"/>
+        </w:rPr>
+        <w:t>Uses an Icon font for many of it's features</w:t>
+      </w:r>
+    </w:p>
+    <w:p>
+      <w:pPr>
+        <w:numPr>
+          <w:ilvl w:val="0"/>
+          <w:numId w:val="1"/>
+        </w:numPr>
+        <w:shd w:val="clear" w:color="auto" w:fill="FFFFFF"/>
+        <w:spacing w:before="100" w:beforeAutospacing="1" w:after="100" w:afterAutospacing="1" w:line="240" w:lineRule="auto"/>
+        <w:rPr>
+          <w:rFonts w:cs="Helvetica"/>
+          <w:color w:val="111111"/>
+          <w:lang w:val="en-US"/>
+        </w:rPr>
+      </w:pPr>
+      <w:r>
+        <w:rPr>
+          <w:rFonts w:cs="Helvetica"/>
+          <w:color w:val="111111"/>
+          <w:lang w:val="en-US"/>
+        </w:rPr>
+        <w:t>Has some very useful extras such as the</w:t>
+      </w:r>
+      <w:r>
+        <w:rPr>
+          <w:rStyle w:val="apple-converted-space"/>
+          <w:rFonts w:cs="Helvetica"/>
+          <w:color w:val="111111"/>
+          <w:lang w:val="en-US"/>
+        </w:rPr>
+        <w:t> </w:t>
+      </w:r>
+      <w:r>
+        <w:rPr>
+          <w:rStyle w:val="pln"/>
+          <w:rFonts w:cs="Consolas"/>
+          <w:color w:val="000000"/>
+          <w:sz w:val="20"/>
+          <w:szCs w:val="20"/>
+          <w:lang w:val="en-US"/>
+        </w:rPr>
+        <w:t>inverted</w:t>
+      </w:r>
+      <w:r>
+        <w:rPr>
+          <w:rStyle w:val="apple-converted-space"/>
+          <w:rFonts w:cs="Helvetica"/>
+          <w:color w:val="111111"/>
+          <w:lang w:val="en-US"/>
+        </w:rPr>
+        <w:t> </w:t>
+      </w:r>
+      <w:r>
+        <w:rPr>
+          <w:rFonts w:cs="Helvetica"/>
+          <w:color w:val="111111"/>
+          <w:lang w:val="en-US"/>
+        </w:rPr>
+        <w:t>class</w:t>
+      </w:r>
+    </w:p>
+    <w:p>
+      <w:pPr>
+        <w:numPr>
+          <w:ilvl w:val="0"/>
+          <w:numId w:val="1"/>
+        </w:numPr>
+        <w:shd w:val="clear" w:color="auto" w:fill="FFFFFF"/>
+        <w:spacing w:before="100" w:beforeAutospacing="1" w:after="100" w:afterAutospacing="1" w:line="240" w:lineRule="auto"/>
+        <w:rPr>
+          <w:rFonts w:cs="Helvetica"/>
+          <w:color w:val="111111"/>
+        </w:rPr>
+      </w:pPr>
+      <w:r>
+        <w:rPr>
+          <w:rFonts w:cs="Helvetica"/>
+          <w:color w:val="111111"/>
+        </w:rPr>
+        <w:t xml:space="preserve">Open </w:t>
+      </w:r>
+      <w:proofErr w:type="spellStart"/>
+      <w:r>
+        <w:rPr>
+          <w:rFonts w:cs="Helvetica"/>
+          <w:color w:val="111111"/>
+        </w:rPr>
+        <w:t>to</w:t>
+      </w:r>
+      <w:proofErr w:type="spellEnd"/>
+      <w:r>
+        <w:rPr>
+          <w:rFonts w:cs="Helvetica"/>
+          <w:color w:val="111111"/>
+        </w:rPr>
+        <w:t xml:space="preserve"> community </w:t>
+      </w:r>
+      <w:proofErr w:type="spellStart"/>
+      <w:r>
+        <w:rPr>
+          <w:rFonts w:cs="Helvetica"/>
+          <w:color w:val="111111"/>
+        </w:rPr>
+        <w:t>contribution</w:t>
+      </w:r>
+      <w:proofErr w:type="spellEnd"/>
+    </w:p>
+    <w:p>
+      <w:pPr>
+        <w:pStyle w:val="Kop2"/>
+        <w:shd w:val="clear" w:color="auto" w:fill="FFFFFF"/>
+        <w:rPr>
+          <w:rFonts w:asciiTheme="minorHAnsi" w:hAnsiTheme="minorHAnsi" w:cs="Helvetica"/>
+          <w:color w:val="111111"/>
+          <w:sz w:val="24"/>
+          <w:szCs w:val="24"/>
+        </w:rPr>
+      </w:pPr>
+      <w:proofErr w:type="spellStart"/>
+      <w:r>
+        <w:rPr>
+          <w:rFonts w:asciiTheme="minorHAnsi" w:hAnsiTheme="minorHAnsi" w:cs="Helvetica"/>
+          <w:color w:val="111111"/>
+          <w:sz w:val="24"/>
+          <w:szCs w:val="24"/>
+        </w:rPr>
+        <w:t>Some</w:t>
+      </w:r>
+      <w:proofErr w:type="spellEnd"/>
+      <w:r>
+        <w:rPr>
+          <w:rFonts w:asciiTheme="minorHAnsi" w:hAnsiTheme="minorHAnsi" w:cs="Helvetica"/>
+          <w:color w:val="111111"/>
+          <w:sz w:val="24"/>
+          <w:szCs w:val="24"/>
+        </w:rPr>
+        <w:t xml:space="preserve"> </w:t>
+      </w:r>
+      <w:proofErr w:type="spellStart"/>
+      <w:r>
+        <w:rPr>
+          <w:rFonts w:asciiTheme="minorHAnsi" w:hAnsiTheme="minorHAnsi" w:cs="Helvetica"/>
+          <w:color w:val="111111"/>
+          <w:sz w:val="24"/>
+          <w:szCs w:val="24"/>
+        </w:rPr>
+        <w:t>Cons</w:t>
+      </w:r>
+      <w:proofErr w:type="spellEnd"/>
+    </w:p>
+    <w:p>
+      <w:pPr>
+        <w:numPr>
+          <w:ilvl w:val="0"/>
+          <w:numId w:val="2"/>
+        </w:numPr>
+        <w:shd w:val="clear" w:color="auto" w:fill="FFFFFF"/>
+        <w:spacing w:before="100" w:beforeAutospacing="1" w:after="100" w:afterAutospacing="1" w:line="240" w:lineRule="auto"/>
+        <w:rPr>
+          <w:rFonts w:cs="Helvetica"/>
+          <w:color w:val="111111"/>
+          <w:sz w:val="24"/>
+          <w:szCs w:val="24"/>
+        </w:rPr>
+      </w:pPr>
+      <w:r>
+        <w:rPr>
+          <w:rFonts w:cs="Helvetica"/>
+          <w:color w:val="111111"/>
+        </w:rPr>
+        <w:t>No image slider</w:t>
+      </w:r>
+    </w:p>
+    <w:p>
+      <w:pPr>
+        <w:numPr>
+          <w:ilvl w:val="0"/>
+          <w:numId w:val="2"/>
+        </w:numPr>
+        <w:shd w:val="clear" w:color="auto" w:fill="FFFFFF"/>
+        <w:spacing w:before="100" w:beforeAutospacing="1" w:after="100" w:afterAutospacing="1" w:line="240" w:lineRule="auto"/>
+        <w:rPr>
+          <w:rFonts w:cs="Helvetica"/>
+          <w:color w:val="111111"/>
+        </w:rPr>
+      </w:pPr>
+      <w:r>
+        <w:rPr>
+          <w:rFonts w:cs="Helvetica"/>
+          <w:color w:val="111111"/>
+        </w:rPr>
+        <w:t>No thumbnail classes</w:t>
+      </w:r>
+    </w:p>
+    <w:p>
+      <w:pPr>
+        <w:numPr>
+          <w:ilvl w:val="0"/>
+          <w:numId w:val="2"/>
+        </w:numPr>
+        <w:shd w:val="clear" w:color="auto" w:fill="FFFFFF"/>
+        <w:spacing w:before="100" w:beforeAutospacing="1" w:after="100" w:afterAutospacing="1" w:line="240" w:lineRule="auto"/>
+        <w:rPr>
+          <w:rFonts w:cs="Helvetica"/>
+          <w:color w:val="111111"/>
+        </w:rPr>
+      </w:pPr>
+      <w:r>
+        <w:rPr>
+          <w:rFonts w:cs="Helvetica"/>
+          <w:color w:val="111111"/>
+        </w:rPr>
+        <w:t xml:space="preserve">No </w:t>
+      </w:r>
+      <w:proofErr w:type="spellStart"/>
+      <w:r>
+        <w:rPr>
+          <w:rFonts w:cs="Helvetica"/>
+          <w:color w:val="111111"/>
+        </w:rPr>
+        <w:t>visibility</w:t>
+      </w:r>
+      <w:proofErr w:type="spellEnd"/>
+      <w:r>
+        <w:rPr>
+          <w:rFonts w:cs="Helvetica"/>
+          <w:color w:val="111111"/>
+        </w:rPr>
+        <w:t xml:space="preserve"> classes</w:t>
+      </w:r>
+    </w:p>
+    <w:p>
+      <w:pPr>
+        <w:numPr>
+          <w:ilvl w:val="0"/>
+          <w:numId w:val="2"/>
+        </w:numPr>
+        <w:shd w:val="clear" w:color="auto" w:fill="FFFFFF"/>
+        <w:spacing w:before="100" w:beforeAutospacing="1" w:after="100" w:afterAutospacing="1" w:line="240" w:lineRule="auto"/>
+        <w:rPr>
+          <w:rFonts w:cs="Helvetica"/>
+          <w:color w:val="111111"/>
+          <w:lang w:val="en-US"/>
+        </w:rPr>
+      </w:pPr>
+      <w:r>
+        <w:rPr>
+          <w:rFonts w:cs="Helvetica"/>
+          <w:color w:val="111111"/>
+          <w:lang w:val="en-US"/>
+        </w:rPr>
+        <w:t>No SASS (does have LE</w:t>
+      </w:r>
+      <w:r>
+        <w:rPr>
+          <w:rFonts w:cs="Helvetica"/>
+          <w:color w:val="111111"/>
+          <w:lang w:val="en-US"/>
+        </w:rPr>
+        <w:t>SS)</w:t>
+      </w:r>
+    </w:p>
+    <w:p>
+      <w:pPr>
+        <w:rPr>
+          <w:lang w:val="en-US"/>
+        </w:rPr>
+      </w:pPr>
+    </w:p>
+    <w:p>
+      <w:pPr>
+        <w:rPr>
+          <w:lang w:val="en-US"/>
+        </w:rPr>
+      </w:pPr>
+      <w:proofErr w:type="spellStart"/>
+      <w:r>
+        <w:rPr>
+          <w:lang w:val="en-US"/>
+        </w:rPr>
+        <w:t>UIkit</w:t>
+      </w:r>
+      <w:proofErr w:type="spellEnd"/>
+      <w:r>
+        <w:rPr>
+          <w:lang w:val="en-US"/>
+        </w:rPr>
+        <w:t>:</w:t>
+      </w:r>
+    </w:p>
+    <w:p>
+      <w:pPr>
+        <w:rPr>
+          <w:lang w:val="en-US"/>
+        </w:rPr>
+      </w:pPr>
+      <w:r>
+        <w:rPr>
+          <w:noProof/>
+          <w:lang w:val="nl-BE" w:eastAsia="nl-BE"/>
+        </w:rPr>
+        <w:lastRenderedPageBreak/>
+        <w:drawing>
+          <wp:inline distT="0" distB="0" distL="0" distR="0" wp14:anchorId="7C5B81E3" wp14:editId="5D92D933">
+            <wp:extent cx="5760720" cy="5041566"/>
+            <wp:effectExtent l="0" t="0" r="0" b="6985"/>
+            <wp:docPr id="5" name="Afbeelding 5"/>
+            <wp:cNvGraphicFramePr>
+              <a:graphicFrameLocks xmlns:a="http://schemas.openxmlformats.org/drawingml/2006/main" noChangeAspect="1"/>
+            </wp:cNvGraphicFramePr>
+            <a:graphic xmlns:a="http://schemas.openxmlformats.org/drawingml/2006/main">
+              <a:graphicData uri="http://schemas.openxmlformats.org/drawingml/2006/picture">
+                <pic:pic xmlns:pic="http://schemas.openxmlformats.org/drawingml/2006/picture">
+                  <pic:nvPicPr>
+                    <pic:cNvPr id="0" name=""/>
+                    <pic:cNvPicPr/>
+                  </pic:nvPicPr>
+                  <pic:blipFill>
+                    <a:blip r:embed="rId22"/>
+                    <a:stretch>
+                      <a:fillRect/>
+                    </a:stretch>
+                  </pic:blipFill>
+                  <pic:spPr>
+                    <a:xfrm>
+                      <a:off x="0" y="0"/>
+                      <a:ext cx="5760720" cy="5041566"/>
+                    </a:xfrm>
+                    <a:prstGeom prst="rect">
+                      <a:avLst/>
+                    </a:prstGeom>
+                  </pic:spPr>
+                </pic:pic>
+              </a:graphicData>
+            </a:graphic>
+          </wp:inline>
+        </w:drawing>
+      </w:r>
+    </w:p>
+    <w:p>
+      <w:pPr>
+        <w:rPr>
+          <w:lang w:val="en-US"/>
+        </w:rPr>
+      </w:pPr>
+      <w:r>
+        <w:rPr>
+          <w:noProof/>
+          <w:lang w:val="nl-BE" w:eastAsia="nl-BE"/>
+        </w:rPr>
+        <w:drawing>
+          <wp:inline distT="0" distB="0" distL="0" distR="0" wp14:anchorId="65A35D8E" wp14:editId="4748FD3B">
+            <wp:extent cx="5760720" cy="3400634"/>
+            <wp:effectExtent l="0" t="0" r="0" b="9525"/>
+            <wp:docPr id="6" name="Afbeelding 6"/>
+            <wp:cNvGraphicFramePr>
+              <a:graphicFrameLocks xmlns:a="http://schemas.openxmlformats.org/drawingml/2006/main" noChangeAspect="1"/>
+            </wp:cNvGraphicFramePr>
+            <a:graphic xmlns:a="http://schemas.openxmlformats.org/drawingml/2006/main">
+              <a:graphicData uri="http://schemas.openxmlformats.org/drawingml/2006/picture">
+                <pic:pic xmlns:pic="http://schemas.openxmlformats.org/drawingml/2006/picture">
+                  <pic:nvPicPr>
+                    <pic:cNvPr id="0" name=""/>
+                    <pic:cNvPicPr/>
+                  </pic:nvPicPr>
+                  <pic:blipFill>
+                    <a:blip r:embed="rId23"/>
+                    <a:stretch>
+                      <a:fillRect/>
+                    </a:stretch>
+                  </pic:blipFill>
+                  <pic:spPr>
+                    <a:xfrm>
+                      <a:off x="0" y="0"/>
+                      <a:ext cx="5760720" cy="3400634"/>
+                    </a:xfrm>
+                    <a:prstGeom prst="rect">
+                      <a:avLst/>
+                    </a:prstGeom>
+                  </pic:spPr>
+                </pic:pic>
+              </a:graphicData>
+            </a:graphic>
+          </wp:inline>
+        </w:drawing>
+      </w:r>
+    </w:p>
+    <w:p>
+      <w:pPr>
+        <w:rPr>
+          <w:lang w:val="en-US"/>
+        </w:rPr>
+      </w:pPr>
+      <w:r>
+        <w:rPr>
+          <w:noProof/>
+          <w:lang w:val="nl-BE" w:eastAsia="nl-BE"/>
+        </w:rPr>
+        <w:lastRenderedPageBreak/>
+        <w:drawing>
+          <wp:inline distT="0" distB="0" distL="0" distR="0" wp14:anchorId="5627A8CF" wp14:editId="4A83E803">
+            <wp:extent cx="5760720" cy="1912768"/>
+            <wp:effectExtent l="0" t="0" r="0" b="0"/>
+            <wp:docPr id="7" name="Afbeelding 7"/>
+            <wp:cNvGraphicFramePr>
+              <a:graphicFrameLocks xmlns:a="http://schemas.openxmlformats.org/drawingml/2006/main" noChangeAspect="1"/>
+            </wp:cNvGraphicFramePr>
+            <a:graphic xmlns:a="http://schemas.openxmlformats.org/drawingml/2006/main">
+              <a:graphicData uri="http://schemas.openxmlformats.org/drawingml/2006/picture">
+                <pic:pic xmlns:pic="http://schemas.openxmlformats.org/drawingml/2006/picture">
+                  <pic:nvPicPr>
+                    <pic:cNvPr id="0" name=""/>
+                    <pic:cNvPicPr/>
+                  </pic:nvPicPr>
+                  <pic:blipFill>
+                    <a:blip r:embed="rId24"/>
+                    <a:stretch>
+                      <a:fillRect/>
+                    </a:stretch>
+                  </pic:blipFill>
+                  <pic:spPr>
+                    <a:xfrm>
+                      <a:off x="0" y="0"/>
                       <a:ext cx="5760720" cy="1912768"/>
+                    </a:xfrm>
+                    <a:prstGeom prst="rect">
+                      <a:avLst/>
+                    </a:prstGeom>
+                  </pic:spPr>
+                </pic:pic>
+              </a:graphicData>
+            </a:graphic>
+          </wp:inline>
+        </w:drawing>
+      </w:r>
+    </w:p>
+    <w:p>
+      <w:pPr>
+        <w:rPr>
+          <w:lang w:val="en-US"/>
+        </w:rPr>
+      </w:pPr>
+      <w:r>
+        <w:rPr>
+          <w:noProof/>
+          <w:lang w:val="nl-BE" w:eastAsia="nl-BE"/>
+        </w:rPr>
+        <w:drawing>
+          <wp:inline distT="0" distB="0" distL="0" distR="0" wp14:anchorId="3A476945" wp14:editId="47DA5165">
+            <wp:extent cx="5760720" cy="3386857"/>
+            <wp:effectExtent l="0" t="0" r="0" b="4445"/>
+            <wp:docPr id="15" name="Afbeelding 15"/>
+            <wp:cNvGraphicFramePr>
+              <a:graphicFrameLocks xmlns:a="http://schemas.openxmlformats.org/drawingml/2006/main" noChangeAspect="1"/>
+            </wp:cNvGraphicFramePr>
+            <a:graphic xmlns:a="http://schemas.openxmlformats.org/drawingml/2006/main">
+              <a:graphicData uri="http://schemas.openxmlformats.org/drawingml/2006/picture">
+                <pic:pic xmlns:pic="http://schemas.openxmlformats.org/drawingml/2006/picture">
+                  <pic:nvPicPr>
+                    <pic:cNvPr id="0" name=""/>
+                    <pic:cNvPicPr/>
+                  </pic:nvPicPr>
+                  <pic:blipFill>
+                    <a:blip r:embed="rId25"/>
+                    <a:stretch>
+                      <a:fillRect/>
+                    </a:stretch>
+                  </pic:blipFill>
+                  <pic:spPr>
+                    <a:xfrm>
+                      <a:off x="0" y="0"/>
+                      <a:ext cx="5760720" cy="3386857"/>
                     </a:xfrm>
                     <a:prstGeom prst="rect">
                       <a:avLst/>
